--- a/src/assets/template.docx
+++ b/src/assets/template.docx
@@ -153,7 +153,28 @@
           <w:szCs w:val="26"/>
           <w:rtl w:val="0"/>
         </w:rPr>
-        <w:t xml:space="preserve">, legajo {legajo}, –{cargo}– en carácter de perito informático.{/peritos}{#integrantes.length!=0}{#integrantes} El señor {nombreYApellido}, con {legajoOMatricula}, con el cargo de {cargo},{#locacion==”presencial”} encontrándose en el Laboratorio de Informática forense del CIJ{/}{#locacion==”videollamada”} por videollamada a través de la plataforma de videoconferencia WebEx{/}.{/integrantes}{/} La presente acta se labra acorde a lo normado en el Capítulo 4°, artículos 56 y 57 del Código Procesal Penal de la Ciudad Autónoma de Buenos Aires, con el objeto de describir las tareas a desarrollar.{#processToComplete=="false"} Atento a lo mencionado anteriormente y a fin de dar comienzo al procedimiento pericial:{/}{#processToComplete=="true"}Atento a lo realizado en la jornada anterior, se procedió a verificar el estado de los elementos que se dejaron en proceso, para luego proceder al cierre del procedimiento pericial.{/}{#bolsas}{#processToComplete=="false"} Se da apertura a una{/}{#processToComplete=="true"} Con respecto a la{/} bolsa plástica transparente del CIJ cerrada con </w:t>
+        <w:t xml:space="preserve">, legajo {legajo}, –{cargo}– en carácter de perito informático.{/peritos}{#integrantes.length!=0}{#integrantes} El señor {nombreYApellido}, con {legajoOMatricula}, con el cargo de {cargo},{#locacion==”presencial”} encontrándose en el Laboratorio de Informática forense del CIJ{/}{#locacion==”videollamada”} por videollamada a través de la plataforma de videoconferencia WebEx{/}.{/integrantes}{/} La presente acta se labra acorde a lo normado en el Capítulo 4°, artículos 56 y 57 del Código Procesal Penal de la Ciudad Autónoma de Buenos Aires, con el objeto de describir las tareas a desarrollar.{#processToComplete=="false"} Atento a lo mencionado anteriormente y a fin de dar comienzo al procedimiento pericial:{/}{#processToComplete=="true"}Atento a lo realizado en la jornada anterior, se procedió a verificar el estado de los elementos que se dejaron en proceso, para luego proceder al cierre del procedimiento pericial.{/}{#bolsas}{#processToComplete=="false"} </w:t>
+      </w:r>
+    </w:p>
+    <w:p>
+      <w:pPr>
+        <w:spacing w:line="276" w:lineRule="auto"/>
+        <w:ind w:left="0" w:firstLine="720"/>
+        <w:jc w:val="both"/>
+        <w:rPr>
+          <w:rFonts w:ascii="Calibri" w:cs="Calibri" w:eastAsia="Calibri" w:hAnsi="Calibri"/>
+          <w:sz w:val="26"/>
+          <w:szCs w:val="26"/>
+        </w:rPr>
+      </w:pPr>
+      <w:r>
+        <w:rPr>
+          <w:rFonts w:ascii="Calibri" w:cs="Calibri" w:eastAsia="Calibri" w:hAnsi="Calibri"/>
+          <w:sz w:val="26"/>
+          <w:szCs w:val="26"/>
+          <w:rtl w:val="0"/>
+        </w:rPr>
+        <w:t xml:space="preserve">Se da apertura a una{/}{#processToComplete=="true"} Con respecto a la{/} bolsa plástica transparente del CIJ cerrada con </w:t>
       </w:r>
       <w:r>
         <w:rPr>
@@ -719,6 +740,25 @@
           <w:szCs w:val="26"/>
           <w:rtl w:val="0"/>
         </w:rPr>
+        <w:t xml:space="preserve">{/}{#desbloqueo==”aportado”} El cual fue aportado por la fiscalía siendo la combinación: </w:t>
+      </w:r>
+      <w:r>
+        <w:rPr>
+          <w:rFonts w:ascii="Calibri" w:cs="Calibri" w:eastAsia="Calibri" w:hAnsi="Calibri"/>
+          <w:b w:val="1"/>
+          <w:sz w:val="26"/>
+          <w:szCs w:val="26"/>
+          <w:rtl w:val="0"/>
+        </w:rPr>
+        <w:t xml:space="preserve">(PONER COMBINACIÓN ACA).----</w:t>
+      </w:r>
+      <w:r>
+        <w:rPr>
+          <w:rFonts w:ascii="Calibri" w:cs="Calibri" w:eastAsia="Calibri" w:hAnsi="Calibri"/>
+          <w:sz w:val="26"/>
+          <w:szCs w:val="26"/>
+          <w:rtl w:val="0"/>
+        </w:rPr>
         <w:t xml:space="preserve">{/}{/}{#Extraccions.length!=0}{#Extraccions} </w:t>
       </w:r>
     </w:p>
@@ -1075,17 +1115,36 @@
           <w:szCs w:val="26"/>
           <w:rtl w:val="0"/>
         </w:rPr>
-        <w:t xml:space="preserve">conforme a la marca, modelo y su versión de seguridad se pudo advertir qué el mismo{#tipoSeguridad==”ninguna”} no poseía una seguridad activa.{/}{#tipoSeguridad!=”ninguna”} poseía {tipoSeguridad} como seguridad activa{#desbloqueo==”prueba aleatoria”}, razón por la cual se procedió a probar combinaciones aleatorias de desbloqueo con éxito. </w:t>
-      </w:r>
-      <w:r>
-        <w:rPr>
-          <w:rFonts w:ascii="Calibri" w:cs="Calibri" w:eastAsia="Calibri" w:hAnsi="Calibri"/>
-          <w:b w:val="1"/>
-          <w:sz w:val="26"/>
-          <w:szCs w:val="26"/>
-          <w:rtl w:val="0"/>
-        </w:rPr>
-        <w:t xml:space="preserve">(PONER COMBINACIÓN ACA)</w:t>
+        <w:t xml:space="preserve">conforme a la marca, modelo y su versión de seguridad se pudo advertir qué el mismo{#tipoSeguridad==”ninguna”} no poseía una seguridad activa.{/}{#tipoSeguridad!=”ninguna”} poseía {tipoSeguridad} como seguridad activa.{#desbloqueo==”prueba aleatoria”} Razón por la cual se procedió a probar combinaciones aleatorias de desbloqueo con éxito.</w:t>
+      </w:r>
+      <w:r>
+        <w:rPr>
+          <w:rFonts w:ascii="Calibri" w:cs="Calibri" w:eastAsia="Calibri" w:hAnsi="Calibri"/>
+          <w:b w:val="1"/>
+          <w:sz w:val="26"/>
+          <w:szCs w:val="26"/>
+          <w:rtl w:val="0"/>
+        </w:rPr>
+        <w:t xml:space="preserve">(PONER COMBINACIÓN ACA).----</w:t>
+      </w:r>
+      <w:r>
+        <w:rPr>
+          <w:rFonts w:ascii="Calibri" w:cs="Calibri" w:eastAsia="Calibri" w:hAnsi="Calibri"/>
+          <w:sz w:val="26"/>
+          <w:szCs w:val="26"/>
+          <w:rtl w:val="0"/>
+        </w:rPr>
+        <w:t xml:space="preserve">{/}{#desbloqueo==”aportado”} El cual fue aportado por la fiscalía siendo la combinación: </w:t>
+      </w:r>
+      <w:r>
+        <w:rPr>
+          <w:rFonts w:ascii="Calibri" w:cs="Calibri" w:eastAsia="Calibri" w:hAnsi="Calibri"/>
+          <w:b w:val="1"/>
+          <w:sz w:val="26"/>
+          <w:szCs w:val="26"/>
+          <w:rtl w:val="0"/>
+        </w:rPr>
+        <w:t xml:space="preserve">(PONER COMBINACIÓN ACA).----</w:t>
       </w:r>
       <w:r>
         <w:rPr>
@@ -1268,7 +1327,7 @@
           <w:szCs w:val="26"/>
           <w:rtl w:val="0"/>
         </w:rPr>
-        <w:t xml:space="preserve">{/}{/}{/efectos}</w:t>
+        <w:t xml:space="preserve">{/}{/}{/efectos}{#estado==”cerrada”}</w:t>
       </w:r>
     </w:p>
     <w:p>
@@ -1281,7 +1340,7 @@
           <w:szCs w:val="26"/>
         </w:rPr>
       </w:pPr>
-      <w:bookmarkStart w:colFirst="0" w:colLast="0" w:name="_heading=h.sz7cxhcg6kc2" w:id="14"/>
+      <w:bookmarkStart w:colFirst="0" w:colLast="0" w:name="_heading=h.uibdvvkg7zr" w:id="14"/>
       <w:bookmarkEnd w:id="14"/>
       <w:r>
         <w:rPr>
@@ -1290,7 +1349,26 @@
           <w:szCs w:val="26"/>
           <w:rtl w:val="0"/>
         </w:rPr>
-        <w:t xml:space="preserve">{#estado==”cerrada en proceso”}{leyenda}.</w:t>
+        <w:t xml:space="preserve">Finalizadas las tareas con los elementos descritos, se procedió a resguardar los mismos, en una nueva bolsa transparente del CIJ, junto con sus envoltorios y precinto de apertura, cerrada con el </w:t>
+      </w:r>
+      <w:r>
+        <w:rPr>
+          <w:rFonts w:ascii="Calibri" w:cs="Calibri" w:eastAsia="Calibri" w:hAnsi="Calibri"/>
+          <w:b w:val="1"/>
+          <w:sz w:val="26"/>
+          <w:szCs w:val="26"/>
+          <w:rtl w:val="0"/>
+        </w:rPr>
+        <w:t xml:space="preserve">precinto blanco Nº {nroPrecintoBlanco}</w:t>
+      </w:r>
+      <w:r>
+        <w:rPr>
+          <w:rFonts w:ascii="Calibri" w:cs="Calibri" w:eastAsia="Calibri" w:hAnsi="Calibri"/>
+          <w:sz w:val="26"/>
+          <w:szCs w:val="26"/>
+          <w:rtl w:val="0"/>
+        </w:rPr>
+        <w:t xml:space="preserve">. La totalidad de las extracciones fueron alojadas en el servidor de este laboratorio de informática forense.</w:t>
       </w:r>
       <w:r>
         <w:rPr>
@@ -1309,7 +1387,26 @@
           <w:szCs w:val="26"/>
           <w:rtl w:val="0"/>
         </w:rPr>
-        <w:t xml:space="preserve">{/}{#estado==”cerrada”}</w:t>
+        <w:t xml:space="preserve">{/}{#estado=="abierta en proceso con elementos completos"} Debido a la finalización de la jornada laboral, se deja los elementos anteriormente descriptos a resguardo a puertas cerradas, bajo filmación las 24 hs. y con ingreso al recinto con datos biométricos para el cierre de precintos en la próxima jornada.</w:t>
+      </w:r>
+      <w:r>
+        <w:rPr>
+          <w:rFonts w:ascii="Calibri" w:cs="Calibri" w:eastAsia="Calibri" w:hAnsi="Calibri"/>
+          <w:b w:val="1"/>
+          <w:sz w:val="26"/>
+          <w:szCs w:val="26"/>
+          <w:rtl w:val="0"/>
+        </w:rPr>
+        <w:t xml:space="preserve">----</w:t>
+      </w:r>
+      <w:r>
+        <w:rPr>
+          <w:rFonts w:ascii="Calibri" w:cs="Calibri" w:eastAsia="Calibri" w:hAnsi="Calibri"/>
+          <w:sz w:val="26"/>
+          <w:szCs w:val="26"/>
+          <w:rtl w:val="0"/>
+        </w:rPr>
+        <w:t xml:space="preserve">{/}{/bolsas}</w:t>
       </w:r>
     </w:p>
     <w:p>
@@ -1322,7 +1419,7 @@
           <w:szCs w:val="26"/>
         </w:rPr>
       </w:pPr>
-      <w:bookmarkStart w:colFirst="0" w:colLast="0" w:name="_heading=h.uibdvvkg7zr" w:id="15"/>
+      <w:bookmarkStart w:colFirst="0" w:colLast="0" w:name="_heading=h.k0zo42cq9c04" w:id="15"/>
       <w:bookmarkEnd w:id="15"/>
       <w:r>
         <w:rPr>
@@ -1331,26 +1428,7 @@
           <w:szCs w:val="26"/>
           <w:rtl w:val="0"/>
         </w:rPr>
-        <w:t xml:space="preserve">Finalizadas las tareas con los elementos descritos, se procedió a resguardar los mismos, en una nueva bolsa transparente del CIJ, junto con sus envoltorios y precinto de apertura, cerrada con el </w:t>
-      </w:r>
-      <w:r>
-        <w:rPr>
-          <w:rFonts w:ascii="Calibri" w:cs="Calibri" w:eastAsia="Calibri" w:hAnsi="Calibri"/>
-          <w:b w:val="1"/>
-          <w:sz w:val="26"/>
-          <w:szCs w:val="26"/>
-          <w:rtl w:val="0"/>
-        </w:rPr>
-        <w:t xml:space="preserve">precinto blanco Nº {nroPrecintoBlanco}</w:t>
-      </w:r>
-      <w:r>
-        <w:rPr>
-          <w:rFonts w:ascii="Calibri" w:cs="Calibri" w:eastAsia="Calibri" w:hAnsi="Calibri"/>
-          <w:sz w:val="26"/>
-          <w:szCs w:val="26"/>
-          <w:rtl w:val="0"/>
-        </w:rPr>
-        <w:t xml:space="preserve">. La totalidad de las extracciones fueron alojadas en el servidor de este laboratorio de informática forense.</w:t>
+        <w:t xml:space="preserve">{#observaciones!=null}{observaciones}.{/}{#bagsInProcess==true} Finalizadas las tareas técnicas pertinentes, los elementos quedan en resguardo dentro del laboratorio de informática forense con control de acceso biométrico, puertas cerradas y videos con cámara de seguridad las 24 horas, para continuar con las tareas la jornada siguiente.</w:t>
       </w:r>
       <w:r>
         <w:rPr>
@@ -1369,7 +1447,7 @@
           <w:szCs w:val="26"/>
           <w:rtl w:val="0"/>
         </w:rPr>
-        <w:t xml:space="preserve">{/}{#estado=="abierta en proceso con elementos completos"} Debido a la finalización de la jornada laboral, se deja los elementos anteriormente descriptos a resguardo a puertas cerradas, bajo filmación las 24 hs. y con ingreso al recinto con datos biométricos para el cierre de precintos en la próxima jornada.</w:t>
+        <w:t xml:space="preserve">{/}{#processToComplete=="false"}Con lo que no siendo para más,{/}{#processToComplete=="true"}Habiendo concretado la totalidad de las copias posibles de los elementos secuestrados,{/} se da por finalizado el acto, firmando los presentes para constancia y por ante mí que doy fe.</w:t>
       </w:r>
       <w:r>
         <w:rPr>
@@ -1383,75 +1461,12 @@
       </w:r>
       <w:r>
         <w:rPr>
-          <w:rFonts w:ascii="Calibri" w:cs="Calibri" w:eastAsia="Calibri" w:hAnsi="Calibri"/>
-          <w:sz w:val="26"/>
-          <w:szCs w:val="26"/>
-          <w:rtl w:val="0"/>
-        </w:rPr>
-        <w:t xml:space="preserve">{/}{/bolsas}</w:t>
+          <w:rtl w:val="0"/>
+        </w:rPr>
       </w:r>
     </w:p>
     <w:p>
       <w:pPr>
-        <w:spacing w:line="276" w:lineRule="auto"/>
-        <w:jc w:val="both"/>
-        <w:rPr>
-          <w:rFonts w:ascii="Calibri" w:cs="Calibri" w:eastAsia="Calibri" w:hAnsi="Calibri"/>
-          <w:sz w:val="26"/>
-          <w:szCs w:val="26"/>
-        </w:rPr>
-      </w:pPr>
-      <w:bookmarkStart w:colFirst="0" w:colLast="0" w:name="_heading=h.k0zo42cq9c04" w:id="16"/>
-      <w:bookmarkEnd w:id="16"/>
-      <w:r>
-        <w:rPr>
-          <w:rFonts w:ascii="Calibri" w:cs="Calibri" w:eastAsia="Calibri" w:hAnsi="Calibri"/>
-          <w:sz w:val="26"/>
-          <w:szCs w:val="26"/>
-          <w:rtl w:val="0"/>
-        </w:rPr>
-        <w:t xml:space="preserve">{#observaciones!=null}{observaciones}.{/} </w:t>
-      </w:r>
-    </w:p>
-    <w:p>
-      <w:pPr>
-        <w:spacing w:line="276" w:lineRule="auto"/>
-        <w:jc w:val="both"/>
-        <w:rPr>
-          <w:rFonts w:ascii="Calibri" w:cs="Calibri" w:eastAsia="Calibri" w:hAnsi="Calibri"/>
-          <w:sz w:val="26"/>
-          <w:szCs w:val="26"/>
-        </w:rPr>
-      </w:pPr>
-      <w:bookmarkStart w:colFirst="0" w:colLast="0" w:name="_heading=h.kocc0851mwi9" w:id="17"/>
-      <w:bookmarkEnd w:id="17"/>
-      <w:r>
-        <w:rPr>
-          <w:rFonts w:ascii="Calibri" w:cs="Calibri" w:eastAsia="Calibri" w:hAnsi="Calibri"/>
-          <w:sz w:val="26"/>
-          <w:szCs w:val="26"/>
-          <w:rtl w:val="0"/>
-        </w:rPr>
-        <w:t xml:space="preserve">{#processToComplete=="false"}Con lo que no siendo para más,{/}{#processToComplete=="true"}Habiendo concretado la totalidad de las copias posibles de los elementos secuestrados,{/} se da por finalizado el acto, firmando los presentes para constancia y por ante mí que doy fe.</w:t>
-      </w:r>
-      <w:r>
-        <w:rPr>
-          <w:rFonts w:ascii="Calibri" w:cs="Calibri" w:eastAsia="Calibri" w:hAnsi="Calibri"/>
-          <w:b w:val="1"/>
-          <w:sz w:val="26"/>
-          <w:szCs w:val="26"/>
-          <w:rtl w:val="0"/>
-        </w:rPr>
-        <w:t xml:space="preserve">----</w:t>
-      </w:r>
-      <w:r>
-        <w:rPr>
-          <w:rtl w:val="0"/>
-        </w:rPr>
-      </w:r>
-    </w:p>
-    <w:p>
-      <w:pPr>
         <w:spacing w:line="360" w:lineRule="auto"/>
         <w:jc w:val="both"/>
         <w:rPr>
@@ -1460,8 +1475,8 @@
           <w:szCs w:val="26"/>
         </w:rPr>
       </w:pPr>
-      <w:bookmarkStart w:colFirst="0" w:colLast="0" w:name="_heading=h.vbq7guhlvm6f" w:id="18"/>
-      <w:bookmarkEnd w:id="18"/>
+      <w:bookmarkStart w:colFirst="0" w:colLast="0" w:name="_heading=h.vbq7guhlvm6f" w:id="16"/>
+      <w:bookmarkEnd w:id="16"/>
       <w:r>
         <w:rPr>
           <w:rtl w:val="0"/>
@@ -2892,7 +2907,7 @@
 
 <file path=customXML/item1.xml><?xml version="1.0" encoding="utf-8"?>
 <go:gDocsCustomXmlDataStorage xmlns:go="http://customooxmlschemas.google.com/" xmlns:r="http://schemas.openxmlformats.org/officeDocument/2006/relationships" uri="GoogleDocsCustomDataVersion2">
-  <go:docsCustomData xmlns:go="http://customooxmlschemas.google.com/" roundtripDataSignature="AMtx7mgmHsWxTxwRsaoQFqPbIcoCmM9roA==">CgMxLjAyDmgudmRsODZpeGdwdWZ4Mg5oLnFrYjZzYTFoMDJubzIOaC5na2J0MGNmNm12MHkyDmguMXY3dndhcXFkMGs4Mg5oLjFkMzFtMm9kZjdnZjIOaC54bGo0bzQybnc4MXUyDmgud3MxNWs3aGhvZmZkMg5oLngzeWpkdWo5cGZ3NDIOaC5yZzUzZWxncmNkcHkyDmguNGo5eHlxZDR6ZWoyMg5oLnpjN3Y5enhsbjA5OTIOaC5mYWVnOThrMnQ5NjgyDmguNndhbGN1YXpraWw1Mg5oLjh2dnN6dGc2dTJjeDIOaC5zejdjeGhjZzZrYzIyDWgudWliZHZ2a2c3enIyDmguazB6bzQyY3E5YzA0Mg5oLmtvY2MwODUxbXdpOTIOaC52YnE3Z3VobHZtNmY4AHIhMUk4a2FHZEVQR1pmcVFPNVBHLVdEOGliOHFHdXoyRW55</go:docsCustomData>
+  <go:docsCustomData xmlns:go="http://customooxmlschemas.google.com/" roundtripDataSignature="AMtx7miN6eC9DkgFPqm7F8OHpMpQuDIW8w==">CgMxLjAyDmgudmRsODZpeGdwdWZ4Mg5oLnFrYjZzYTFoMDJubzIOaC5na2J0MGNmNm12MHkyDmguMXY3dndhcXFkMGs4Mg5oLjFkMzFtMm9kZjdnZjIOaC54bGo0bzQybnc4MXUyDmgud3MxNWs3aGhvZmZkMg5oLngzeWpkdWo5cGZ3NDIOaC5yZzUzZWxncmNkcHkyDmguNGo5eHlxZDR6ZWoyMg5oLnpjN3Y5enhsbjA5OTIOaC5mYWVnOThrMnQ5NjgyDmguNndhbGN1YXpraWw1Mg5oLjh2dnN6dGc2dTJjeDINaC51aWJkdnZrZzd6cjIOaC5rMHpvNDJjcTljMDQyDmgudmJxN2d1aGx2bTZmOAByITFJOGthR2RFUEdaZnFRTzVQRy1XRDhpYjhxR3V6MkVueQ==</go:docsCustomData>
 </go:gDocsCustomXmlDataStorage>
 </file>
 

--- a/src/assets/template.docx
+++ b/src/assets/template.docx
@@ -159,7 +159,7 @@
     <w:p>
       <w:pPr>
         <w:spacing w:line="276" w:lineRule="auto"/>
-        <w:ind w:left="0" w:firstLine="720"/>
+        <w:ind w:left="0" w:firstLine="0"/>
         <w:jc w:val="both"/>
         <w:rPr>
           <w:rFonts w:ascii="Calibri" w:cs="Calibri" w:eastAsia="Calibri" w:hAnsi="Calibri"/>

--- a/src/assets/template.docx
+++ b/src/assets/template.docx
@@ -759,7 +759,7 @@
           <w:szCs w:val="26"/>
           <w:rtl w:val="0"/>
         </w:rPr>
-        <w:t xml:space="preserve">{/}{/}{#Extraccions.length!=0}{#Extraccions} </w:t>
+        <w:t xml:space="preserve">{/}{/}{/}{#Extraccions.length!=0}{#Extraccions} </w:t>
       </w:r>
     </w:p>
     <w:p>
@@ -847,7 +847,7 @@
           <w:szCs w:val="26"/>
           <w:rtl w:val="0"/>
         </w:rPr>
-        <w:t xml:space="preserve">{/Extraccions}{/}{/}{/}</w:t>
+        <w:t xml:space="preserve">{/Extraccions}{/}{/}</w:t>
       </w:r>
     </w:p>
     <w:p>
@@ -1153,7 +1153,7 @@
           <w:szCs w:val="26"/>
           <w:rtl w:val="0"/>
         </w:rPr>
-        <w:t xml:space="preserve">{/}{/}{#Extraccions.length!=0}{#Extraccions} Se procedió a realizar una extracción utilizando el software forense aportado por {herramientaSoft}:{#TipoExtraccions}{#nombre==”ninguna”} Con el cual el software no pudo realizar ninguna extracción.{/}{#nombre!=”ninguna”}</w:t>
+        <w:t xml:space="preserve">{/}{/}{/}{#Extraccions.length!=0}{#Extraccions} Se procedió a realizar una extracción utilizando el software forense aportado por {herramientaSoft}:{#TipoExtraccions}{#nombre==”ninguna”} Con el cual el software no pudo realizar ninguna extracción.{/}{#nombre!=”ninguna”}</w:t>
       </w:r>
     </w:p>
     <w:p>
@@ -1221,7 +1221,7 @@
           <w:szCs w:val="26"/>
           <w:rtl w:val="0"/>
         </w:rPr>
-        <w:t xml:space="preserve">{/Extraccions}{/}{/}{/}</w:t>
+        <w:t xml:space="preserve">{/Extraccions}{/}{/}</w:t>
       </w:r>
       <w:r>
         <w:rPr>

--- a/src/assets/template.docx
+++ b/src/assets/template.docx
@@ -153,7 +153,7 @@
           <w:szCs w:val="26"/>
           <w:rtl w:val="0"/>
         </w:rPr>
-        <w:t xml:space="preserve">, legajo {legajo}, –{cargo}– en carácter de perito informático.{/peritos}{#integrantes.length!=0}{#integrantes} El señor {nombreYApellido}, con {legajoOMatricula}, con el cargo de {cargo},{#locacion==”presencial”} encontrándose en el Laboratorio de Informática forense del CIJ{/}{#locacion==”videollamada”} por videollamada a través de la plataforma de videoconferencia WebEx{/}.{/integrantes}{/} La presente acta se labra acorde a lo normado en el Capítulo 4°, artículos 56 y 57 del Código Procesal Penal de la Ciudad Autónoma de Buenos Aires, con el objeto de describir las tareas a desarrollar.{#processToComplete=="false"} Atento a lo mencionado anteriormente y a fin de dar comienzo al procedimiento pericial:{/}{#processToComplete=="true"}Atento a lo realizado en la jornada anterior, se procedió a verificar el estado de los elementos que se dejaron en proceso, para luego proceder al cierre del procedimiento pericial.{/}{#bolsas}{#processToComplete=="false"} </w:t>
+        <w:t xml:space="preserve">, legajo {legajo}, –{cargo}– en carácter de perito informático.{/peritos}{#integrantes.length!=0}{#integrantes} El señor {nombreYApellido}, con {legajoOMatricula}, con el cargo de {cargo},{#locacion==”presencial”} encontrándose en el Laboratorio de Informática forense del CIJ{/}{#locacion==”videollamada”} por videollamada a través de la plataforma de videoconferencia WebEx{/}.{/integrantes}{/} La presente acta se labra acorde a lo normado en el Capítulo 4°, artículos 56 y 57 del Código Procesal Penal de la Ciudad Autónoma de Buenos Aires, con el objeto de describir las tareas a desarrollar.{#processToComplete=="false"} Atento a lo mencionado anteriormente y a fin de dar comienzo al procedimiento pericial:{/}{#processToComplete=="true"} Atento a lo mencionado  anteriormente y a fin de continuar con el procedimiento pericial:{/}{#bolsas}{#processToComplete=="false"} </w:t>
       </w:r>
     </w:p>
     <w:p>

--- a/src/assets/template.docx
+++ b/src/assets/template.docx
@@ -153,7 +153,7 @@
           <w:szCs w:val="26"/>
           <w:rtl w:val="0"/>
         </w:rPr>
-        <w:t xml:space="preserve">, legajo {legajo}, –{cargo}– en carácter de perito informático.{/peritos}{#integrantes.length!=0}{#integrantes} El señor {nombreYApellido}, con {legajoOMatricula}, con el cargo de {cargo},{#locacion==”presencial”} encontrándose en el Laboratorio de Informática forense del CIJ{/}{#locacion==”videollamada”} por videollamada a través de la plataforma de videoconferencia WebEx{/}.{/integrantes}{/} La presente acta se labra acorde a lo normado en el Capítulo 4°, artículos 56 y 57 del Código Procesal Penal de la Ciudad Autónoma de Buenos Aires, con el objeto de describir las tareas a desarrollar.{#processToComplete=="false"} Atento a lo mencionado anteriormente y a fin de dar comienzo al procedimiento pericial:{/}{#processToComplete=="true"} Atento a lo mencionado  anteriormente y a fin de continuar con el procedimiento pericial:{/}{#bolsas}{#processToComplete=="false"} </w:t>
+        <w:t xml:space="preserve">, legajo {legajo}, –{cargo}– en carácter de perito informático.{/peritos}{#integrantes.length!=0}{#integrantes} El señor {nombreYApellido}, con {legajoOMatricula}, con el cargo de {cargo},{#locacion==”presencial”} encontrándose en el Laboratorio de Informática forense del CIJ{/}{#locacion==”videollamada”} por videollamada a través de la plataforma de videoconferencia WebEx{/}.{/integrantes}{/} La presente acta se labra acorde a lo normado en el Capítulo 4°, artículos 56 y 57 del Código Procesal Penal de la Ciudad Autónoma de Buenos Aires, con el objeto de describir las tareas a desarrollar.{#processToComplete=="false"} Atento a lo mencionado anteriormente y a fin de dar comienzo al procedimiento pericial:{/}{#processToComplete=="true"} Atento a lo mencionado  anteriormente y a fin de continuar con el procedimiento pericial:{/}</w:t>
       </w:r>
     </w:p>
     <w:p>
@@ -174,7 +174,49 @@
           <w:szCs w:val="26"/>
           <w:rtl w:val="0"/>
         </w:rPr>
-        <w:t xml:space="preserve">Se da apertura a una{/}{#processToComplete=="true"} Con respecto a la{/} bolsa plástica transparente del CIJ cerrada con </w:t>
+        <w:t xml:space="preserve">{#bolsas}</w:t>
+      </w:r>
+    </w:p>
+    <w:p>
+      <w:pPr>
+        <w:spacing w:line="276" w:lineRule="auto"/>
+        <w:ind w:left="0" w:firstLine="0"/>
+        <w:jc w:val="both"/>
+        <w:rPr>
+          <w:rFonts w:ascii="Calibri" w:cs="Calibri" w:eastAsia="Calibri" w:hAnsi="Calibri"/>
+          <w:sz w:val="26"/>
+          <w:szCs w:val="26"/>
+        </w:rPr>
+      </w:pPr>
+      <w:r>
+        <w:rPr>
+          <w:rFonts w:ascii="Calibri" w:cs="Calibri" w:eastAsia="Calibri" w:hAnsi="Calibri"/>
+          <w:sz w:val="26"/>
+          <w:szCs w:val="26"/>
+          <w:rtl w:val="0"/>
+        </w:rPr>
+        <w:t xml:space="preserve">{#processToComplete=="false"} Se da apertura a una{/}</w:t>
+      </w:r>
+    </w:p>
+    <w:p>
+      <w:pPr>
+        <w:spacing w:line="276" w:lineRule="auto"/>
+        <w:ind w:left="0" w:firstLine="0"/>
+        <w:jc w:val="both"/>
+        <w:rPr>
+          <w:rFonts w:ascii="Calibri" w:cs="Calibri" w:eastAsia="Calibri" w:hAnsi="Calibri"/>
+          <w:sz w:val="26"/>
+          <w:szCs w:val="26"/>
+        </w:rPr>
+      </w:pPr>
+      <w:r>
+        <w:rPr>
+          <w:rFonts w:ascii="Calibri" w:cs="Calibri" w:eastAsia="Calibri" w:hAnsi="Calibri"/>
+          <w:sz w:val="26"/>
+          <w:szCs w:val="26"/>
+          <w:rtl w:val="0"/>
+        </w:rPr>
+        <w:t xml:space="preserve">{#processToComplete=="true"} Con respecto a la{/} bolsa plástica transparente del CIJ cerrada con </w:t>
       </w:r>
       <w:r>
         <w:rPr>
@@ -721,7 +763,7 @@
           <w:szCs w:val="26"/>
           <w:rtl w:val="0"/>
         </w:rPr>
-        <w:t xml:space="preserve">{#tipoDeElemento==“tablet”}- Una (01) tablet,{#marca==””} marca no visible{/}{#marca!=””} marca {marca}{/},{#modelo==””} modelo no visible{/}{#modelo!=””} modelo {modelo}{/},{#imei==“”} IMEI no visible{/}{#imei!==“”} IMEI Nº {imei}{/}, color {color}{#processToCompleteEfecto==”false”}. El cual fue descripto y peritado en la jornada anterior.{/}{#processToCompleteEfecto==””}, {descripcionElemento}. Respecto de la misma,{#encendido==”si”} luego de brindarle energía y encenderla,{#elementoFallado==”si”} se pudo advertir, {observacionFalla}, por lo que no se adopta otro temperamento debido a fallas técnicas del elemento.{/}{#elementoFallado==”no”} conforme a la marca, modelo y su versión de seguridad se pudo advertir qué la misma{#tipoSeguridad==”ninguna”} no poseía una seguridad activa.{/}{#tipoSeguridad!=”ninguna”} poseía {tipoSeguridad} como seguridad activa.{#desbloqueo==”prueba aleatoria”} Razón por la cual se procedió a probar combinaciones aleatorias de desbloqueo con éxito.</w:t>
+        <w:t xml:space="preserve">{#tipoDeElemento==“tablet”}- Una (01) tablet,{#marca==””} marca no visible{/}{#marca!=””} marca {marca}{/},{#modelo==””} modelo no visible{/}{#modelo!=””} modelo {modelo}{/},{#imei==“”} IMEI no visible{/}{#imei!==“”} IMEI Nº {imei}{/}, color {color}, {#processToCompleteEfecto==”false”}. El cual fue descripto y peritado en la jornada anterior.{/}{#processToCompleteEfecto==””}{descripcionElemento}. Respecto de la misma,{#encendido==”si”} luego de brindarle energía y encenderla,{#elementoFallado==”si”} se pudo advertir, {observacionFalla}, por lo que no se adopta otro temperamento debido a fallas técnicas del elemento.{/}{#elementoFallado==”no”} conforme a la marca, modelo y su versión de seguridad se pudo advertir qué la misma{#tipoSeguridad==”ninguna”} no poseía una seguridad activa.{/}{#tipoSeguridad!=”ninguna”} poseía {tipoSeguridad} como seguridad activa.{#desbloqueo==”prueba aleatoria”} Razón por la cual se procedió a probar combinaciones aleatorias de desbloqueo con éxito.</w:t>
       </w:r>
       <w:r>
         <w:rPr>
@@ -1106,7 +1148,7 @@
           <w:szCs w:val="26"/>
           <w:rtl w:val="0"/>
         </w:rPr>
-        <w:t xml:space="preserve">{#tipoDeElemento==“celular”}- Un (01) teléfono celular,{#marca==””} marca no visible{/}{#marca!=””} marca {marca}{/},{#modelo==””} modelo no visible{/}{#modelo!=””} modelo {modelo}{/},{#imei==“”} IMEI no visible{/}{#imei!==“”} IMEI Nº {imei}{/}, color {color}{#processToCompleteEfecto==”false”}. El cual fue descripto y peritado en la jornada anterior.{/}{#processToCompleteEfecto==””}, {descripcionElemento}. Respecto del equipo de telefonía celular,{#encendido==”si”} luego de brindarle energía y encenderlo,{#elementoFallado==”si”} se pudo advertir, {observacionFalla}, por lo que no se adopta otro temperamento debido a fallas técnicas del elemento.{/}{#elementoFallado==”no”} </w:t>
+        <w:t xml:space="preserve">{#tipoDeElemento==“celular”}- Un (01) teléfono celular,{#marca==””} marca no visible{/}{#marca!=””} marca {marca}{/},{#modelo==””} modelo no visible{/}{#modelo!=””} modelo {modelo}{/},{#imei==“”} IMEI no visible{/}{#imei!==“”} IMEI Nº {imei}{/}, color {color}, {#processToCompleteEfecto==”false”}. El cual fue descripto y peritado en la jornada anterior.{/}{#processToCompleteEfecto==””}{descripcionElemento}. Respecto del equipo de telefonía celular,{#encendido==”si”} luego de brindarle energía y encenderlo,{#elementoFallado==”si”} se pudo advertir, {observacionFalla}, por lo que no se adopta otro temperamento debido a fallas técnicas del elemento.{/}{#elementoFallado==”no”} </w:t>
       </w:r>
       <w:r>
         <w:rPr>

--- a/src/assets/template.docx
+++ b/src/assets/template.docx
@@ -174,49 +174,7 @@
           <w:szCs w:val="26"/>
           <w:rtl w:val="0"/>
         </w:rPr>
-        <w:t xml:space="preserve">{#bolsas}</w:t>
-      </w:r>
-    </w:p>
-    <w:p>
-      <w:pPr>
-        <w:spacing w:line="276" w:lineRule="auto"/>
-        <w:ind w:left="0" w:firstLine="0"/>
-        <w:jc w:val="both"/>
-        <w:rPr>
-          <w:rFonts w:ascii="Calibri" w:cs="Calibri" w:eastAsia="Calibri" w:hAnsi="Calibri"/>
-          <w:sz w:val="26"/>
-          <w:szCs w:val="26"/>
-        </w:rPr>
-      </w:pPr>
-      <w:r>
-        <w:rPr>
-          <w:rFonts w:ascii="Calibri" w:cs="Calibri" w:eastAsia="Calibri" w:hAnsi="Calibri"/>
-          <w:sz w:val="26"/>
-          <w:szCs w:val="26"/>
-          <w:rtl w:val="0"/>
-        </w:rPr>
-        <w:t xml:space="preserve">{#processToComplete=="false"} Se da apertura a una{/}</w:t>
-      </w:r>
-    </w:p>
-    <w:p>
-      <w:pPr>
-        <w:spacing w:line="276" w:lineRule="auto"/>
-        <w:ind w:left="0" w:firstLine="0"/>
-        <w:jc w:val="both"/>
-        <w:rPr>
-          <w:rFonts w:ascii="Calibri" w:cs="Calibri" w:eastAsia="Calibri" w:hAnsi="Calibri"/>
-          <w:sz w:val="26"/>
-          <w:szCs w:val="26"/>
-        </w:rPr>
-      </w:pPr>
-      <w:r>
-        <w:rPr>
-          <w:rFonts w:ascii="Calibri" w:cs="Calibri" w:eastAsia="Calibri" w:hAnsi="Calibri"/>
-          <w:sz w:val="26"/>
-          <w:szCs w:val="26"/>
-          <w:rtl w:val="0"/>
-        </w:rPr>
-        <w:t xml:space="preserve">{#processToComplete=="true"} Con respecto a la{/} bolsa plástica transparente del CIJ cerrada con </w:t>
+        <w:t xml:space="preserve">{#bolsas}{#processToComplete=="false"} Se da apertura a una{/}{#processToComplete=="true"} Con respecto a la{/} bolsa plástica transparente del CIJ cerrada con </w:t>
       </w:r>
       <w:r>
         <w:rPr>

--- a/src/assets/template.docx
+++ b/src/assets/template.docx
@@ -174,7 +174,7 @@
           <w:szCs w:val="26"/>
           <w:rtl w:val="0"/>
         </w:rPr>
-        <w:t xml:space="preserve">{#bolsas}{#processToComplete=="false"} Se da apertura a una{/}{#processToComplete=="true"} Con respecto a la{/} bolsa plástica transparente del CIJ cerrada con </w:t>
+        <w:t xml:space="preserve">{#bolsas}{#complete!=”true”}{#processToComplete=="false"} Se da apertura a una{/}{#processToComplete=="true"} Con respecto a la{/} bolsa plástica transparente del CIJ cerrada con </w:t>
       </w:r>
       <w:r>
         <w:rPr>
@@ -1406,7 +1406,7 @@
           <w:szCs w:val="26"/>
           <w:rtl w:val="0"/>
         </w:rPr>
-        <w:t xml:space="preserve">{/}{/bolsas}</w:t>
+        <w:t xml:space="preserve">{/}{/}{/bolsas}</w:t>
       </w:r>
     </w:p>
     <w:p>

--- a/src/assets/template.docx
+++ b/src/assets/template.docx
@@ -174,7 +174,7 @@
           <w:szCs w:val="26"/>
           <w:rtl w:val="0"/>
         </w:rPr>
-        <w:t xml:space="preserve">{#bolsas}{#complete!=”true”}{#processToComplete=="false"} Se da apertura a una{/}{#processToComplete=="true"} Con respecto a la{/} bolsa plástica transparente del CIJ cerrada con </w:t>
+        <w:t xml:space="preserve">{#bolsas}{#complete!=”true”}{#processToCompleteBolsa!="true"} Se da apertura a una{/}{#processToCompleteBolsa=="true"} Con respecto a la{/} bolsa plástica transparente del CIJ cerrada con </w:t>
       </w:r>
       <w:r>
         <w:rPr>
@@ -193,7 +193,7 @@
           <w:szCs w:val="26"/>
           <w:rtl w:val="0"/>
         </w:rPr>
-        <w:t xml:space="preserve">,{#processToComplete=="false"} de su interior se extrae</w:t>
+        <w:t xml:space="preserve">,{#processToCompleteBolsa!="true"} de su interior se extrae</w:t>
       </w:r>
       <w:r>
         <w:rPr>
@@ -231,7 +231,7 @@
           <w:szCs w:val="26"/>
           <w:rtl w:val="0"/>
         </w:rPr>
-        <w:t xml:space="preserve">{/}{#processToComplete=="true"} La cual fue abierta el {fecha} y contenía {observaciones}:</w:t>
+        <w:t xml:space="preserve">{/}{#processToCompleteBolsa=="true"} La cual fue abierta el {fecha} y contenía {observaciones}:</w:t>
       </w:r>
       <w:r>
         <w:rPr>

--- a/src/assets/template.docx
+++ b/src/assets/template.docx
@@ -1447,7 +1447,7 @@
           <w:szCs w:val="26"/>
           <w:rtl w:val="0"/>
         </w:rPr>
-        <w:t xml:space="preserve">{/}{#processToComplete=="false"}Con lo que no siendo para más,{/}{#processToComplete=="true"}Habiendo concretado la totalidad de las copias posibles de los elementos secuestrados,{/} se da por finalizado el acto, firmando los presentes para constancia y por ante mí que doy fe.</w:t>
+        <w:t xml:space="preserve">{/}Con lo que no siendo para más, se da por finalizado el acto, firmando los presentes para constancia y por ante mí que doy fe.</w:t>
       </w:r>
       <w:r>
         <w:rPr>

--- a/src/assets/template.docx
+++ b/src/assets/template.docx
@@ -271,7 +271,7 @@
           <w:szCs w:val="26"/>
           <w:rtl w:val="0"/>
         </w:rPr>
-        <w:t xml:space="preserve">{#tipoDeElemento==”no peritable”}- Un (01) {descripcionElemento}, sobre dicho elemento no se adopta temperamento alguno, ya que no posee información para extraer.</w:t>
+        <w:t xml:space="preserve">{#tipoDeElemento==”no peritable”}{index}- Un (01) {descripcionElemento}, sobre dicho elemento no se adopta temperamento alguno, ya que no posee información para extraer.</w:t>
       </w:r>
       <w:r>
         <w:rPr>
@@ -311,7 +311,7 @@
           <w:szCs w:val="26"/>
           <w:rtl w:val="0"/>
         </w:rPr>
-        <w:t xml:space="preserve">{#tipoDeElemento==”sim”}- Una (01) Tarjeta SIM suelta{#empresa==""} empresa no visible,{/}{#empresa!=""} {empresa}{/}, Nº{#serialNumber==""} no visible{/}{#serialNumber!=""} {serialNumber}{/}, {descripcionElemento}. Respecto de la misma,  se procedió a realizar una tarea técnica utilizando el software forense aportado por la empresa {herramientaSoft}.{#estado==”en proceso”} Se informa que la misma arroja gran cantidad de horas para su finalización, por lo que se deja realizando de forma automatizada a puertas cerradas, para ingreso a la sala de duplicación solo por personal autorizado, quedando en proceso pendiente a finalizar la jornada siguiente.{/}{#estado==”completo”}</w:t>
+        <w:t xml:space="preserve">{#tipoDeElemento==”sim”}{index}- Una (01) Tarjeta SIM suelta{#empresa==""} empresa no visible,{/}{#empresa!=""} {empresa}{/}, Nº{#serialNumber==""} no visible{/}{#serialNumber!=""} {serialNumber}{/}, {descripcionElemento}. Respecto de la misma,  se procedió a realizar una tarea técnica utilizando el software forense aportado por la empresa {herramientaSoft}.{#estado==”en proceso”} Se informa que la misma arroja gran cantidad de horas para su finalización, por lo que se deja realizando de forma automatizada a puertas cerradas, para ingreso a la sala de duplicación solo por personal autorizado, quedando en proceso pendiente a finalizar la jornada siguiente.{/}{#estado==”completo”}</w:t>
       </w:r>
       <w:r>
         <w:rPr>
@@ -369,7 +369,7 @@
           <w:szCs w:val="26"/>
           <w:rtl w:val="0"/>
         </w:rPr>
-        <w:t xml:space="preserve">{#tipoDeElemento==”disco”}- Un (01) {tipoDeDisco} suelto,{#marca==””} marca no visible{/}{#marca!=””} marca {marca}{/},{#modelo==””} modelo no visible{/}{#modelo!=””} modelo {modelo}{/},{#serialNumber==“”} S/N no visible{/}{#serialNumber!=“”} con S/N: {serialNumber}{/},{#almacenamiento==””} almacenamiento no visible{/}{#almacenamiento!=””} de {almacenamiento} de capacidad{/}{#descripcionElemento!=””}, {descripcionElemento}{/}. Respecto de este elemento,{#elementoFallado==”si”} tuvo una falla, {observacionFalla}, por lo que no se adopta otro temperamento debido a fallas técnicas del elemento.{/}{#elementoFallado==”no”} se procedió a realizar una tarea técnica utilizando el software forense aportado por la empresa {herramientaSoft}.{#estado==”en proceso”} Se informa que la misma arroja gran cantidad de horas para su finalización, por lo que se deja realizando de forma automatizada a puertas cerradas, para ingreso a la sala de duplicación solo por personal autorizado, quedando en proceso pendiente a finalizar la jornada siguiente.{/}</w:t>
+        <w:t xml:space="preserve">{#tipoDeElemento==”disco”}{index}- Un (01) {tipoDeDisco} suelto,{#marca==””} marca no visible{/}{#marca!=””} marca {marca}{/},{#modelo==””} modelo no visible{/}{#modelo!=””} modelo {modelo}{/},{#serialNumber==“”} S/N no visible{/}{#serialNumber!=“”} con S/N: {serialNumber}{/},{#almacenamiento==””} almacenamiento no visible{/}{#almacenamiento!=””} de {almacenamiento} de capacidad{/}{#descripcionElemento!=””}, {descripcionElemento}{/}. Respecto de este elemento,{#elementoFallado==”si”} tuvo una falla, {observacionFalla}, por lo que no se adopta otro temperamento debido a fallas técnicas del elemento.{/}{#elementoFallado==”no”} se procedió a realizar una tarea técnica utilizando el software forense aportado por la empresa {herramientaSoft}.{#estado==”en proceso”} Se informa que la misma arroja gran cantidad de horas para su finalización, por lo que se deja realizando de forma automatizada a puertas cerradas, para ingreso a la sala de duplicación solo por personal autorizado, quedando en proceso pendiente a finalizar la jornada siguiente.{/}</w:t>
       </w:r>
       <w:r>
         <w:rPr>
@@ -424,7 +424,7 @@
           <w:szCs w:val="26"/>
           <w:rtl w:val="0"/>
         </w:rPr>
-        <w:t xml:space="preserve">{#tipoDeElemento==“dvr”}- Un (01) DVR,{#marca==””} marca no visible{/}{#marca!=””} marca {marca}{/},{#modelo==””} modelo no visible{/}{#modelo!=””} modelo {modelo}{/},{#serialNumber==“”} S/N no visible{/}{#serialNumber!=“”} con S/N: {serialNumber}{/}, {descripcionElemento},{#Discos.length==0} sin Disco, por lo que no se adopta temperamento alguno sobre el elemento.{/}{#Discos.length!=0}, de su interior se extrae:</w:t>
+        <w:t xml:space="preserve">{#tipoDeElemento==“dvr”}{index}- Un (01) DVR,{#marca==””} marca no visible{/}{#marca!=””} marca {marca}{/},{#modelo==””} modelo no visible{/}{#modelo!=””} modelo {modelo}{/},{#serialNumber==“”} S/N no visible{/}{#serialNumber!=“”} con S/N: {serialNumber}{/}, {descripcionElemento},{#Discos.length==0} sin Disco, por lo que no se adopta temperamento alguno sobre el elemento.{/}{#Discos.length!=0}, de su interior se extrae:</w:t>
       </w:r>
       <w:r>
         <w:rPr>
@@ -580,7 +580,7 @@
           <w:szCs w:val="26"/>
           <w:rtl w:val="0"/>
         </w:rPr>
-        <w:t xml:space="preserve">{#tipoDeElemento==“gabinete”}- Un (01) gabinete, color {color},{#marca==””} marca no visible{/}{#marca!=””} marca {marca}{/},{#modelo==””} modelo no visible{/}{#modelo!=””} modelo {modelo}{/},{#serialNumber==“”} S/N no visible{/}{#serialNumber!=“”} con S/N: {serialNumber}{/}, {descripcionElemento}{#Discos.length==0}, sin Discos, por lo que no se adopta temperamento alguno sobre el elemento.{/}{#Discos.length!=0}, de su interior se extrae:</w:t>
+        <w:t xml:space="preserve">{#tipoDeElemento==“gabinete”}{index}- Un (01) gabinete, color {color},{#marca==””} marca no visible{/}{#marca!=””} marca {marca}{/},{#modelo==””} modelo no visible{/}{#modelo!=””} modelo {modelo}{/},{#serialNumber==“”} S/N no visible{/}{#serialNumber!=“”} con S/N: {serialNumber}{/}, {descripcionElemento}{#Discos.length==0}, sin Discos, por lo que no se adopta temperamento alguno sobre el elemento.{/}{#Discos.length!=0}, de su interior se extrae:</w:t>
       </w:r>
       <w:r>
         <w:rPr>
@@ -721,7 +721,7 @@
           <w:szCs w:val="26"/>
           <w:rtl w:val="0"/>
         </w:rPr>
-        <w:t xml:space="preserve">{#tipoDeElemento==“tablet”}- Una (01) tablet,{#marca==””} marca no visible{/}{#marca!=””} marca {marca}{/},{#modelo==””} modelo no visible{/}{#modelo!=””} modelo {modelo}{/},{#imei==“”} IMEI no visible{/}{#imei!==“”} IMEI Nº {imei}{/}, color {color}, {#processToCompleteEfecto==”false”}. El cual fue descripto y peritado en la jornada anterior.{/}{#processToCompleteEfecto==””}{descripcionElemento}. Respecto de la misma,{#encendido==”si”} luego de brindarle energía y encenderla,{#elementoFallado==”si”} se pudo advertir, {observacionFalla}, por lo que no se adopta otro temperamento debido a fallas técnicas del elemento.{/}{#elementoFallado==”no”} conforme a la marca, modelo y su versión de seguridad se pudo advertir qué la misma{#tipoSeguridad==”ninguna”} no poseía una seguridad activa.{/}{#tipoSeguridad!=”ninguna”} poseía {tipoSeguridad} como seguridad activa.{#desbloqueo==”prueba aleatoria”} Razón por la cual se procedió a probar combinaciones aleatorias de desbloqueo con éxito.</w:t>
+        <w:t xml:space="preserve">{#tipoDeElemento==“tablet”}{index}- Una (01) tablet,{#marca==””} marca no visible{/}{#marca!=””} marca {marca}{/},{#modelo==””} modelo no visible{/}{#modelo!=””} modelo {modelo}{/},{#imei==“”} IMEI no visible{/}{#imei!==“”} IMEI Nº {imei}{/}, color {color}, {#processToCompleteEfecto==”false”}. El cual fue descripto y peritado en la jornada anterior.{/}{#processToCompleteEfecto==””}{descripcionElemento}. Respecto de la misma,{#encendido==”si”} luego de brindarle energía y encenderla,{#elementoFallado==”si”} se pudo advertir, {observacionFalla}, por lo que no se adopta otro temperamento debido a fallas técnicas del elemento.{/}{#elementoFallado==”no”} conforme a la marca, modelo y su versión de seguridad se pudo advertir qué la misma{#tipoSeguridad==”ninguna”} no poseía una seguridad activa.{/}{#tipoSeguridad!=”ninguna”} poseía {tipoSeguridad} como seguridad activa.{#desbloqueo==”prueba aleatoria”} Razón por la cual se procedió a probar combinaciones aleatorias de desbloqueo con éxito.</w:t>
       </w:r>
       <w:r>
         <w:rPr>
@@ -929,7 +929,7 @@
           <w:szCs w:val="26"/>
           <w:rtl w:val="0"/>
         </w:rPr>
-        <w:t xml:space="preserve">{#tipoDeElemento==”unidad de almacenamiento”}- Una (01) Unidad de Almacenamiento, {unidadAlmacenamientoDetalle},{#marca==””} marca no visible{/}{#marca!=””} marca {marca}{/},{#modelo==””} modelo no visible{/}{#modelo!=””} modelo {modelo}{/},{#serialNumber==“”} S/N no visible{/}{#serialNumber!=“”} con S/N: {serialNumber}{/},{#almacenamiento==””} almacenamiento no visible{/}{#almacenamiento!=””} de {almacenamiento} de almacenamiento{/}, color {color}, {descripcionElemento}. Respecto de este elemento,{#elementoFallado==”si”} tuvo una falla, {observacionFalla}, por lo que no se adopta otro temperamento debido a fallas técnicas del elemento.{/}{#elementoFallado==”no”} se procedió a realizar una tarea técnica utilizando el software forense aportado por la empresa {herramientaSoft}.{#adquisicion==”con exito”} Finalmente se logró realizar una adquisición forense de su contenido con éxito.{#estado==”en proceso”} Se informa que la misma arroja gran cantidad de horas para su finalización, por lo que se deja realizando de forma automatizada a puertas cerradas, para ingreso a la sala de duplicación solo por personal autorizado, quedando en proceso pendiente a finalizar la jornada siguiente.{/}{/}{#adquisicion==”fallo”} Finalmente se pudo advertir que la misma fallo luego de varios intentos durante el proceso de adquisición.{/}{/}</w:t>
+        <w:t xml:space="preserve">{#tipoDeElemento==”unidad de almacenamiento”}{index}- Una (01) Unidad de Almacenamiento, {unidadAlmacenamientoDetalle},{#marca==””} marca no visible{/}{#marca!=””} marca {marca}{/},{#modelo==””} modelo no visible{/}{#modelo!=””} modelo {modelo}{/},{#serialNumber==“”} S/N no visible{/}{#serialNumber!=“”} con S/N: {serialNumber}{/},{#almacenamiento==””} almacenamiento no visible{/}{#almacenamiento!=””} de {almacenamiento} de almacenamiento{/}, color {color}, {descripcionElemento}. Respecto de este elemento,{#elementoFallado==”si”} tuvo una falla, {observacionFalla}, por lo que no se adopta otro temperamento debido a fallas técnicas del elemento.{/}{#elementoFallado==”no”} se procedió a realizar una tarea técnica utilizando el software forense aportado por la empresa {herramientaSoft}.{#adquisicion==”con exito”} Finalmente se logró realizar una adquisición forense de su contenido con éxito.{#estado==”en proceso”} Se informa que la misma arroja gran cantidad de horas para su finalización, por lo que se deja realizando de forma automatizada a puertas cerradas, para ingreso a la sala de duplicación solo por personal autorizado, quedando en proceso pendiente a finalizar la jornada siguiente.{/}{/}{#adquisicion==”fallo”} Finalmente se pudo advertir que la misma fallo luego de varios intentos durante el proceso de adquisición.{/}{/}</w:t>
       </w:r>
       <w:r>
         <w:rPr>
@@ -975,7 +975,7 @@
           <w:szCs w:val="26"/>
           <w:rtl w:val="0"/>
         </w:rPr>
-        <w:t xml:space="preserve">{#tipoDeElemento==“notebook”}- Un (01) ordenador portátil,{#marca==””} marca no visible{/}{#marca!=””} marca {marca}{/},{#modelo==””} modelo no visible{/}{#modelo!=””} modelo {modelo}{/},{#serialNumber==“”} S/N no visible{/}{#serialNumber!=“”} con S/N: {serialNumber}{/}, color {color}, {descripcionElemento}.{#Discos.length==0} Sin discos, por lo que no se adopta temperamento alguno sobre el elemento.{/}{#processToCompleteEfecto==”false”} El cual fue descripto y peritado en la jornada anterior.{/}{#processToCompleteEfecto==””}{#Discos.length!=0} De su interior se extrae:</w:t>
+        <w:t xml:space="preserve">{#tipoDeElemento==“notebook”}{index}- Un (01) ordenador portátil,{#marca==””} marca no visible{/}{#marca!=””} marca {marca}{/},{#modelo==””} modelo no visible{/}{#modelo!=””} modelo {modelo}{/},{#serialNumber==“”} S/N no visible{/}{#serialNumber!=“”} con S/N: {serialNumber}{/}, color {color}, {descripcionElemento}.{#Discos.length==0} Sin discos, por lo que no se adopta temperamento alguno sobre el elemento.{/}{#processToCompleteEfecto==”false”} El cual fue descripto y peritado en la jornada anterior.{/}{#processToCompleteEfecto==””}{#Discos.length!=0} De su interior se extrae:</w:t>
       </w:r>
       <w:r>
         <w:rPr>
@@ -1106,7 +1106,7 @@
           <w:szCs w:val="26"/>
           <w:rtl w:val="0"/>
         </w:rPr>
-        <w:t xml:space="preserve">{#tipoDeElemento==“celular”}- Un (01) teléfono celular,{#marca==””} marca no visible{/}{#marca!=””} marca {marca}{/},{#modelo==””} modelo no visible{/}{#modelo!=””} modelo {modelo}{/},{#imei==“”} IMEI no visible{/}{#imei!==“”} IMEI Nº {imei}{/}, color {color}, {#processToCompleteEfecto==”false”}. El cual fue descripto y peritado en la jornada anterior.{/}{#processToCompleteEfecto==””}{descripcionElemento}. Respecto del equipo de telefonía celular,{#encendido==”si”} luego de brindarle energía y encenderlo,{#elementoFallado==”si”} se pudo advertir, {observacionFalla}, por lo que no se adopta otro temperamento debido a fallas técnicas del elemento.{/}{#elementoFallado==”no”} </w:t>
+        <w:t xml:space="preserve">{#tipoDeElemento==“celular”}{index}- Un (01) teléfono celular,{#marca==””} marca no visible{/}{#marca!=””} marca {marca}{/},{#modelo==””} modelo no visible{/}{#modelo!=””} modelo {modelo}{/},{#imei==“”} IMEI no visible{/}{#imei!==“”} IMEI Nº {imei}{/}, color {color}, {#processToCompleteEfecto==”false”}. El cual fue descripto y peritado en la jornada anterior.{/}{#processToCompleteEfecto==””}{descripcionElemento}. Respecto del equipo de telefonía celular,{#encendido==”si”} luego de brindarle energía y encenderlo,{#elementoFallado==”si”} se pudo advertir, {observacionFalla}, por lo que no se adopta otro temperamento debido a fallas técnicas del elemento.{/}{#elementoFallado==”no”} </w:t>
       </w:r>
       <w:r>
         <w:rPr>

--- a/src/assets/template.docx
+++ b/src/assets/template.docx
@@ -153,7 +153,45 @@
           <w:szCs w:val="26"/>
           <w:rtl w:val="0"/>
         </w:rPr>
-        <w:t xml:space="preserve">, legajo {legajo}, –{cargo}– en carácter de perito informático.{/peritos}{#integrantes.length!=0}{#integrantes} El señor {nombreYApellido}, con {legajoOMatricula}, con el cargo de {cargo},{#locacion==”presencial”} encontrándose en el Laboratorio de Informática forense del CIJ{/}{#locacion==”videollamada”} por videollamada a través de la plataforma de videoconferencia WebEx{/}.{/integrantes}{/} La presente acta se labra acorde a lo normado en el Capítulo 4°, artículos 56 y 57 del Código Procesal Penal de la Ciudad Autónoma de Buenos Aires, con el objeto de describir las tareas a desarrollar.{#processToComplete=="false"} Atento a lo mencionado anteriormente y a fin de dar comienzo al procedimiento pericial:{/}{#processToComplete=="true"} Atento a lo mencionado  anteriormente y a fin de continuar con el procedimiento pericial:{/}</w:t>
+        <w:t xml:space="preserve">, legajo {legajo}, –{cargo}– en carácter de perito informático.{/peritos}{#integrantes.length!=0}{#integrantes} El señor {nombreYApellido}, con {legajoOMatricula}, con el cargo de {cargo},{#locacion==”presencial”} encontrándose en el Laboratorio de Informática forense del CIJ{/}{#locacion==”videollamada”} por videollamada a través de la plataforma de videoconferencia WebEx{/}.{/integrantes}{/} La presente acta se labra acorde a lo normado en el Capítulo 4°, artículos 56 y 57 del Código Procesal Penal de la Ciudad Autónoma de Buenos Aires, con el objeto de describir las tareas a desarrollar.{#processToComplete=="false"} Atento a lo mencionado anteriormente y a fin de dar comienzo al procedimiento pericial: </w:t>
+      </w:r>
+      <w:r>
+        <w:rPr>
+          <w:rFonts w:ascii="Calibri" w:cs="Calibri" w:eastAsia="Calibri" w:hAnsi="Calibri"/>
+          <w:b w:val="1"/>
+          <w:sz w:val="26"/>
+          <w:szCs w:val="26"/>
+          <w:rtl w:val="0"/>
+        </w:rPr>
+        <w:t xml:space="preserve">----</w:t>
+      </w:r>
+      <w:r>
+        <w:rPr>
+          <w:rFonts w:ascii="Calibri" w:cs="Calibri" w:eastAsia="Calibri" w:hAnsi="Calibri"/>
+          <w:sz w:val="26"/>
+          <w:szCs w:val="26"/>
+          <w:rtl w:val="0"/>
+        </w:rPr>
+        <w:t xml:space="preserve">{/}{#processToComplete=="true"} Atento a lo mencionado anteriormente y a fin de continuar con el procedimiento pericial: </w:t>
+      </w:r>
+      <w:r>
+        <w:rPr>
+          <w:rFonts w:ascii="Calibri" w:cs="Calibri" w:eastAsia="Calibri" w:hAnsi="Calibri"/>
+          <w:b w:val="1"/>
+          <w:sz w:val="26"/>
+          <w:szCs w:val="26"/>
+          <w:rtl w:val="0"/>
+        </w:rPr>
+        <w:t xml:space="preserve">----</w:t>
+      </w:r>
+      <w:r>
+        <w:rPr>
+          <w:rFonts w:ascii="Calibri" w:cs="Calibri" w:eastAsia="Calibri" w:hAnsi="Calibri"/>
+          <w:sz w:val="26"/>
+          <w:szCs w:val="26"/>
+          <w:rtl w:val="0"/>
+        </w:rPr>
+        <w:t xml:space="preserve">{/}</w:t>
       </w:r>
     </w:p>
     <w:p>
@@ -169,88 +207,8 @@
       </w:pPr>
       <w:r>
         <w:rPr>
-          <w:rFonts w:ascii="Calibri" w:cs="Calibri" w:eastAsia="Calibri" w:hAnsi="Calibri"/>
-          <w:sz w:val="26"/>
-          <w:szCs w:val="26"/>
-          <w:rtl w:val="0"/>
-        </w:rPr>
-        <w:t xml:space="preserve">{#bolsas}{#complete!=”true”}{#processToCompleteBolsa!="true"} Se da apertura a una{/}{#processToCompleteBolsa=="true"} Con respecto a la{/} bolsa plástica transparente del CIJ cerrada con </w:t>
-      </w:r>
-      <w:r>
-        <w:rPr>
-          <w:rFonts w:ascii="Calibri" w:cs="Calibri" w:eastAsia="Calibri" w:hAnsi="Calibri"/>
-          <w:b w:val="1"/>
-          <w:sz w:val="26"/>
-          <w:szCs w:val="26"/>
-          <w:rtl w:val="0"/>
-        </w:rPr>
-        <w:t xml:space="preserve">precinto color {colorPrecinto} Nº {nroPrecinto}</w:t>
-      </w:r>
-      <w:r>
-        <w:rPr>
-          <w:rFonts w:ascii="Calibri" w:cs="Calibri" w:eastAsia="Calibri" w:hAnsi="Calibri"/>
-          <w:sz w:val="26"/>
-          <w:szCs w:val="26"/>
-          <w:rtl w:val="0"/>
-        </w:rPr>
-        <w:t xml:space="preserve">,{#processToCompleteBolsa!="true"} de su interior se extrae</w:t>
-      </w:r>
-      <w:r>
-        <w:rPr>
-          <w:rFonts w:ascii="Calibri" w:cs="Calibri" w:eastAsia="Calibri" w:hAnsi="Calibri"/>
-          <w:b w:val="1"/>
-          <w:sz w:val="26"/>
-          <w:szCs w:val="26"/>
-          <w:rtl w:val="0"/>
-        </w:rPr>
-        <w:t xml:space="preserve"> </w:t>
-      </w:r>
-      <w:r>
-        <w:rPr>
-          <w:rFonts w:ascii="Calibri" w:cs="Calibri" w:eastAsia="Calibri" w:hAnsi="Calibri"/>
-          <w:sz w:val="26"/>
-          <w:szCs w:val="26"/>
-          <w:rtl w:val="0"/>
-        </w:rPr>
-        <w:t xml:space="preserve">{observaciones}:</w:t>
-      </w:r>
-      <w:r>
-        <w:rPr>
-          <w:rFonts w:ascii="Calibri" w:cs="Calibri" w:eastAsia="Calibri" w:hAnsi="Calibri"/>
-          <w:b w:val="1"/>
-          <w:sz w:val="26"/>
-          <w:szCs w:val="26"/>
-          <w:rtl w:val="0"/>
-        </w:rPr>
-        <w:t xml:space="preserve">----</w:t>
-      </w:r>
-      <w:r>
-        <w:rPr>
-          <w:rFonts w:ascii="Calibri" w:cs="Calibri" w:eastAsia="Calibri" w:hAnsi="Calibri"/>
-          <w:sz w:val="26"/>
-          <w:szCs w:val="26"/>
-          <w:rtl w:val="0"/>
-        </w:rPr>
-        <w:t xml:space="preserve">{/}{#processToCompleteBolsa=="true"} La cual fue abierta el {fecha} y contenía {observaciones}:</w:t>
-      </w:r>
-      <w:r>
-        <w:rPr>
-          <w:rFonts w:ascii="Calibri" w:cs="Calibri" w:eastAsia="Calibri" w:hAnsi="Calibri"/>
-          <w:b w:val="1"/>
-          <w:sz w:val="26"/>
-          <w:szCs w:val="26"/>
-          <w:rtl w:val="0"/>
-        </w:rPr>
-        <w:t xml:space="preserve">-----</w:t>
-      </w:r>
-      <w:r>
-        <w:rPr>
-          <w:rFonts w:ascii="Calibri" w:cs="Calibri" w:eastAsia="Calibri" w:hAnsi="Calibri"/>
-          <w:sz w:val="26"/>
-          <w:szCs w:val="26"/>
-          <w:rtl w:val="0"/>
-        </w:rPr>
-        <w:t xml:space="preserve">{/}{#efectos}{#nroPrecintoBolsa==nroPrecinto}</w:t>
+          <w:rtl w:val="0"/>
+        </w:rPr>
       </w:r>
     </w:p>
     <w:p>
@@ -271,7 +229,45 @@
           <w:szCs w:val="26"/>
           <w:rtl w:val="0"/>
         </w:rPr>
-        <w:t xml:space="preserve">{#tipoDeElemento==”no peritable”}{index}- Un (01) {descripcionElemento}, sobre dicho elemento no se adopta temperamento alguno, ya que no posee información para extraer.</w:t>
+        <w:t xml:space="preserve">{#bolsas}{#complete!=”true”}{#processToCompleteBolsa!="true"}Se da apertura a una{/}{#processToCompleteBolsa=="true"} Con respecto a la{/} bolsa plástica transparente del CIJ cerrada con </w:t>
+      </w:r>
+      <w:r>
+        <w:rPr>
+          <w:rFonts w:ascii="Calibri" w:cs="Calibri" w:eastAsia="Calibri" w:hAnsi="Calibri"/>
+          <w:b w:val="1"/>
+          <w:sz w:val="26"/>
+          <w:szCs w:val="26"/>
+          <w:rtl w:val="0"/>
+        </w:rPr>
+        <w:t xml:space="preserve">precinto color {colorPrecinto} Nº {nroPrecinto}</w:t>
+      </w:r>
+      <w:r>
+        <w:rPr>
+          <w:rFonts w:ascii="Calibri" w:cs="Calibri" w:eastAsia="Calibri" w:hAnsi="Calibri"/>
+          <w:sz w:val="26"/>
+          <w:szCs w:val="26"/>
+          <w:rtl w:val="0"/>
+        </w:rPr>
+        <w:t xml:space="preserve">,{#processToCompleteBolsa!="true"} de su interior se extrae</w:t>
+      </w:r>
+      <w:r>
+        <w:rPr>
+          <w:rFonts w:ascii="Calibri" w:cs="Calibri" w:eastAsia="Calibri" w:hAnsi="Calibri"/>
+          <w:b w:val="1"/>
+          <w:sz w:val="26"/>
+          <w:szCs w:val="26"/>
+          <w:rtl w:val="0"/>
+        </w:rPr>
+        <w:t xml:space="preserve"> </w:t>
+      </w:r>
+      <w:r>
+        <w:rPr>
+          <w:rFonts w:ascii="Calibri" w:cs="Calibri" w:eastAsia="Calibri" w:hAnsi="Calibri"/>
+          <w:sz w:val="26"/>
+          <w:szCs w:val="26"/>
+          <w:rtl w:val="0"/>
+        </w:rPr>
+        <w:t xml:space="preserve">{observaciones}: </w:t>
       </w:r>
       <w:r>
         <w:rPr>
@@ -290,7 +286,26 @@
           <w:szCs w:val="26"/>
           <w:rtl w:val="0"/>
         </w:rPr>
-        <w:t xml:space="preserve">{/}</w:t>
+        <w:t xml:space="preserve">{/}{#processToCompleteBolsa=="true"} La cual fue abierta el {fecha} y contenía {observaciones}: </w:t>
+      </w:r>
+      <w:r>
+        <w:rPr>
+          <w:rFonts w:ascii="Calibri" w:cs="Calibri" w:eastAsia="Calibri" w:hAnsi="Calibri"/>
+          <w:b w:val="1"/>
+          <w:sz w:val="26"/>
+          <w:szCs w:val="26"/>
+          <w:rtl w:val="0"/>
+        </w:rPr>
+        <w:t xml:space="preserve">-----</w:t>
+      </w:r>
+      <w:r>
+        <w:rPr>
+          <w:rFonts w:ascii="Calibri" w:cs="Calibri" w:eastAsia="Calibri" w:hAnsi="Calibri"/>
+          <w:sz w:val="26"/>
+          <w:szCs w:val="26"/>
+          <w:rtl w:val="0"/>
+        </w:rPr>
+        <w:t xml:space="preserve">{/}{#efectos}{#nroPrecintoBolsa==nroPrecinto}</w:t>
       </w:r>
     </w:p>
     <w:p>
@@ -311,25 +326,7 @@
           <w:szCs w:val="26"/>
           <w:rtl w:val="0"/>
         </w:rPr>
-        <w:t xml:space="preserve">{#tipoDeElemento==”sim”}{index}- Una (01) Tarjeta SIM suelta{#empresa==""} empresa no visible,{/}{#empresa!=""} {empresa}{/}, Nº{#serialNumber==""} no visible{/}{#serialNumber!=""} {serialNumber}{/}, {descripcionElemento}. Respecto de la misma,  se procedió a realizar una tarea técnica utilizando el software forense aportado por la empresa {herramientaSoft}.{#estado==”en proceso”} Se informa que la misma arroja gran cantidad de horas para su finalización, por lo que se deja realizando de forma automatizada a puertas cerradas, para ingreso a la sala de duplicación solo por personal autorizado, quedando en proceso pendiente a finalizar la jornada siguiente.{/}{#estado==”completo”}</w:t>
-      </w:r>
-      <w:r>
-        <w:rPr>
-          <w:rFonts w:ascii="Calibri" w:cs="Calibri" w:eastAsia="Calibri" w:hAnsi="Calibri"/>
-          <w:sz w:val="26"/>
-          <w:szCs w:val="26"/>
-          <w:rtl w:val="0"/>
-        </w:rPr>
-        <w:t xml:space="preserve"> Con el cual se logró una extracción {tipoExtraccion} de manera exitosa.</w:t>
-      </w:r>
-      <w:r>
-        <w:rPr>
-          <w:rFonts w:ascii="Calibri" w:cs="Calibri" w:eastAsia="Calibri" w:hAnsi="Calibri"/>
-          <w:sz w:val="26"/>
-          <w:szCs w:val="26"/>
-          <w:rtl w:val="0"/>
-        </w:rPr>
-        <w:t xml:space="preserve">{/}</w:t>
+        <w:t xml:space="preserve">{#tipoDeElemento==”no peritable”}{index}- Un (01) {descripcionElemento}, sobre dicho elemento no se adopta temperamento alguno, ya que no posee información para extraer. </w:t>
       </w:r>
       <w:r>
         <w:rPr>
@@ -369,6 +366,64 @@
           <w:szCs w:val="26"/>
           <w:rtl w:val="0"/>
         </w:rPr>
+        <w:t xml:space="preserve">{#tipoDeElemento==”sim”}{index}- Una (01) Tarjeta SIM suelta{#empresa==""} empresa no visible,{/}{#empresa!=""} {empresa}{/}, Nº{#serialNumber==""} no visible{/}{#serialNumber!=""} {serialNumber}{/}, {descripcionElemento}. Respecto de la misma,  se procedió a realizar una tarea técnica utilizando el software forense aportado por la empresa {herramientaSoft}.{#estado==”en proceso”} Se informa que la misma arroja gran cantidad de horas para su finalización, por lo que se deja realizando de forma automatizada a puertas cerradas, para ingreso a la sala de duplicación solo por personal autorizado, quedando en proceso pendiente a finalizar la jornada siguiente.{/}{#estado==”completo”}</w:t>
+      </w:r>
+      <w:r>
+        <w:rPr>
+          <w:rFonts w:ascii="Calibri" w:cs="Calibri" w:eastAsia="Calibri" w:hAnsi="Calibri"/>
+          <w:sz w:val="26"/>
+          <w:szCs w:val="26"/>
+          <w:rtl w:val="0"/>
+        </w:rPr>
+        <w:t xml:space="preserve"> Con el cual se logró una extracción {tipoExtraccion} de manera exitosa.</w:t>
+      </w:r>
+      <w:r>
+        <w:rPr>
+          <w:rFonts w:ascii="Calibri" w:cs="Calibri" w:eastAsia="Calibri" w:hAnsi="Calibri"/>
+          <w:sz w:val="26"/>
+          <w:szCs w:val="26"/>
+          <w:rtl w:val="0"/>
+        </w:rPr>
+        <w:t xml:space="preserve">{/} </w:t>
+      </w:r>
+      <w:r>
+        <w:rPr>
+          <w:rFonts w:ascii="Calibri" w:cs="Calibri" w:eastAsia="Calibri" w:hAnsi="Calibri"/>
+          <w:b w:val="1"/>
+          <w:sz w:val="26"/>
+          <w:szCs w:val="26"/>
+          <w:rtl w:val="0"/>
+        </w:rPr>
+        <w:t xml:space="preserve">----</w:t>
+      </w:r>
+      <w:r>
+        <w:rPr>
+          <w:rFonts w:ascii="Calibri" w:cs="Calibri" w:eastAsia="Calibri" w:hAnsi="Calibri"/>
+          <w:sz w:val="26"/>
+          <w:szCs w:val="26"/>
+          <w:rtl w:val="0"/>
+        </w:rPr>
+        <w:t xml:space="preserve">{/}</w:t>
+      </w:r>
+    </w:p>
+    <w:p>
+      <w:pPr>
+        <w:spacing w:line="276" w:lineRule="auto"/>
+        <w:ind w:left="0" w:firstLine="0"/>
+        <w:jc w:val="both"/>
+        <w:rPr>
+          <w:rFonts w:ascii="Calibri" w:cs="Calibri" w:eastAsia="Calibri" w:hAnsi="Calibri"/>
+          <w:sz w:val="26"/>
+          <w:szCs w:val="26"/>
+        </w:rPr>
+      </w:pPr>
+      <w:r>
+        <w:rPr>
+          <w:rFonts w:ascii="Calibri" w:cs="Calibri" w:eastAsia="Calibri" w:hAnsi="Calibri"/>
+          <w:sz w:val="26"/>
+          <w:szCs w:val="26"/>
+          <w:rtl w:val="0"/>
+        </w:rPr>
         <w:t xml:space="preserve">{#tipoDeElemento==”disco”}{index}- Un (01) {tipoDeDisco} suelto,{#marca==””} marca no visible{/}{#marca!=””} marca {marca}{/},{#modelo==””} modelo no visible{/}{#modelo!=””} modelo {modelo}{/},{#serialNumber==“”} S/N no visible{/}{#serialNumber!=“”} con S/N: {serialNumber}{/},{#almacenamiento==””} almacenamiento no visible{/}{#almacenamiento!=””} de {almacenamiento} de capacidad{/}{#descripcionElemento!=””}, {descripcionElemento}{/}. Respecto de este elemento,{#elementoFallado==”si”} tuvo una falla, {observacionFalla}, por lo que no se adopta otro temperamento debido a fallas técnicas del elemento.{/}{#elementoFallado==”no”} se procedió a realizar una tarea técnica utilizando el software forense aportado por la empresa {herramientaSoft}.{#estado==”en proceso”} Se informa que la misma arroja gran cantidad de horas para su finalización, por lo que se deja realizando de forma automatizada a puertas cerradas, para ingreso a la sala de duplicación solo por personal autorizado, quedando en proceso pendiente a finalizar la jornada siguiente.{/}</w:t>
       </w:r>
       <w:r>
@@ -397,6 +452,15 @@
           <w:rtl w:val="0"/>
         </w:rPr>
         <w:t xml:space="preserve">{/}{#adquisicion==”fallo”} Finalmente se pudo advertir que la misma fallo luego de varios intentos durante el proceso de adquisición.{/}</w:t>
+      </w:r>
+      <w:r>
+        <w:rPr>
+          <w:rFonts w:ascii="Calibri" w:cs="Calibri" w:eastAsia="Calibri" w:hAnsi="Calibri"/>
+          <w:sz w:val="26"/>
+          <w:szCs w:val="26"/>
+          <w:rtl w:val="0"/>
+        </w:rPr>
+        <w:t xml:space="preserve"> </w:t>
       </w:r>
       <w:r>
         <w:rPr>
@@ -490,6 +554,34 @@
           <w:szCs w:val="26"/>
           <w:rtl w:val="0"/>
         </w:rPr>
+        <w:t xml:space="preserve">{#estado==”en proceso”} Se informa que la misma arroja gran cantidad de horas para su finalización, por lo que se deja realizando de forma automatizada a puertas cerradas, para ingreso a la sala de duplicación solo por personal autorizado, quedando en proceso pendiente a finalizar la jornada siguiente. </w:t>
+      </w:r>
+      <w:r>
+        <w:rPr>
+          <w:rFonts w:ascii="Calibri" w:cs="Calibri" w:eastAsia="Calibri" w:hAnsi="Calibri"/>
+          <w:b w:val="1"/>
+          <w:sz w:val="26"/>
+          <w:szCs w:val="26"/>
+          <w:rtl w:val="0"/>
+        </w:rPr>
+        <w:t xml:space="preserve">----</w:t>
+      </w:r>
+      <w:r>
+        <w:rPr>
+          <w:rFonts w:ascii="Calibri" w:cs="Calibri" w:eastAsia="Calibri" w:hAnsi="Calibri"/>
+          <w:sz w:val="26"/>
+          <w:szCs w:val="26"/>
+          <w:rtl w:val="0"/>
+        </w:rPr>
+        <w:t xml:space="preserve">{/}</w:t>
+      </w:r>
+      <w:r>
+        <w:rPr>
+          <w:rFonts w:ascii="Calibri" w:cs="Calibri" w:eastAsia="Calibri" w:hAnsi="Calibri"/>
+          <w:sz w:val="26"/>
+          <w:szCs w:val="26"/>
+          <w:rtl w:val="0"/>
+        </w:rPr>
         <w:t xml:space="preserve">{#adquisicion==”con exito”} Finalmente se logró realizar una adquisición forense de su contenido con éxito</w:t>
       </w:r>
       <w:r>
@@ -499,26 +591,7 @@
           <w:szCs w:val="26"/>
           <w:rtl w:val="0"/>
         </w:rPr>
-        <w:t xml:space="preserve">.{#estado==”en proceso”} Se informa que la misma arroja gran cantidad de horas para su finalización, por lo que se deja realizando de forma automatizada a puertas cerradas, para ingreso a la sala de duplicación solo por personal autorizado, quedando en proceso pendiente a finalizar la jornada siguiente.</w:t>
-      </w:r>
-      <w:r>
-        <w:rPr>
-          <w:rFonts w:ascii="Calibri" w:cs="Calibri" w:eastAsia="Calibri" w:hAnsi="Calibri"/>
-          <w:b w:val="1"/>
-          <w:sz w:val="26"/>
-          <w:szCs w:val="26"/>
-          <w:rtl w:val="0"/>
-        </w:rPr>
-        <w:t xml:space="preserve">----</w:t>
-      </w:r>
-      <w:r>
-        <w:rPr>
-          <w:rFonts w:ascii="Calibri" w:cs="Calibri" w:eastAsia="Calibri" w:hAnsi="Calibri"/>
-          <w:sz w:val="26"/>
-          <w:szCs w:val="26"/>
-          <w:rtl w:val="0"/>
-        </w:rPr>
-        <w:t xml:space="preserve">{/}</w:t>
+        <w:t xml:space="preserve">.</w:t>
       </w:r>
       <w:r>
         <w:rPr>
@@ -676,6 +749,15 @@
       <w:r>
         <w:rPr>
           <w:rFonts w:ascii="Calibri" w:cs="Calibri" w:eastAsia="Calibri" w:hAnsi="Calibri"/>
+          <w:sz w:val="26"/>
+          <w:szCs w:val="26"/>
+          <w:rtl w:val="0"/>
+        </w:rPr>
+        <w:t xml:space="preserve"> </w:t>
+      </w:r>
+      <w:r>
+        <w:rPr>
+          <w:rFonts w:ascii="Calibri" w:cs="Calibri" w:eastAsia="Calibri" w:hAnsi="Calibri"/>
           <w:b w:val="1"/>
           <w:sz w:val="26"/>
           <w:szCs w:val="26"/>
@@ -721,17 +803,17 @@
           <w:szCs w:val="26"/>
           <w:rtl w:val="0"/>
         </w:rPr>
-        <w:t xml:space="preserve">{#tipoDeElemento==“tablet”}{index}- Una (01) tablet,{#marca==””} marca no visible{/}{#marca!=””} marca {marca}{/},{#modelo==””} modelo no visible{/}{#modelo!=””} modelo {modelo}{/},{#imei==“”} IMEI no visible{/}{#imei!==“”} IMEI Nº {imei}{/}, color {color}, {#processToCompleteEfecto==”false”}. El cual fue descripto y peritado en la jornada anterior.{/}{#processToCompleteEfecto==””}{descripcionElemento}. Respecto de la misma,{#encendido==”si”} luego de brindarle energía y encenderla,{#elementoFallado==”si”} se pudo advertir, {observacionFalla}, por lo que no se adopta otro temperamento debido a fallas técnicas del elemento.{/}{#elementoFallado==”no”} conforme a la marca, modelo y su versión de seguridad se pudo advertir qué la misma{#tipoSeguridad==”ninguna”} no poseía una seguridad activa.{/}{#tipoSeguridad!=”ninguna”} poseía {tipoSeguridad} como seguridad activa.{#desbloqueo==”prueba aleatoria”} Razón por la cual se procedió a probar combinaciones aleatorias de desbloqueo con éxito.</w:t>
-      </w:r>
-      <w:r>
-        <w:rPr>
-          <w:rFonts w:ascii="Calibri" w:cs="Calibri" w:eastAsia="Calibri" w:hAnsi="Calibri"/>
-          <w:b w:val="1"/>
-          <w:sz w:val="26"/>
-          <w:szCs w:val="26"/>
-          <w:rtl w:val="0"/>
-        </w:rPr>
-        <w:t xml:space="preserve">(PONER COMBINACIÓN ACA).----</w:t>
+        <w:t xml:space="preserve">{#tipoDeElemento==“tablet”}{index}- Una (01) tablet,{#marca==””} marca no visible{/}{#marca!=””} marca {marca}{/},{#modelo==””} modelo no visible{/}{#modelo!=””} modelo {modelo}{/},{#imei==“”} IMEI no visible{/}{#imei!==“”} IMEI Nº {imei}{/}, color {color}, {#processToCompleteEfecto==”false”}. El cual fue descripto y peritado en la jornada anterior.{/}{#processToCompleteEfecto==””}{descripcionElemento}. Respecto de la misma,{#encendido==”si”} luego de brindarle energía y encenderla,{#elementoFallado==”si”} se pudo advertir,{#observacionFalla!=””} {observacionFalla},{/} por lo que no se adopta otro temperamento debido a fallas técnicas del elemento.{/}{#elementoFallado==”no”} conforme a la marca, modelo y su versión de seguridad se pudo advertir qué la misma{#tipoSeguridad==”ninguna”} no poseía una seguridad activa.{/}{#tipoSeguridad!=”ninguna”} poseía {tipoSeguridad} como seguridad activa.{#desbloqueo==”prueba aleatoria”} Razón por la cual se procedió a probar combinaciones aleatorias de desbloqueo con éxito.</w:t>
+      </w:r>
+      <w:r>
+        <w:rPr>
+          <w:rFonts w:ascii="Calibri" w:cs="Calibri" w:eastAsia="Calibri" w:hAnsi="Calibri"/>
+          <w:b w:val="1"/>
+          <w:sz w:val="26"/>
+          <w:szCs w:val="26"/>
+          <w:rtl w:val="0"/>
+        </w:rPr>
+        <w:t xml:space="preserve">(PONER COMBINACIÓN ACA). ----</w:t>
       </w:r>
       <w:r>
         <w:rPr>
@@ -750,7 +832,7 @@
           <w:szCs w:val="26"/>
           <w:rtl w:val="0"/>
         </w:rPr>
-        <w:t xml:space="preserve">(PONER COMBINACIÓN ACA).----</w:t>
+        <w:t xml:space="preserve">(PONER COMBINACIÓN ACA). ----</w:t>
       </w:r>
       <w:r>
         <w:rPr>
@@ -807,7 +889,7 @@
           <w:szCs w:val="26"/>
           <w:rtl w:val="0"/>
         </w:rPr>
-        <w:t xml:space="preserve">Se hizo una extracción {nombre} la cual{#estado==”completo”} logró finalizar correctamente{/}{#estado==”fallo”} tuvo una falla, {observacionFalla}{/}{#estado==”en proceso”} no logró finalizar en esta jornada y queda en proceso a ser completado en la siguiente{/}{/}.</w:t>
+        <w:t xml:space="preserve">Se hizo una extracción {nombre} la cual{#estado==”completo”} logró finalizar correctamente{/}{#estado==”fallo”} tuvo una falla, {observacionFalla}{/}{#estado==”en proceso”} no logró finalizar en esta jornada y queda en proceso a ser completado en la siguiente{/}{/}. </w:t>
       </w:r>
       <w:r>
         <w:rPr>
@@ -887,7 +969,7 @@
           <w:szCs w:val="26"/>
           <w:rtl w:val="0"/>
         </w:rPr>
-        <w:t xml:space="preserve">{/}{#tipoExtraccionSd!="ninguna"}{#tipoExtraccionSd!="en proceso"} se logró realizar una extracción {tipoExtraccionSd} de su contenido de manera exitosa.{/}{/}{/Sds}{/}{#estado==”en proceso”} queda en proceso pendiente de realizarse la tarea técnica la jornada siguiente.{/}{/}</w:t>
+        <w:t xml:space="preserve">{/}{#tipoExtraccionSd!="ninguna"}{#tipoExtraccionSd!="en proceso"} se logró realizar una extracción {tipoExtraccionSd} de su contenido de manera exitosa.{/}{/}{/Sds}{/}{#estado==”en proceso”} queda en proceso pendiente de realizarse la tarea técnica la jornada siguiente.{/}{/} </w:t>
       </w:r>
       <w:r>
         <w:rPr>
@@ -929,7 +1011,7 @@
           <w:szCs w:val="26"/>
           <w:rtl w:val="0"/>
         </w:rPr>
-        <w:t xml:space="preserve">{#tipoDeElemento==”unidad de almacenamiento”}{index}- Una (01) Unidad de Almacenamiento, {unidadAlmacenamientoDetalle},{#marca==””} marca no visible{/}{#marca!=””} marca {marca}{/},{#modelo==””} modelo no visible{/}{#modelo!=””} modelo {modelo}{/},{#serialNumber==“”} S/N no visible{/}{#serialNumber!=“”} con S/N: {serialNumber}{/},{#almacenamiento==””} almacenamiento no visible{/}{#almacenamiento!=””} de {almacenamiento} de almacenamiento{/}, color {color}, {descripcionElemento}. Respecto de este elemento,{#elementoFallado==”si”} tuvo una falla, {observacionFalla}, por lo que no se adopta otro temperamento debido a fallas técnicas del elemento.{/}{#elementoFallado==”no”} se procedió a realizar una tarea técnica utilizando el software forense aportado por la empresa {herramientaSoft}.{#adquisicion==”con exito”} Finalmente se logró realizar una adquisición forense de su contenido con éxito.{#estado==”en proceso”} Se informa que la misma arroja gran cantidad de horas para su finalización, por lo que se deja realizando de forma automatizada a puertas cerradas, para ingreso a la sala de duplicación solo por personal autorizado, quedando en proceso pendiente a finalizar la jornada siguiente.{/}{/}{#adquisicion==”fallo”} Finalmente se pudo advertir que la misma fallo luego de varios intentos durante el proceso de adquisición.{/}{/}</w:t>
+        <w:t xml:space="preserve">{#tipoDeElemento==”unidad de almacenamiento”}{index}- Una (01) Unidad de Almacenamiento, {unidadAlmacenamientoDetalle},{#marca==””} marca no visible{/}{#marca!=””} marca {marca}{/},{#modelo==””} modelo no visible{/}{#modelo!=””} modelo {modelo}{/},{#serialNumber==“”} S/N no visible{/}{#serialNumber!=“”} con S/N: {serialNumber}{/},{#almacenamiento==””} almacenamiento no visible{/}{#almacenamiento!=””} de {almacenamiento} de almacenamiento{/}, color {color}{#descripcionElemento!=””}, {descripcionElemento}{/}. Respecto de este elemento,{#elementoFallado==”si”} tuvo una falla, {observacionFalla}, por lo que no se adopta otro temperamento debido a fallas técnicas del elemento.{/}{#elementoFallado==”no”} se procedió a realizar una tarea técnica utilizando el software forense aportado por la empresa {herramientaSoft}.{#adquisicion==”con exito”} Finalmente se logró realizar una adquisición forense de su contenido con éxito.{#estado==”en proceso”} Se informa que la misma arroja gran cantidad de horas para su finalización, por lo que se deja realizando de forma automatizada a puertas cerradas, para ingreso a la sala de duplicación solo por personal autorizado, quedando en proceso pendiente a finalizar la jornada siguiente.{/}{/}{#adquisicion==”fallo”} Finalmente se pudo advertir que la misma fallo luego de varios intentos durante el proceso de adquisición.{/}{/} </w:t>
       </w:r>
       <w:r>
         <w:rPr>
@@ -975,7 +1057,7 @@
           <w:szCs w:val="26"/>
           <w:rtl w:val="0"/>
         </w:rPr>
-        <w:t xml:space="preserve">{#tipoDeElemento==“notebook”}{index}- Un (01) ordenador portátil,{#marca==””} marca no visible{/}{#marca!=””} marca {marca}{/},{#modelo==””} modelo no visible{/}{#modelo!=””} modelo {modelo}{/},{#serialNumber==“”} S/N no visible{/}{#serialNumber!=“”} con S/N: {serialNumber}{/}, color {color}, {descripcionElemento}.{#Discos.length==0} Sin discos, por lo que no se adopta temperamento alguno sobre el elemento.{/}{#processToCompleteEfecto==”false”} El cual fue descripto y peritado en la jornada anterior.{/}{#processToCompleteEfecto==””}{#Discos.length!=0} De su interior se extrae:</w:t>
+        <w:t xml:space="preserve">{#tipoDeElemento==“notebook”}{index}- Un (01) ordenador portátil,{#marca==””} marca no visible{/}{#marca!=””} marca {marca}{/},{#modelo==””} modelo no visible{/}{#modelo!=””} modelo {modelo}{/},{#serialNumber==“”} S/N no visible{/}{#serialNumber!=“”} con S/N: {serialNumber}{/}, color {color}, {descripcionElemento}.{#Discos.length==0} Sin discos, por lo que no se adopta temperamento alguno sobre el elemento.{/}{#processToCompleteEfecto==”false”} El cual fue descripto y peritado en la jornada anterior.{/}{#processToCompleteEfecto==””}{#Discos.length!=0} De su interior se extrae: </w:t>
       </w:r>
       <w:r>
         <w:rPr>
@@ -1038,6 +1120,15 @@
           <w:szCs w:val="26"/>
           <w:rtl w:val="0"/>
         </w:rPr>
+        <w:t xml:space="preserve">{#estado==”en proceso”} Se informa que la misma arroja gran cantidad de horas para su finalización, por lo que se deja realizando de forma automatizada a puertas cerradas, para ingreso a la sala de duplicación solo por personal autorizado, quedando en proceso pendiente a finalizar la jornada siguiente.{/}</w:t>
+      </w:r>
+      <w:r>
+        <w:rPr>
+          <w:rFonts w:ascii="Calibri" w:cs="Calibri" w:eastAsia="Calibri" w:hAnsi="Calibri"/>
+          <w:sz w:val="26"/>
+          <w:szCs w:val="26"/>
+          <w:rtl w:val="0"/>
+        </w:rPr>
         <w:t xml:space="preserve">{#adquisicion==”con exito”} Finalmente se logró realizar una adquisición forense de su contenido con éxito</w:t>
       </w:r>
       <w:r>
@@ -1047,7 +1138,7 @@
           <w:szCs w:val="26"/>
           <w:rtl w:val="0"/>
         </w:rPr>
-        <w:t xml:space="preserve">.{#estado==”en proceso”} Se informa que la misma arroja gran cantidad de horas para su finalización, por lo que se deja realizando de forma automatizada a puertas cerradas, para ingreso a la sala de duplicación solo por personal autorizado, quedando en proceso pendiente a finalizar la jornada siguiente.{/}</w:t>
+        <w:t xml:space="preserve">.</w:t>
       </w:r>
       <w:r>
         <w:rPr>
@@ -1065,7 +1156,7 @@
           <w:szCs w:val="26"/>
           <w:rtl w:val="0"/>
         </w:rPr>
-        <w:t xml:space="preserve">{/}{/Discos}{/}{/}</w:t>
+        <w:t xml:space="preserve">{/}{/Discos}{/}{/} </w:t>
       </w:r>
       <w:r>
         <w:rPr>
@@ -1106,7 +1197,7 @@
           <w:szCs w:val="26"/>
           <w:rtl w:val="0"/>
         </w:rPr>
-        <w:t xml:space="preserve">{#tipoDeElemento==“celular”}{index}- Un (01) teléfono celular,{#marca==””} marca no visible{/}{#marca!=””} marca {marca}{/},{#modelo==””} modelo no visible{/}{#modelo!=””} modelo {modelo}{/},{#imei==“”} IMEI no visible{/}{#imei!==“”} IMEI Nº {imei}{/}, color {color}, {#processToCompleteEfecto==”false”}. El cual fue descripto y peritado en la jornada anterior.{/}{#processToCompleteEfecto==””}{descripcionElemento}. Respecto del equipo de telefonía celular,{#encendido==”si”} luego de brindarle energía y encenderlo,{#elementoFallado==”si”} se pudo advertir, {observacionFalla}, por lo que no se adopta otro temperamento debido a fallas técnicas del elemento.{/}{#elementoFallado==”no”} </w:t>
+        <w:t xml:space="preserve">{#tipoDeElemento==“celular”}{index}- Un (01) teléfono celular,{#marca==””} marca no visible{/}{#marca!=””} marca {marca}{/},{#modelo==””} modelo no visible{/}{#modelo!=””} modelo {modelo}{/},{#imei==“”} IMEI no visible{/}{#imei!==“”} IMEI Nº {imei}{/}, color {color}, {#processToCompleteEfecto==”false”}. El cual fue descripto y peritado en la jornada anterior.{/}{#processToCompleteEfecto==””}{descripcionElemento}. Respecto del equipo de telefonía celular,{#encendido==”si”} luego de brindarle energía y encenderlo,{#elementoFallado==”si”} se pudo advertir,{#observacionFalla!=””} {observacionFalla},{/} por lo que no se adopta otro temperamento debido a fallas técnicas del elemento.{/}{#elementoFallado==”no”} </w:t>
       </w:r>
       <w:r>
         <w:rPr>
@@ -1125,7 +1216,7 @@
           <w:szCs w:val="26"/>
           <w:rtl w:val="0"/>
         </w:rPr>
-        <w:t xml:space="preserve">(PONER COMBINACIÓN ACA).----</w:t>
+        <w:t xml:space="preserve">(PONER COMBINACIÓN ACA). ----</w:t>
       </w:r>
       <w:r>
         <w:rPr>
@@ -1144,16 +1235,35 @@
           <w:szCs w:val="26"/>
           <w:rtl w:val="0"/>
         </w:rPr>
-        <w:t xml:space="preserve">(PONER COMBINACIÓN ACA).----</w:t>
-      </w:r>
-      <w:r>
-        <w:rPr>
-          <w:rFonts w:ascii="Calibri" w:cs="Calibri" w:eastAsia="Calibri" w:hAnsi="Calibri"/>
-          <w:sz w:val="26"/>
-          <w:szCs w:val="26"/>
-          <w:rtl w:val="0"/>
-        </w:rPr>
-        <w:t xml:space="preserve">{/}{/}{/}{#Extraccions.length!=0}{#Extraccions} Se procedió a realizar una extracción utilizando el software forense aportado por {herramientaSoft}:{#TipoExtraccions}{#nombre==”ninguna”} Con el cual el software no pudo realizar ninguna extracción.{/}{#nombre!=”ninguna”}</w:t>
+        <w:t xml:space="preserve">(PONER COMBINACIÓN ACA). ----</w:t>
+      </w:r>
+      <w:r>
+        <w:rPr>
+          <w:rFonts w:ascii="Calibri" w:cs="Calibri" w:eastAsia="Calibri" w:hAnsi="Calibri"/>
+          <w:sz w:val="26"/>
+          <w:szCs w:val="26"/>
+          <w:rtl w:val="0"/>
+        </w:rPr>
+        <w:t xml:space="preserve">{/}{/}{/}{#Extraccions.length!=0}{#Extraccions} Se procedió a realizar una extracción utilizando el software forense aportado por {herramientaSoft}: </w:t>
+      </w:r>
+      <w:r>
+        <w:rPr>
+          <w:rFonts w:ascii="Calibri" w:cs="Calibri" w:eastAsia="Calibri" w:hAnsi="Calibri"/>
+          <w:b w:val="1"/>
+          <w:sz w:val="26"/>
+          <w:szCs w:val="26"/>
+          <w:rtl w:val="0"/>
+        </w:rPr>
+        <w:t xml:space="preserve">----</w:t>
+      </w:r>
+      <w:r>
+        <w:rPr>
+          <w:rFonts w:ascii="Calibri" w:cs="Calibri" w:eastAsia="Calibri" w:hAnsi="Calibri"/>
+          <w:sz w:val="26"/>
+          <w:szCs w:val="26"/>
+          <w:rtl w:val="0"/>
+        </w:rPr>
+        <w:t xml:space="preserve">{#TipoExtraccions}{#nombre==”ninguna”} Con el cual el software no pudo realizar ninguna extracción.{/}{#nombre!=”ninguna”}</w:t>
       </w:r>
     </w:p>
     <w:p>
@@ -1180,7 +1290,7 @@
           <w:szCs w:val="26"/>
           <w:rtl w:val="0"/>
         </w:rPr>
-        <w:t xml:space="preserve">Se hizo una extracción {nombre} la cual{#estado==”completo”} logró finalizar correctamente{/}{#estado==”fallo”} tuvo una falla, {observacionFalla}{/}{#estado==”en proceso”} no logró finalizar en esta jornada y queda en proceso a ser completado en la siguiente{/}{/}.</w:t>
+        <w:t xml:space="preserve">Se hizo una extracción {nombre} la cual{#estado==”completo”} logró finalizar correctamente{/}{#estado==”fallo”} tuvo una falla, {observacionFalla}{/}{#estado==”en proceso”} no logró finalizar en esta jornada y queda en proceso a ser completado en la siguiente{/}{/}. </w:t>
       </w:r>
       <w:r>
         <w:rPr>
@@ -1271,7 +1381,7 @@
           <w:szCs w:val="26"/>
           <w:rtl w:val="0"/>
         </w:rPr>
-        <w:t xml:space="preserve">{#Sims.length!=0}{#Sims}El mismo contenía una Tarjeta SIM{#empresaSim==""} empresa no visible,{/}{#empresaSim!=""} {empresaSim}{/}, Nº{#serialSim==""} no visible{/}.{#serialSim!=""} {serialSim}{/}. Respecto de la misma,{#tipoExtraccionSim==”en proceso”} queda en proceso pendiente de realizarse la tarea técnica la jornada siguiente.{/}{#tipoExtraccionSim=="ninguna"} no se logró realizar ninguna tarea técnica.{/}{#tipoExtraccionSim!="ninguna" &amp;&amp; tipoExtraccionSim!="en proceso"} se logró realizar una extracción {tipoExtraccionSim} de su contenido de manera exitosa.{/}{/Sims}{/}{#Sds.length!=0}{#Sds} El mismo contenía una Tarjeta micro SD,{#marca==""} marca no visible{/}{#marca!=""} marca {marca}{/},{#serialNumber==""} S/N no visible{/}{#serialNumber!=""} S/N {serialNumber}{/}, de {almacenamiento}. Respecto de la misma,{#tipoExtraccionSd=="ninguna"} no se logró realizar ninguna tarea técnica.{/}{#tipoExtraccionSd=="en proceso"} </w:t>
+        <w:t xml:space="preserve">{#Sims.length!=0}{#Sims}El mismo contenía una Tarjeta SIM{#empresaSim==""} empresa no visible,{/}{#empresaSim!=""} {empresaSim}{/}, Nº{#serialSim==""} no visible{/}{#serialSim!=""} {serialSim}{/}. Respecto de la misma,{#tipoExtraccionSim==”en proceso”} queda en proceso pendiente de realizarse la tarea técnica la jornada siguiente.{/}{#tipoExtraccionSim=="ninguna"} no se logró realizar ninguna tarea técnica.{/}{#tipoExtraccionSim!="ninguna" &amp;&amp; tipoExtraccionSim!="en proceso"} se logró realizar una extracción {tipoExtraccionSim} de su contenido de manera exitosa.{/}{/Sims}{/}{#Sds.length!=0}{#Sds} El mismo contenía una Tarjeta micro SD,{#marca==""} marca no visible{/}{#marca!=""} marca {marca}{/},{#serialNumber==""} S/N no visible{/}{#serialNumber!=""} S/N {serialNumber}{/}, de {almacenamiento}. Respecto de la misma,{#tipoExtraccionSd=="ninguna"} no se logró realizar ninguna tarea técnica.{/}{#tipoExtraccionSd=="en proceso"} </w:t>
       </w:r>
       <w:r>
         <w:rPr>
@@ -1308,7 +1418,7 @@
           <w:szCs w:val="26"/>
           <w:rtl w:val="0"/>
         </w:rPr>
-        <w:t xml:space="preserve">{/}{/Sds}{/}{/}</w:t>
+        <w:t xml:space="preserve">{/}{/Sds}{/}{/} </w:t>
       </w:r>
       <w:r>
         <w:rPr>
@@ -1368,7 +1478,7 @@
           <w:szCs w:val="26"/>
           <w:rtl w:val="0"/>
         </w:rPr>
-        <w:t xml:space="preserve">. La totalidad de las extracciones fueron alojadas en el servidor de este laboratorio de informática forense.</w:t>
+        <w:t xml:space="preserve">. La totalidad de las extracciones fueron alojadas en el servidor de este laboratorio de informática forense. </w:t>
       </w:r>
       <w:r>
         <w:rPr>
@@ -1387,7 +1497,7 @@
           <w:szCs w:val="26"/>
           <w:rtl w:val="0"/>
         </w:rPr>
-        <w:t xml:space="preserve">{/}{#estado=="abierta en proceso con elementos completos"} Debido a la finalización de la jornada laboral, se deja los elementos anteriormente descriptos a resguardo a puertas cerradas, bajo filmación las 24 hs. y con ingreso al recinto con datos biométricos para el cierre de precintos en la próxima jornada.</w:t>
+        <w:t xml:space="preserve">{/}{#estado=="abierta en proceso con elementos completos"} Debido a la finalización de la jornada laboral, se deja los elementos anteriormente descriptos a resguardo a puertas cerradas, bajo filmación las 24 hs. y con ingreso al recinto con datos biométricos para el cierre de precintos en la próxima jornada. </w:t>
       </w:r>
       <w:r>
         <w:rPr>
@@ -1428,7 +1538,7 @@
           <w:szCs w:val="26"/>
           <w:rtl w:val="0"/>
         </w:rPr>
-        <w:t xml:space="preserve">{#observaciones!=null}{observaciones}.{/}{#bagsInProcess==true} Finalizadas las tareas técnicas pertinentes, los elementos quedan en resguardo dentro del laboratorio de informática forense con control de acceso biométrico, puertas cerradas y videos con cámara de seguridad las 24 horas, para continuar con las tareas la jornada siguiente.</w:t>
+        <w:t xml:space="preserve">{#observaciones!=null}{observaciones}.{/}{#bagsInProcess==true} Finalizadas las tareas técnicas pertinentes, los elementos quedan en resguardo dentro del laboratorio de informática forense con control de acceso biométrico, puertas cerradas y videos con cámara de seguridad las 24 horas, para continuar con las tareas la jornada siguiente. </w:t>
       </w:r>
       <w:r>
         <w:rPr>
@@ -1447,26 +1557,48 @@
           <w:szCs w:val="26"/>
           <w:rtl w:val="0"/>
         </w:rPr>
-        <w:t xml:space="preserve">{/}Con lo que no siendo para más, se da por finalizado el acto, firmando los presentes para constancia y por ante mí que doy fe.</w:t>
-      </w:r>
-      <w:r>
-        <w:rPr>
-          <w:rFonts w:ascii="Calibri" w:cs="Calibri" w:eastAsia="Calibri" w:hAnsi="Calibri"/>
-          <w:b w:val="1"/>
-          <w:sz w:val="26"/>
-          <w:szCs w:val="26"/>
-          <w:rtl w:val="0"/>
-        </w:rPr>
-        <w:t xml:space="preserve">----</w:t>
-      </w:r>
-      <w:r>
-        <w:rPr>
-          <w:rtl w:val="0"/>
-        </w:rPr>
+        <w:t xml:space="preserve">{/}</w:t>
       </w:r>
     </w:p>
     <w:p>
       <w:pPr>
+        <w:spacing w:line="276" w:lineRule="auto"/>
+        <w:jc w:val="both"/>
+        <w:rPr>
+          <w:rFonts w:ascii="Calibri" w:cs="Calibri" w:eastAsia="Calibri" w:hAnsi="Calibri"/>
+          <w:sz w:val="26"/>
+          <w:szCs w:val="26"/>
+        </w:rPr>
+      </w:pPr>
+      <w:bookmarkStart w:colFirst="0" w:colLast="0" w:name="_heading=h.puzmu2koraln" w:id="16"/>
+      <w:bookmarkEnd w:id="16"/>
+      <w:r>
+        <w:rPr>
+          <w:rFonts w:ascii="Calibri" w:cs="Calibri" w:eastAsia="Calibri" w:hAnsi="Calibri"/>
+          <w:sz w:val="26"/>
+          <w:szCs w:val="26"/>
+          <w:rtl w:val="0"/>
+        </w:rPr>
+        <w:t xml:space="preserve">Con lo que no siendo para más, se da por finalizado el acto, firmando los presentes para constancia y por ante mí que doy fe. </w:t>
+      </w:r>
+      <w:r>
+        <w:rPr>
+          <w:rFonts w:ascii="Calibri" w:cs="Calibri" w:eastAsia="Calibri" w:hAnsi="Calibri"/>
+          <w:b w:val="1"/>
+          <w:sz w:val="26"/>
+          <w:szCs w:val="26"/>
+          <w:rtl w:val="0"/>
+        </w:rPr>
+        <w:t xml:space="preserve">----</w:t>
+      </w:r>
+      <w:r>
+        <w:rPr>
+          <w:rtl w:val="0"/>
+        </w:rPr>
+      </w:r>
+    </w:p>
+    <w:p>
+      <w:pPr>
         <w:spacing w:line="360" w:lineRule="auto"/>
         <w:jc w:val="both"/>
         <w:rPr>
@@ -1475,8 +1607,8 @@
           <w:szCs w:val="26"/>
         </w:rPr>
       </w:pPr>
-      <w:bookmarkStart w:colFirst="0" w:colLast="0" w:name="_heading=h.vbq7guhlvm6f" w:id="16"/>
-      <w:bookmarkEnd w:id="16"/>
+      <w:bookmarkStart w:colFirst="0" w:colLast="0" w:name="_heading=h.vbq7guhlvm6f" w:id="17"/>
+      <w:bookmarkEnd w:id="17"/>
       <w:r>
         <w:rPr>
           <w:rtl w:val="0"/>
@@ -2907,7 +3039,7 @@
 
 <file path=customXML/item1.xml><?xml version="1.0" encoding="utf-8"?>
 <go:gDocsCustomXmlDataStorage xmlns:go="http://customooxmlschemas.google.com/" xmlns:r="http://schemas.openxmlformats.org/officeDocument/2006/relationships" uri="GoogleDocsCustomDataVersion2">
-  <go:docsCustomData xmlns:go="http://customooxmlschemas.google.com/" roundtripDataSignature="AMtx7miN6eC9DkgFPqm7F8OHpMpQuDIW8w==">CgMxLjAyDmgudmRsODZpeGdwdWZ4Mg5oLnFrYjZzYTFoMDJubzIOaC5na2J0MGNmNm12MHkyDmguMXY3dndhcXFkMGs4Mg5oLjFkMzFtMm9kZjdnZjIOaC54bGo0bzQybnc4MXUyDmgud3MxNWs3aGhvZmZkMg5oLngzeWpkdWo5cGZ3NDIOaC5yZzUzZWxncmNkcHkyDmguNGo5eHlxZDR6ZWoyMg5oLnpjN3Y5enhsbjA5OTIOaC5mYWVnOThrMnQ5NjgyDmguNndhbGN1YXpraWw1Mg5oLjh2dnN6dGc2dTJjeDINaC51aWJkdnZrZzd6cjIOaC5rMHpvNDJjcTljMDQyDmgudmJxN2d1aGx2bTZmOAByITFJOGthR2RFUEdaZnFRTzVQRy1XRDhpYjhxR3V6MkVueQ==</go:docsCustomData>
+  <go:docsCustomData xmlns:go="http://customooxmlschemas.google.com/" roundtripDataSignature="AMtx7mgmPGKVvi8XmW98OpD9A/DlBkyIBQ==">CgMxLjAyDmgudmRsODZpeGdwdWZ4Mg5oLnFrYjZzYTFoMDJubzIOaC5na2J0MGNmNm12MHkyDmguMXY3dndhcXFkMGs4Mg5oLjFkMzFtMm9kZjdnZjIOaC54bGo0bzQybnc4MXUyDmgud3MxNWs3aGhvZmZkMg5oLngzeWpkdWo5cGZ3NDIOaC5yZzUzZWxncmNkcHkyDmguNGo5eHlxZDR6ZWoyMg5oLnpjN3Y5enhsbjA5OTIOaC5mYWVnOThrMnQ5NjgyDmguNndhbGN1YXpraWw1Mg5oLjh2dnN6dGc2dTJjeDINaC51aWJkdnZrZzd6cjIOaC5rMHpvNDJjcTljMDQyDmgucHV6bXUya29yYWxuMg5oLnZicTdndWhsdm02ZjgAciExSThrYUdkRVBHWmZxUU81UEctV0Q4aWI4cUd1ejJFbnk=</go:docsCustomData>
 </go:gDocsCustomXmlDataStorage>
 </file>
 

--- a/src/assets/template.docx
+++ b/src/assets/template.docx
@@ -803,7 +803,26 @@
           <w:szCs w:val="26"/>
           <w:rtl w:val="0"/>
         </w:rPr>
-        <w:t xml:space="preserve">{#tipoDeElemento==“tablet”}{index}- Una (01) tablet,{#marca==””} marca no visible{/}{#marca!=””} marca {marca}{/},{#modelo==””} modelo no visible{/}{#modelo!=””} modelo {modelo}{/},{#imei==“”} IMEI no visible{/}{#imei!==“”} IMEI Nº {imei}{/}, color {color}, {#processToCompleteEfecto==”false”}. El cual fue descripto y peritado en la jornada anterior.{/}{#processToCompleteEfecto==””}{descripcionElemento}. Respecto de la misma,{#encendido==”si”} luego de brindarle energía y encenderla,{#elementoFallado==”si”} se pudo advertir,{#observacionFalla!=””} {observacionFalla},{/} por lo que no se adopta otro temperamento debido a fallas técnicas del elemento.{/}{#elementoFallado==”no”} conforme a la marca, modelo y su versión de seguridad se pudo advertir qué la misma{#tipoSeguridad==”ninguna”} no poseía una seguridad activa.{/}{#tipoSeguridad!=”ninguna”} poseía {tipoSeguridad} como seguridad activa.{#desbloqueo==”prueba aleatoria”} Razón por la cual se procedió a probar combinaciones aleatorias de desbloqueo con éxito.</w:t>
+        <w:t xml:space="preserve">{#tipoDeElemento==“tablet”}{index}- Una (01) tablet,{#marca==””} marca no visible{/}{#marca!=””} marca {marca}{/},{#modelo==””} modelo no visible{/}{#modelo!=””} modelo {modelo}{/},{#imei==“”} IMEI no visible{/}{#imei!==“”} IMEI Nº {imei}{/}, color {color}, {#processToCompleteEfecto==”false”}. El cual fue descripto y peritado en la jornada anterior.{/}{#processToCompleteEfecto==””}{descripcionElemento}. Respecto de la misma,{#encendido==”si”} luego de brindarle energía y encenderla,{#elementoFallado==”si”} se pudo advertir,{#observacionFalla!=””} {observacionFalla},{/} por lo que no se adopta otro temperamento debido a fallas técnicas del elemento.{/}{#elementoFallado==”no”} conforme a la marca, modelo y su versión de seguridad se pudo advertir qué la misma{#tipoSeguridad==”ninguna”} no poseía una seguridad activa.{/}{#tipoSeguridad!=”ninguna”} poseía {tipoSeguridad} como seguridad activa.{#desbloqueo==”no se desbloqueo”} </w:t>
+      </w:r>
+      <w:r>
+        <w:rPr>
+          <w:rFonts w:ascii="Calibri" w:cs="Calibri" w:eastAsia="Calibri" w:hAnsi="Calibri"/>
+          <w:sz w:val="26"/>
+          <w:szCs w:val="26"/>
+          <w:highlight w:val="red"/>
+          <w:rtl w:val="0"/>
+        </w:rPr>
+        <w:t xml:space="preserve">LEYENDA SIN DESBLOQUEO</w:t>
+      </w:r>
+      <w:r>
+        <w:rPr>
+          <w:rFonts w:ascii="Calibri" w:cs="Calibri" w:eastAsia="Calibri" w:hAnsi="Calibri"/>
+          <w:sz w:val="26"/>
+          <w:szCs w:val="26"/>
+          <w:rtl w:val="0"/>
+        </w:rPr>
+        <w:t xml:space="preserve">{/}{#desbloqueo==”prueba aleatoria”} Razón por la cual se procedió a probar combinaciones aleatorias de desbloqueo con éxito.</w:t>
       </w:r>
       <w:r>
         <w:rPr>
@@ -1206,7 +1225,26 @@
           <w:szCs w:val="26"/>
           <w:rtl w:val="0"/>
         </w:rPr>
-        <w:t xml:space="preserve">conforme a la marca, modelo y su versión de seguridad se pudo advertir qué el mismo{#tipoSeguridad==”ninguna”} no poseía una seguridad activa.{/}{#tipoSeguridad!=”ninguna”} poseía {tipoSeguridad} como seguridad activa.{#desbloqueo==”prueba aleatoria”} Razón por la cual se procedió a probar combinaciones aleatorias de desbloqueo con éxito.</w:t>
+        <w:t xml:space="preserve">conforme a la marca, modelo y su versión de seguridad se pudo advertir qué el mismo{#tipoSeguridad==”ninguna”} no poseía una seguridad activa.{/}{#tipoSeguridad!=”ninguna”} poseía {tipoSeguridad} como seguridad activa.{#desbloqueo==”no se desbloqueo”} </w:t>
+      </w:r>
+      <w:r>
+        <w:rPr>
+          <w:rFonts w:ascii="Calibri" w:cs="Calibri" w:eastAsia="Calibri" w:hAnsi="Calibri"/>
+          <w:sz w:val="26"/>
+          <w:szCs w:val="26"/>
+          <w:highlight w:val="red"/>
+          <w:rtl w:val="0"/>
+        </w:rPr>
+        <w:t xml:space="preserve">LEYENDA SIN DESBLOQUEO</w:t>
+      </w:r>
+      <w:r>
+        <w:rPr>
+          <w:rFonts w:ascii="Calibri" w:cs="Calibri" w:eastAsia="Calibri" w:hAnsi="Calibri"/>
+          <w:sz w:val="26"/>
+          <w:szCs w:val="26"/>
+          <w:rtl w:val="0"/>
+        </w:rPr>
+        <w:t xml:space="preserve">{/}{#desbloqueo==”prueba aleatoria”} Razón por la cual se procedió a probar combinaciones aleatorias de desbloqueo con éxito.</w:t>
       </w:r>
       <w:r>
         <w:rPr>

--- a/src/assets/template.docx
+++ b/src/assets/template.docx
@@ -803,7 +803,26 @@
           <w:szCs w:val="26"/>
           <w:rtl w:val="0"/>
         </w:rPr>
-        <w:t xml:space="preserve">{#tipoDeElemento==“tablet”}{index}- Una (01) tablet,{#marca==””} marca no visible{/}{#marca!=””} marca {marca}{/},{#modelo==””} modelo no visible{/}{#modelo!=””} modelo {modelo}{/},{#imei==“”} IMEI no visible{/}{#imei!==“”} IMEI Nº {imei}{/}, color {color}, {#processToCompleteEfecto==”false”}. El cual fue descripto y peritado en la jornada anterior.{/}{#processToCompleteEfecto==””}{descripcionElemento}. Respecto de la misma,{#encendido==”si”} luego de brindarle energía y encenderla,{#elementoFallado==”si”} se pudo advertir,{#observacionFalla!=””} {observacionFalla},{/} por lo que no se adopta otro temperamento debido a fallas técnicas del elemento.{/}{#elementoFallado==”no”} conforme a la marca, modelo y su versión de seguridad se pudo advertir qué la misma{#tipoSeguridad==”ninguna”} no poseía una seguridad activa.{/}{#tipoSeguridad!=”ninguna”} poseía {tipoSeguridad} como seguridad activa.{#desbloqueo==”no se desbloqueo”} </w:t>
+        <w:t xml:space="preserve">{#tipoDeElemento==“tablet”}{index}- Una (01) tablet,{#marca==””} marca no visible{/}{#marca!=””} marca {marca}{/},{#modelo==””} modelo no visible{/}{#modelo!=””} modelo {modelo}{/},{#imei==“”} IMEI no visible{/}{#imei!==“”} IMEI Nº {imei}{/}, color {color}, {#processToCompleteEfecto==”false”}. El cual fue descripto y peritado en la jornada anterior.{/}{#processToCompleteEfecto==””}{descripcionElemento}. Respecto de la misma,{#encendido==”si”} luego de brindarle energía y encenderla,{#elementoFallado==”si”} se pudo advertir,{#observacionFalla!=””} {observacionFalla},{/} por lo que no se adopta otro temperamento debido a fallas técnicas del elemento.{/}{#elementoFallado==”no”} conforme a la marca, modelo y su versión de seguridad se pudo advertir qué la misma{#tipoSeguridad==”ninguna”} no poseía una seguridad activa.{/}{#tipoSeguridad!=”ninguna”} poseía {tipoSeguridad} como seguridad activa.{#desbloqueo==”papel con credenciales”} </w:t>
+      </w:r>
+      <w:r>
+        <w:rPr>
+          <w:rFonts w:ascii="Calibri" w:cs="Calibri" w:eastAsia="Calibri" w:hAnsi="Calibri"/>
+          <w:sz w:val="26"/>
+          <w:szCs w:val="26"/>
+          <w:highlight w:val="red"/>
+          <w:rtl w:val="0"/>
+        </w:rPr>
+        <w:t xml:space="preserve">LEYENDA PAPEL CON CREDENCIALES</w:t>
+      </w:r>
+      <w:r>
+        <w:rPr>
+          <w:rFonts w:ascii="Calibri" w:cs="Calibri" w:eastAsia="Calibri" w:hAnsi="Calibri"/>
+          <w:sz w:val="26"/>
+          <w:szCs w:val="26"/>
+          <w:rtl w:val="0"/>
+        </w:rPr>
+        <w:t xml:space="preserve">{/}{#desbloqueo==”no se desbloqueo”} </w:t>
       </w:r>
       <w:r>
         <w:rPr>
@@ -1225,7 +1244,26 @@
           <w:szCs w:val="26"/>
           <w:rtl w:val="0"/>
         </w:rPr>
-        <w:t xml:space="preserve">conforme a la marca, modelo y su versión de seguridad se pudo advertir qué el mismo{#tipoSeguridad==”ninguna”} no poseía una seguridad activa.{/}{#tipoSeguridad!=”ninguna”} poseía {tipoSeguridad} como seguridad activa.{#desbloqueo==”no se desbloqueo”} </w:t>
+        <w:t xml:space="preserve">conforme a la marca, modelo y su versión de seguridad se pudo advertir qué el mismo{#tipoSeguridad==”ninguna”} no poseía una seguridad activa.{/}{#tipoSeguridad!=”ninguna”} poseía {tipoSeguridad} como seguridad activa.{#desbloqueo==”papel con credenciales”} </w:t>
+      </w:r>
+      <w:r>
+        <w:rPr>
+          <w:rFonts w:ascii="Calibri" w:cs="Calibri" w:eastAsia="Calibri" w:hAnsi="Calibri"/>
+          <w:sz w:val="26"/>
+          <w:szCs w:val="26"/>
+          <w:highlight w:val="red"/>
+          <w:rtl w:val="0"/>
+        </w:rPr>
+        <w:t xml:space="preserve">LEYENDA PAPEL CON CREDENCIALES</w:t>
+      </w:r>
+      <w:r>
+        <w:rPr>
+          <w:rFonts w:ascii="Calibri" w:cs="Calibri" w:eastAsia="Calibri" w:hAnsi="Calibri"/>
+          <w:sz w:val="26"/>
+          <w:szCs w:val="26"/>
+          <w:rtl w:val="0"/>
+        </w:rPr>
+        <w:t xml:space="preserve">{/}{#desbloqueo==”no se desbloqueo”} </w:t>
       </w:r>
       <w:r>
         <w:rPr>

--- a/src/assets/template.docx
+++ b/src/assets/template.docx
@@ -366,7 +366,7 @@
           <w:szCs w:val="26"/>
           <w:rtl w:val="0"/>
         </w:rPr>
-        <w:t xml:space="preserve">{#tipoDeElemento==”sim”}{index}- Una (01) Tarjeta SIM suelta{#empresa==""} empresa no visible,{/}{#empresa!=""} {empresa}{/}, Nº{#serialNumber==""} no visible{/}{#serialNumber!=""} {serialNumber}{/}, {descripcionElemento}. Respecto de la misma,  se procedió a realizar una tarea técnica utilizando el software forense aportado por la empresa {herramientaSoft}.{#estado==”en proceso”} Se informa que la misma arroja gran cantidad de horas para su finalización, por lo que se deja realizando de forma automatizada a puertas cerradas, para ingreso a la sala de duplicación solo por personal autorizado, quedando en proceso pendiente a finalizar la jornada siguiente.{/}{#estado==”completo”}</w:t>
+        <w:t xml:space="preserve">{#tipoDeElemento==”sim”}{index}- Una (01) Tarjeta SIM suelta{#empresa==""} empresa no visible,{/}{#empresa!=""} {empresa}{/}, Nº{#serialNumber==""} no visible{/}{#serialNumber!=""} {serialNumber}{/}, {descripcionElemento}. Respecto de la misma,  se procedió a realizar una tarea técnica utilizando el software forense aportado por la empresa {herramientaSoft} {herramientaSoftVersion}.{#estado==”en proceso”} Se informa que la misma arroja gran cantidad de horas para su finalización, por lo que se deja realizando de forma automatizada a puertas cerradas, para ingreso a la sala de duplicación solo por personal autorizado, quedando en proceso pendiente a finalizar la jornada siguiente.{/}{#estado==”completo”}</w:t>
       </w:r>
       <w:r>
         <w:rPr>
@@ -535,7 +535,7 @@
           <w:szCs w:val="26"/>
           <w:rtl w:val="0"/>
         </w:rPr>
-        <w:t xml:space="preserve">Un (01) {tipoDeDisco},{#marca==””} marca no visible{/}{#marca!=””} marca {marca}{/},{#modelo==””} modelo no visible{/}{#modelo!=””} modelo {modelo}{/},{#serialNumber==“”} S/N no visible{/}{#serialNumber!=“”} con S/N: {serialNumber}{/},{#almacenamiento==””} almacenamiento no visible{/}{#almacenamiento!=””} de {almacenamiento} de capacidad{/}. Respecto de este elemento,{#discoFallado==”si”} tuvo una falla, {observacionFallaDisco}, por lo que no se adopta otro temperamento debido a fallas técnicas del elemento.{/}{#discoFallado==”no”} se procedió a realizar una tarea técnica utilizando el software forense aportado por la empresa {herramientaSoftDisco}</w:t>
+        <w:t xml:space="preserve">Un (01) {tipoDeDisco},{#marca==””} marca no visible{/}{#marca!=””} marca {marca}{/},{#modelo==””} modelo no visible{/}{#modelo!=””} modelo {modelo}{/},{#serialNumber==“”} S/N no visible{/}{#serialNumber!=“”} con S/N: {serialNumber}{/},{#almacenamiento==””} almacenamiento no visible{/}{#almacenamiento!=””} de {almacenamiento} de capacidad{/}. Respecto de este elemento,{#discoFallado==”si”} tuvo una falla, {observacionFallaDisco}, por lo que no se adopta otro temperamento debido a fallas técnicas del elemento.{/}{#discoFallado==”no”} se procedió a realizar una tarea técnica utilizando el software forense aportado por la empresa {herramientaSoftDisco} {herramientaSoftDiscoVersion}</w:t>
       </w:r>
       <w:r>
         <w:rPr>
@@ -698,7 +698,7 @@
           <w:szCs w:val="26"/>
           <w:rtl w:val="0"/>
         </w:rPr>
-        <w:t xml:space="preserve">Un (01) {tipoDeDisco},{#marca==””} marca no visible{/}{#marca!=””} marca {marca}{/},{#modelo==””} modelo no visible{/}{#modelo!=””} modelo {modelo}{/},{#serialNumber==“”} S/N no visible{/}{#serialNumber!=“”} con S/N: {serialNumber}{/},{#almacenamiento==””} almacenamiento no visible{/}{#almacenamiento!=””} de {almacenamiento} de capacidad{/}. Respecto de este elemento,{#discoFallado==”si”} tuvo una falla, {observacionFallaDisco}, por lo que no se adopta otro temperamento debido a fallas técnicas del elemento.{/}{#discoFallado==”no”} se procedió a realizar una tarea técnica utilizando el software forense aportado por la empresa {herramientaSoftDisco}</w:t>
+        <w:t xml:space="preserve">Un (01) {tipoDeDisco},{#marca==””} marca no visible{/}{#marca!=””} marca {marca}{/},{#modelo==””} modelo no visible{/}{#modelo!=””} modelo {modelo}{/},{#serialNumber==“”} S/N no visible{/}{#serialNumber!=“”} con S/N: {serialNumber}{/},{#almacenamiento==””} almacenamiento no visible{/}{#almacenamiento!=””} de {almacenamiento} de capacidad{/}. Respecto de este elemento,{#discoFallado==”si”} tuvo una falla, {observacionFallaDisco}, por lo que no se adopta otro temperamento debido a fallas técnicas del elemento.{/}{#discoFallado==”no”} se procedió a realizar una tarea técnica utilizando el software forense aportado por la empresa {herramientaSoftDisco} {herramientaSoftDiscoVersion}</w:t>
       </w:r>
       <w:r>
         <w:rPr>
@@ -1049,7 +1049,7 @@
           <w:szCs w:val="26"/>
           <w:rtl w:val="0"/>
         </w:rPr>
-        <w:t xml:space="preserve">{#tipoDeElemento==”unidad de almacenamiento”}{index}- Una (01) Unidad de Almacenamiento, {unidadAlmacenamientoDetalle},{#marca==””} marca no visible{/}{#marca!=””} marca {marca}{/},{#modelo==””} modelo no visible{/}{#modelo!=””} modelo {modelo}{/},{#serialNumber==“”} S/N no visible{/}{#serialNumber!=“”} con S/N: {serialNumber}{/},{#almacenamiento==””} almacenamiento no visible{/}{#almacenamiento!=””} de {almacenamiento} de almacenamiento{/}, color {color}{#descripcionElemento!=””}, {descripcionElemento}{/}. Respecto de este elemento,{#elementoFallado==”si”} tuvo una falla, {observacionFalla}, por lo que no se adopta otro temperamento debido a fallas técnicas del elemento.{/}{#elementoFallado==”no”} se procedió a realizar una tarea técnica utilizando el software forense aportado por la empresa {herramientaSoft}.{#adquisicion==”con exito”} Finalmente se logró realizar una adquisición forense de su contenido con éxito.{#estado==”en proceso”} Se informa que la misma arroja gran cantidad de horas para su finalización, por lo que se deja realizando de forma automatizada a puertas cerradas, para ingreso a la sala de duplicación solo por personal autorizado, quedando en proceso pendiente a finalizar la jornada siguiente.{/}{/}{#adquisicion==”fallo”} Finalmente se pudo advertir que la misma fallo luego de varios intentos durante el proceso de adquisición.{/}{/} </w:t>
+        <w:t xml:space="preserve">{#tipoDeElemento==”unidad de almacenamiento”}{index}- Una (01) Unidad de Almacenamiento, {unidadAlmacenamientoDetalle},{#marca==””} marca no visible{/}{#marca!=””} marca {marca}{/},{#modelo==””} modelo no visible{/}{#modelo!=””} modelo {modelo}{/},{#serialNumber==“”} S/N no visible{/}{#serialNumber!=“”} con S/N: {serialNumber}{/},{#almacenamiento==””} almacenamiento no visible{/}{#almacenamiento!=””} de {almacenamiento} de almacenamiento{/}, color {color}{#descripcionElemento!=””}, {descripcionElemento}{/}. Respecto de este elemento,{#elementoFallado==”si”} tuvo una falla, {observacionFalla}, por lo que no se adopta otro temperamento debido a fallas técnicas del elemento.{/}{#elementoFallado==”no”} se procedió a realizar una tarea técnica utilizando el software forense aportado por la empresa {herramientaSoft} {herramientaSoftVersion}.{#adquisicion==”con exito”} Finalmente se logró realizar una adquisición forense de su contenido con éxito.{#estado==”en proceso”} Se informa que la misma arroja gran cantidad de horas para su finalización, por lo que se deja realizando de forma automatizada a puertas cerradas, para ingreso a la sala de duplicación solo por personal autorizado, quedando en proceso pendiente a finalizar la jornada siguiente.{/}{/}{#adquisicion==”fallo”} Finalmente se pudo advertir que la misma fallo luego de varios intentos durante el proceso de adquisición.{/}{/} </w:t>
       </w:r>
       <w:r>
         <w:rPr>
@@ -1139,7 +1139,7 @@
           <w:szCs w:val="26"/>
           <w:rtl w:val="0"/>
         </w:rPr>
-        <w:t xml:space="preserve">Un (01) {tipoDeDisco},{#marca==””} marca no visible{/}{#marca!=””} marca {marca}{/},{#modelo==””} modelo no visible{/}{#modelo!=””} modelo {modelo}{/},{#serialNumber==“”} S/N no visible{/}{#serialNumber!=“”} con S/N: {serialNumber}{/},{#almacenamiento==””} almacenamiento no visible{/}{#almacenamiento!=””} de {almacenamiento} de capacidad{/}. Respecto de este elemento,{#discoFallado==”si”} tuvo una falla, {observacionFallaDisco}, por lo que no se adopta otro temperamento debido a fallas técnicas del elemento.{/}{#discoFallado==”no”} se procedió a realizar una tarea técnica utilizando el software forense aportado por la empresa {herramientaSoftDisco}</w:t>
+        <w:t xml:space="preserve">Un (01) {tipoDeDisco},{#marca==””} marca no visible{/}{#marca!=””} marca {marca}{/},{#modelo==””} modelo no visible{/}{#modelo!=””} modelo {modelo}{/},{#serialNumber==“”} S/N no visible{/}{#serialNumber!=“”} con S/N: {serialNumber}{/},{#almacenamiento==””} almacenamiento no visible{/}{#almacenamiento!=””} de {almacenamiento} de capacidad{/}. Respecto de este elemento,{#discoFallado==”si”} tuvo una falla, {observacionFallaDisco}, por lo que no se adopta otro temperamento debido a fallas técnicas del elemento.{/}{#discoFallado==”no”} se procedió a realizar una tarea técnica utilizando el software forense aportado por la empresa {herramientaSoftDisco} {herramientaSoftDiscoVersion}</w:t>
       </w:r>
       <w:r>
         <w:rPr>

--- a/src/assets/template.docx
+++ b/src/assets/template.docx
@@ -4,7 +4,7 @@
   <w:body>
     <w:p>
       <w:pPr>
-        <w:spacing w:line="276" w:lineRule="auto"/>
+        <w:spacing w:line="360" w:lineRule="auto"/>
         <w:ind w:left="0" w:firstLine="0"/>
         <w:jc w:val="both"/>
         <w:rPr>
@@ -196,7 +196,7 @@
     </w:p>
     <w:p>
       <w:pPr>
-        <w:spacing w:line="276" w:lineRule="auto"/>
+        <w:spacing w:line="360" w:lineRule="auto"/>
         <w:ind w:left="0" w:firstLine="0"/>
         <w:jc w:val="both"/>
         <w:rPr>
@@ -213,7 +213,7 @@
     </w:p>
     <w:p>
       <w:pPr>
-        <w:spacing w:line="276" w:lineRule="auto"/>
+        <w:spacing w:line="360" w:lineRule="auto"/>
         <w:ind w:left="0" w:firstLine="0"/>
         <w:jc w:val="both"/>
         <w:rPr>
@@ -239,7 +239,7 @@
           <w:szCs w:val="26"/>
           <w:rtl w:val="0"/>
         </w:rPr>
-        <w:t xml:space="preserve">precinto color {colorPrecinto} Nº {nroPrecinto}</w:t>
+        <w:t xml:space="preserve">precinto color {colorPrecinto} CIJ Nº {nroPrecinto}</w:t>
       </w:r>
       <w:r>
         <w:rPr>
@@ -310,7 +310,7 @@
     </w:p>
     <w:p>
       <w:pPr>
-        <w:spacing w:line="276" w:lineRule="auto"/>
+        <w:spacing w:line="360" w:lineRule="auto"/>
         <w:ind w:left="0" w:firstLine="0"/>
         <w:jc w:val="both"/>
         <w:rPr>
@@ -350,7 +350,7 @@
     </w:p>
     <w:p>
       <w:pPr>
-        <w:spacing w:line="276" w:lineRule="auto"/>
+        <w:spacing w:line="360" w:lineRule="auto"/>
         <w:ind w:left="0" w:firstLine="0"/>
         <w:jc w:val="both"/>
         <w:rPr>
@@ -408,7 +408,7 @@
     </w:p>
     <w:p>
       <w:pPr>
-        <w:spacing w:line="276" w:lineRule="auto"/>
+        <w:spacing w:line="360" w:lineRule="auto"/>
         <w:ind w:left="0" w:firstLine="0"/>
         <w:jc w:val="both"/>
         <w:rPr>
@@ -516,7 +516,7 @@
           <w:ilvl w:val="0"/>
           <w:numId w:val="2"/>
         </w:numPr>
-        <w:spacing w:line="276" w:lineRule="auto"/>
+        <w:spacing w:line="360" w:lineRule="auto"/>
         <w:ind w:left="720" w:hanging="360"/>
         <w:jc w:val="both"/>
         <w:rPr>
@@ -614,7 +614,7 @@
     </w:p>
     <w:p>
       <w:pPr>
-        <w:spacing w:line="276" w:lineRule="auto"/>
+        <w:spacing w:line="360" w:lineRule="auto"/>
         <w:jc w:val="both"/>
         <w:rPr>
           <w:rFonts w:ascii="Calibri" w:cs="Calibri" w:eastAsia="Calibri" w:hAnsi="Calibri"/>
@@ -636,7 +636,7 @@
     </w:p>
     <w:p>
       <w:pPr>
-        <w:spacing w:line="276" w:lineRule="auto"/>
+        <w:spacing w:line="360" w:lineRule="auto"/>
         <w:jc w:val="both"/>
         <w:rPr>
           <w:rFonts w:ascii="Calibri" w:cs="Calibri" w:eastAsia="Calibri" w:hAnsi="Calibri"/>
@@ -681,7 +681,7 @@
           <w:ilvl w:val="0"/>
           <w:numId w:val="4"/>
         </w:numPr>
-        <w:spacing w:line="276" w:lineRule="auto"/>
+        <w:spacing w:line="360" w:lineRule="auto"/>
         <w:ind w:left="720" w:hanging="360"/>
         <w:jc w:val="both"/>
         <w:rPr>
@@ -777,7 +777,7 @@
     </w:p>
     <w:p>
       <w:pPr>
-        <w:spacing w:line="276" w:lineRule="auto"/>
+        <w:spacing w:line="360" w:lineRule="auto"/>
         <w:jc w:val="both"/>
         <w:rPr>
           <w:rFonts w:ascii="Calibri" w:cs="Calibri" w:eastAsia="Calibri" w:hAnsi="Calibri"/>
@@ -884,6 +884,7 @@
     </w:p>
     <w:p>
       <w:pPr>
+        <w:spacing w:line="360" w:lineRule="auto"/>
         <w:jc w:val="both"/>
         <w:rPr>
           <w:rFonts w:ascii="Calibri" w:cs="Calibri" w:eastAsia="Calibri" w:hAnsi="Calibri"/>
@@ -909,6 +910,7 @@
           <w:ilvl w:val="0"/>
           <w:numId w:val="3"/>
         </w:numPr>
+        <w:spacing w:line="360" w:lineRule="auto"/>
         <w:ind w:left="720" w:hanging="360"/>
         <w:jc w:val="both"/>
         <w:rPr>
@@ -951,6 +953,7 @@
     </w:p>
     <w:p>
       <w:pPr>
+        <w:spacing w:line="360" w:lineRule="auto"/>
         <w:jc w:val="both"/>
         <w:rPr>
           <w:rFonts w:ascii="Calibri" w:cs="Calibri" w:eastAsia="Calibri" w:hAnsi="Calibri"/>
@@ -972,6 +975,7 @@
     </w:p>
     <w:p>
       <w:pPr>
+        <w:spacing w:line="360" w:lineRule="auto"/>
         <w:jc w:val="both"/>
         <w:rPr>
           <w:rFonts w:ascii="Calibri" w:cs="Calibri" w:eastAsia="Calibri" w:hAnsi="Calibri"/>
@@ -1031,7 +1035,7 @@
     </w:p>
     <w:p>
       <w:pPr>
-        <w:spacing w:line="276" w:lineRule="auto"/>
+        <w:spacing w:line="360" w:lineRule="auto"/>
         <w:jc w:val="both"/>
         <w:rPr>
           <w:rFonts w:ascii="Calibri" w:cs="Calibri" w:eastAsia="Calibri" w:hAnsi="Calibri"/>
@@ -1078,7 +1082,7 @@
     </w:p>
     <w:p>
       <w:pPr>
-        <w:spacing w:line="276" w:lineRule="auto"/>
+        <w:spacing w:line="360" w:lineRule="auto"/>
         <w:jc w:val="both"/>
         <w:rPr>
           <w:rFonts w:ascii="Calibri" w:cs="Calibri" w:eastAsia="Calibri" w:hAnsi="Calibri"/>
@@ -1123,6 +1127,7 @@
           <w:ilvl w:val="0"/>
           <w:numId w:val="1"/>
         </w:numPr>
+        <w:spacing w:line="360" w:lineRule="auto"/>
         <w:ind w:left="720" w:hanging="360"/>
         <w:jc w:val="both"/>
         <w:rPr>
@@ -1218,7 +1223,7 @@
     </w:p>
     <w:p>
       <w:pPr>
-        <w:spacing w:line="276" w:lineRule="auto"/>
+        <w:spacing w:line="360" w:lineRule="auto"/>
         <w:jc w:val="both"/>
         <w:rPr>
           <w:rFonts w:ascii="Calibri" w:cs="Calibri" w:eastAsia="Calibri" w:hAnsi="Calibri"/>
@@ -1348,6 +1353,7 @@
           <w:ilvl w:val="0"/>
           <w:numId w:val="5"/>
         </w:numPr>
+        <w:spacing w:line="360" w:lineRule="auto"/>
         <w:ind w:left="720" w:hanging="360"/>
         <w:jc w:val="both"/>
         <w:rPr>
@@ -1390,7 +1396,7 @@
     </w:p>
     <w:p>
       <w:pPr>
-        <w:spacing w:line="276" w:lineRule="auto"/>
+        <w:spacing w:line="360" w:lineRule="auto"/>
         <w:jc w:val="both"/>
         <w:rPr>
           <w:rFonts w:ascii="Calibri" w:cs="Calibri" w:eastAsia="Calibri" w:hAnsi="Calibri"/>
@@ -1440,7 +1446,7 @@
     </w:p>
     <w:p>
       <w:pPr>
-        <w:spacing w:line="276" w:lineRule="auto"/>
+        <w:spacing w:line="360" w:lineRule="auto"/>
         <w:jc w:val="both"/>
         <w:rPr>
           <w:rFonts w:ascii="Calibri" w:cs="Calibri" w:eastAsia="Calibri" w:hAnsi="Calibri"/>
@@ -1518,7 +1524,7 @@
     </w:p>
     <w:p>
       <w:pPr>
-        <w:spacing w:line="276" w:lineRule="auto"/>
+        <w:spacing w:line="360" w:lineRule="auto"/>
         <w:jc w:val="both"/>
         <w:rPr>
           <w:rFonts w:ascii="Calibri" w:cs="Calibri" w:eastAsia="Calibri" w:hAnsi="Calibri"/>
@@ -1597,7 +1603,7 @@
     </w:p>
     <w:p>
       <w:pPr>
-        <w:spacing w:line="276" w:lineRule="auto"/>
+        <w:spacing w:line="360" w:lineRule="auto"/>
         <w:jc w:val="both"/>
         <w:rPr>
           <w:rFonts w:ascii="Calibri" w:cs="Calibri" w:eastAsia="Calibri" w:hAnsi="Calibri"/>
@@ -1638,7 +1644,7 @@
     </w:p>
     <w:p>
       <w:pPr>
-        <w:spacing w:line="276" w:lineRule="auto"/>
+        <w:spacing w:line="360" w:lineRule="auto"/>
         <w:jc w:val="both"/>
         <w:rPr>
           <w:rFonts w:ascii="Calibri" w:cs="Calibri" w:eastAsia="Calibri" w:hAnsi="Calibri"/>

--- a/src/assets/template.docx
+++ b/src/assets/template.docx
@@ -929,7 +929,26 @@
           <w:szCs w:val="26"/>
           <w:rtl w:val="0"/>
         </w:rPr>
-        <w:t xml:space="preserve">Se hizo una extracción {nombre} la cual{#estado==”completo”} logró finalizar correctamente{/}{#estado==”fallo”} tuvo una falla, {observacionFalla}{/}{#estado==”en proceso”} no logró finalizar en esta jornada y queda en proceso a ser completado en la siguiente{/}{/}. </w:t>
+        <w:t xml:space="preserve">Se hizo una </w:t>
+      </w:r>
+      <w:r>
+        <w:rPr>
+          <w:rFonts w:ascii="Calibri" w:cs="Calibri" w:eastAsia="Calibri" w:hAnsi="Calibri"/>
+          <w:b w:val="1"/>
+          <w:sz w:val="26"/>
+          <w:szCs w:val="26"/>
+          <w:rtl w:val="0"/>
+        </w:rPr>
+        <w:t xml:space="preserve">extracción {nombre}</w:t>
+      </w:r>
+      <w:r>
+        <w:rPr>
+          <w:rFonts w:ascii="Calibri" w:cs="Calibri" w:eastAsia="Calibri" w:hAnsi="Calibri"/>
+          <w:sz w:val="26"/>
+          <w:szCs w:val="26"/>
+          <w:rtl w:val="0"/>
+        </w:rPr>
+        <w:t xml:space="preserve"> la cual{#estado==”completo”} logró finalizar correctamente{/}{#estado==”fallo”} tuvo una falla, {observacionFalla}{/}{#estado==”en proceso”} no logró finalizar en esta jornada y queda en proceso a ser completado en la siguiente{/}{/}. </w:t>
       </w:r>
       <w:r>
         <w:rPr>
@@ -992,7 +1011,26 @@
           <w:szCs w:val="26"/>
           <w:rtl w:val="0"/>
         </w:rPr>
-        <w:t xml:space="preserve">{#encendido==”no”} se procedió a conectarla a un cargador de este Laboratorio, observando que la misma no enciende, {observacionEncendido}, por lo que no se adopta temperamento alguno sobre el elemento.{/} {#Sims.length!=0}{#Sims} La misma contenía una Tarjeta SIM{#empresaSim==""} empresa no visible,{/}{#empresaSim!=""} {empresaSim}{/}, Nº{#serialSim==""} no visible{/}{#serialSim!=""} {serialSim}{/}. Respecto de la misma,{#tipoExtraccionSim==”en proceso”} queda en proceso pendiente de realizarse la tarea técnica la jornada siguiente.{/}{#tipoExtraccionSim=="ninguna"} no se logró realizar ninguna tarea técnica.{/}{#tipoExtraccionSim!="ninguna"} se logró realizar una extracción {tipoExtraccionSim} de su contenido de manera exitosa.{/}{/Sims}{/}{#Sds.length!=0}{#Sds} La misma contenía una Tarjeta micro SD,{#marca==""} marca no visible{/}{#marca!=""} marca {marca}{/},{#serialNumber==""} S/N no visible{/}{#serialNumber!=""} S/N {serialNumber}{/}, de {almacenamiento}. Respecto de la misma,{#tipoExtraccionSd=="ninguna"} no se logró realizar ninguna tarea técnica.{/}{#tipoExtraccionSd=="en proceso"} </w:t>
+        <w:t xml:space="preserve">{#encendido==”no”} se procedió a conectarla a un cargador de este Laboratorio, observando que la misma no enciende,{#observacionEncendido} {observacionEncendido},{/} por lo que </w:t>
+      </w:r>
+      <w:r>
+        <w:rPr>
+          <w:rFonts w:ascii="Calibri" w:cs="Calibri" w:eastAsia="Calibri" w:hAnsi="Calibri"/>
+          <w:b w:val="1"/>
+          <w:sz w:val="26"/>
+          <w:szCs w:val="26"/>
+          <w:rtl w:val="0"/>
+        </w:rPr>
+        <w:t xml:space="preserve">no se adopta temperamento</w:t>
+      </w:r>
+      <w:r>
+        <w:rPr>
+          <w:rFonts w:ascii="Calibri" w:cs="Calibri" w:eastAsia="Calibri" w:hAnsi="Calibri"/>
+          <w:sz w:val="26"/>
+          <w:szCs w:val="26"/>
+          <w:rtl w:val="0"/>
+        </w:rPr>
+        <w:t xml:space="preserve"> alguno sobre el elemento.{/} {#Sims.length!=0}{#Sims} La misma contenía una Tarjeta SIM{#empresaSim==""} empresa no visible,{/}{#empresaSim!=""} {empresaSim}{/}, Nº{#serialSim==""} no visible{/}{#serialSim!=""} {serialSim}{/}. Respecto de la misma,{#tipoExtraccionSim==”en proceso”} queda en proceso pendiente de realizarse la tarea técnica la jornada siguiente.{/}{#tipoExtraccionSim=="ninguna"} no se logró realizar ninguna tarea técnica.{/}{#tipoExtraccionSim!="ninguna"} se logró realizar una extracción {tipoExtraccionSim} de su contenido de manera exitosa.{/}{/Sims}{/}{#Sds.length!=0}{#Sds} La misma contenía una Tarjeta micro SD,{#marca==""} marca no visible{/}{#marca!=""} marca {marca}{/},{#serialNumber==""} S/N no visible{/}{#serialNumber!=""} S/N {serialNumber}{/}, de {almacenamiento}. Respecto de la misma,{#tipoExtraccionSd=="ninguna"} no se logró realizar ninguna tarea técnica.{/}{#tipoExtraccionSd=="en proceso"} </w:t>
       </w:r>
       <w:r>
         <w:rPr>
@@ -1372,7 +1410,26 @@
           <w:szCs w:val="26"/>
           <w:rtl w:val="0"/>
         </w:rPr>
-        <w:t xml:space="preserve">Se hizo una extracción {nombre} la cual{#estado==”completo”} logró finalizar correctamente{/}{#estado==”fallo”} tuvo una falla, {observacionFalla}{/}{#estado==”en proceso”} no logró finalizar en esta jornada y queda en proceso a ser completado en la siguiente{/}{/}. </w:t>
+        <w:t xml:space="preserve">Se hizo una </w:t>
+      </w:r>
+      <w:r>
+        <w:rPr>
+          <w:rFonts w:ascii="Calibri" w:cs="Calibri" w:eastAsia="Calibri" w:hAnsi="Calibri"/>
+          <w:b w:val="1"/>
+          <w:sz w:val="26"/>
+          <w:szCs w:val="26"/>
+          <w:rtl w:val="0"/>
+        </w:rPr>
+        <w:t xml:space="preserve">extracción {nombre}</w:t>
+      </w:r>
+      <w:r>
+        <w:rPr>
+          <w:rFonts w:ascii="Calibri" w:cs="Calibri" w:eastAsia="Calibri" w:hAnsi="Calibri"/>
+          <w:sz w:val="26"/>
+          <w:szCs w:val="26"/>
+          <w:rtl w:val="0"/>
+        </w:rPr>
+        <w:t xml:space="preserve"> la cual{#estado==”completo”} logró finalizar correctamente{/}{#estado==”fallo”} tuvo una falla, {observacionFalla}{/}{#estado==”en proceso”} no logró finalizar en esta jornada y queda en proceso a ser completado en la siguiente{/}{/}. </w:t>
       </w:r>
       <w:r>
         <w:rPr>
@@ -1422,7 +1479,26 @@
           <w:szCs w:val="26"/>
           <w:rtl w:val="0"/>
         </w:rPr>
-        <w:t xml:space="preserve">{#encendido==”no”} se procedió a conectarlo a un cargador de este Laboratorio, observando que el mismo no enciende, {observacionEncendido}, por lo que no se adopta temperamento alguno sobre el elemento.{/}{#estado==”en proceso”}. Queda en proceso pendiente de realizarse la tarea técnica la jornada siguiente.</w:t>
+        <w:t xml:space="preserve">{#encendido==”no”} se procedió a conectarlo a un cargador de este Laboratorio, observando que el mismo no enciende,{#observacionEncendido!=””} {observacionEncendido},{/} por lo que </w:t>
+      </w:r>
+      <w:r>
+        <w:rPr>
+          <w:rFonts w:ascii="Calibri" w:cs="Calibri" w:eastAsia="Calibri" w:hAnsi="Calibri"/>
+          <w:b w:val="1"/>
+          <w:sz w:val="26"/>
+          <w:szCs w:val="26"/>
+          <w:rtl w:val="0"/>
+        </w:rPr>
+        <w:t xml:space="preserve">no se adopta temperamento</w:t>
+      </w:r>
+      <w:r>
+        <w:rPr>
+          <w:rFonts w:ascii="Calibri" w:cs="Calibri" w:eastAsia="Calibri" w:hAnsi="Calibri"/>
+          <w:sz w:val="26"/>
+          <w:szCs w:val="26"/>
+          <w:rtl w:val="0"/>
+        </w:rPr>
+        <w:t xml:space="preserve"> alguno sobre el elemento.{/}{#estado==”en proceso”}. Queda en proceso pendiente de realizarse la tarea técnica la jornada siguiente.</w:t>
       </w:r>
       <w:r>
         <w:rPr>

--- a/src/assets/template.docx
+++ b/src/assets/template.docx
@@ -508,6 +508,401 @@
           <w:rtl w:val="0"/>
         </w:rPr>
         <w:t xml:space="preserve">{#Discos}</w:t>
+      </w:r>
+    </w:p>
+    <w:p>
+      <w:pPr>
+        <w:numPr>
+          <w:ilvl w:val="0"/>
+          <w:numId w:val="1"/>
+        </w:numPr>
+        <w:spacing w:line="360" w:lineRule="auto"/>
+        <w:ind w:left="720" w:hanging="360"/>
+        <w:jc w:val="both"/>
+        <w:rPr>
+          <w:rFonts w:ascii="Calibri" w:cs="Calibri" w:eastAsia="Calibri" w:hAnsi="Calibri"/>
+          <w:sz w:val="26"/>
+          <w:szCs w:val="26"/>
+          <w:u w:val="none"/>
+        </w:rPr>
+      </w:pPr>
+      <w:bookmarkStart w:colFirst="0" w:colLast="0" w:name="_heading=h.vdl86ixgpufx" w:id="0"/>
+      <w:bookmarkEnd w:id="0"/>
+      <w:r>
+        <w:rPr>
+          <w:rFonts w:ascii="Calibri" w:cs="Calibri" w:eastAsia="Calibri" w:hAnsi="Calibri"/>
+          <w:sz w:val="26"/>
+          <w:szCs w:val="26"/>
+          <w:rtl w:val="0"/>
+        </w:rPr>
+        <w:t xml:space="preserve">Un (01) {tipoDeDisco},{#marca==””} marca no visible{/}{#marca!=””} marca {marca}{/},{#modelo==””} modelo no visible{/}{#modelo!=””} modelo {modelo}{/},{#serialNumber==“”} S/N no visible{/}{#serialNumber!=“”} con S/N: {serialNumber}{/},{#almacenamiento==””} almacenamiento no visible{/}{#almacenamiento!=””} de {almacenamiento} de capacidad{/}.{#processToCompleteDisco==”true”} El cual fue descripto y peritado en la jornada anterior.{/}{#processToCompleteDisco!=”true”} Respecto de este elemento,{#discoFallado==”si”} tuvo una falla, {observacionFallaDisco}, por lo que no se adopta otro temperamento debido a fallas técnicas del elemento.{/}{#discoFallado==”no”} se procedió a realizar una tarea técnica utilizando el software forense aportado por la empresa {herramientaSoftDisco} {herramientaSoftDiscoVersion}</w:t>
+      </w:r>
+      <w:r>
+        <w:rPr>
+          <w:rFonts w:ascii="Calibri" w:cs="Calibri" w:eastAsia="Calibri" w:hAnsi="Calibri"/>
+          <w:b w:val="1"/>
+          <w:sz w:val="26"/>
+          <w:szCs w:val="26"/>
+          <w:rtl w:val="0"/>
+        </w:rPr>
+        <w:t xml:space="preserve">.</w:t>
+      </w:r>
+      <w:r>
+        <w:rPr>
+          <w:rFonts w:ascii="Calibri" w:cs="Calibri" w:eastAsia="Calibri" w:hAnsi="Calibri"/>
+          <w:sz w:val="26"/>
+          <w:szCs w:val="26"/>
+          <w:rtl w:val="0"/>
+        </w:rPr>
+        <w:t xml:space="preserve">{#estado==”en proceso”} Se informa que la misma arroja gran cantidad de horas para su finalización, por lo que se deja realizando de forma automatizada a puertas cerradas, para ingreso a la sala de duplicación solo por personal autorizado, quedando en proceso pendiente a finalizar la jornada siguiente. </w:t>
+      </w:r>
+      <w:r>
+        <w:rPr>
+          <w:rFonts w:ascii="Calibri" w:cs="Calibri" w:eastAsia="Calibri" w:hAnsi="Calibri"/>
+          <w:b w:val="1"/>
+          <w:sz w:val="26"/>
+          <w:szCs w:val="26"/>
+          <w:rtl w:val="0"/>
+        </w:rPr>
+        <w:t xml:space="preserve">----</w:t>
+      </w:r>
+      <w:r>
+        <w:rPr>
+          <w:rFonts w:ascii="Calibri" w:cs="Calibri" w:eastAsia="Calibri" w:hAnsi="Calibri"/>
+          <w:sz w:val="26"/>
+          <w:szCs w:val="26"/>
+          <w:rtl w:val="0"/>
+        </w:rPr>
+        <w:t xml:space="preserve">{/}</w:t>
+      </w:r>
+      <w:r>
+        <w:rPr>
+          <w:rFonts w:ascii="Calibri" w:cs="Calibri" w:eastAsia="Calibri" w:hAnsi="Calibri"/>
+          <w:sz w:val="26"/>
+          <w:szCs w:val="26"/>
+          <w:rtl w:val="0"/>
+        </w:rPr>
+        <w:t xml:space="preserve">{#adquisicion==”con exito”} Finalmente se logró realizar una adquisición forense de su contenido con éxito</w:t>
+      </w:r>
+      <w:r>
+        <w:rPr>
+          <w:rFonts w:ascii="Calibri" w:cs="Calibri" w:eastAsia="Calibri" w:hAnsi="Calibri"/>
+          <w:sz w:val="26"/>
+          <w:szCs w:val="26"/>
+          <w:rtl w:val="0"/>
+        </w:rPr>
+        <w:t xml:space="preserve">.</w:t>
+      </w:r>
+      <w:r>
+        <w:rPr>
+          <w:rFonts w:ascii="Calibri" w:cs="Calibri" w:eastAsia="Calibri" w:hAnsi="Calibri"/>
+          <w:sz w:val="26"/>
+          <w:szCs w:val="26"/>
+          <w:rtl w:val="0"/>
+        </w:rPr>
+        <w:t xml:space="preserve">{/}{#adquisicion==”fallo”} Finalmente se pudo advertir que la misma fallo luego de varios intentos durante el proceso de adquisición.{/}</w:t>
+      </w:r>
+      <w:r>
+        <w:rPr>
+          <w:rFonts w:ascii="Calibri" w:cs="Calibri" w:eastAsia="Calibri" w:hAnsi="Calibri"/>
+          <w:sz w:val="26"/>
+          <w:szCs w:val="26"/>
+          <w:rtl w:val="0"/>
+        </w:rPr>
+        <w:t xml:space="preserve">{/}{/}</w:t>
+      </w:r>
+    </w:p>
+    <w:p>
+      <w:pPr>
+        <w:spacing w:line="360" w:lineRule="auto"/>
+        <w:jc w:val="both"/>
+        <w:rPr>
+          <w:rFonts w:ascii="Calibri" w:cs="Calibri" w:eastAsia="Calibri" w:hAnsi="Calibri"/>
+          <w:sz w:val="26"/>
+          <w:szCs w:val="26"/>
+        </w:rPr>
+      </w:pPr>
+      <w:bookmarkStart w:colFirst="0" w:colLast="0" w:name="_heading=h.qkb6sa1h02no" w:id="1"/>
+      <w:bookmarkEnd w:id="1"/>
+      <w:r>
+        <w:rPr>
+          <w:rFonts w:ascii="Calibri" w:cs="Calibri" w:eastAsia="Calibri" w:hAnsi="Calibri"/>
+          <w:sz w:val="26"/>
+          <w:szCs w:val="26"/>
+          <w:rtl w:val="0"/>
+        </w:rPr>
+        <w:t xml:space="preserve">{/Discos}{/}{/}</w:t>
+      </w:r>
+    </w:p>
+    <w:p>
+      <w:pPr>
+        <w:spacing w:line="360" w:lineRule="auto"/>
+        <w:jc w:val="both"/>
+        <w:rPr>
+          <w:rFonts w:ascii="Calibri" w:cs="Calibri" w:eastAsia="Calibri" w:hAnsi="Calibri"/>
+          <w:sz w:val="26"/>
+          <w:szCs w:val="26"/>
+        </w:rPr>
+      </w:pPr>
+      <w:bookmarkStart w:colFirst="0" w:colLast="0" w:name="_heading=h.gkbt0cf6mv0y" w:id="2"/>
+      <w:bookmarkEnd w:id="2"/>
+      <w:r>
+        <w:rPr>
+          <w:rFonts w:ascii="Calibri" w:cs="Calibri" w:eastAsia="Calibri" w:hAnsi="Calibri"/>
+          <w:sz w:val="26"/>
+          <w:szCs w:val="26"/>
+          <w:rtl w:val="0"/>
+        </w:rPr>
+        <w:t xml:space="preserve">{#tipoDeElemento==“gabinete”}{index}- Un (01) gabinete, color {color},{#marca==””} marca no visible{/}{#marca!=””} marca {marca}{/},{#modelo==””} modelo no visible{/}{#modelo!=””} modelo {modelo}{/},{#serialNumber==“”} S/N no visible{/}{#serialNumber!=“”} con S/N: {serialNumber}{/}, {descripcionElemento}{#Discos.length==0}, sin Discos, por lo que no se adopta temperamento alguno sobre el elemento.{/}{#Discos.length!=0}, de su interior se extrae:</w:t>
+      </w:r>
+      <w:r>
+        <w:rPr>
+          <w:rFonts w:ascii="Calibri" w:cs="Calibri" w:eastAsia="Calibri" w:hAnsi="Calibri"/>
+          <w:b w:val="1"/>
+          <w:sz w:val="26"/>
+          <w:szCs w:val="26"/>
+          <w:rtl w:val="0"/>
+        </w:rPr>
+        <w:t xml:space="preserve">---</w:t>
+      </w:r>
+      <w:r>
+        <w:rPr>
+          <w:rFonts w:ascii="Calibri" w:cs="Calibri" w:eastAsia="Calibri" w:hAnsi="Calibri"/>
+          <w:sz w:val="26"/>
+          <w:szCs w:val="26"/>
+          <w:rtl w:val="0"/>
+        </w:rPr>
+        <w:t xml:space="preserve">{#Discos}</w:t>
+      </w:r>
+    </w:p>
+    <w:p>
+      <w:pPr>
+        <w:numPr>
+          <w:ilvl w:val="0"/>
+          <w:numId w:val="1"/>
+        </w:numPr>
+        <w:spacing w:line="360" w:lineRule="auto"/>
+        <w:ind w:left="720" w:hanging="360"/>
+        <w:jc w:val="both"/>
+        <w:rPr>
+          <w:rFonts w:ascii="Calibri" w:cs="Calibri" w:eastAsia="Calibri" w:hAnsi="Calibri"/>
+          <w:sz w:val="26"/>
+          <w:szCs w:val="26"/>
+        </w:rPr>
+      </w:pPr>
+      <w:bookmarkStart w:colFirst="0" w:colLast="0" w:name="_heading=h.vdl86ixgpufx" w:id="0"/>
+      <w:bookmarkEnd w:id="0"/>
+      <w:r>
+        <w:rPr>
+          <w:rFonts w:ascii="Calibri" w:cs="Calibri" w:eastAsia="Calibri" w:hAnsi="Calibri"/>
+          <w:sz w:val="26"/>
+          <w:szCs w:val="26"/>
+          <w:rtl w:val="0"/>
+        </w:rPr>
+        <w:t xml:space="preserve">Un (01) {tipoDeDisco},{#marca==””} marca no visible{/}{#marca!=””} marca {marca}{/},{#modelo==””} modelo no visible{/}{#modelo!=””} modelo {modelo}{/},{#serialNumber==“”} S/N no visible{/}{#serialNumber!=“”} con S/N: {serialNumber}{/},{#almacenamiento==””} almacenamiento no visible{/}{#almacenamiento!=””} de {almacenamiento} de capacidad{/}.{#processToCompleteDisco==”true”} El cual fue descripto y peritado en la jornada anterior.{/}{#processToCompleteDisco!=”true”} Respecto de este elemento,{#discoFallado==”si”} tuvo una falla, {observacionFallaDisco}, por lo que no se adopta otro temperamento debido a fallas técnicas del elemento.{/}{#discoFallado==”no”} se procedió a realizar una tarea técnica utilizando el software forense aportado por la empresa {herramientaSoftDisco} {herramientaSoftDiscoVersion}</w:t>
+      </w:r>
+      <w:r>
+        <w:rPr>
+          <w:rFonts w:ascii="Calibri" w:cs="Calibri" w:eastAsia="Calibri" w:hAnsi="Calibri"/>
+          <w:b w:val="1"/>
+          <w:sz w:val="26"/>
+          <w:szCs w:val="26"/>
+          <w:rtl w:val="0"/>
+        </w:rPr>
+        <w:t xml:space="preserve">.</w:t>
+      </w:r>
+      <w:r>
+        <w:rPr>
+          <w:rFonts w:ascii="Calibri" w:cs="Calibri" w:eastAsia="Calibri" w:hAnsi="Calibri"/>
+          <w:sz w:val="26"/>
+          <w:szCs w:val="26"/>
+          <w:rtl w:val="0"/>
+        </w:rPr>
+        <w:t xml:space="preserve">{#estado==”en proceso”} Se informa que la misma arroja gran cantidad de horas para su finalización, por lo que se deja realizando de forma automatizada a puertas cerradas, para ingreso a la sala de duplicación solo por personal autorizado, quedando en proceso pendiente a finalizar la jornada siguiente. </w:t>
+      </w:r>
+      <w:r>
+        <w:rPr>
+          <w:rFonts w:ascii="Calibri" w:cs="Calibri" w:eastAsia="Calibri" w:hAnsi="Calibri"/>
+          <w:b w:val="1"/>
+          <w:sz w:val="26"/>
+          <w:szCs w:val="26"/>
+          <w:rtl w:val="0"/>
+        </w:rPr>
+        <w:t xml:space="preserve">----</w:t>
+      </w:r>
+      <w:r>
+        <w:rPr>
+          <w:rFonts w:ascii="Calibri" w:cs="Calibri" w:eastAsia="Calibri" w:hAnsi="Calibri"/>
+          <w:sz w:val="26"/>
+          <w:szCs w:val="26"/>
+          <w:rtl w:val="0"/>
+        </w:rPr>
+        <w:t xml:space="preserve">{/}</w:t>
+      </w:r>
+      <w:r>
+        <w:rPr>
+          <w:rFonts w:ascii="Calibri" w:cs="Calibri" w:eastAsia="Calibri" w:hAnsi="Calibri"/>
+          <w:sz w:val="26"/>
+          <w:szCs w:val="26"/>
+          <w:rtl w:val="0"/>
+        </w:rPr>
+        <w:t xml:space="preserve">{#adquisicion==”con exito”} Finalmente se logró realizar una adquisición forense de su contenido con éxito</w:t>
+      </w:r>
+      <w:r>
+        <w:rPr>
+          <w:rFonts w:ascii="Calibri" w:cs="Calibri" w:eastAsia="Calibri" w:hAnsi="Calibri"/>
+          <w:sz w:val="26"/>
+          <w:szCs w:val="26"/>
+          <w:rtl w:val="0"/>
+        </w:rPr>
+        <w:t xml:space="preserve">.</w:t>
+      </w:r>
+      <w:r>
+        <w:rPr>
+          <w:rFonts w:ascii="Calibri" w:cs="Calibri" w:eastAsia="Calibri" w:hAnsi="Calibri"/>
+          <w:sz w:val="26"/>
+          <w:szCs w:val="26"/>
+          <w:rtl w:val="0"/>
+        </w:rPr>
+        <w:t xml:space="preserve">{/}{#adquisicion==”fallo”} Finalmente se pudo advertir que la misma fallo luego de varios intentos durante el proceso de adquisición.{/}</w:t>
+      </w:r>
+      <w:r>
+        <w:rPr>
+          <w:rFonts w:ascii="Calibri" w:cs="Calibri" w:eastAsia="Calibri" w:hAnsi="Calibri"/>
+          <w:sz w:val="26"/>
+          <w:szCs w:val="26"/>
+          <w:rtl w:val="0"/>
+        </w:rPr>
+        <w:t xml:space="preserve">{/}{/}</w:t>
+      </w:r>
+    </w:p>
+    <w:p>
+      <w:pPr>
+        <w:spacing w:line="360" w:lineRule="auto"/>
+        <w:jc w:val="both"/>
+        <w:rPr>
+          <w:rFonts w:ascii="Calibri" w:cs="Calibri" w:eastAsia="Calibri" w:hAnsi="Calibri"/>
+          <w:sz w:val="26"/>
+          <w:szCs w:val="26"/>
+        </w:rPr>
+      </w:pPr>
+      <w:bookmarkStart w:colFirst="0" w:colLast="0" w:name="_heading=h.mo37nn4apin3" w:id="3"/>
+      <w:bookmarkEnd w:id="3"/>
+      <w:r>
+        <w:rPr>
+          <w:rFonts w:ascii="Calibri" w:cs="Calibri" w:eastAsia="Calibri" w:hAnsi="Calibri"/>
+          <w:sz w:val="26"/>
+          <w:szCs w:val="26"/>
+          <w:rtl w:val="0"/>
+        </w:rPr>
+        <w:t xml:space="preserve">{/Discos}{/}{/}</w:t>
+      </w:r>
+      <w:r>
+        <w:rPr>
+          <w:rFonts w:ascii="Calibri" w:cs="Calibri" w:eastAsia="Calibri" w:hAnsi="Calibri"/>
+          <w:sz w:val="26"/>
+          <w:szCs w:val="26"/>
+          <w:rtl w:val="0"/>
+        </w:rPr>
+        <w:t xml:space="preserve">{#tipoDeElemento==“tablet”}{index}- Una (01) tablet,{#marca==””} marca no visible{/}{#marca!=””} marca {marca}{/},{#modelo==””} modelo no visible{/}{#modelo!=””} modelo {modelo}{/},{#imei==“”} IMEI no visible{/}{#imei!==“”} IMEI Nº {imei}{/}, color {color}, {#processToCompleteEfecto==”false”}. El cual fue descripto y peritado en la jornada anterior.{/}{#processToCompleteEfecto==””}{descripcionElemento}. Respecto de la misma,{#encendido==”si”} luego de brindarle energía y encenderla,{#elementoFallado==”si”} se pudo advertir,{#observacionFalla!=””} {observacionFalla},{/} por lo que no se adopta otro temperamento debido a fallas técnicas del elemento.{/}{#elementoFallado==”no”} conforme a la marca, modelo y su versión de seguridad se pudo advertir qué la misma{#tipoSeguridad==”ninguna”} no poseía una seguridad activa.{/}{#tipoSeguridad!=”ninguna”} poseía {tipoSeguridad} como seguridad activa.{#desbloqueo==”papel con credenciales”} </w:t>
+      </w:r>
+      <w:r>
+        <w:rPr>
+          <w:rFonts w:ascii="Calibri" w:cs="Calibri" w:eastAsia="Calibri" w:hAnsi="Calibri"/>
+          <w:sz w:val="26"/>
+          <w:szCs w:val="26"/>
+          <w:highlight w:val="red"/>
+          <w:rtl w:val="0"/>
+        </w:rPr>
+        <w:t xml:space="preserve">LEYENDA PAPEL CON CREDENCIALES</w:t>
+      </w:r>
+      <w:r>
+        <w:rPr>
+          <w:rFonts w:ascii="Calibri" w:cs="Calibri" w:eastAsia="Calibri" w:hAnsi="Calibri"/>
+          <w:sz w:val="26"/>
+          <w:szCs w:val="26"/>
+          <w:rtl w:val="0"/>
+        </w:rPr>
+        <w:t xml:space="preserve">{/}{#desbloqueo==”no se desbloqueo”} </w:t>
+      </w:r>
+      <w:r>
+        <w:rPr>
+          <w:rFonts w:ascii="Calibri" w:cs="Calibri" w:eastAsia="Calibri" w:hAnsi="Calibri"/>
+          <w:sz w:val="26"/>
+          <w:szCs w:val="26"/>
+          <w:highlight w:val="red"/>
+          <w:rtl w:val="0"/>
+        </w:rPr>
+        <w:t xml:space="preserve">LEYENDA SIN DESBLOQUEO</w:t>
+      </w:r>
+      <w:r>
+        <w:rPr>
+          <w:rFonts w:ascii="Calibri" w:cs="Calibri" w:eastAsia="Calibri" w:hAnsi="Calibri"/>
+          <w:sz w:val="26"/>
+          <w:szCs w:val="26"/>
+          <w:rtl w:val="0"/>
+        </w:rPr>
+        <w:t xml:space="preserve">{/}{#desbloqueo==”prueba aleatoria”} Razón por la cual se procedió a probar combinaciones aleatorias de desbloqueo con éxito.</w:t>
+      </w:r>
+      <w:r>
+        <w:rPr>
+          <w:rFonts w:ascii="Calibri" w:cs="Calibri" w:eastAsia="Calibri" w:hAnsi="Calibri"/>
+          <w:b w:val="1"/>
+          <w:sz w:val="26"/>
+          <w:szCs w:val="26"/>
+          <w:rtl w:val="0"/>
+        </w:rPr>
+        <w:t xml:space="preserve">(PONER COMBINACIÓN ACA). ----</w:t>
+      </w:r>
+      <w:r>
+        <w:rPr>
+          <w:rFonts w:ascii="Calibri" w:cs="Calibri" w:eastAsia="Calibri" w:hAnsi="Calibri"/>
+          <w:sz w:val="26"/>
+          <w:szCs w:val="26"/>
+          <w:rtl w:val="0"/>
+        </w:rPr>
+        <w:t xml:space="preserve">{/}{#desbloqueo==”aportado”} El cual fue aportado por la fiscalía siendo la combinación: </w:t>
+      </w:r>
+      <w:r>
+        <w:rPr>
+          <w:rFonts w:ascii="Calibri" w:cs="Calibri" w:eastAsia="Calibri" w:hAnsi="Calibri"/>
+          <w:b w:val="1"/>
+          <w:sz w:val="26"/>
+          <w:szCs w:val="26"/>
+          <w:rtl w:val="0"/>
+        </w:rPr>
+        <w:t xml:space="preserve">(PONER COMBINACIÓN ACA). ----</w:t>
+      </w:r>
+      <w:r>
+        <w:rPr>
+          <w:rFonts w:ascii="Calibri" w:cs="Calibri" w:eastAsia="Calibri" w:hAnsi="Calibri"/>
+          <w:sz w:val="26"/>
+          <w:szCs w:val="26"/>
+          <w:rtl w:val="0"/>
+        </w:rPr>
+        <w:t xml:space="preserve">{/}{/}{/}{#Extraccions.length!=0}{#Extraccions} </w:t>
+      </w:r>
+    </w:p>
+    <w:p>
+      <w:pPr>
+        <w:spacing w:line="360" w:lineRule="auto"/>
+        <w:jc w:val="both"/>
+        <w:rPr>
+          <w:rFonts w:ascii="Calibri" w:cs="Calibri" w:eastAsia="Calibri" w:hAnsi="Calibri"/>
+          <w:sz w:val="26"/>
+          <w:szCs w:val="26"/>
+        </w:rPr>
+      </w:pPr>
+      <w:bookmarkStart w:colFirst="0" w:colLast="0" w:name="_heading=h.1d31m2odf7gf" w:id="4"/>
+      <w:bookmarkEnd w:id="4"/>
+      <w:r>
+        <w:rPr>
+          <w:rFonts w:ascii="Calibri" w:cs="Calibri" w:eastAsia="Calibri" w:hAnsi="Calibri"/>
+          <w:sz w:val="26"/>
+          <w:szCs w:val="26"/>
+          <w:rtl w:val="0"/>
+        </w:rPr>
+        <w:t xml:space="preserve">Se procedió a realizar una extracción utilizando el software forense aportado por {herramientaSoft}:{#TipoExtraccions}{#nombre==”ninguna”} Con el cual el software no pudo realizar ninguna extracción.{/}{#nombre!=”ninguna”}</w:t>
       </w:r>
     </w:p>
     <w:p>
@@ -526,35 +921,35 @@
           <w:u w:val="none"/>
         </w:rPr>
       </w:pPr>
-      <w:bookmarkStart w:colFirst="0" w:colLast="0" w:name="_heading=h.vdl86ixgpufx" w:id="0"/>
-      <w:bookmarkEnd w:id="0"/>
-      <w:r>
-        <w:rPr>
-          <w:rFonts w:ascii="Calibri" w:cs="Calibri" w:eastAsia="Calibri" w:hAnsi="Calibri"/>
-          <w:sz w:val="26"/>
-          <w:szCs w:val="26"/>
-          <w:rtl w:val="0"/>
-        </w:rPr>
-        <w:t xml:space="preserve">Un (01) {tipoDeDisco},{#marca==””} marca no visible{/}{#marca!=””} marca {marca}{/},{#modelo==””} modelo no visible{/}{#modelo!=””} modelo {modelo}{/},{#serialNumber==“”} S/N no visible{/}{#serialNumber!=“”} con S/N: {serialNumber}{/},{#almacenamiento==””} almacenamiento no visible{/}{#almacenamiento!=””} de {almacenamiento} de capacidad{/}. Respecto de este elemento,{#discoFallado==”si”} tuvo una falla, {observacionFallaDisco}, por lo que no se adopta otro temperamento debido a fallas técnicas del elemento.{/}{#discoFallado==”no”} se procedió a realizar una tarea técnica utilizando el software forense aportado por la empresa {herramientaSoftDisco} {herramientaSoftDiscoVersion}</w:t>
-      </w:r>
-      <w:r>
-        <w:rPr>
-          <w:rFonts w:ascii="Calibri" w:cs="Calibri" w:eastAsia="Calibri" w:hAnsi="Calibri"/>
-          <w:b w:val="1"/>
-          <w:sz w:val="26"/>
-          <w:szCs w:val="26"/>
-          <w:rtl w:val="0"/>
-        </w:rPr>
-        <w:t xml:space="preserve">.</w:t>
-      </w:r>
-      <w:r>
-        <w:rPr>
-          <w:rFonts w:ascii="Calibri" w:cs="Calibri" w:eastAsia="Calibri" w:hAnsi="Calibri"/>
-          <w:sz w:val="26"/>
-          <w:szCs w:val="26"/>
-          <w:rtl w:val="0"/>
-        </w:rPr>
-        <w:t xml:space="preserve">{#estado==”en proceso”} Se informa que la misma arroja gran cantidad de horas para su finalización, por lo que se deja realizando de forma automatizada a puertas cerradas, para ingreso a la sala de duplicación solo por personal autorizado, quedando en proceso pendiente a finalizar la jornada siguiente. </w:t>
+      <w:bookmarkStart w:colFirst="0" w:colLast="0" w:name="_heading=h.xlj4o42nw81u" w:id="5"/>
+      <w:bookmarkEnd w:id="5"/>
+      <w:r>
+        <w:rPr>
+          <w:rFonts w:ascii="Calibri" w:cs="Calibri" w:eastAsia="Calibri" w:hAnsi="Calibri"/>
+          <w:sz w:val="26"/>
+          <w:szCs w:val="26"/>
+          <w:rtl w:val="0"/>
+        </w:rPr>
+        <w:t xml:space="preserve">Se hizo una </w:t>
+      </w:r>
+      <w:r>
+        <w:rPr>
+          <w:rFonts w:ascii="Calibri" w:cs="Calibri" w:eastAsia="Calibri" w:hAnsi="Calibri"/>
+          <w:b w:val="1"/>
+          <w:sz w:val="26"/>
+          <w:szCs w:val="26"/>
+          <w:rtl w:val="0"/>
+        </w:rPr>
+        <w:t xml:space="preserve">extracción {nombre}</w:t>
+      </w:r>
+      <w:r>
+        <w:rPr>
+          <w:rFonts w:ascii="Calibri" w:cs="Calibri" w:eastAsia="Calibri" w:hAnsi="Calibri"/>
+          <w:sz w:val="26"/>
+          <w:szCs w:val="26"/>
+          <w:rtl w:val="0"/>
+        </w:rPr>
+        <w:t xml:space="preserve"> la cual{#estado==”completo”} logró finalizar correctamente{/}{#estado==”fallo”} tuvo una falla, {observacionFalla}{/}{#estado==”en proceso”} no logró finalizar en esta jornada y queda en proceso a ser completado en la siguiente{/}{/}. </w:t>
       </w:r>
       <w:r>
         <w:rPr>
@@ -573,43 +968,7 @@
           <w:szCs w:val="26"/>
           <w:rtl w:val="0"/>
         </w:rPr>
-        <w:t xml:space="preserve">{/}</w:t>
-      </w:r>
-      <w:r>
-        <w:rPr>
-          <w:rFonts w:ascii="Calibri" w:cs="Calibri" w:eastAsia="Calibri" w:hAnsi="Calibri"/>
-          <w:sz w:val="26"/>
-          <w:szCs w:val="26"/>
-          <w:rtl w:val="0"/>
-        </w:rPr>
-        <w:t xml:space="preserve">{#adquisicion==”con exito”} Finalmente se logró realizar una adquisición forense de su contenido con éxito</w:t>
-      </w:r>
-      <w:r>
-        <w:rPr>
-          <w:rFonts w:ascii="Calibri" w:cs="Calibri" w:eastAsia="Calibri" w:hAnsi="Calibri"/>
-          <w:sz w:val="26"/>
-          <w:szCs w:val="26"/>
-          <w:rtl w:val="0"/>
-        </w:rPr>
-        <w:t xml:space="preserve">.</w:t>
-      </w:r>
-      <w:r>
-        <w:rPr>
-          <w:rFonts w:ascii="Calibri" w:cs="Calibri" w:eastAsia="Calibri" w:hAnsi="Calibri"/>
-          <w:sz w:val="26"/>
-          <w:szCs w:val="26"/>
-          <w:rtl w:val="0"/>
-        </w:rPr>
-        <w:t xml:space="preserve">{/}{#adquisicion==”fallo”} Finalmente se pudo advertir que la misma fallo luego de varios intentos durante el proceso de adquisición.{/}</w:t>
-      </w:r>
-      <w:r>
-        <w:rPr>
-          <w:rFonts w:ascii="Calibri" w:cs="Calibri" w:eastAsia="Calibri" w:hAnsi="Calibri"/>
-          <w:sz w:val="26"/>
-          <w:szCs w:val="26"/>
-          <w:rtl w:val="0"/>
-        </w:rPr>
-        <w:t xml:space="preserve">{/}</w:t>
+        <w:t xml:space="preserve">{/TipoExtraccions}</w:t>
       </w:r>
     </w:p>
     <w:p>
@@ -622,16 +981,16 @@
           <w:szCs w:val="26"/>
         </w:rPr>
       </w:pPr>
-      <w:bookmarkStart w:colFirst="0" w:colLast="0" w:name="_heading=h.qkb6sa1h02no" w:id="1"/>
-      <w:bookmarkEnd w:id="1"/>
-      <w:r>
-        <w:rPr>
-          <w:rFonts w:ascii="Calibri" w:cs="Calibri" w:eastAsia="Calibri" w:hAnsi="Calibri"/>
-          <w:sz w:val="26"/>
-          <w:szCs w:val="26"/>
-          <w:rtl w:val="0"/>
-        </w:rPr>
-        <w:t xml:space="preserve">{/Discos}{/}{/}</w:t>
+      <w:bookmarkStart w:colFirst="0" w:colLast="0" w:name="_heading=h.ws15k7hhoffd" w:id="6"/>
+      <w:bookmarkEnd w:id="6"/>
+      <w:r>
+        <w:rPr>
+          <w:rFonts w:ascii="Calibri" w:cs="Calibri" w:eastAsia="Calibri" w:hAnsi="Calibri"/>
+          <w:sz w:val="26"/>
+          <w:szCs w:val="26"/>
+          <w:rtl w:val="0"/>
+        </w:rPr>
+        <w:t xml:space="preserve">{/Extraccions}{/}{/}</w:t>
       </w:r>
     </w:p>
     <w:p>
@@ -644,42 +1003,212 @@
           <w:szCs w:val="26"/>
         </w:rPr>
       </w:pPr>
-      <w:bookmarkStart w:colFirst="0" w:colLast="0" w:name="_heading=h.gkbt0cf6mv0y" w:id="2"/>
-      <w:bookmarkEnd w:id="2"/>
-      <w:r>
-        <w:rPr>
-          <w:rFonts w:ascii="Calibri" w:cs="Calibri" w:eastAsia="Calibri" w:hAnsi="Calibri"/>
-          <w:sz w:val="26"/>
-          <w:szCs w:val="26"/>
-          <w:rtl w:val="0"/>
-        </w:rPr>
-        <w:t xml:space="preserve">{#tipoDeElemento==“gabinete”}{index}- Un (01) gabinete, color {color},{#marca==””} marca no visible{/}{#marca!=””} marca {marca}{/},{#modelo==””} modelo no visible{/}{#modelo!=””} modelo {modelo}{/},{#serialNumber==“”} S/N no visible{/}{#serialNumber!=“”} con S/N: {serialNumber}{/}, {descripcionElemento}{#Discos.length==0}, sin Discos, por lo que no se adopta temperamento alguno sobre el elemento.{/}{#Discos.length!=0}, de su interior se extrae:</w:t>
-      </w:r>
-      <w:r>
-        <w:rPr>
-          <w:rFonts w:ascii="Calibri" w:cs="Calibri" w:eastAsia="Calibri" w:hAnsi="Calibri"/>
-          <w:b w:val="1"/>
-          <w:sz w:val="26"/>
-          <w:szCs w:val="26"/>
-          <w:rtl w:val="0"/>
-        </w:rPr>
-        <w:t xml:space="preserve">---</w:t>
-      </w:r>
-      <w:r>
-        <w:rPr>
-          <w:rFonts w:ascii="Calibri" w:cs="Calibri" w:eastAsia="Calibri" w:hAnsi="Calibri"/>
-          <w:sz w:val="26"/>
-          <w:szCs w:val="26"/>
-          <w:rtl w:val="0"/>
-        </w:rPr>
-        <w:t xml:space="preserve">{#Discos}</w:t>
+      <w:bookmarkStart w:colFirst="0" w:colLast="0" w:name="_heading=h.x3yjduj9pfw4" w:id="7"/>
+      <w:bookmarkEnd w:id="7"/>
+      <w:r>
+        <w:rPr>
+          <w:rFonts w:ascii="Calibri" w:cs="Calibri" w:eastAsia="Calibri" w:hAnsi="Calibri"/>
+          <w:sz w:val="26"/>
+          <w:szCs w:val="26"/>
+          <w:rtl w:val="0"/>
+        </w:rPr>
+        <w:t xml:space="preserve">{#encendido==”no”} se procedió a conectarla a un cargador de este Laboratorio, observando que la misma no enciende,{#observacionEncendido} {observacionEncendido},{/} por lo que </w:t>
+      </w:r>
+      <w:r>
+        <w:rPr>
+          <w:rFonts w:ascii="Calibri" w:cs="Calibri" w:eastAsia="Calibri" w:hAnsi="Calibri"/>
+          <w:b w:val="1"/>
+          <w:sz w:val="26"/>
+          <w:szCs w:val="26"/>
+          <w:rtl w:val="0"/>
+        </w:rPr>
+        <w:t xml:space="preserve">no se adopta temperamento</w:t>
+      </w:r>
+      <w:r>
+        <w:rPr>
+          <w:rFonts w:ascii="Calibri" w:cs="Calibri" w:eastAsia="Calibri" w:hAnsi="Calibri"/>
+          <w:sz w:val="26"/>
+          <w:szCs w:val="26"/>
+          <w:rtl w:val="0"/>
+        </w:rPr>
+        <w:t xml:space="preserve"> alguno sobre el elemento.{/}</w:t>
       </w:r>
     </w:p>
     <w:p>
       <w:pPr>
+        <w:spacing w:line="360" w:lineRule="auto"/>
+        <w:jc w:val="both"/>
+        <w:rPr>
+          <w:rFonts w:ascii="Calibri" w:cs="Calibri" w:eastAsia="Calibri" w:hAnsi="Calibri"/>
+          <w:sz w:val="26"/>
+          <w:szCs w:val="26"/>
+        </w:rPr>
+      </w:pPr>
+      <w:bookmarkStart w:colFirst="0" w:colLast="0" w:name="_heading=h.eupydqftcqd7" w:id="8"/>
+      <w:bookmarkEnd w:id="8"/>
+      <w:r>
+        <w:rPr>
+          <w:rFonts w:ascii="Calibri" w:cs="Calibri" w:eastAsia="Calibri" w:hAnsi="Calibri"/>
+          <w:sz w:val="26"/>
+          <w:szCs w:val="26"/>
+          <w:rtl w:val="0"/>
+        </w:rPr>
+        <w:t xml:space="preserve">{#Sims.length!=0}{#Sims} La misma contenía una Tarjeta SIM{#empresaSim==""} empresa no visible,{/}{#empresaSim!=""} {empresaSim}{/}, Nº{#serialSim==""} no visible{/}{#serialSim!=""} {serialSim}{/}.{#processToCompleteSim==”true”} La cual fue descripta y peritada en la jornada anterior.{/}{#processToCompleteSim!=”true”} Respecto de la misma,{#tipoExtraccionSim==”en proceso”} queda en proceso pendiente de realizarse la tarea técnica la jornada siguiente.{/}{#tipoExtraccionSim=="ninguna"} no se logró realizar ninguna tarea técnica.{/}{#tipoExtraccionSim!="ninguna"} se logró realizar una extracción {tipoExtraccionSim} de su contenido de manera exitosa.{/}{/}{/Sims}{/}</w:t>
+      </w:r>
+    </w:p>
+    <w:p>
+      <w:pPr>
+        <w:spacing w:line="360" w:lineRule="auto"/>
+        <w:jc w:val="both"/>
+        <w:rPr>
+          <w:rFonts w:ascii="Calibri" w:cs="Calibri" w:eastAsia="Calibri" w:hAnsi="Calibri"/>
+          <w:sz w:val="26"/>
+          <w:szCs w:val="26"/>
+        </w:rPr>
+      </w:pPr>
+      <w:bookmarkStart w:colFirst="0" w:colLast="0" w:name="_heading=h.hjfmulmpncd" w:id="9"/>
+      <w:bookmarkEnd w:id="9"/>
+      <w:r>
+        <w:rPr>
+          <w:rFonts w:ascii="Calibri" w:cs="Calibri" w:eastAsia="Calibri" w:hAnsi="Calibri"/>
+          <w:sz w:val="26"/>
+          <w:szCs w:val="26"/>
+          <w:rtl w:val="0"/>
+        </w:rPr>
+        <w:t xml:space="preserve">{#Sds.length!=0}{#Sds} La misma contenía una Tarjeta micro SD,{#marca==""} marca no visible{/}{#marca!=""} marca {marca}{/},{#serialNumber==""} S/N no visible{/}{#serialNumber!=""} S/N {serialNumber}{/}, de {almacenamiento}.{#processToCompleteSd==”true”} La cual fue descripta y peritada en la jornada anterior.{/}{#processToCompleteSd!=”true”} Respecto de la misma,{#tipoExtraccionSd=="ninguna"} no se logró realizar ninguna tarea técnica.{/}{#tipoExtraccionSd=="en proceso"} </w:t>
+      </w:r>
+      <w:r>
+        <w:rPr>
+          <w:rFonts w:ascii="Calibri" w:cs="Calibri" w:eastAsia="Calibri" w:hAnsi="Calibri"/>
+          <w:sz w:val="26"/>
+          <w:szCs w:val="26"/>
+          <w:highlight w:val="red"/>
+          <w:rtl w:val="0"/>
+        </w:rPr>
+        <w:t xml:space="preserve">LEYENDA SD EN PROCESO</w:t>
+      </w:r>
+      <w:r>
+        <w:rPr>
+          <w:rFonts w:ascii="Calibri" w:cs="Calibri" w:eastAsia="Calibri" w:hAnsi="Calibri"/>
+          <w:sz w:val="26"/>
+          <w:szCs w:val="26"/>
+          <w:rtl w:val="0"/>
+        </w:rPr>
+        <w:t xml:space="preserve">{/}{#tipoExtraccionSd!="ninguna"}{#tipoExtraccionSd!="en proceso"} se logró realizar una extracción {tipoExtraccionSd} de su contenido de manera exitosa.{/}{/}{/}{/Sds}{/}{#estado==”en proceso”} queda en proceso pendiente de realizarse la tarea técnica la jornada siguiente.{/}{/} </w:t>
+      </w:r>
+      <w:r>
+        <w:rPr>
+          <w:rFonts w:ascii="Calibri" w:cs="Calibri" w:eastAsia="Calibri" w:hAnsi="Calibri"/>
+          <w:b w:val="1"/>
+          <w:sz w:val="26"/>
+          <w:szCs w:val="26"/>
+          <w:rtl w:val="0"/>
+        </w:rPr>
+        <w:t xml:space="preserve">----</w:t>
+      </w:r>
+      <w:r>
+        <w:rPr>
+          <w:rFonts w:ascii="Calibri" w:cs="Calibri" w:eastAsia="Calibri" w:hAnsi="Calibri"/>
+          <w:sz w:val="26"/>
+          <w:szCs w:val="26"/>
+          <w:rtl w:val="0"/>
+        </w:rPr>
+        <w:t xml:space="preserve">{/}</w:t>
+      </w:r>
+    </w:p>
+    <w:p>
+      <w:pPr>
+        <w:spacing w:line="360" w:lineRule="auto"/>
+        <w:jc w:val="both"/>
+        <w:rPr>
+          <w:rFonts w:ascii="Calibri" w:cs="Calibri" w:eastAsia="Calibri" w:hAnsi="Calibri"/>
+          <w:b w:val="1"/>
+          <w:sz w:val="26"/>
+          <w:szCs w:val="26"/>
+        </w:rPr>
+      </w:pPr>
+      <w:bookmarkStart w:colFirst="0" w:colLast="0" w:name="_heading=h.rg53elgrcdpy" w:id="10"/>
+      <w:bookmarkEnd w:id="10"/>
+      <w:r>
+        <w:rPr>
+          <w:rFonts w:ascii="Calibri" w:cs="Calibri" w:eastAsia="Calibri" w:hAnsi="Calibri"/>
+          <w:sz w:val="26"/>
+          <w:szCs w:val="26"/>
+          <w:rtl w:val="0"/>
+        </w:rPr>
+        <w:t xml:space="preserve">{#tipoDeElemento==”unidad de almacenamiento”}{index}- Una (01) Unidad de Almacenamiento, {unidadAlmacenamientoDetalle},{#marca==””} marca no visible{/}{#marca!=””} marca {marca}{/},{#modelo==””} modelo no visible{/}{#modelo!=””} modelo {modelo}{/},{#serialNumber==“”} S/N no visible{/}{#serialNumber!=“”} con S/N: {serialNumber}{/},{#almacenamiento==””} almacenamiento no visible{/}{#almacenamiento!=””} de {almacenamiento} de almacenamiento{/}, color {color}{#descripcionElemento!=””}, {descripcionElemento}{/}. Respecto de este elemento,{#elementoFallado==”si”} tuvo una falla, {observacionFalla}, por lo que no se adopta otro temperamento debido a fallas técnicas del elemento.{/}{#elementoFallado==”no”} se procedió a realizar una tarea técnica utilizando el software forense aportado por la empresa {herramientaSoft} {herramientaSoftVersion}.{#adquisicion==”con exito”} Finalmente se logró realizar una adquisición forense de su contenido con éxito.{#estado==”en proceso”} Se informa que la misma arroja gran cantidad de horas para su finalización, por lo que se deja realizando de forma automatizada a puertas cerradas, para ingreso a la sala de duplicación solo por personal autorizado, quedando en proceso pendiente a finalizar la jornada siguiente.{/}{/}{#adquisicion==”fallo”} Finalmente se pudo advertir que la misma fallo luego de varios intentos durante el proceso de adquisición.{/}{/} </w:t>
+      </w:r>
+      <w:r>
+        <w:rPr>
+          <w:rFonts w:ascii="Calibri" w:cs="Calibri" w:eastAsia="Calibri" w:hAnsi="Calibri"/>
+          <w:b w:val="1"/>
+          <w:sz w:val="26"/>
+          <w:szCs w:val="26"/>
+          <w:rtl w:val="0"/>
+        </w:rPr>
+        <w:t xml:space="preserve">----</w:t>
+      </w:r>
+      <w:r>
+        <w:rPr>
+          <w:rFonts w:ascii="Calibri" w:cs="Calibri" w:eastAsia="Calibri" w:hAnsi="Calibri"/>
+          <w:sz w:val="26"/>
+          <w:szCs w:val="26"/>
+          <w:rtl w:val="0"/>
+        </w:rPr>
+        <w:t xml:space="preserve">{/}</w:t>
+      </w:r>
+      <w:r>
+        <w:rPr>
+          <w:rtl w:val="0"/>
+        </w:rPr>
+      </w:r>
+    </w:p>
+    <w:p>
+      <w:pPr>
+        <w:spacing w:line="360" w:lineRule="auto"/>
+        <w:jc w:val="both"/>
+        <w:rPr>
+          <w:rFonts w:ascii="Calibri" w:cs="Calibri" w:eastAsia="Calibri" w:hAnsi="Calibri"/>
+          <w:sz w:val="26"/>
+          <w:szCs w:val="26"/>
+        </w:rPr>
+      </w:pPr>
+      <w:bookmarkStart w:colFirst="0" w:colLast="0" w:name="_heading=h.4j9xyqd4zej2" w:id="11"/>
+      <w:bookmarkEnd w:id="11"/>
+      <w:r>
+        <w:rPr>
+          <w:rFonts w:ascii="Calibri" w:cs="Calibri" w:eastAsia="Calibri" w:hAnsi="Calibri"/>
+          <w:sz w:val="26"/>
+          <w:szCs w:val="26"/>
+          <w:rtl w:val="0"/>
+        </w:rPr>
+        <w:t xml:space="preserve">{#tipoDeElemento==“notebook”}{index}- Un (01) ordenador portátil,{#marca==””} marca no visible{/}{#marca!=””} marca {marca}{/},{#modelo==””} modelo no visible{/}{#modelo!=””} modelo {modelo}{/},{#serialNumber==“”} S/N no visible{/}{#serialNumber!=“”} con S/N: {serialNumber}{/}, color {color}, {descripcionElemento}.{#Discos.length==0} Sin discos, por lo que no se adopta temperamento alguno sobre el elemento.{/}{#processToCompleteEfecto==”false”} El cual fue descripto y peritado en la jornada anterior.{/}{#processToCompleteEfecto==””}{#Discos.length!=0} De su interior se extrae: </w:t>
+      </w:r>
+      <w:r>
+        <w:rPr>
+          <w:rFonts w:ascii="Calibri" w:cs="Calibri" w:eastAsia="Calibri" w:hAnsi="Calibri"/>
+          <w:b w:val="1"/>
+          <w:sz w:val="26"/>
+          <w:szCs w:val="26"/>
+          <w:rtl w:val="0"/>
+        </w:rPr>
+        <w:t xml:space="preserve">----</w:t>
+      </w:r>
+      <w:r>
+        <w:rPr>
+          <w:rFonts w:ascii="Calibri" w:cs="Calibri" w:eastAsia="Calibri" w:hAnsi="Calibri"/>
+          <w:sz w:val="26"/>
+          <w:szCs w:val="26"/>
+          <w:rtl w:val="0"/>
+        </w:rPr>
+        <w:t xml:space="preserve">{#Discos}</w:t>
+      </w:r>
+    </w:p>
+    <w:p>
+      <w:pPr>
         <w:numPr>
           <w:ilvl w:val="0"/>
-          <w:numId w:val="4"/>
+          <w:numId w:val="1"/>
         </w:numPr>
         <w:spacing w:line="360" w:lineRule="auto"/>
         <w:ind w:left="720" w:hanging="360"/>
@@ -688,17 +1217,18 @@
           <w:rFonts w:ascii="Calibri" w:cs="Calibri" w:eastAsia="Calibri" w:hAnsi="Calibri"/>
           <w:sz w:val="26"/>
           <w:szCs w:val="26"/>
-          <w:u w:val="none"/>
-        </w:rPr>
-      </w:pPr>
-      <w:r>
-        <w:rPr>
-          <w:rFonts w:ascii="Calibri" w:cs="Calibri" w:eastAsia="Calibri" w:hAnsi="Calibri"/>
-          <w:sz w:val="26"/>
-          <w:szCs w:val="26"/>
-          <w:rtl w:val="0"/>
-        </w:rPr>
-        <w:t xml:space="preserve">Un (01) {tipoDeDisco},{#marca==””} marca no visible{/}{#marca!=””} marca {marca}{/},{#modelo==””} modelo no visible{/}{#modelo!=””} modelo {modelo}{/},{#serialNumber==“”} S/N no visible{/}{#serialNumber!=“”} con S/N: {serialNumber}{/},{#almacenamiento==””} almacenamiento no visible{/}{#almacenamiento!=””} de {almacenamiento} de capacidad{/}. Respecto de este elemento,{#discoFallado==”si”} tuvo una falla, {observacionFallaDisco}, por lo que no se adopta otro temperamento debido a fallas técnicas del elemento.{/}{#discoFallado==”no”} se procedió a realizar una tarea técnica utilizando el software forense aportado por la empresa {herramientaSoftDisco} {herramientaSoftDiscoVersion}</w:t>
+        </w:rPr>
+      </w:pPr>
+      <w:bookmarkStart w:colFirst="0" w:colLast="0" w:name="_heading=h.vdl86ixgpufx" w:id="0"/>
+      <w:bookmarkEnd w:id="0"/>
+      <w:r>
+        <w:rPr>
+          <w:rFonts w:ascii="Calibri" w:cs="Calibri" w:eastAsia="Calibri" w:hAnsi="Calibri"/>
+          <w:sz w:val="26"/>
+          <w:szCs w:val="26"/>
+          <w:rtl w:val="0"/>
+        </w:rPr>
+        <w:t xml:space="preserve">Un (01) {tipoDeDisco},{#marca==””} marca no visible{/}{#marca!=””} marca {marca}{/},{#modelo==””} modelo no visible{/}{#modelo!=””} modelo {modelo}{/},{#serialNumber==“”} S/N no visible{/}{#serialNumber!=“”} con S/N: {serialNumber}{/},{#almacenamiento==””} almacenamiento no visible{/}{#almacenamiento!=””} de {almacenamiento} de capacidad{/}.{#processToCompleteDisco==”true”} El cual fue descripto y peritado en la jornada anterior.{/}{#processToCompleteDisco!=”true”} Respecto de este elemento,{#discoFallado==”si”} tuvo una falla, {observacionFallaDisco}, por lo que no se adopta otro temperamento debido a fallas técnicas del elemento.{/}{#discoFallado==”no”} se procedió a realizar una tarea técnica utilizando el software forense aportado por la empresa {herramientaSoftDisco} {herramientaSoftDiscoVersion}</w:t>
       </w:r>
       <w:r>
         <w:rPr>
@@ -717,7 +1247,26 @@
           <w:szCs w:val="26"/>
           <w:rtl w:val="0"/>
         </w:rPr>
-        <w:t xml:space="preserve">{#estadoDisco==”en proceso”} Se informa que la misma arroja gran cantidad de horas para su finalización, por lo que se deja realizando de forma automatizada a puertas cerradas, para ingreso a la sala de duplicación solo por personal autorizado, quedando en proceso pendiente a finalizar la jornada siguiente.{/}</w:t>
+        <w:t xml:space="preserve">{#estado==”en proceso”} Se informa que la misma arroja gran cantidad de horas para su finalización, por lo que se deja realizando de forma automatizada a puertas cerradas, para ingreso a la sala de duplicación solo por personal autorizado, quedando en proceso pendiente a finalizar la jornada siguiente. </w:t>
+      </w:r>
+      <w:r>
+        <w:rPr>
+          <w:rFonts w:ascii="Calibri" w:cs="Calibri" w:eastAsia="Calibri" w:hAnsi="Calibri"/>
+          <w:b w:val="1"/>
+          <w:sz w:val="26"/>
+          <w:szCs w:val="26"/>
+          <w:rtl w:val="0"/>
+        </w:rPr>
+        <w:t xml:space="preserve">----</w:t>
+      </w:r>
+      <w:r>
+        <w:rPr>
+          <w:rFonts w:ascii="Calibri" w:cs="Calibri" w:eastAsia="Calibri" w:hAnsi="Calibri"/>
+          <w:sz w:val="26"/>
+          <w:szCs w:val="26"/>
+          <w:rtl w:val="0"/>
+        </w:rPr>
+        <w:t xml:space="preserve">{/}</w:t>
       </w:r>
       <w:r>
         <w:rPr>
@@ -753,7 +1302,7 @@
           <w:szCs w:val="26"/>
           <w:rtl w:val="0"/>
         </w:rPr>
-        <w:t xml:space="preserve"> </w:t>
+        <w:t xml:space="preserve">{/}{/}{/Discos}{/}{/} </w:t>
       </w:r>
       <w:r>
         <w:rPr>
@@ -785,25 +1334,25 @@
           <w:szCs w:val="26"/>
         </w:rPr>
       </w:pPr>
-      <w:bookmarkStart w:colFirst="0" w:colLast="0" w:name="_heading=h.1v7vwaqqd0k8" w:id="3"/>
-      <w:bookmarkEnd w:id="3"/>
-      <w:r>
-        <w:rPr>
-          <w:rFonts w:ascii="Calibri" w:cs="Calibri" w:eastAsia="Calibri" w:hAnsi="Calibri"/>
-          <w:sz w:val="26"/>
-          <w:szCs w:val="26"/>
-          <w:rtl w:val="0"/>
-        </w:rPr>
-        <w:t xml:space="preserve">{/Discos}{/}{/}</w:t>
-      </w:r>
-      <w:r>
-        <w:rPr>
-          <w:rFonts w:ascii="Calibri" w:cs="Calibri" w:eastAsia="Calibri" w:hAnsi="Calibri"/>
-          <w:sz w:val="26"/>
-          <w:szCs w:val="26"/>
-          <w:rtl w:val="0"/>
-        </w:rPr>
-        <w:t xml:space="preserve">{#tipoDeElemento==“tablet”}{index}- Una (01) tablet,{#marca==””} marca no visible{/}{#marca!=””} marca {marca}{/},{#modelo==””} modelo no visible{/}{#modelo!=””} modelo {modelo}{/},{#imei==“”} IMEI no visible{/}{#imei!==“”} IMEI Nº {imei}{/}, color {color}, {#processToCompleteEfecto==”false”}. El cual fue descripto y peritado en la jornada anterior.{/}{#processToCompleteEfecto==””}{descripcionElemento}. Respecto de la misma,{#encendido==”si”} luego de brindarle energía y encenderla,{#elementoFallado==”si”} se pudo advertir,{#observacionFalla!=””} {observacionFalla},{/} por lo que no se adopta otro temperamento debido a fallas técnicas del elemento.{/}{#elementoFallado==”no”} conforme a la marca, modelo y su versión de seguridad se pudo advertir qué la misma{#tipoSeguridad==”ninguna”} no poseía una seguridad activa.{/}{#tipoSeguridad!=”ninguna”} poseía {tipoSeguridad} como seguridad activa.{#desbloqueo==”papel con credenciales”} </w:t>
+      <w:bookmarkStart w:colFirst="0" w:colLast="0" w:name="_heading=h.zc7v9zxln099" w:id="12"/>
+      <w:bookmarkEnd w:id="12"/>
+      <w:r>
+        <w:rPr>
+          <w:rFonts w:ascii="Calibri" w:cs="Calibri" w:eastAsia="Calibri" w:hAnsi="Calibri"/>
+          <w:sz w:val="26"/>
+          <w:szCs w:val="26"/>
+          <w:rtl w:val="0"/>
+        </w:rPr>
+        <w:t xml:space="preserve">{#tipoDeElemento==“celular”}{index}- Un (01) teléfono celular,{#marca==””} marca no visible{/}{#marca!=””} marca {marca}{/},{#modelo==””} modelo no visible{/}{#modelo!=””} modelo {modelo}{/},{#imei==“”} IMEI no visible{/}{#imei!==“”} IMEI Nº {imei}{/}, color {color}, {#processToCompleteEfecto==”false”}. El cual fue descripto y peritado en la jornada anterior.{/}{#processToCompleteEfecto==””}{descripcionElemento}. Respecto del equipo de telefonía celular,{#encendido==”si”} luego de brindarle energía y encenderlo,{#elementoFallado==”si”} se pudo advertir,{#observacionFalla!=””} {observacionFalla},{/} por lo que no se adopta otro temperamento debido a fallas técnicas del elemento.{/}{#elementoFallado==”no”} </w:t>
+      </w:r>
+      <w:r>
+        <w:rPr>
+          <w:rFonts w:ascii="Calibri" w:cs="Calibri" w:eastAsia="Calibri" w:hAnsi="Calibri"/>
+          <w:sz w:val="26"/>
+          <w:szCs w:val="26"/>
+          <w:rtl w:val="0"/>
+        </w:rPr>
+        <w:t xml:space="preserve">conforme a la marca, modelo y su versión de seguridad se pudo advertir qué el mismo{#tipoSeguridad==”ninguna”} no poseía una seguridad activa.{/}{#tipoSeguridad!=”ninguna”} poseía {tipoSeguridad} como seguridad activa.{#desbloqueo==”papel con credenciales”} </w:t>
       </w:r>
       <w:r>
         <w:rPr>
@@ -879,29 +1428,26 @@
           <w:szCs w:val="26"/>
           <w:rtl w:val="0"/>
         </w:rPr>
-        <w:t xml:space="preserve">{/}{/}{/}{#Extraccions.length!=0}{#Extraccions} </w:t>
-      </w:r>
-    </w:p>
-    <w:p>
-      <w:pPr>
-        <w:spacing w:line="360" w:lineRule="auto"/>
-        <w:jc w:val="both"/>
-        <w:rPr>
-          <w:rFonts w:ascii="Calibri" w:cs="Calibri" w:eastAsia="Calibri" w:hAnsi="Calibri"/>
-          <w:sz w:val="26"/>
-          <w:szCs w:val="26"/>
-        </w:rPr>
-      </w:pPr>
-      <w:bookmarkStart w:colFirst="0" w:colLast="0" w:name="_heading=h.1d31m2odf7gf" w:id="4"/>
-      <w:bookmarkEnd w:id="4"/>
-      <w:r>
-        <w:rPr>
-          <w:rFonts w:ascii="Calibri" w:cs="Calibri" w:eastAsia="Calibri" w:hAnsi="Calibri"/>
-          <w:sz w:val="26"/>
-          <w:szCs w:val="26"/>
-          <w:rtl w:val="0"/>
-        </w:rPr>
-        <w:t xml:space="preserve">Se procedió a realizar una extracción utilizando el software forense aportado por {herramientaSoft}:{#TipoExtraccions}{#nombre==”ninguna”} Con el cual el software no pudo realizar ninguna extracción.{/}{#nombre!=”ninguna”}</w:t>
+        <w:t xml:space="preserve">{/}{/}{/}{#Extraccions.length!=0}{#Extraccions} Se procedió a realizar una extracción utilizando el software forense aportado por {herramientaSoft}: </w:t>
+      </w:r>
+      <w:r>
+        <w:rPr>
+          <w:rFonts w:ascii="Calibri" w:cs="Calibri" w:eastAsia="Calibri" w:hAnsi="Calibri"/>
+          <w:b w:val="1"/>
+          <w:sz w:val="26"/>
+          <w:szCs w:val="26"/>
+          <w:rtl w:val="0"/>
+        </w:rPr>
+        <w:t xml:space="preserve">----</w:t>
+      </w:r>
+      <w:r>
+        <w:rPr>
+          <w:rFonts w:ascii="Calibri" w:cs="Calibri" w:eastAsia="Calibri" w:hAnsi="Calibri"/>
+          <w:sz w:val="26"/>
+          <w:szCs w:val="26"/>
+          <w:rtl w:val="0"/>
+        </w:rPr>
+        <w:t xml:space="preserve">{#TipoExtraccions}{#nombre==”ninguna”} Con el cual el software no pudo realizar ninguna extracción.{/}{#nombre!=”ninguna”}</w:t>
       </w:r>
     </w:p>
     <w:p>
@@ -920,8 +1466,8 @@
           <w:u w:val="none"/>
         </w:rPr>
       </w:pPr>
-      <w:bookmarkStart w:colFirst="0" w:colLast="0" w:name="_heading=h.xlj4o42nw81u" w:id="5"/>
-      <w:bookmarkEnd w:id="5"/>
+      <w:bookmarkStart w:colFirst="0" w:colLast="0" w:name="_heading=h.faeg98k2t968" w:id="13"/>
+      <w:bookmarkEnd w:id="13"/>
       <w:r>
         <w:rPr>
           <w:rFonts w:ascii="Calibri" w:cs="Calibri" w:eastAsia="Calibri" w:hAnsi="Calibri"/>
@@ -980,8 +1526,8 @@
           <w:szCs w:val="26"/>
         </w:rPr>
       </w:pPr>
-      <w:bookmarkStart w:colFirst="0" w:colLast="0" w:name="_heading=h.ws15k7hhoffd" w:id="6"/>
-      <w:bookmarkEnd w:id="6"/>
+      <w:bookmarkStart w:colFirst="0" w:colLast="0" w:name="_heading=h.6walcuazkil5" w:id="14"/>
+      <w:bookmarkEnd w:id="14"/>
       <w:r>
         <w:rPr>
           <w:rFonts w:ascii="Calibri" w:cs="Calibri" w:eastAsia="Calibri" w:hAnsi="Calibri"/>
@@ -990,6 +1536,53 @@
           <w:rtl w:val="0"/>
         </w:rPr>
         <w:t xml:space="preserve">{/Extraccions}{/}{/}</w:t>
+      </w:r>
+      <w:r>
+        <w:rPr>
+          <w:rFonts w:ascii="Calibri" w:cs="Calibri" w:eastAsia="Calibri" w:hAnsi="Calibri"/>
+          <w:sz w:val="26"/>
+          <w:szCs w:val="26"/>
+          <w:rtl w:val="0"/>
+        </w:rPr>
+        <w:t xml:space="preserve">{#encendido==”no”} se procedió a conectarlo a un cargador de este Laboratorio, observando que el mismo no enciende,{#observacionEncendido!=””} {observacionEncendido},{/} por lo que </w:t>
+      </w:r>
+      <w:r>
+        <w:rPr>
+          <w:rFonts w:ascii="Calibri" w:cs="Calibri" w:eastAsia="Calibri" w:hAnsi="Calibri"/>
+          <w:b w:val="1"/>
+          <w:sz w:val="26"/>
+          <w:szCs w:val="26"/>
+          <w:rtl w:val="0"/>
+        </w:rPr>
+        <w:t xml:space="preserve">no se adopta temperamento</w:t>
+      </w:r>
+      <w:r>
+        <w:rPr>
+          <w:rFonts w:ascii="Calibri" w:cs="Calibri" w:eastAsia="Calibri" w:hAnsi="Calibri"/>
+          <w:sz w:val="26"/>
+          <w:szCs w:val="26"/>
+          <w:rtl w:val="0"/>
+        </w:rPr>
+        <w:t xml:space="preserve"> alguno sobre el elemento.{/}{#estado==”en proceso”}. Queda en proceso pendiente de realizarse la tarea técnica la jornada siguiente.</w:t>
+      </w:r>
+      <w:r>
+        <w:rPr>
+          <w:rFonts w:ascii="Calibri" w:cs="Calibri" w:eastAsia="Calibri" w:hAnsi="Calibri"/>
+          <w:b w:val="1"/>
+          <w:sz w:val="26"/>
+          <w:szCs w:val="26"/>
+          <w:rtl w:val="0"/>
+        </w:rPr>
+        <w:t xml:space="preserve">----</w:t>
+      </w:r>
+      <w:r>
+        <w:rPr>
+          <w:rFonts w:ascii="Calibri" w:cs="Calibri" w:eastAsia="Calibri" w:hAnsi="Calibri"/>
+          <w:sz w:val="26"/>
+          <w:szCs w:val="26"/>
+          <w:rtl w:val="0"/>
+        </w:rPr>
+        <w:t xml:space="preserve">.{/}</w:t>
       </w:r>
     </w:p>
     <w:p>
@@ -1002,73 +1595,16 @@
           <w:szCs w:val="26"/>
         </w:rPr>
       </w:pPr>
-      <w:bookmarkStart w:colFirst="0" w:colLast="0" w:name="_heading=h.x3yjduj9pfw4" w:id="7"/>
-      <w:bookmarkEnd w:id="7"/>
-      <w:r>
-        <w:rPr>
-          <w:rFonts w:ascii="Calibri" w:cs="Calibri" w:eastAsia="Calibri" w:hAnsi="Calibri"/>
-          <w:sz w:val="26"/>
-          <w:szCs w:val="26"/>
-          <w:rtl w:val="0"/>
-        </w:rPr>
-        <w:t xml:space="preserve">{#encendido==”no”} se procedió a conectarla a un cargador de este Laboratorio, observando que la misma no enciende,{#observacionEncendido} {observacionEncendido},{/} por lo que </w:t>
-      </w:r>
-      <w:r>
-        <w:rPr>
-          <w:rFonts w:ascii="Calibri" w:cs="Calibri" w:eastAsia="Calibri" w:hAnsi="Calibri"/>
-          <w:b w:val="1"/>
-          <w:sz w:val="26"/>
-          <w:szCs w:val="26"/>
-          <w:rtl w:val="0"/>
-        </w:rPr>
-        <w:t xml:space="preserve">no se adopta temperamento</w:t>
-      </w:r>
-      <w:r>
-        <w:rPr>
-          <w:rFonts w:ascii="Calibri" w:cs="Calibri" w:eastAsia="Calibri" w:hAnsi="Calibri"/>
-          <w:sz w:val="26"/>
-          <w:szCs w:val="26"/>
-          <w:rtl w:val="0"/>
-        </w:rPr>
-        <w:t xml:space="preserve"> alguno sobre el elemento.{/} {#Sims.length!=0}{#Sims} La misma contenía una Tarjeta SIM{#empresaSim==""} empresa no visible,{/}{#empresaSim!=""} {empresaSim}{/}, Nº{#serialSim==""} no visible{/}{#serialSim!=""} {serialSim}{/}. Respecto de la misma,{#tipoExtraccionSim==”en proceso”} queda en proceso pendiente de realizarse la tarea técnica la jornada siguiente.{/}{#tipoExtraccionSim=="ninguna"} no se logró realizar ninguna tarea técnica.{/}{#tipoExtraccionSim!="ninguna"} se logró realizar una extracción {tipoExtraccionSim} de su contenido de manera exitosa.{/}{/Sims}{/}{#Sds.length!=0}{#Sds} La misma contenía una Tarjeta micro SD,{#marca==""} marca no visible{/}{#marca!=""} marca {marca}{/},{#serialNumber==""} S/N no visible{/}{#serialNumber!=""} S/N {serialNumber}{/}, de {almacenamiento}. Respecto de la misma,{#tipoExtraccionSd=="ninguna"} no se logró realizar ninguna tarea técnica.{/}{#tipoExtraccionSd=="en proceso"} </w:t>
-      </w:r>
-      <w:r>
-        <w:rPr>
-          <w:rFonts w:ascii="Calibri" w:cs="Calibri" w:eastAsia="Calibri" w:hAnsi="Calibri"/>
-          <w:sz w:val="26"/>
-          <w:szCs w:val="26"/>
-          <w:highlight w:val="red"/>
-          <w:rtl w:val="0"/>
-        </w:rPr>
-        <w:t xml:space="preserve">LEYENDA SD EN PROCESO</w:t>
-      </w:r>
-      <w:r>
-        <w:rPr>
-          <w:rFonts w:ascii="Calibri" w:cs="Calibri" w:eastAsia="Calibri" w:hAnsi="Calibri"/>
-          <w:sz w:val="26"/>
-          <w:szCs w:val="26"/>
-          <w:rtl w:val="0"/>
-        </w:rPr>
-        <w:t xml:space="preserve">{/}{#tipoExtraccionSd!="ninguna"}{#tipoExtraccionSd!="en proceso"} se logró realizar una extracción {tipoExtraccionSd} de su contenido de manera exitosa.{/}{/}{/Sds}{/}{#estado==”en proceso”} queda en proceso pendiente de realizarse la tarea técnica la jornada siguiente.{/}{/} </w:t>
-      </w:r>
-      <w:r>
-        <w:rPr>
-          <w:rFonts w:ascii="Calibri" w:cs="Calibri" w:eastAsia="Calibri" w:hAnsi="Calibri"/>
-          <w:b w:val="1"/>
-          <w:sz w:val="26"/>
-          <w:szCs w:val="26"/>
-          <w:rtl w:val="0"/>
-        </w:rPr>
-        <w:t xml:space="preserve">----</w:t>
-      </w:r>
-      <w:r>
-        <w:rPr>
-          <w:rFonts w:ascii="Calibri" w:cs="Calibri" w:eastAsia="Calibri" w:hAnsi="Calibri"/>
-          <w:sz w:val="26"/>
-          <w:szCs w:val="26"/>
-          <w:rtl w:val="0"/>
-        </w:rPr>
-        <w:t xml:space="preserve">{/}</w:t>
+      <w:bookmarkStart w:colFirst="0" w:colLast="0" w:name="_heading=h.8vvsztg6u2cx" w:id="15"/>
+      <w:bookmarkEnd w:id="15"/>
+      <w:r>
+        <w:rPr>
+          <w:rFonts w:ascii="Calibri" w:cs="Calibri" w:eastAsia="Calibri" w:hAnsi="Calibri"/>
+          <w:sz w:val="26"/>
+          <w:szCs w:val="26"/>
+          <w:rtl w:val="0"/>
+        </w:rPr>
+        <w:t xml:space="preserve">{#Sims.length!=0}{#Sims} La misma contenía una Tarjeta SIM{#empresaSim==""} empresa no visible,{/}{#empresaSim!=""} {empresaSim}{/}, Nº{#serialSim==""} no visible{/}{#serialSim!=""} {serialSim}{/}.{#processToCompleteSim==”true”} La cual fue descripta y peritada en la jornada anterior.{/}{#processToCompleteSim!=”true”} Respecto de la misma,{#tipoExtraccionSim==”en proceso”} queda en proceso pendiente de realizarse la tarea técnica la jornada siguiente.{/}{#tipoExtraccionSim=="ninguna"} no se logró realizar ninguna tarea técnica.{/}{#tipoExtraccionSim!="ninguna"} se logró realizar una extracción {tipoExtraccionSim} de su contenido de manera exitosa.{/}{/}{/Sims}{/}</w:t>
       </w:r>
     </w:p>
     <w:p>
@@ -1077,21 +1613,48 @@
         <w:jc w:val="both"/>
         <w:rPr>
           <w:rFonts w:ascii="Calibri" w:cs="Calibri" w:eastAsia="Calibri" w:hAnsi="Calibri"/>
-          <w:b w:val="1"/>
-          <w:sz w:val="26"/>
-          <w:szCs w:val="26"/>
-        </w:rPr>
-      </w:pPr>
-      <w:bookmarkStart w:colFirst="0" w:colLast="0" w:name="_heading=h.rg53elgrcdpy" w:id="8"/>
-      <w:bookmarkEnd w:id="8"/>
-      <w:r>
-        <w:rPr>
-          <w:rFonts w:ascii="Calibri" w:cs="Calibri" w:eastAsia="Calibri" w:hAnsi="Calibri"/>
-          <w:sz w:val="26"/>
-          <w:szCs w:val="26"/>
-          <w:rtl w:val="0"/>
-        </w:rPr>
-        <w:t xml:space="preserve">{#tipoDeElemento==”unidad de almacenamiento”}{index}- Una (01) Unidad de Almacenamiento, {unidadAlmacenamientoDetalle},{#marca==””} marca no visible{/}{#marca!=””} marca {marca}{/},{#modelo==””} modelo no visible{/}{#modelo!=””} modelo {modelo}{/},{#serialNumber==“”} S/N no visible{/}{#serialNumber!=“”} con S/N: {serialNumber}{/},{#almacenamiento==””} almacenamiento no visible{/}{#almacenamiento!=””} de {almacenamiento} de almacenamiento{/}, color {color}{#descripcionElemento!=””}, {descripcionElemento}{/}. Respecto de este elemento,{#elementoFallado==”si”} tuvo una falla, {observacionFalla}, por lo que no se adopta otro temperamento debido a fallas técnicas del elemento.{/}{#elementoFallado==”no”} se procedió a realizar una tarea técnica utilizando el software forense aportado por la empresa {herramientaSoft} {herramientaSoftVersion}.{#adquisicion==”con exito”} Finalmente se logró realizar una adquisición forense de su contenido con éxito.{#estado==”en proceso”} Se informa que la misma arroja gran cantidad de horas para su finalización, por lo que se deja realizando de forma automatizada a puertas cerradas, para ingreso a la sala de duplicación solo por personal autorizado, quedando en proceso pendiente a finalizar la jornada siguiente.{/}{/}{#adquisicion==”fallo”} Finalmente se pudo advertir que la misma fallo luego de varios intentos durante el proceso de adquisición.{/}{/} </w:t>
+          <w:sz w:val="26"/>
+          <w:szCs w:val="26"/>
+        </w:rPr>
+      </w:pPr>
+      <w:bookmarkStart w:colFirst="0" w:colLast="0" w:name="_heading=h.6jmuksj2cbpa" w:id="16"/>
+      <w:bookmarkEnd w:id="16"/>
+      <w:r>
+        <w:rPr>
+          <w:rFonts w:ascii="Calibri" w:cs="Calibri" w:eastAsia="Calibri" w:hAnsi="Calibri"/>
+          <w:sz w:val="26"/>
+          <w:szCs w:val="26"/>
+          <w:rtl w:val="0"/>
+        </w:rPr>
+        <w:t xml:space="preserve">{#Sds.length!=0}{#Sds} La misma contenía una Tarjeta micro SD,{#marca==""} marca no visible{/}{#marca!=""} marca {marca}{/},{#serialNumber==""} S/N no visible{/}{#serialNumber!=""} S/N {serialNumber}{/}, de {almacenamiento}.{#processToCompleteSd==”true”} La cual fue descripta y peritada en la jornada anterior.{/}{#processToCompleteSd!=”true”} Respecto de la misma,{#tipoExtraccionSd=="ninguna"} no se logró realizar ninguna tarea técnica.{/}{#tipoExtraccionSd=="en proceso"} </w:t>
+      </w:r>
+      <w:r>
+        <w:rPr>
+          <w:rFonts w:ascii="Calibri" w:cs="Calibri" w:eastAsia="Calibri" w:hAnsi="Calibri"/>
+          <w:sz w:val="26"/>
+          <w:szCs w:val="26"/>
+          <w:highlight w:val="red"/>
+          <w:rtl w:val="0"/>
+        </w:rPr>
+        <w:t xml:space="preserve">LEYENDA SD EN PROCESO</w:t>
+      </w:r>
+      <w:r>
+        <w:rPr>
+          <w:rFonts w:ascii="Calibri" w:cs="Calibri" w:eastAsia="Calibri" w:hAnsi="Calibri"/>
+          <w:sz w:val="26"/>
+          <w:szCs w:val="26"/>
+          <w:rtl w:val="0"/>
+        </w:rPr>
+        <w:t xml:space="preserve">{/}{#tipoExtraccionSd!="ninguna"}{#tipoExtraccionSd!="en proceso"} se logró realizar una extracción {tipoExtraccionSd} de su contenido de manera exitosa.{/}{/}{/}{/Sds}{/}</w:t>
+      </w:r>
+      <w:r>
+        <w:rPr>
+          <w:rFonts w:ascii="Calibri" w:cs="Calibri" w:eastAsia="Calibri" w:hAnsi="Calibri"/>
+          <w:sz w:val="26"/>
+          <w:szCs w:val="26"/>
+          <w:rtl w:val="0"/>
+        </w:rPr>
+        <w:t xml:space="preserve">{/} </w:t>
       </w:r>
       <w:r>
         <w:rPr>
@@ -1110,12 +1673,7 @@
           <w:szCs w:val="26"/>
           <w:rtl w:val="0"/>
         </w:rPr>
-        <w:t xml:space="preserve">{/}</w:t>
-      </w:r>
-      <w:r>
-        <w:rPr>
-          <w:rtl w:val="0"/>
-        </w:rPr>
+        <w:t xml:space="preserve">{/}{/}{/efectos}{#estado==”cerrada”}</w:t>
       </w:r>
     </w:p>
     <w:p>
@@ -1128,16 +1686,35 @@
           <w:szCs w:val="26"/>
         </w:rPr>
       </w:pPr>
-      <w:bookmarkStart w:colFirst="0" w:colLast="0" w:name="_heading=h.4j9xyqd4zej2" w:id="9"/>
-      <w:bookmarkEnd w:id="9"/>
-      <w:r>
-        <w:rPr>
-          <w:rFonts w:ascii="Calibri" w:cs="Calibri" w:eastAsia="Calibri" w:hAnsi="Calibri"/>
-          <w:sz w:val="26"/>
-          <w:szCs w:val="26"/>
-          <w:rtl w:val="0"/>
-        </w:rPr>
-        <w:t xml:space="preserve">{#tipoDeElemento==“notebook”}{index}- Un (01) ordenador portátil,{#marca==””} marca no visible{/}{#marca!=””} marca {marca}{/},{#modelo==””} modelo no visible{/}{#modelo!=””} modelo {modelo}{/},{#serialNumber==“”} S/N no visible{/}{#serialNumber!=“”} con S/N: {serialNumber}{/}, color {color}, {descripcionElemento}.{#Discos.length==0} Sin discos, por lo que no se adopta temperamento alguno sobre el elemento.{/}{#processToCompleteEfecto==”false”} El cual fue descripto y peritado en la jornada anterior.{/}{#processToCompleteEfecto==””}{#Discos.length!=0} De su interior se extrae: </w:t>
+      <w:bookmarkStart w:colFirst="0" w:colLast="0" w:name="_heading=h.uibdvvkg7zr" w:id="17"/>
+      <w:bookmarkEnd w:id="17"/>
+      <w:r>
+        <w:rPr>
+          <w:rFonts w:ascii="Calibri" w:cs="Calibri" w:eastAsia="Calibri" w:hAnsi="Calibri"/>
+          <w:sz w:val="26"/>
+          <w:szCs w:val="26"/>
+          <w:rtl w:val="0"/>
+        </w:rPr>
+        <w:t xml:space="preserve">Finalizadas las tareas con los elementos descritos, se procedió a resguardar los mismos, en una nueva bolsa transparente del CIJ, junto con sus envoltorios y precinto de apertura, cerrada con el </w:t>
+      </w:r>
+      <w:r>
+        <w:rPr>
+          <w:rFonts w:ascii="Calibri" w:cs="Calibri" w:eastAsia="Calibri" w:hAnsi="Calibri"/>
+          <w:b w:val="1"/>
+          <w:sz w:val="26"/>
+          <w:szCs w:val="26"/>
+          <w:rtl w:val="0"/>
+        </w:rPr>
+        <w:t xml:space="preserve">precinto blanco Nº {nroPrecintoBlanco}</w:t>
+      </w:r>
+      <w:r>
+        <w:rPr>
+          <w:rFonts w:ascii="Calibri" w:cs="Calibri" w:eastAsia="Calibri" w:hAnsi="Calibri"/>
+          <w:sz w:val="26"/>
+          <w:szCs w:val="26"/>
+          <w:rtl w:val="0"/>
+        </w:rPr>
+        <w:t xml:space="preserve">. La totalidad de las extracciones fueron alojadas en el servidor de este laboratorio de informática forense. </w:t>
       </w:r>
       <w:r>
         <w:rPr>
@@ -1156,88 +1733,48 @@
           <w:szCs w:val="26"/>
           <w:rtl w:val="0"/>
         </w:rPr>
-        <w:t xml:space="preserve">{#Discos}</w:t>
+        <w:t xml:space="preserve">{/}{#estado=="abierta en proceso con elementos completos"} Debido a la finalización de la jornada laboral, se deja los elementos anteriormente descriptos a resguardo a puertas cerradas, bajo filmación las 24 hs. y con ingreso al recinto con datos biométricos para el cierre de precintos en la próxima jornada. </w:t>
+      </w:r>
+      <w:r>
+        <w:rPr>
+          <w:rFonts w:ascii="Calibri" w:cs="Calibri" w:eastAsia="Calibri" w:hAnsi="Calibri"/>
+          <w:b w:val="1"/>
+          <w:sz w:val="26"/>
+          <w:szCs w:val="26"/>
+          <w:rtl w:val="0"/>
+        </w:rPr>
+        <w:t xml:space="preserve">----</w:t>
+      </w:r>
+      <w:r>
+        <w:rPr>
+          <w:rFonts w:ascii="Calibri" w:cs="Calibri" w:eastAsia="Calibri" w:hAnsi="Calibri"/>
+          <w:sz w:val="26"/>
+          <w:szCs w:val="26"/>
+          <w:rtl w:val="0"/>
+        </w:rPr>
+        <w:t xml:space="preserve">{/}{/}{/bolsas}</w:t>
       </w:r>
     </w:p>
     <w:p>
       <w:pPr>
-        <w:numPr>
-          <w:ilvl w:val="0"/>
-          <w:numId w:val="1"/>
-        </w:numPr>
         <w:spacing w:line="360" w:lineRule="auto"/>
-        <w:ind w:left="720" w:hanging="360"/>
         <w:jc w:val="both"/>
         <w:rPr>
           <w:rFonts w:ascii="Calibri" w:cs="Calibri" w:eastAsia="Calibri" w:hAnsi="Calibri"/>
           <w:sz w:val="26"/>
           <w:szCs w:val="26"/>
-          <w:u w:val="none"/>
-        </w:rPr>
-      </w:pPr>
-      <w:r>
-        <w:rPr>
-          <w:rFonts w:ascii="Calibri" w:cs="Calibri" w:eastAsia="Calibri" w:hAnsi="Calibri"/>
-          <w:sz w:val="26"/>
-          <w:szCs w:val="26"/>
-          <w:rtl w:val="0"/>
-        </w:rPr>
-        <w:t xml:space="preserve">Un (01) {tipoDeDisco},{#marca==””} marca no visible{/}{#marca!=””} marca {marca}{/},{#modelo==””} modelo no visible{/}{#modelo!=””} modelo {modelo}{/},{#serialNumber==“”} S/N no visible{/}{#serialNumber!=“”} con S/N: {serialNumber}{/},{#almacenamiento==””} almacenamiento no visible{/}{#almacenamiento!=””} de {almacenamiento} de capacidad{/}. Respecto de este elemento,{#discoFallado==”si”} tuvo una falla, {observacionFallaDisco}, por lo que no se adopta otro temperamento debido a fallas técnicas del elemento.{/}{#discoFallado==”no”} se procedió a realizar una tarea técnica utilizando el software forense aportado por la empresa {herramientaSoftDisco} {herramientaSoftDiscoVersion}</w:t>
-      </w:r>
-      <w:r>
-        <w:rPr>
-          <w:rFonts w:ascii="Calibri" w:cs="Calibri" w:eastAsia="Calibri" w:hAnsi="Calibri"/>
-          <w:b w:val="1"/>
-          <w:sz w:val="26"/>
-          <w:szCs w:val="26"/>
-          <w:rtl w:val="0"/>
-        </w:rPr>
-        <w:t xml:space="preserve">.</w:t>
-      </w:r>
-      <w:r>
-        <w:rPr>
-          <w:rFonts w:ascii="Calibri" w:cs="Calibri" w:eastAsia="Calibri" w:hAnsi="Calibri"/>
-          <w:sz w:val="26"/>
-          <w:szCs w:val="26"/>
-          <w:rtl w:val="0"/>
-        </w:rPr>
-        <w:t xml:space="preserve">{#estado==”en proceso”} Se informa que la misma arroja gran cantidad de horas para su finalización, por lo que se deja realizando de forma automatizada a puertas cerradas, para ingreso a la sala de duplicación solo por personal autorizado, quedando en proceso pendiente a finalizar la jornada siguiente.{/}</w:t>
-      </w:r>
-      <w:r>
-        <w:rPr>
-          <w:rFonts w:ascii="Calibri" w:cs="Calibri" w:eastAsia="Calibri" w:hAnsi="Calibri"/>
-          <w:sz w:val="26"/>
-          <w:szCs w:val="26"/>
-          <w:rtl w:val="0"/>
-        </w:rPr>
-        <w:t xml:space="preserve">{#adquisicion==”con exito”} Finalmente se logró realizar una adquisición forense de su contenido con éxito</w:t>
-      </w:r>
-      <w:r>
-        <w:rPr>
-          <w:rFonts w:ascii="Calibri" w:cs="Calibri" w:eastAsia="Calibri" w:hAnsi="Calibri"/>
-          <w:sz w:val="26"/>
-          <w:szCs w:val="26"/>
-          <w:rtl w:val="0"/>
-        </w:rPr>
-        <w:t xml:space="preserve">.</w:t>
-      </w:r>
-      <w:r>
-        <w:rPr>
-          <w:rFonts w:ascii="Calibri" w:cs="Calibri" w:eastAsia="Calibri" w:hAnsi="Calibri"/>
-          <w:sz w:val="26"/>
-          <w:szCs w:val="26"/>
-          <w:rtl w:val="0"/>
-        </w:rPr>
-        <w:t xml:space="preserve">{/}{#adquisicion==”fallo”} Finalmente se pudo advertir que la misma fallo luego de varios intentos durante el proceso de adquisición.{/}</w:t>
-      </w:r>
-      <w:r>
-        <w:rPr>
-          <w:rFonts w:ascii="Calibri" w:cs="Calibri" w:eastAsia="Calibri" w:hAnsi="Calibri"/>
-          <w:sz w:val="26"/>
-          <w:szCs w:val="26"/>
-          <w:rtl w:val="0"/>
-        </w:rPr>
-        <w:t xml:space="preserve">{/}{/Discos}{/}{/} </w:t>
+        </w:rPr>
+      </w:pPr>
+      <w:bookmarkStart w:colFirst="0" w:colLast="0" w:name="_heading=h.k0zo42cq9c04" w:id="18"/>
+      <w:bookmarkEnd w:id="18"/>
+      <w:r>
+        <w:rPr>
+          <w:rFonts w:ascii="Calibri" w:cs="Calibri" w:eastAsia="Calibri" w:hAnsi="Calibri"/>
+          <w:sz w:val="26"/>
+          <w:szCs w:val="26"/>
+          <w:rtl w:val="0"/>
+        </w:rPr>
+        <w:t xml:space="preserve">{#observaciones!=null}{observaciones}.{/}{#bagsInProcess==true} Finalizadas las tareas técnicas pertinentes, los elementos quedan en resguardo dentro del laboratorio de informática forense con control de acceso biométrico, puertas cerradas y videos con cámara de seguridad las 24 horas, para continuar con las tareas la jornada siguiente. </w:t>
       </w:r>
       <w:r>
         <w:rPr>
@@ -1269,101 +1806,16 @@
           <w:szCs w:val="26"/>
         </w:rPr>
       </w:pPr>
-      <w:bookmarkStart w:colFirst="0" w:colLast="0" w:name="_heading=h.zc7v9zxln099" w:id="10"/>
-      <w:bookmarkEnd w:id="10"/>
-      <w:r>
-        <w:rPr>
-          <w:rFonts w:ascii="Calibri" w:cs="Calibri" w:eastAsia="Calibri" w:hAnsi="Calibri"/>
-          <w:sz w:val="26"/>
-          <w:szCs w:val="26"/>
-          <w:rtl w:val="0"/>
-        </w:rPr>
-        <w:t xml:space="preserve">{#tipoDeElemento==“celular”}{index}- Un (01) teléfono celular,{#marca==””} marca no visible{/}{#marca!=””} marca {marca}{/},{#modelo==””} modelo no visible{/}{#modelo!=””} modelo {modelo}{/},{#imei==“”} IMEI no visible{/}{#imei!==“”} IMEI Nº {imei}{/}, color {color}, {#processToCompleteEfecto==”false”}. El cual fue descripto y peritado en la jornada anterior.{/}{#processToCompleteEfecto==””}{descripcionElemento}. Respecto del equipo de telefonía celular,{#encendido==”si”} luego de brindarle energía y encenderlo,{#elementoFallado==”si”} se pudo advertir,{#observacionFalla!=””} {observacionFalla},{/} por lo que no se adopta otro temperamento debido a fallas técnicas del elemento.{/}{#elementoFallado==”no”} </w:t>
-      </w:r>
-      <w:r>
-        <w:rPr>
-          <w:rFonts w:ascii="Calibri" w:cs="Calibri" w:eastAsia="Calibri" w:hAnsi="Calibri"/>
-          <w:sz w:val="26"/>
-          <w:szCs w:val="26"/>
-          <w:rtl w:val="0"/>
-        </w:rPr>
-        <w:t xml:space="preserve">conforme a la marca, modelo y su versión de seguridad se pudo advertir qué el mismo{#tipoSeguridad==”ninguna”} no poseía una seguridad activa.{/}{#tipoSeguridad!=”ninguna”} poseía {tipoSeguridad} como seguridad activa.{#desbloqueo==”papel con credenciales”} </w:t>
-      </w:r>
-      <w:r>
-        <w:rPr>
-          <w:rFonts w:ascii="Calibri" w:cs="Calibri" w:eastAsia="Calibri" w:hAnsi="Calibri"/>
-          <w:sz w:val="26"/>
-          <w:szCs w:val="26"/>
-          <w:highlight w:val="red"/>
-          <w:rtl w:val="0"/>
-        </w:rPr>
-        <w:t xml:space="preserve">LEYENDA PAPEL CON CREDENCIALES</w:t>
-      </w:r>
-      <w:r>
-        <w:rPr>
-          <w:rFonts w:ascii="Calibri" w:cs="Calibri" w:eastAsia="Calibri" w:hAnsi="Calibri"/>
-          <w:sz w:val="26"/>
-          <w:szCs w:val="26"/>
-          <w:rtl w:val="0"/>
-        </w:rPr>
-        <w:t xml:space="preserve">{/}{#desbloqueo==”no se desbloqueo”} </w:t>
-      </w:r>
-      <w:r>
-        <w:rPr>
-          <w:rFonts w:ascii="Calibri" w:cs="Calibri" w:eastAsia="Calibri" w:hAnsi="Calibri"/>
-          <w:sz w:val="26"/>
-          <w:szCs w:val="26"/>
-          <w:highlight w:val="red"/>
-          <w:rtl w:val="0"/>
-        </w:rPr>
-        <w:t xml:space="preserve">LEYENDA SIN DESBLOQUEO</w:t>
-      </w:r>
-      <w:r>
-        <w:rPr>
-          <w:rFonts w:ascii="Calibri" w:cs="Calibri" w:eastAsia="Calibri" w:hAnsi="Calibri"/>
-          <w:sz w:val="26"/>
-          <w:szCs w:val="26"/>
-          <w:rtl w:val="0"/>
-        </w:rPr>
-        <w:t xml:space="preserve">{/}{#desbloqueo==”prueba aleatoria”} Razón por la cual se procedió a probar combinaciones aleatorias de desbloqueo con éxito.</w:t>
-      </w:r>
-      <w:r>
-        <w:rPr>
-          <w:rFonts w:ascii="Calibri" w:cs="Calibri" w:eastAsia="Calibri" w:hAnsi="Calibri"/>
-          <w:b w:val="1"/>
-          <w:sz w:val="26"/>
-          <w:szCs w:val="26"/>
-          <w:rtl w:val="0"/>
-        </w:rPr>
-        <w:t xml:space="preserve">(PONER COMBINACIÓN ACA). ----</w:t>
-      </w:r>
-      <w:r>
-        <w:rPr>
-          <w:rFonts w:ascii="Calibri" w:cs="Calibri" w:eastAsia="Calibri" w:hAnsi="Calibri"/>
-          <w:sz w:val="26"/>
-          <w:szCs w:val="26"/>
-          <w:rtl w:val="0"/>
-        </w:rPr>
-        <w:t xml:space="preserve">{/}{#desbloqueo==”aportado”} El cual fue aportado por la fiscalía siendo la combinación: </w:t>
-      </w:r>
-      <w:r>
-        <w:rPr>
-          <w:rFonts w:ascii="Calibri" w:cs="Calibri" w:eastAsia="Calibri" w:hAnsi="Calibri"/>
-          <w:b w:val="1"/>
-          <w:sz w:val="26"/>
-          <w:szCs w:val="26"/>
-          <w:rtl w:val="0"/>
-        </w:rPr>
-        <w:t xml:space="preserve">(PONER COMBINACIÓN ACA). ----</w:t>
-      </w:r>
-      <w:r>
-        <w:rPr>
-          <w:rFonts w:ascii="Calibri" w:cs="Calibri" w:eastAsia="Calibri" w:hAnsi="Calibri"/>
-          <w:sz w:val="26"/>
-          <w:szCs w:val="26"/>
-          <w:rtl w:val="0"/>
-        </w:rPr>
-        <w:t xml:space="preserve">{/}{/}{/}{#Extraccions.length!=0}{#Extraccions} Se procedió a realizar una extracción utilizando el software forense aportado por {herramientaSoft}: </w:t>
+      <w:bookmarkStart w:colFirst="0" w:colLast="0" w:name="_heading=h.puzmu2koraln" w:id="19"/>
+      <w:bookmarkEnd w:id="19"/>
+      <w:r>
+        <w:rPr>
+          <w:rFonts w:ascii="Calibri" w:cs="Calibri" w:eastAsia="Calibri" w:hAnsi="Calibri"/>
+          <w:sz w:val="26"/>
+          <w:szCs w:val="26"/>
+          <w:rtl w:val="0"/>
+        </w:rPr>
+        <w:t xml:space="preserve">Con lo que no siendo para más, se da por finalizado el acto, firmando los presentes para constancia y por ante mí que doy fe. </w:t>
       </w:r>
       <w:r>
         <w:rPr>
@@ -1377,82 +1829,12 @@
       </w:r>
       <w:r>
         <w:rPr>
-          <w:rFonts w:ascii="Calibri" w:cs="Calibri" w:eastAsia="Calibri" w:hAnsi="Calibri"/>
-          <w:sz w:val="26"/>
-          <w:szCs w:val="26"/>
-          <w:rtl w:val="0"/>
-        </w:rPr>
-        <w:t xml:space="preserve">{#TipoExtraccions}{#nombre==”ninguna”} Con el cual el software no pudo realizar ninguna extracción.{/}{#nombre!=”ninguna”}</w:t>
+          <w:rtl w:val="0"/>
+        </w:rPr>
       </w:r>
     </w:p>
     <w:p>
       <w:pPr>
-        <w:numPr>
-          <w:ilvl w:val="0"/>
-          <w:numId w:val="5"/>
-        </w:numPr>
-        <w:spacing w:line="360" w:lineRule="auto"/>
-        <w:ind w:left="720" w:hanging="360"/>
-        <w:jc w:val="both"/>
-        <w:rPr>
-          <w:rFonts w:ascii="Calibri" w:cs="Calibri" w:eastAsia="Calibri" w:hAnsi="Calibri"/>
-          <w:sz w:val="26"/>
-          <w:szCs w:val="26"/>
-          <w:u w:val="none"/>
-        </w:rPr>
-      </w:pPr>
-      <w:bookmarkStart w:colFirst="0" w:colLast="0" w:name="_heading=h.faeg98k2t968" w:id="11"/>
-      <w:bookmarkEnd w:id="11"/>
-      <w:r>
-        <w:rPr>
-          <w:rFonts w:ascii="Calibri" w:cs="Calibri" w:eastAsia="Calibri" w:hAnsi="Calibri"/>
-          <w:sz w:val="26"/>
-          <w:szCs w:val="26"/>
-          <w:rtl w:val="0"/>
-        </w:rPr>
-        <w:t xml:space="preserve">Se hizo una </w:t>
-      </w:r>
-      <w:r>
-        <w:rPr>
-          <w:rFonts w:ascii="Calibri" w:cs="Calibri" w:eastAsia="Calibri" w:hAnsi="Calibri"/>
-          <w:b w:val="1"/>
-          <w:sz w:val="26"/>
-          <w:szCs w:val="26"/>
-          <w:rtl w:val="0"/>
-        </w:rPr>
-        <w:t xml:space="preserve">extracción {nombre}</w:t>
-      </w:r>
-      <w:r>
-        <w:rPr>
-          <w:rFonts w:ascii="Calibri" w:cs="Calibri" w:eastAsia="Calibri" w:hAnsi="Calibri"/>
-          <w:sz w:val="26"/>
-          <w:szCs w:val="26"/>
-          <w:rtl w:val="0"/>
-        </w:rPr>
-        <w:t xml:space="preserve"> la cual{#estado==”completo”} logró finalizar correctamente{/}{#estado==”fallo”} tuvo una falla, {observacionFalla}{/}{#estado==”en proceso”} no logró finalizar en esta jornada y queda en proceso a ser completado en la siguiente{/}{/}. </w:t>
-      </w:r>
-      <w:r>
-        <w:rPr>
-          <w:rFonts w:ascii="Calibri" w:cs="Calibri" w:eastAsia="Calibri" w:hAnsi="Calibri"/>
-          <w:b w:val="1"/>
-          <w:sz w:val="26"/>
-          <w:szCs w:val="26"/>
-          <w:rtl w:val="0"/>
-        </w:rPr>
-        <w:t xml:space="preserve">----</w:t>
-      </w:r>
-      <w:r>
-        <w:rPr>
-          <w:rFonts w:ascii="Calibri" w:cs="Calibri" w:eastAsia="Calibri" w:hAnsi="Calibri"/>
-          <w:sz w:val="26"/>
-          <w:szCs w:val="26"/>
-          <w:rtl w:val="0"/>
-        </w:rPr>
-        <w:t xml:space="preserve">{/TipoExtraccions}</w:t>
-      </w:r>
-    </w:p>
-    <w:p>
-      <w:pPr>
         <w:spacing w:line="360" w:lineRule="auto"/>
         <w:jc w:val="both"/>
         <w:rPr>
@@ -1461,312 +1843,8 @@
           <w:szCs w:val="26"/>
         </w:rPr>
       </w:pPr>
-      <w:bookmarkStart w:colFirst="0" w:colLast="0" w:name="_heading=h.6walcuazkil5" w:id="12"/>
-      <w:bookmarkEnd w:id="12"/>
-      <w:r>
-        <w:rPr>
-          <w:rFonts w:ascii="Calibri" w:cs="Calibri" w:eastAsia="Calibri" w:hAnsi="Calibri"/>
-          <w:sz w:val="26"/>
-          <w:szCs w:val="26"/>
-          <w:rtl w:val="0"/>
-        </w:rPr>
-        <w:t xml:space="preserve">{/Extraccions}{/}{/}</w:t>
-      </w:r>
-      <w:r>
-        <w:rPr>
-          <w:rFonts w:ascii="Calibri" w:cs="Calibri" w:eastAsia="Calibri" w:hAnsi="Calibri"/>
-          <w:sz w:val="26"/>
-          <w:szCs w:val="26"/>
-          <w:rtl w:val="0"/>
-        </w:rPr>
-        <w:t xml:space="preserve">{#encendido==”no”} se procedió a conectarlo a un cargador de este Laboratorio, observando que el mismo no enciende,{#observacionEncendido!=””} {observacionEncendido},{/} por lo que </w:t>
-      </w:r>
-      <w:r>
-        <w:rPr>
-          <w:rFonts w:ascii="Calibri" w:cs="Calibri" w:eastAsia="Calibri" w:hAnsi="Calibri"/>
-          <w:b w:val="1"/>
-          <w:sz w:val="26"/>
-          <w:szCs w:val="26"/>
-          <w:rtl w:val="0"/>
-        </w:rPr>
-        <w:t xml:space="preserve">no se adopta temperamento</w:t>
-      </w:r>
-      <w:r>
-        <w:rPr>
-          <w:rFonts w:ascii="Calibri" w:cs="Calibri" w:eastAsia="Calibri" w:hAnsi="Calibri"/>
-          <w:sz w:val="26"/>
-          <w:szCs w:val="26"/>
-          <w:rtl w:val="0"/>
-        </w:rPr>
-        <w:t xml:space="preserve"> alguno sobre el elemento.{/}{#estado==”en proceso”}. Queda en proceso pendiente de realizarse la tarea técnica la jornada siguiente.</w:t>
-      </w:r>
-      <w:r>
-        <w:rPr>
-          <w:rFonts w:ascii="Calibri" w:cs="Calibri" w:eastAsia="Calibri" w:hAnsi="Calibri"/>
-          <w:b w:val="1"/>
-          <w:sz w:val="26"/>
-          <w:szCs w:val="26"/>
-          <w:rtl w:val="0"/>
-        </w:rPr>
-        <w:t xml:space="preserve">----</w:t>
-      </w:r>
-      <w:r>
-        <w:rPr>
-          <w:rFonts w:ascii="Calibri" w:cs="Calibri" w:eastAsia="Calibri" w:hAnsi="Calibri"/>
-          <w:sz w:val="26"/>
-          <w:szCs w:val="26"/>
-          <w:rtl w:val="0"/>
-        </w:rPr>
-        <w:t xml:space="preserve">.{/}</w:t>
-      </w:r>
-    </w:p>
-    <w:p>
-      <w:pPr>
-        <w:spacing w:line="360" w:lineRule="auto"/>
-        <w:jc w:val="both"/>
-        <w:rPr>
-          <w:rFonts w:ascii="Calibri" w:cs="Calibri" w:eastAsia="Calibri" w:hAnsi="Calibri"/>
-          <w:sz w:val="26"/>
-          <w:szCs w:val="26"/>
-        </w:rPr>
-      </w:pPr>
-      <w:bookmarkStart w:colFirst="0" w:colLast="0" w:name="_heading=h.8vvsztg6u2cx" w:id="13"/>
-      <w:bookmarkEnd w:id="13"/>
-      <w:r>
-        <w:rPr>
-          <w:rFonts w:ascii="Calibri" w:cs="Calibri" w:eastAsia="Calibri" w:hAnsi="Calibri"/>
-          <w:sz w:val="26"/>
-          <w:szCs w:val="26"/>
-          <w:rtl w:val="0"/>
-        </w:rPr>
-        <w:t xml:space="preserve">{#Sims.length!=0}{#Sims}El mismo contenía una Tarjeta SIM{#empresaSim==""} empresa no visible,{/}{#empresaSim!=""} {empresaSim}{/}, Nº{#serialSim==""} no visible{/}{#serialSim!=""} {serialSim}{/}. Respecto de la misma,{#tipoExtraccionSim==”en proceso”} queda en proceso pendiente de realizarse la tarea técnica la jornada siguiente.{/}{#tipoExtraccionSim=="ninguna"} no se logró realizar ninguna tarea técnica.{/}{#tipoExtraccionSim!="ninguna" &amp;&amp; tipoExtraccionSim!="en proceso"} se logró realizar una extracción {tipoExtraccionSim} de su contenido de manera exitosa.{/}{/Sims}{/}{#Sds.length!=0}{#Sds} El mismo contenía una Tarjeta micro SD,{#marca==""} marca no visible{/}{#marca!=""} marca {marca}{/},{#serialNumber==""} S/N no visible{/}{#serialNumber!=""} S/N {serialNumber}{/}, de {almacenamiento}. Respecto de la misma,{#tipoExtraccionSd=="ninguna"} no se logró realizar ninguna tarea técnica.{/}{#tipoExtraccionSd=="en proceso"} </w:t>
-      </w:r>
-      <w:r>
-        <w:rPr>
-          <w:rFonts w:ascii="Calibri" w:cs="Calibri" w:eastAsia="Calibri" w:hAnsi="Calibri"/>
-          <w:sz w:val="26"/>
-          <w:szCs w:val="26"/>
-          <w:highlight w:val="red"/>
-          <w:rtl w:val="0"/>
-        </w:rPr>
-        <w:t xml:space="preserve">LEYENDA SD EN PROCESO</w:t>
-      </w:r>
-      <w:r>
-        <w:rPr>
-          <w:rFonts w:ascii="Calibri" w:cs="Calibri" w:eastAsia="Calibri" w:hAnsi="Calibri"/>
-          <w:sz w:val="26"/>
-          <w:szCs w:val="26"/>
-          <w:rtl w:val="0"/>
-        </w:rPr>
-        <w:t xml:space="preserve">{/}{#tipoExtraccionSd!="</w:t>
-      </w:r>
-      <w:r>
-        <w:rPr>
-          <w:rFonts w:ascii="Calibri" w:cs="Calibri" w:eastAsia="Calibri" w:hAnsi="Calibri"/>
-          <w:sz w:val="26"/>
-          <w:szCs w:val="26"/>
-          <w:rtl w:val="0"/>
-        </w:rPr>
-        <w:t xml:space="preserve">ninguna"}{#tipoExtraccionSd!="en proceso"} se logró realizar una extracción {tipoExtraccionSd} de su contenido de manera exitosa.{/}</w:t>
-      </w:r>
-      <w:r>
-        <w:rPr>
-          <w:rFonts w:ascii="Calibri" w:cs="Calibri" w:eastAsia="Calibri" w:hAnsi="Calibri"/>
-          <w:sz w:val="26"/>
-          <w:szCs w:val="26"/>
-          <w:rtl w:val="0"/>
-        </w:rPr>
-        <w:t xml:space="preserve">{/}{/Sds}{/}{/} </w:t>
-      </w:r>
-      <w:r>
-        <w:rPr>
-          <w:rFonts w:ascii="Calibri" w:cs="Calibri" w:eastAsia="Calibri" w:hAnsi="Calibri"/>
-          <w:b w:val="1"/>
-          <w:sz w:val="26"/>
-          <w:szCs w:val="26"/>
-          <w:rtl w:val="0"/>
-        </w:rPr>
-        <w:t xml:space="preserve">----</w:t>
-      </w:r>
-      <w:r>
-        <w:rPr>
-          <w:rFonts w:ascii="Calibri" w:cs="Calibri" w:eastAsia="Calibri" w:hAnsi="Calibri"/>
-          <w:sz w:val="26"/>
-          <w:szCs w:val="26"/>
-          <w:rtl w:val="0"/>
-        </w:rPr>
-        <w:t xml:space="preserve">{/}{/}{/efectos}{#estado==”cerrada”}</w:t>
-      </w:r>
-    </w:p>
-    <w:p>
-      <w:pPr>
-        <w:spacing w:line="360" w:lineRule="auto"/>
-        <w:jc w:val="both"/>
-        <w:rPr>
-          <w:rFonts w:ascii="Calibri" w:cs="Calibri" w:eastAsia="Calibri" w:hAnsi="Calibri"/>
-          <w:sz w:val="26"/>
-          <w:szCs w:val="26"/>
-        </w:rPr>
-      </w:pPr>
-      <w:bookmarkStart w:colFirst="0" w:colLast="0" w:name="_heading=h.uibdvvkg7zr" w:id="14"/>
-      <w:bookmarkEnd w:id="14"/>
-      <w:r>
-        <w:rPr>
-          <w:rFonts w:ascii="Calibri" w:cs="Calibri" w:eastAsia="Calibri" w:hAnsi="Calibri"/>
-          <w:sz w:val="26"/>
-          <w:szCs w:val="26"/>
-          <w:rtl w:val="0"/>
-        </w:rPr>
-        <w:t xml:space="preserve">Finalizadas las tareas con los elementos descritos, se procedió a resguardar los mismos, en una nueva bolsa transparente del CIJ, junto con sus envoltorios y precinto de apertura, cerrada con el </w:t>
-      </w:r>
-      <w:r>
-        <w:rPr>
-          <w:rFonts w:ascii="Calibri" w:cs="Calibri" w:eastAsia="Calibri" w:hAnsi="Calibri"/>
-          <w:b w:val="1"/>
-          <w:sz w:val="26"/>
-          <w:szCs w:val="26"/>
-          <w:rtl w:val="0"/>
-        </w:rPr>
-        <w:t xml:space="preserve">precinto blanco Nº {nroPrecintoBlanco}</w:t>
-      </w:r>
-      <w:r>
-        <w:rPr>
-          <w:rFonts w:ascii="Calibri" w:cs="Calibri" w:eastAsia="Calibri" w:hAnsi="Calibri"/>
-          <w:sz w:val="26"/>
-          <w:szCs w:val="26"/>
-          <w:rtl w:val="0"/>
-        </w:rPr>
-        <w:t xml:space="preserve">. La totalidad de las extracciones fueron alojadas en el servidor de este laboratorio de informática forense. </w:t>
-      </w:r>
-      <w:r>
-        <w:rPr>
-          <w:rFonts w:ascii="Calibri" w:cs="Calibri" w:eastAsia="Calibri" w:hAnsi="Calibri"/>
-          <w:b w:val="1"/>
-          <w:sz w:val="26"/>
-          <w:szCs w:val="26"/>
-          <w:rtl w:val="0"/>
-        </w:rPr>
-        <w:t xml:space="preserve">----</w:t>
-      </w:r>
-      <w:r>
-        <w:rPr>
-          <w:rFonts w:ascii="Calibri" w:cs="Calibri" w:eastAsia="Calibri" w:hAnsi="Calibri"/>
-          <w:sz w:val="26"/>
-          <w:szCs w:val="26"/>
-          <w:rtl w:val="0"/>
-        </w:rPr>
-        <w:t xml:space="preserve">{/}{#estado=="abierta en proceso con elementos completos"} Debido a la finalización de la jornada laboral, se deja los elementos anteriormente descriptos a resguardo a puertas cerradas, bajo filmación las 24 hs. y con ingreso al recinto con datos biométricos para el cierre de precintos en la próxima jornada. </w:t>
-      </w:r>
-      <w:r>
-        <w:rPr>
-          <w:rFonts w:ascii="Calibri" w:cs="Calibri" w:eastAsia="Calibri" w:hAnsi="Calibri"/>
-          <w:b w:val="1"/>
-          <w:sz w:val="26"/>
-          <w:szCs w:val="26"/>
-          <w:rtl w:val="0"/>
-        </w:rPr>
-        <w:t xml:space="preserve">----</w:t>
-      </w:r>
-      <w:r>
-        <w:rPr>
-          <w:rFonts w:ascii="Calibri" w:cs="Calibri" w:eastAsia="Calibri" w:hAnsi="Calibri"/>
-          <w:sz w:val="26"/>
-          <w:szCs w:val="26"/>
-          <w:rtl w:val="0"/>
-        </w:rPr>
-        <w:t xml:space="preserve">{/}{/}{/bolsas}</w:t>
-      </w:r>
-    </w:p>
-    <w:p>
-      <w:pPr>
-        <w:spacing w:line="360" w:lineRule="auto"/>
-        <w:jc w:val="both"/>
-        <w:rPr>
-          <w:rFonts w:ascii="Calibri" w:cs="Calibri" w:eastAsia="Calibri" w:hAnsi="Calibri"/>
-          <w:sz w:val="26"/>
-          <w:szCs w:val="26"/>
-        </w:rPr>
-      </w:pPr>
-      <w:bookmarkStart w:colFirst="0" w:colLast="0" w:name="_heading=h.k0zo42cq9c04" w:id="15"/>
-      <w:bookmarkEnd w:id="15"/>
-      <w:r>
-        <w:rPr>
-          <w:rFonts w:ascii="Calibri" w:cs="Calibri" w:eastAsia="Calibri" w:hAnsi="Calibri"/>
-          <w:sz w:val="26"/>
-          <w:szCs w:val="26"/>
-          <w:rtl w:val="0"/>
-        </w:rPr>
-        <w:t xml:space="preserve">{#observaciones!=null}{observaciones}.{/}{#bagsInProcess==true} Finalizadas las tareas técnicas pertinentes, los elementos quedan en resguardo dentro del laboratorio de informática forense con control de acceso biométrico, puertas cerradas y videos con cámara de seguridad las 24 horas, para continuar con las tareas la jornada siguiente. </w:t>
-      </w:r>
-      <w:r>
-        <w:rPr>
-          <w:rFonts w:ascii="Calibri" w:cs="Calibri" w:eastAsia="Calibri" w:hAnsi="Calibri"/>
-          <w:b w:val="1"/>
-          <w:sz w:val="26"/>
-          <w:szCs w:val="26"/>
-          <w:rtl w:val="0"/>
-        </w:rPr>
-        <w:t xml:space="preserve">----</w:t>
-      </w:r>
-      <w:r>
-        <w:rPr>
-          <w:rFonts w:ascii="Calibri" w:cs="Calibri" w:eastAsia="Calibri" w:hAnsi="Calibri"/>
-          <w:sz w:val="26"/>
-          <w:szCs w:val="26"/>
-          <w:rtl w:val="0"/>
-        </w:rPr>
-        <w:t xml:space="preserve">{/}</w:t>
-      </w:r>
-    </w:p>
-    <w:p>
-      <w:pPr>
-        <w:spacing w:line="360" w:lineRule="auto"/>
-        <w:jc w:val="both"/>
-        <w:rPr>
-          <w:rFonts w:ascii="Calibri" w:cs="Calibri" w:eastAsia="Calibri" w:hAnsi="Calibri"/>
-          <w:sz w:val="26"/>
-          <w:szCs w:val="26"/>
-        </w:rPr>
-      </w:pPr>
-      <w:bookmarkStart w:colFirst="0" w:colLast="0" w:name="_heading=h.puzmu2koraln" w:id="16"/>
-      <w:bookmarkEnd w:id="16"/>
-      <w:r>
-        <w:rPr>
-          <w:rFonts w:ascii="Calibri" w:cs="Calibri" w:eastAsia="Calibri" w:hAnsi="Calibri"/>
-          <w:sz w:val="26"/>
-          <w:szCs w:val="26"/>
-          <w:rtl w:val="0"/>
-        </w:rPr>
-        <w:t xml:space="preserve">Con lo que no siendo para más, se da por finalizado el acto, firmando los presentes para constancia y por ante mí que doy fe. </w:t>
-      </w:r>
-      <w:r>
-        <w:rPr>
-          <w:rFonts w:ascii="Calibri" w:cs="Calibri" w:eastAsia="Calibri" w:hAnsi="Calibri"/>
-          <w:b w:val="1"/>
-          <w:sz w:val="26"/>
-          <w:szCs w:val="26"/>
-          <w:rtl w:val="0"/>
-        </w:rPr>
-        <w:t xml:space="preserve">----</w:t>
-      </w:r>
-      <w:r>
-        <w:rPr>
-          <w:rtl w:val="0"/>
-        </w:rPr>
-      </w:r>
-    </w:p>
-    <w:p>
-      <w:pPr>
-        <w:spacing w:line="360" w:lineRule="auto"/>
-        <w:jc w:val="both"/>
-        <w:rPr>
-          <w:rFonts w:ascii="Calibri" w:cs="Calibri" w:eastAsia="Calibri" w:hAnsi="Calibri"/>
-          <w:sz w:val="26"/>
-          <w:szCs w:val="26"/>
-        </w:rPr>
-      </w:pPr>
-      <w:bookmarkStart w:colFirst="0" w:colLast="0" w:name="_heading=h.vbq7guhlvm6f" w:id="17"/>
-      <w:bookmarkEnd w:id="17"/>
+      <w:bookmarkStart w:colFirst="0" w:colLast="0" w:name="_heading=h.vbq7guhlvm6f" w:id="20"/>
+      <w:bookmarkEnd w:id="20"/>
       <w:r>
         <w:rPr>
           <w:rtl w:val="0"/>
@@ -2189,226 +2267,6 @@
       </w:rPr>
     </w:lvl>
   </w:abstractNum>
-  <w:abstractNum w:abstractNumId="4">
-    <w:lvl w:ilvl="0">
-      <w:start w:val="1"/>
-      <w:numFmt w:val="bullet"/>
-      <w:lvlText w:val="-"/>
-      <w:lvlJc w:val="left"/>
-      <w:pPr>
-        <w:ind w:left="720" w:hanging="360"/>
-      </w:pPr>
-      <w:rPr>
-        <w:u w:val="none"/>
-      </w:rPr>
-    </w:lvl>
-    <w:lvl w:ilvl="1">
-      <w:start w:val="1"/>
-      <w:numFmt w:val="bullet"/>
-      <w:lvlText w:val="-"/>
-      <w:lvlJc w:val="left"/>
-      <w:pPr>
-        <w:ind w:left="1440" w:hanging="360"/>
-      </w:pPr>
-      <w:rPr>
-        <w:u w:val="none"/>
-      </w:rPr>
-    </w:lvl>
-    <w:lvl w:ilvl="2">
-      <w:start w:val="1"/>
-      <w:numFmt w:val="bullet"/>
-      <w:lvlText w:val="-"/>
-      <w:lvlJc w:val="left"/>
-      <w:pPr>
-        <w:ind w:left="2160" w:hanging="360"/>
-      </w:pPr>
-      <w:rPr>
-        <w:u w:val="none"/>
-      </w:rPr>
-    </w:lvl>
-    <w:lvl w:ilvl="3">
-      <w:start w:val="1"/>
-      <w:numFmt w:val="bullet"/>
-      <w:lvlText w:val="-"/>
-      <w:lvlJc w:val="left"/>
-      <w:pPr>
-        <w:ind w:left="2880" w:hanging="360"/>
-      </w:pPr>
-      <w:rPr>
-        <w:u w:val="none"/>
-      </w:rPr>
-    </w:lvl>
-    <w:lvl w:ilvl="4">
-      <w:start w:val="1"/>
-      <w:numFmt w:val="bullet"/>
-      <w:lvlText w:val="-"/>
-      <w:lvlJc w:val="left"/>
-      <w:pPr>
-        <w:ind w:left="3600" w:hanging="360"/>
-      </w:pPr>
-      <w:rPr>
-        <w:u w:val="none"/>
-      </w:rPr>
-    </w:lvl>
-    <w:lvl w:ilvl="5">
-      <w:start w:val="1"/>
-      <w:numFmt w:val="bullet"/>
-      <w:lvlText w:val="-"/>
-      <w:lvlJc w:val="left"/>
-      <w:pPr>
-        <w:ind w:left="4320" w:hanging="360"/>
-      </w:pPr>
-      <w:rPr>
-        <w:u w:val="none"/>
-      </w:rPr>
-    </w:lvl>
-    <w:lvl w:ilvl="6">
-      <w:start w:val="1"/>
-      <w:numFmt w:val="bullet"/>
-      <w:lvlText w:val="-"/>
-      <w:lvlJc w:val="left"/>
-      <w:pPr>
-        <w:ind w:left="5040" w:hanging="360"/>
-      </w:pPr>
-      <w:rPr>
-        <w:u w:val="none"/>
-      </w:rPr>
-    </w:lvl>
-    <w:lvl w:ilvl="7">
-      <w:start w:val="1"/>
-      <w:numFmt w:val="bullet"/>
-      <w:lvlText w:val="-"/>
-      <w:lvlJc w:val="left"/>
-      <w:pPr>
-        <w:ind w:left="5760" w:hanging="360"/>
-      </w:pPr>
-      <w:rPr>
-        <w:u w:val="none"/>
-      </w:rPr>
-    </w:lvl>
-    <w:lvl w:ilvl="8">
-      <w:start w:val="1"/>
-      <w:numFmt w:val="bullet"/>
-      <w:lvlText w:val="-"/>
-      <w:lvlJc w:val="left"/>
-      <w:pPr>
-        <w:ind w:left="6480" w:hanging="360"/>
-      </w:pPr>
-      <w:rPr>
-        <w:u w:val="none"/>
-      </w:rPr>
-    </w:lvl>
-  </w:abstractNum>
-  <w:abstractNum w:abstractNumId="5">
-    <w:lvl w:ilvl="0">
-      <w:start w:val="1"/>
-      <w:numFmt w:val="bullet"/>
-      <w:lvlText w:val="-"/>
-      <w:lvlJc w:val="left"/>
-      <w:pPr>
-        <w:ind w:left="720" w:hanging="360"/>
-      </w:pPr>
-      <w:rPr>
-        <w:u w:val="none"/>
-      </w:rPr>
-    </w:lvl>
-    <w:lvl w:ilvl="1">
-      <w:start w:val="1"/>
-      <w:numFmt w:val="bullet"/>
-      <w:lvlText w:val="-"/>
-      <w:lvlJc w:val="left"/>
-      <w:pPr>
-        <w:ind w:left="1440" w:hanging="360"/>
-      </w:pPr>
-      <w:rPr>
-        <w:u w:val="none"/>
-      </w:rPr>
-    </w:lvl>
-    <w:lvl w:ilvl="2">
-      <w:start w:val="1"/>
-      <w:numFmt w:val="bullet"/>
-      <w:lvlText w:val="-"/>
-      <w:lvlJc w:val="left"/>
-      <w:pPr>
-        <w:ind w:left="2160" w:hanging="360"/>
-      </w:pPr>
-      <w:rPr>
-        <w:u w:val="none"/>
-      </w:rPr>
-    </w:lvl>
-    <w:lvl w:ilvl="3">
-      <w:start w:val="1"/>
-      <w:numFmt w:val="bullet"/>
-      <w:lvlText w:val="-"/>
-      <w:lvlJc w:val="left"/>
-      <w:pPr>
-        <w:ind w:left="2880" w:hanging="360"/>
-      </w:pPr>
-      <w:rPr>
-        <w:u w:val="none"/>
-      </w:rPr>
-    </w:lvl>
-    <w:lvl w:ilvl="4">
-      <w:start w:val="1"/>
-      <w:numFmt w:val="bullet"/>
-      <w:lvlText w:val="-"/>
-      <w:lvlJc w:val="left"/>
-      <w:pPr>
-        <w:ind w:left="3600" w:hanging="360"/>
-      </w:pPr>
-      <w:rPr>
-        <w:u w:val="none"/>
-      </w:rPr>
-    </w:lvl>
-    <w:lvl w:ilvl="5">
-      <w:start w:val="1"/>
-      <w:numFmt w:val="bullet"/>
-      <w:lvlText w:val="-"/>
-      <w:lvlJc w:val="left"/>
-      <w:pPr>
-        <w:ind w:left="4320" w:hanging="360"/>
-      </w:pPr>
-      <w:rPr>
-        <w:u w:val="none"/>
-      </w:rPr>
-    </w:lvl>
-    <w:lvl w:ilvl="6">
-      <w:start w:val="1"/>
-      <w:numFmt w:val="bullet"/>
-      <w:lvlText w:val="-"/>
-      <w:lvlJc w:val="left"/>
-      <w:pPr>
-        <w:ind w:left="5040" w:hanging="360"/>
-      </w:pPr>
-      <w:rPr>
-        <w:u w:val="none"/>
-      </w:rPr>
-    </w:lvl>
-    <w:lvl w:ilvl="7">
-      <w:start w:val="1"/>
-      <w:numFmt w:val="bullet"/>
-      <w:lvlText w:val="-"/>
-      <w:lvlJc w:val="left"/>
-      <w:pPr>
-        <w:ind w:left="5760" w:hanging="360"/>
-      </w:pPr>
-      <w:rPr>
-        <w:u w:val="none"/>
-      </w:rPr>
-    </w:lvl>
-    <w:lvl w:ilvl="8">
-      <w:start w:val="1"/>
-      <w:numFmt w:val="bullet"/>
-      <w:lvlText w:val="-"/>
-      <w:lvlJc w:val="left"/>
-      <w:pPr>
-        <w:ind w:left="6480" w:hanging="360"/>
-      </w:pPr>
-      <w:rPr>
-        <w:u w:val="none"/>
-      </w:rPr>
-    </w:lvl>
-  </w:abstractNum>
   <w:num w:numId="1">
     <w:abstractNumId w:val="1"/>
   </w:num>
@@ -2417,12 +2275,6 @@
   </w:num>
   <w:num w:numId="3">
     <w:abstractNumId w:val="3"/>
-  </w:num>
-  <w:num w:numId="4">
-    <w:abstractNumId w:val="4"/>
-  </w:num>
-  <w:num w:numId="5">
-    <w:abstractNumId w:val="5"/>
   </w:num>
 </w:numbering>
 </file>
@@ -3197,7 +3049,7 @@
 
 <file path=customXML/item1.xml><?xml version="1.0" encoding="utf-8"?>
 <go:gDocsCustomXmlDataStorage xmlns:go="http://customooxmlschemas.google.com/" xmlns:r="http://schemas.openxmlformats.org/officeDocument/2006/relationships" uri="GoogleDocsCustomDataVersion2">
-  <go:docsCustomData xmlns:go="http://customooxmlschemas.google.com/" roundtripDataSignature="AMtx7mgmPGKVvi8XmW98OpD9A/DlBkyIBQ==">CgMxLjAyDmgudmRsODZpeGdwdWZ4Mg5oLnFrYjZzYTFoMDJubzIOaC5na2J0MGNmNm12MHkyDmguMXY3dndhcXFkMGs4Mg5oLjFkMzFtMm9kZjdnZjIOaC54bGo0bzQybnc4MXUyDmgud3MxNWs3aGhvZmZkMg5oLngzeWpkdWo5cGZ3NDIOaC5yZzUzZWxncmNkcHkyDmguNGo5eHlxZDR6ZWoyMg5oLnpjN3Y5enhsbjA5OTIOaC5mYWVnOThrMnQ5NjgyDmguNndhbGN1YXpraWw1Mg5oLjh2dnN6dGc2dTJjeDINaC51aWJkdnZrZzd6cjIOaC5rMHpvNDJjcTljMDQyDmgucHV6bXUya29yYWxuMg5oLnZicTdndWhsdm02ZjgAciExSThrYUdkRVBHWmZxUU81UEctV0Q4aWI4cUd1ejJFbnk=</go:docsCustomData>
+  <go:docsCustomData xmlns:go="http://customooxmlschemas.google.com/" roundtripDataSignature="AMtx7mjIkxZRMWfB91LczcNeQ+qaI5gWhg==">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</go:docsCustomData>
 </go:gDocsCustomXmlDataStorage>
 </file>
 

--- a/src/assets/template.docx
+++ b/src/assets/template.docx
@@ -366,7 +366,7 @@
           <w:szCs w:val="26"/>
           <w:rtl w:val="0"/>
         </w:rPr>
-        <w:t xml:space="preserve">{#tipoDeElemento==”sim”}{index}- Una (01) Tarjeta SIM suelta{#empresa==""} empresa no visible,{/}{#empresa!=""} {empresa}{/}, Nº{#serialNumber==""} no visible{/}{#serialNumber!=""} {serialNumber}{/}, {descripcionElemento}. Respecto de la misma,  se procedió a realizar una tarea técnica utilizando el software forense aportado por la empresa {herramientaSoft} {herramientaSoftVersion}.{#estado==”en proceso”} Se informa que la misma arroja gran cantidad de horas para su finalización, por lo que se deja realizando de forma automatizada a puertas cerradas, para ingreso a la sala de duplicación solo por personal autorizado, quedando en proceso pendiente a finalizar la jornada siguiente.{/}{#estado==”completo”}</w:t>
+        <w:t xml:space="preserve">{#tipoDeElemento==”sim”}{index}- Una (01) Tarjeta SIM suelta{#empresa==""} empresa no visible,{/}{#empresa!=""} {empresa}{/}, Nº{#serialNumber==""} no visible{/}{#serialNumber!=""} {serialNumber}{/}{#processToCompleteEfecto=="true"}. El cual fue descripto y peritado en la jornada anterior.{/}{#processToCompleteEfecto!=”true”}, {descripcionElemento}. Respecto de la misma,  se procedió a realizar una tarea técnica utilizando el software forense aportado por la empresa {herramientaSoft} {herramientaSoftVersion}.{#estado==”en proceso”} Se informa que la misma arroja gran cantidad de horas para su finalización, por lo que se deja realizando de forma automatizada a puertas cerradas, para ingreso a la sala de duplicación solo por personal autorizado, quedando en proceso pendiente a finalizar la jornada siguiente.{/}{#estado==”completo”}</w:t>
       </w:r>
       <w:r>
         <w:rPr>
@@ -384,7 +384,7 @@
           <w:szCs w:val="26"/>
           <w:rtl w:val="0"/>
         </w:rPr>
-        <w:t xml:space="preserve">{/} </w:t>
+        <w:t xml:space="preserve">{/}{/} </w:t>
       </w:r>
       <w:r>
         <w:rPr>
@@ -424,7 +424,7 @@
           <w:szCs w:val="26"/>
           <w:rtl w:val="0"/>
         </w:rPr>
-        <w:t xml:space="preserve">{#tipoDeElemento==”disco”}{index}- Un (01) {tipoDeDisco} suelto,{#marca==””} marca no visible{/}{#marca!=””} marca {marca}{/},{#modelo==””} modelo no visible{/}{#modelo!=””} modelo {modelo}{/},{#serialNumber==“”} S/N no visible{/}{#serialNumber!=“”} con S/N: {serialNumber}{/},{#almacenamiento==””} almacenamiento no visible{/}{#almacenamiento!=””} de {almacenamiento} de capacidad{/}{#descripcionElemento!=””}, {descripcionElemento}{/}. Respecto de este elemento,{#elementoFallado==”si”} tuvo una falla, {observacionFalla}, por lo que no se adopta otro temperamento debido a fallas técnicas del elemento.{/}{#elementoFallado==”no”} se procedió a realizar una tarea técnica utilizando el software forense aportado por la empresa {herramientaSoft}.{#estado==”en proceso”} Se informa que la misma arroja gran cantidad de horas para su finalización, por lo que se deja realizando de forma automatizada a puertas cerradas, para ingreso a la sala de duplicación solo por personal autorizado, quedando en proceso pendiente a finalizar la jornada siguiente.{/}</w:t>
+        <w:t xml:space="preserve">{#tipoDeElemento==”disco”}{index}- Un (01) {tipoDeDisco} suelto,{#marca==””} marca no visible{/}{#marca!=””} marca {marca}{/},{#modelo==””} modelo no visible{/}{#modelo!=””} modelo {modelo}{/},{#serialNumber==“”} S/N no visible{/}{#serialNumber!=“”} con S/N: {serialNumber}{/},{#almacenamiento==””} almacenamiento no visible{/}{#almacenamiento!=””} de {almacenamiento} de capacidad{/}{#descripcionElemento!=””}, {descripcionElemento}{/}.{#processToCompleteEfecto=="true"}. El cual fue descripto y peritado en la jornada anterior.{/}{#processToCompleteEfecto!=”true”} Respecto de este elemento,{#elementoFallado==”si”} tuvo una falla, {observacionFalla}, por lo que no se adopta otro temperamento debido a fallas técnicas del elemento.{/}{#elementoFallado==”no”} se procedió a realizar una tarea técnica utilizando el software forense aportado por la empresa {herramientaSoft}.{#estado==”en proceso”} Se informa que la misma arroja gran cantidad de horas para su finalización, por lo que se deja realizando de forma automatizada a puertas cerradas, para ingreso a la sala de duplicación solo por personal autorizado, quedando en proceso pendiente a finalizar la jornada siguiente.{/}</w:t>
       </w:r>
       <w:r>
         <w:rPr>
@@ -460,7 +460,7 @@
           <w:szCs w:val="26"/>
           <w:rtl w:val="0"/>
         </w:rPr>
-        <w:t xml:space="preserve"> </w:t>
+        <w:t xml:space="preserve">{/} </w:t>
       </w:r>
       <w:r>
         <w:rPr>
@@ -804,17 +804,35 @@
           <w:szCs w:val="26"/>
           <w:rtl w:val="0"/>
         </w:rPr>
-        <w:t xml:space="preserve">{#tipoDeElemento==“tablet”}{index}- Una (01) tablet,{#marca==””} marca no visible{/}{#marca!=””} marca {marca}{/},{#modelo==””} modelo no visible{/}{#modelo!=””} modelo {modelo}{/},{#imei==“”} IMEI no visible{/}{#imei!==“”} IMEI Nº {imei}{/}, color {color}, {#processToCompleteEfecto==”false”}. El cual fue descripto y peritado en la jornada anterior.{/}{#processToCompleteEfecto==””}{descripcionElemento}. Respecto de la misma,{#encendido==”si”} luego de brindarle energía y encenderla,{#elementoFallado==”si”} se pudo advertir,{#observacionFalla!=””} {observacionFalla},{/} por lo que no se adopta otro temperamento debido a fallas técnicas del elemento.{/}{#elementoFallado==”no”} conforme a la marca, modelo y su versión de seguridad se pudo advertir qué la misma{#tipoSeguridad==”ninguna”} no poseía una seguridad activa.{/}{#tipoSeguridad!=”ninguna”} poseía {tipoSeguridad} como seguridad activa.{#desbloqueo==”papel con credenciales”} </w:t>
-      </w:r>
-      <w:r>
-        <w:rPr>
-          <w:rFonts w:ascii="Calibri" w:cs="Calibri" w:eastAsia="Calibri" w:hAnsi="Calibri"/>
-          <w:sz w:val="26"/>
-          <w:szCs w:val="26"/>
-          <w:highlight w:val="red"/>
-          <w:rtl w:val="0"/>
-        </w:rPr>
-        <w:t xml:space="preserve">LEYENDA PAPEL CON CREDENCIALES</w:t>
+        <w:t xml:space="preserve">{#tipoDeElemento==“tablet”}{index}- Una (01) tablet,{#marca==””} marca no visible{/}{#marca!=””} marca {marca}{/},{#modelo==””} modelo no visible{/}{#modelo!=””} modelo {modelo}{/},{#imei==“”} IMEI no visible{/}{#imei!==“”} IMEI Nº {imei}{/}, color {color}, {descripcionElemento}{#processToCompleteEfecto=="true"}. El cual fue descripto y peritado en la jornada anterior.{/}{#processToCompleteEfecto!=”true”}. Respecto de la misma,{#encendido==”si”} luego de brindarle energía y encenderla,{#elementoFallado==”si”} se pudo advertir,{#observacionFalla!=””} {observacionFalla},{/} por lo que no se adopta otro temperamento debido a fallas técnicas del elemento.{/}{#elementoFallado==”no”} conforme a la marca, modelo y su versión de seguridad se pudo advertir qué la misma{#tipoSeguridad==”ninguna”} no poseía una seguridad activa.{/}{#tipoSeguridad!=”ninguna”} poseía {tipoSeguridad} como seguridad activa.{#desbloqueo==”papel con credenciales”} </w:t>
+      </w:r>
+      <w:r>
+        <w:rPr>
+          <w:rFonts w:ascii="Calibri" w:cs="Calibri" w:eastAsia="Calibri" w:hAnsi="Calibri"/>
+          <w:sz w:val="26"/>
+          <w:szCs w:val="26"/>
+          <w:rtl w:val="0"/>
+        </w:rPr>
+        <w:t xml:space="preserve">Se procedió a probar la clave </w:t>
+      </w:r>
+      <w:r>
+        <w:rPr>
+          <w:rFonts w:ascii="Calibri" w:cs="Calibri" w:eastAsia="Calibri" w:hAnsi="Calibri"/>
+          <w:b w:val="1"/>
+          <w:sz w:val="26"/>
+          <w:szCs w:val="26"/>
+          <w:rtl w:val="0"/>
+        </w:rPr>
+        <w:t xml:space="preserve">(PONER COMBINACIÓN ACÁ)</w:t>
+      </w:r>
+      <w:r>
+        <w:rPr>
+          <w:rFonts w:ascii="Calibri" w:cs="Calibri" w:eastAsia="Calibri" w:hAnsi="Calibri"/>
+          <w:sz w:val="26"/>
+          <w:szCs w:val="26"/>
+          <w:rtl w:val="0"/>
+        </w:rPr>
+        <w:t xml:space="preserve"> para desbloquear el dispositivo móvil y siendo este {tipoSeguridad} el correcto, con previa autorización de la fiscalía.</w:t>
       </w:r>
       <w:r>
         <w:rPr>
@@ -830,10 +848,9 @@
           <w:rFonts w:ascii="Calibri" w:cs="Calibri" w:eastAsia="Calibri" w:hAnsi="Calibri"/>
           <w:sz w:val="26"/>
           <w:szCs w:val="26"/>
-          <w:highlight w:val="red"/>
-          <w:rtl w:val="0"/>
-        </w:rPr>
-        <w:t xml:space="preserve">LEYENDA SIN DESBLOQUEO</w:t>
+          <w:rtl w:val="0"/>
+        </w:rPr>
+        <w:t xml:space="preserve">En consecuencia, no fue posible realizar extracciones sobre el dispositivo.</w:t>
       </w:r>
       <w:r>
         <w:rPr>
@@ -852,7 +869,7 @@
           <w:szCs w:val="26"/>
           <w:rtl w:val="0"/>
         </w:rPr>
-        <w:t xml:space="preserve">(PONER COMBINACIÓN ACA). ----</w:t>
+        <w:t xml:space="preserve">(PONER COMBINACIÓN ACÁ). ----</w:t>
       </w:r>
       <w:r>
         <w:rPr>
@@ -1082,10 +1099,9 @@
           <w:rFonts w:ascii="Calibri" w:cs="Calibri" w:eastAsia="Calibri" w:hAnsi="Calibri"/>
           <w:sz w:val="26"/>
           <w:szCs w:val="26"/>
-          <w:highlight w:val="red"/>
-          <w:rtl w:val="0"/>
-        </w:rPr>
-        <w:t xml:space="preserve">LEYENDA SD EN PROCESO</w:t>
+          <w:rtl w:val="0"/>
+        </w:rPr>
+        <w:t xml:space="preserve">se deja realizando de forma automatizada a puertas cerradas, quedando en proceso pendiente a finalizar la jornada siguiente.</w:t>
       </w:r>
       <w:r>
         <w:rPr>
@@ -1136,7 +1152,7 @@
           <w:szCs w:val="26"/>
           <w:rtl w:val="0"/>
         </w:rPr>
-        <w:t xml:space="preserve">{#tipoDeElemento==”unidad de almacenamiento”}{index}- Una (01) Unidad de Almacenamiento, {unidadAlmacenamientoDetalle},{#marca==””} marca no visible{/}{#marca!=””} marca {marca}{/},{#modelo==””} modelo no visible{/}{#modelo!=””} modelo {modelo}{/},{#serialNumber==“”} S/N no visible{/}{#serialNumber!=“”} con S/N: {serialNumber}{/},{#almacenamiento==””} almacenamiento no visible{/}{#almacenamiento!=””} de {almacenamiento} de almacenamiento{/}, color {color}{#descripcionElemento!=””}, {descripcionElemento}{/}. Respecto de este elemento,{#elementoFallado==”si”} tuvo una falla, {observacionFalla}, por lo que no se adopta otro temperamento debido a fallas técnicas del elemento.{/}{#elementoFallado==”no”} se procedió a realizar una tarea técnica utilizando el software forense aportado por la empresa {herramientaSoft} {herramientaSoftVersion}.{#adquisicion==”con exito”} Finalmente se logró realizar una adquisición forense de su contenido con éxito.{#estado==”en proceso”} Se informa que la misma arroja gran cantidad de horas para su finalización, por lo que se deja realizando de forma automatizada a puertas cerradas, para ingreso a la sala de duplicación solo por personal autorizado, quedando en proceso pendiente a finalizar la jornada siguiente.{/}{/}{#adquisicion==”fallo”} Finalmente se pudo advertir que la misma fallo luego de varios intentos durante el proceso de adquisición.{/}{/} </w:t>
+        <w:t xml:space="preserve">{#tipoDeElemento==”unidad de almacenamiento”}{index}- Una (01) Unidad de Almacenamiento, {unidadAlmacenamientoDetalle},{#marca==””} marca no visible{/}{#marca!=””} marca {marca}{/},{#modelo==””} modelo no visible{/}{#modelo!=””} modelo {modelo}{/},{#serialNumber==“”} S/N no visible{/}{#serialNumber!=“”} con S/N: {serialNumber}{/},{#almacenamiento==””} almacenamiento no visible{/}{#almacenamiento!=””} de {almacenamiento} de almacenamiento{/}, color {color}{#descripcionElemento!=””}, {descripcionElemento}{/}{#processToCompleteEfecto=="true"}. El cual fue descripto y peritado en la jornada anterior.{/}{#processToCompleteEfecto!=”true”}. Respecto de este elemento,{#elementoFallado==”si”} tuvo una falla, {observacionFalla}, por lo que no se adopta otro temperamento debido a fallas técnicas del elemento.{/}{#elementoFallado==”no”} se procedió a realizar una tarea técnica utilizando el software forense aportado por la empresa {herramientaSoft} {herramientaSoftVersion}.{#adquisicion==”con exito”} Finalmente se logró realizar una adquisición forense de su contenido con éxito.{#estado==”en proceso”} Se informa que la misma arroja gran cantidad de horas para su finalización, por lo que se deja realizando de forma automatizada a puertas cerradas, para ingreso a la sala de duplicación solo por personal autorizado, quedando en proceso pendiente a finalizar la jornada siguiente.{/}{/}{#adquisicion==”fallo”} Finalmente se pudo advertir que la misma fallo luego de varios intentos durante el proceso de adquisición.{/}{/}{/} </w:t>
       </w:r>
       <w:r>
         <w:rPr>
@@ -1182,7 +1198,7 @@
           <w:szCs w:val="26"/>
           <w:rtl w:val="0"/>
         </w:rPr>
-        <w:t xml:space="preserve">{#tipoDeElemento==“notebook”}{index}- Un (01) ordenador portátil,{#marca==””} marca no visible{/}{#marca!=””} marca {marca}{/},{#modelo==””} modelo no visible{/}{#modelo!=””} modelo {modelo}{/},{#serialNumber==“”} S/N no visible{/}{#serialNumber!=“”} con S/N: {serialNumber}{/}, color {color}, {descripcionElemento}.{#Discos.length==0} Sin discos, por lo que no se adopta temperamento alguno sobre el elemento.{/}{#processToCompleteEfecto==”false”} El cual fue descripto y peritado en la jornada anterior.{/}{#processToCompleteEfecto==””}{#Discos.length!=0} De su interior se extrae: </w:t>
+        <w:t xml:space="preserve">{#tipoDeElemento==“notebook”}{index}- Un (01) ordenador portátil,{#marca==””} marca no visible{/}{#marca!=””} marca {marca}{/},{#modelo==””} modelo no visible{/}{#modelo!=””} modelo {modelo}{/},{#serialNumber==“”} S/N no visible{/}{#serialNumber!=“”} con S/N: {serialNumber}{/}, color {color}, {descripcionElemento}.{#Discos.length==0} Sin discos, por lo que no se adopta temperamento alguno sobre el elemento.{/}{#processToCompleteEfecto=="true"} El cual fue descripto y peritado en la jornada anterior.{/}{#processToCompleteEfecto!=”true”}{#Discos.length!=0} De su interior se extrae: </w:t>
       </w:r>
       <w:r>
         <w:rPr>
@@ -1343,54 +1359,35 @@
           <w:szCs w:val="26"/>
           <w:rtl w:val="0"/>
         </w:rPr>
-        <w:t xml:space="preserve">{#tipoDeElemento==“celular”}{index}- Un (01) teléfono celular,{#marca==””} marca no visible{/}{#marca!=””} marca {marca}{/},{#modelo==””} modelo no visible{/}{#modelo!=””} modelo {modelo}{/},{#imei==“”} IMEI no visible{/}{#imei!==“”} IMEI Nº {imei}{/}, color {color}, {#processToCompleteEfecto==”false”}. El cual fue descripto y peritado en la jornada anterior.{/}{#processToCompleteEfecto==””}{descripcionElemento}. Respecto del equipo de telefonía celular,{#encendido==”si”} luego de brindarle energía y encenderlo,{#elementoFallado==”si”} se pudo advertir,{#observacionFalla!=””} {observacionFalla},{/} por lo que no se adopta otro temperamento debido a fallas técnicas del elemento.{/}{#elementoFallado==”no”} </w:t>
-      </w:r>
-      <w:r>
-        <w:rPr>
-          <w:rFonts w:ascii="Calibri" w:cs="Calibri" w:eastAsia="Calibri" w:hAnsi="Calibri"/>
-          <w:sz w:val="26"/>
-          <w:szCs w:val="26"/>
-          <w:rtl w:val="0"/>
-        </w:rPr>
-        <w:t xml:space="preserve">conforme a la marca, modelo y su versión de seguridad se pudo advertir qué el mismo{#tipoSeguridad==”ninguna”} no poseía una seguridad activa.{/}{#tipoSeguridad!=”ninguna”} poseía {tipoSeguridad} como seguridad activa.{#desbloqueo==”papel con credenciales”} </w:t>
-      </w:r>
-      <w:r>
-        <w:rPr>
-          <w:rFonts w:ascii="Calibri" w:cs="Calibri" w:eastAsia="Calibri" w:hAnsi="Calibri"/>
-          <w:sz w:val="26"/>
-          <w:szCs w:val="26"/>
-          <w:highlight w:val="red"/>
-          <w:rtl w:val="0"/>
-        </w:rPr>
-        <w:t xml:space="preserve">LEYENDA PAPEL CON CREDENCIALES</w:t>
-      </w:r>
-      <w:r>
-        <w:rPr>
-          <w:rFonts w:ascii="Calibri" w:cs="Calibri" w:eastAsia="Calibri" w:hAnsi="Calibri"/>
-          <w:sz w:val="26"/>
-          <w:szCs w:val="26"/>
-          <w:rtl w:val="0"/>
-        </w:rPr>
-        <w:t xml:space="preserve">{/}{#desbloqueo==”no se desbloqueo”} </w:t>
-      </w:r>
-      <w:r>
-        <w:rPr>
-          <w:rFonts w:ascii="Calibri" w:cs="Calibri" w:eastAsia="Calibri" w:hAnsi="Calibri"/>
-          <w:sz w:val="26"/>
-          <w:szCs w:val="26"/>
-          <w:highlight w:val="red"/>
-          <w:rtl w:val="0"/>
-        </w:rPr>
-        <w:t xml:space="preserve">LEYENDA SIN DESBLOQUEO</w:t>
-      </w:r>
-      <w:r>
-        <w:rPr>
-          <w:rFonts w:ascii="Calibri" w:cs="Calibri" w:eastAsia="Calibri" w:hAnsi="Calibri"/>
-          <w:sz w:val="26"/>
-          <w:szCs w:val="26"/>
-          <w:rtl w:val="0"/>
-        </w:rPr>
-        <w:t xml:space="preserve">{/}{#desbloqueo==”prueba aleatoria”} Razón por la cual se procedió a probar combinaciones aleatorias de desbloqueo con éxito.</w:t>
+        <w:t xml:space="preserve">{#tipoDeElemento==“celular”}{index}- Un (01) teléfono celular,{#marca==””} marca no visible{/}{#marca!=””} marca {marca}{/},{#modelo==””} modelo no visible{/}{#modelo!=””} modelo {modelo}{/},{#imei==“”} IMEI no visible{/}{#imei!==“”} IMEI Nº {imei}{/}, color {color}, {#processToCompleteEfecto=="true"}. El cual fue descripto y peritado en la jornada anterior.{/}{#processToCompleteEfecto!=”true”}{descripcionElemento}{#processToCompleteEfecto=="true"}. El cual fue descripto y peritado en la jornada anterior.{/}{#processToCompleteEfecto!=”true”}. Respecto del equipo de telefonía celular,{#encendido==”si”} luego de brindarle energía y encenderlo,{#elementoFallado==”si”} se pudo advertir,{#observacionFalla!=””} {observacionFalla},{/} por lo que no se adopta otro temperamento debido a fallas técnicas del elemento.{/}{#elementoFallado==”no”} </w:t>
+      </w:r>
+      <w:r>
+        <w:rPr>
+          <w:rFonts w:ascii="Calibri" w:cs="Calibri" w:eastAsia="Calibri" w:hAnsi="Calibri"/>
+          <w:sz w:val="26"/>
+          <w:szCs w:val="26"/>
+          <w:rtl w:val="0"/>
+        </w:rPr>
+        <w:t xml:space="preserve">conforme a la marca, modelo y su versión de seguridad se pudo advertir qué el mismo{#tipoSeguridad==”ninguna”} no poseía una seguridad activa.{/}{#tipoSeguridad!=”ninguna”} poseía {tipoSeguridad} como seguridad activa.{#desbloqueo==”papel con credenciales”} Se procedió a probar la clave </w:t>
+      </w:r>
+      <w:r>
+        <w:rPr>
+          <w:rFonts w:ascii="Calibri" w:cs="Calibri" w:eastAsia="Calibri" w:hAnsi="Calibri"/>
+          <w:b w:val="1"/>
+          <w:sz w:val="26"/>
+          <w:szCs w:val="26"/>
+          <w:rtl w:val="0"/>
+        </w:rPr>
+        <w:t xml:space="preserve">(PONER COMBINACIÓN ACÁ)</w:t>
+      </w:r>
+      <w:r>
+        <w:rPr>
+          <w:rFonts w:ascii="Calibri" w:cs="Calibri" w:eastAsia="Calibri" w:hAnsi="Calibri"/>
+          <w:sz w:val="26"/>
+          <w:szCs w:val="26"/>
+          <w:rtl w:val="0"/>
+        </w:rPr>
+        <w:t xml:space="preserve"> para desbloquear el dispositivo móvil y siendo este {tipoSeguridad} el correcto, con previa autorización de la fiscalía.{/}{#desbloqueo==”no se desbloqueo”} En consecuencia, no fue posible realizar extracciones sobre el dispositivo.{/}{#desbloqueo==”prueba aleatoria”} Razón por la cual se procedió a probar combinaciones aleatorias de desbloqueo con éxito.</w:t>
       </w:r>
       <w:r>
         <w:rPr>
@@ -1626,35 +1623,16 @@
           <w:szCs w:val="26"/>
           <w:rtl w:val="0"/>
         </w:rPr>
-        <w:t xml:space="preserve">{#Sds.length!=0}{#Sds} La misma contenía una Tarjeta micro SD,{#marca==""} marca no visible{/}{#marca!=""} marca {marca}{/},{#serialNumber==""} S/N no visible{/}{#serialNumber!=""} S/N {serialNumber}{/}, de {almacenamiento}.{#processToCompleteSd==”true”} La cual fue descripta y peritada en la jornada anterior.{/}{#processToCompleteSd!=”true”} Respecto de la misma,{#tipoExtraccionSd=="ninguna"} no se logró realizar ninguna tarea técnica.{/}{#tipoExtraccionSd=="en proceso"} </w:t>
-      </w:r>
-      <w:r>
-        <w:rPr>
-          <w:rFonts w:ascii="Calibri" w:cs="Calibri" w:eastAsia="Calibri" w:hAnsi="Calibri"/>
-          <w:sz w:val="26"/>
-          <w:szCs w:val="26"/>
-          <w:highlight w:val="red"/>
-          <w:rtl w:val="0"/>
-        </w:rPr>
-        <w:t xml:space="preserve">LEYENDA SD EN PROCESO</w:t>
-      </w:r>
-      <w:r>
-        <w:rPr>
-          <w:rFonts w:ascii="Calibri" w:cs="Calibri" w:eastAsia="Calibri" w:hAnsi="Calibri"/>
-          <w:sz w:val="26"/>
-          <w:szCs w:val="26"/>
-          <w:rtl w:val="0"/>
-        </w:rPr>
-        <w:t xml:space="preserve">{/}{#tipoExtraccionSd!="ninguna"}{#tipoExtraccionSd!="en proceso"} se logró realizar una extracción {tipoExtraccionSd} de su contenido de manera exitosa.{/}{/}{/}{/Sds}{/}</w:t>
-      </w:r>
-      <w:r>
-        <w:rPr>
-          <w:rFonts w:ascii="Calibri" w:cs="Calibri" w:eastAsia="Calibri" w:hAnsi="Calibri"/>
-          <w:sz w:val="26"/>
-          <w:szCs w:val="26"/>
-          <w:rtl w:val="0"/>
-        </w:rPr>
-        <w:t xml:space="preserve">{/} </w:t>
+        <w:t xml:space="preserve">{#Sds.length!=0}{#Sds} La misma contenía una Tarjeta micro SD,{#marca==""} marca no visible{/}{#marca!=""} marca {marca}{/},{#serialNumber==""} S/N no visible{/}{#serialNumber!=""} S/N {serialNumber}{/}, de {almacenamiento}.{#processToCompleteSd==”true”} La cual fue descripta y peritada en la jornada anterior.{/}{#processToCompleteSd!=”true”} Respecto de la misma,{#tipoExtraccionSd=="ninguna"} no se logró realizar ninguna tarea técnica.{/}{#tipoExtraccionSd=="en proceso"} se deja realizando de forma automatizada a puertas cerradas, quedando en proceso pendiente a finalizar la jornada siguiente.{/}{#tipoExtraccionSd!="ninguna"}{#tipoExtraccionSd!="en proceso"} se logró realizar una extracción {tipoExtraccionSd} de su contenido de manera exitosa.{/}{/}{/}{/Sds}{/}</w:t>
+      </w:r>
+      <w:r>
+        <w:rPr>
+          <w:rFonts w:ascii="Calibri" w:cs="Calibri" w:eastAsia="Calibri" w:hAnsi="Calibri"/>
+          <w:sz w:val="26"/>
+          <w:szCs w:val="26"/>
+          <w:rtl w:val="0"/>
+        </w:rPr>
+        <w:t xml:space="preserve">{/}{/} </w:t>
       </w:r>
       <w:r>
         <w:rPr>

--- a/src/assets/template.docx
+++ b/src/assets/template.docx
@@ -1070,7 +1070,44 @@
           <w:szCs w:val="26"/>
           <w:rtl w:val="0"/>
         </w:rPr>
-        <w:t xml:space="preserve">{#Sims.length!=0}{#Sims} La misma contenía una Tarjeta SIM{#empresaSim==""} empresa no visible,{/}{#empresaSim!=""} {empresaSim}{/}, Nº{#serialSim==""} no visible{/}{#serialSim!=""} {serialSim}{/}.{#processToCompleteSim==”true”} La cual fue descripta y peritada en la jornada anterior.{/}{#processToCompleteSim!=”true”} Respecto de la misma,{#tipoExtraccionSim==”en proceso”} queda en proceso pendiente de realizarse la tarea técnica la jornada siguiente.{/}{#tipoExtraccionSim=="ninguna"} no se logró realizar ninguna tarea técnica.{/}{#tipoExtraccionSim!="ninguna"} se logró realizar una extracción {tipoExtraccionSim} de su contenido de manera exitosa.{/}{/}{/Sims}{/}</w:t>
+        <w:t xml:space="preserve">{#Sims.length!=0}{#Sims} La misma contenía una Tarjeta SIM{#empresaSim==""} empresa no visible,{/}{#empresaSim!=""} {empresaSim}{/}, Nº{#serialSim==""} no visible{/}{#serialSim!=""} {serialSim}{/}.{#processToCompleteSim==”true”} La cual fue descripta y peritada en la jornada anterior.{/}{#processToCompleteSim!=”true”} Respecto de la misma,{#tipoExtraccionSim==”en proceso”} queda en proceso pendiente de realizarse la tarea técnica la jornada siguiente.{/}{#tipoExtraccionSim=="ninguna"} no se logró realizar ninguna tarea técnica.{/}{#tipoExtraccionSim!="ninguna"}{#tipoExtraccionSim!=”en proceso”} se logró realizar una extracción {tipoExtraccionSim} de su contenido de manera exitosa.{/}{/}{/}{/Sims}{/}{#Sds.length!=0}{#Sds} La misma contenía una Tarjeta micro SD,{#marca==""} marca no visible{/}{#marca!=""} marca {marca}{/},{#serialNumber==""} S/N no visible{/}{#serialNumber!=""} S/N {serialNumber}{/}, de {almacenamiento}.{#processToCompleteSd==”true”} La cual fue descripta y peritada en la jornada anterior.{/}{#processToCompleteSd!=”true”} Respecto de la misma,{#tipoExtraccionSd=="ninguna"} no se logró realizar ninguna tarea técnica.{/}{#tipoExtraccionSd=="en proceso"} </w:t>
+      </w:r>
+      <w:r>
+        <w:rPr>
+          <w:rFonts w:ascii="Calibri" w:cs="Calibri" w:eastAsia="Calibri" w:hAnsi="Calibri"/>
+          <w:sz w:val="26"/>
+          <w:szCs w:val="26"/>
+          <w:rtl w:val="0"/>
+        </w:rPr>
+        <w:t xml:space="preserve">se deja realizando de forma automatizada a puertas cerradas, quedando en proceso pendiente a finalizar la jornada siguiente.</w:t>
+      </w:r>
+      <w:r>
+        <w:rPr>
+          <w:rFonts w:ascii="Calibri" w:cs="Calibri" w:eastAsia="Calibri" w:hAnsi="Calibri"/>
+          <w:sz w:val="26"/>
+          <w:szCs w:val="26"/>
+          <w:rtl w:val="0"/>
+        </w:rPr>
+        <w:t xml:space="preserve">{/}{#tipoExtraccionSd!="ninguna"}{#tipoExtraccionSd!="en proceso"} se logró realizar una extracción {tipoExtraccionSd} de su contenido de manera exitosa.{/}{/}{/}{/Sds}{/}{#estado==”en proceso”} queda en proceso pendiente de realizarse la tarea técnica la jornada siguiente.{/}{/} </w:t>
+      </w:r>
+      <w:r>
+        <w:rPr>
+          <w:rFonts w:ascii="Calibri" w:cs="Calibri" w:eastAsia="Calibri" w:hAnsi="Calibri"/>
+          <w:b w:val="1"/>
+          <w:sz w:val="26"/>
+          <w:szCs w:val="26"/>
+          <w:rtl w:val="0"/>
+        </w:rPr>
+        <w:t xml:space="preserve">----</w:t>
+      </w:r>
+      <w:r>
+        <w:rPr>
+          <w:rFonts w:ascii="Calibri" w:cs="Calibri" w:eastAsia="Calibri" w:hAnsi="Calibri"/>
+          <w:sz w:val="26"/>
+          <w:szCs w:val="26"/>
+          <w:rtl w:val="0"/>
+        </w:rPr>
+        <w:t xml:space="preserve">{/}</w:t>
       </w:r>
     </w:p>
     <w:p>
@@ -1079,11 +1116,12 @@
         <w:jc w:val="both"/>
         <w:rPr>
           <w:rFonts w:ascii="Calibri" w:cs="Calibri" w:eastAsia="Calibri" w:hAnsi="Calibri"/>
-          <w:sz w:val="26"/>
-          <w:szCs w:val="26"/>
-        </w:rPr>
-      </w:pPr>
-      <w:bookmarkStart w:colFirst="0" w:colLast="0" w:name="_heading=h.hjfmulmpncd" w:id="9"/>
+          <w:b w:val="1"/>
+          <w:sz w:val="26"/>
+          <w:szCs w:val="26"/>
+        </w:rPr>
+      </w:pPr>
+      <w:bookmarkStart w:colFirst="0" w:colLast="0" w:name="_heading=h.rg53elgrcdpy" w:id="9"/>
       <w:bookmarkEnd w:id="9"/>
       <w:r>
         <w:rPr>
@@ -1092,25 +1130,7 @@
           <w:szCs w:val="26"/>
           <w:rtl w:val="0"/>
         </w:rPr>
-        <w:t xml:space="preserve">{#Sds.length!=0}{#Sds} La misma contenía una Tarjeta micro SD,{#marca==""} marca no visible{/}{#marca!=""} marca {marca}{/},{#serialNumber==""} S/N no visible{/}{#serialNumber!=""} S/N {serialNumber}{/}, de {almacenamiento}.{#processToCompleteSd==”true”} La cual fue descripta y peritada en la jornada anterior.{/}{#processToCompleteSd!=”true”} Respecto de la misma,{#tipoExtraccionSd=="ninguna"} no se logró realizar ninguna tarea técnica.{/}{#tipoExtraccionSd=="en proceso"} </w:t>
-      </w:r>
-      <w:r>
-        <w:rPr>
-          <w:rFonts w:ascii="Calibri" w:cs="Calibri" w:eastAsia="Calibri" w:hAnsi="Calibri"/>
-          <w:sz w:val="26"/>
-          <w:szCs w:val="26"/>
-          <w:rtl w:val="0"/>
-        </w:rPr>
-        <w:t xml:space="preserve">se deja realizando de forma automatizada a puertas cerradas, quedando en proceso pendiente a finalizar la jornada siguiente.</w:t>
-      </w:r>
-      <w:r>
-        <w:rPr>
-          <w:rFonts w:ascii="Calibri" w:cs="Calibri" w:eastAsia="Calibri" w:hAnsi="Calibri"/>
-          <w:sz w:val="26"/>
-          <w:szCs w:val="26"/>
-          <w:rtl w:val="0"/>
-        </w:rPr>
-        <w:t xml:space="preserve">{/}{#tipoExtraccionSd!="ninguna"}{#tipoExtraccionSd!="en proceso"} se logró realizar una extracción {tipoExtraccionSd} de su contenido de manera exitosa.{/}{/}{/}{/Sds}{/}{#estado==”en proceso”} queda en proceso pendiente de realizarse la tarea técnica la jornada siguiente.{/}{/} </w:t>
+        <w:t xml:space="preserve">{#tipoDeElemento==”unidad de almacenamiento”}{index}- Una (01) Unidad de Almacenamiento, {unidadAlmacenamientoDetalle},{#marca==””} marca no visible{/}{#marca!=””} marca {marca}{/},{#modelo==””} modelo no visible{/}{#modelo!=””} modelo {modelo}{/},{#serialNumber==“”} S/N no visible{/}{#serialNumber!=“”} con S/N: {serialNumber}{/},{#almacenamiento==””} almacenamiento no visible{/}{#almacenamiento!=””} de {almacenamiento} de almacenamiento{/}, color {color}{#descripcionElemento!=””}, {descripcionElemento}{/}{#processToCompleteEfecto=="true"}. El cual fue descripto y peritado en la jornada anterior.{/}{#processToCompleteEfecto!=”true”}. Respecto de este elemento,{#elementoFallado==”si”} tuvo una falla, {observacionFalla}, por lo que no se adopta otro temperamento debido a fallas técnicas del elemento.{/}{#elementoFallado==”no”} se procedió a realizar una tarea técnica utilizando el software forense aportado por la empresa {herramientaSoft} {herramientaSoftVersion}.{#adquisicion==”con exito”} Finalmente se logró realizar una adquisición forense de su contenido con éxito.{#estado==”en proceso”} Se informa que la misma arroja gran cantidad de horas para su finalización, por lo que se deja realizando de forma automatizada a puertas cerradas, para ingreso a la sala de duplicación solo por personal autorizado, quedando en proceso pendiente a finalizar la jornada siguiente.{/}{/}{#adquisicion==”fallo”} Finalmente se pudo advertir que la misma fallo luego de varios intentos durante el proceso de adquisición.{/}{/}{/} </w:t>
       </w:r>
       <w:r>
         <w:rPr>
@@ -1130,6 +1150,11 @@
           <w:rtl w:val="0"/>
         </w:rPr>
         <w:t xml:space="preserve">{/}</w:t>
+      </w:r>
+      <w:r>
+        <w:rPr>
+          <w:rtl w:val="0"/>
+        </w:rPr>
       </w:r>
     </w:p>
     <w:p>
@@ -1138,59 +1163,12 @@
         <w:jc w:val="both"/>
         <w:rPr>
           <w:rFonts w:ascii="Calibri" w:cs="Calibri" w:eastAsia="Calibri" w:hAnsi="Calibri"/>
-          <w:b w:val="1"/>
-          <w:sz w:val="26"/>
-          <w:szCs w:val="26"/>
-        </w:rPr>
-      </w:pPr>
-      <w:bookmarkStart w:colFirst="0" w:colLast="0" w:name="_heading=h.rg53elgrcdpy" w:id="10"/>
+          <w:sz w:val="26"/>
+          <w:szCs w:val="26"/>
+        </w:rPr>
+      </w:pPr>
+      <w:bookmarkStart w:colFirst="0" w:colLast="0" w:name="_heading=h.4j9xyqd4zej2" w:id="10"/>
       <w:bookmarkEnd w:id="10"/>
-      <w:r>
-        <w:rPr>
-          <w:rFonts w:ascii="Calibri" w:cs="Calibri" w:eastAsia="Calibri" w:hAnsi="Calibri"/>
-          <w:sz w:val="26"/>
-          <w:szCs w:val="26"/>
-          <w:rtl w:val="0"/>
-        </w:rPr>
-        <w:t xml:space="preserve">{#tipoDeElemento==”unidad de almacenamiento”}{index}- Una (01) Unidad de Almacenamiento, {unidadAlmacenamientoDetalle},{#marca==””} marca no visible{/}{#marca!=””} marca {marca}{/},{#modelo==””} modelo no visible{/}{#modelo!=””} modelo {modelo}{/},{#serialNumber==“”} S/N no visible{/}{#serialNumber!=“”} con S/N: {serialNumber}{/},{#almacenamiento==””} almacenamiento no visible{/}{#almacenamiento!=””} de {almacenamiento} de almacenamiento{/}, color {color}{#descripcionElemento!=””}, {descripcionElemento}{/}{#processToCompleteEfecto=="true"}. El cual fue descripto y peritado en la jornada anterior.{/}{#processToCompleteEfecto!=”true”}. Respecto de este elemento,{#elementoFallado==”si”} tuvo una falla, {observacionFalla}, por lo que no se adopta otro temperamento debido a fallas técnicas del elemento.{/}{#elementoFallado==”no”} se procedió a realizar una tarea técnica utilizando el software forense aportado por la empresa {herramientaSoft} {herramientaSoftVersion}.{#adquisicion==”con exito”} Finalmente se logró realizar una adquisición forense de su contenido con éxito.{#estado==”en proceso”} Se informa que la misma arroja gran cantidad de horas para su finalización, por lo que se deja realizando de forma automatizada a puertas cerradas, para ingreso a la sala de duplicación solo por personal autorizado, quedando en proceso pendiente a finalizar la jornada siguiente.{/}{/}{#adquisicion==”fallo”} Finalmente se pudo advertir que la misma fallo luego de varios intentos durante el proceso de adquisición.{/}{/}{/} </w:t>
-      </w:r>
-      <w:r>
-        <w:rPr>
-          <w:rFonts w:ascii="Calibri" w:cs="Calibri" w:eastAsia="Calibri" w:hAnsi="Calibri"/>
-          <w:b w:val="1"/>
-          <w:sz w:val="26"/>
-          <w:szCs w:val="26"/>
-          <w:rtl w:val="0"/>
-        </w:rPr>
-        <w:t xml:space="preserve">----</w:t>
-      </w:r>
-      <w:r>
-        <w:rPr>
-          <w:rFonts w:ascii="Calibri" w:cs="Calibri" w:eastAsia="Calibri" w:hAnsi="Calibri"/>
-          <w:sz w:val="26"/>
-          <w:szCs w:val="26"/>
-          <w:rtl w:val="0"/>
-        </w:rPr>
-        <w:t xml:space="preserve">{/}</w:t>
-      </w:r>
-      <w:r>
-        <w:rPr>
-          <w:rtl w:val="0"/>
-        </w:rPr>
-      </w:r>
-    </w:p>
-    <w:p>
-      <w:pPr>
-        <w:spacing w:line="360" w:lineRule="auto"/>
-        <w:jc w:val="both"/>
-        <w:rPr>
-          <w:rFonts w:ascii="Calibri" w:cs="Calibri" w:eastAsia="Calibri" w:hAnsi="Calibri"/>
-          <w:sz w:val="26"/>
-          <w:szCs w:val="26"/>
-        </w:rPr>
-      </w:pPr>
-      <w:bookmarkStart w:colFirst="0" w:colLast="0" w:name="_heading=h.4j9xyqd4zej2" w:id="11"/>
-      <w:bookmarkEnd w:id="11"/>
       <w:r>
         <w:rPr>
           <w:rFonts w:ascii="Calibri" w:cs="Calibri" w:eastAsia="Calibri" w:hAnsi="Calibri"/>
@@ -1350,8 +1328,8 @@
           <w:szCs w:val="26"/>
         </w:rPr>
       </w:pPr>
-      <w:bookmarkStart w:colFirst="0" w:colLast="0" w:name="_heading=h.zc7v9zxln099" w:id="12"/>
-      <w:bookmarkEnd w:id="12"/>
+      <w:bookmarkStart w:colFirst="0" w:colLast="0" w:name="_heading=h.zc7v9zxln099" w:id="11"/>
+      <w:bookmarkEnd w:id="11"/>
       <w:r>
         <w:rPr>
           <w:rFonts w:ascii="Calibri" w:cs="Calibri" w:eastAsia="Calibri" w:hAnsi="Calibri"/>
@@ -1463,8 +1441,8 @@
           <w:u w:val="none"/>
         </w:rPr>
       </w:pPr>
-      <w:bookmarkStart w:colFirst="0" w:colLast="0" w:name="_heading=h.faeg98k2t968" w:id="13"/>
-      <w:bookmarkEnd w:id="13"/>
+      <w:bookmarkStart w:colFirst="0" w:colLast="0" w:name="_heading=h.faeg98k2t968" w:id="12"/>
+      <w:bookmarkEnd w:id="12"/>
       <w:r>
         <w:rPr>
           <w:rFonts w:ascii="Calibri" w:cs="Calibri" w:eastAsia="Calibri" w:hAnsi="Calibri"/>
@@ -1523,8 +1501,8 @@
           <w:szCs w:val="26"/>
         </w:rPr>
       </w:pPr>
-      <w:bookmarkStart w:colFirst="0" w:colLast="0" w:name="_heading=h.6walcuazkil5" w:id="14"/>
-      <w:bookmarkEnd w:id="14"/>
+      <w:bookmarkStart w:colFirst="0" w:colLast="0" w:name="_heading=h.6walcuazkil5" w:id="13"/>
+      <w:bookmarkEnd w:id="13"/>
       <w:r>
         <w:rPr>
           <w:rFonts w:ascii="Calibri" w:cs="Calibri" w:eastAsia="Calibri" w:hAnsi="Calibri"/>
@@ -1592,16 +1570,16 @@
           <w:szCs w:val="26"/>
         </w:rPr>
       </w:pPr>
-      <w:bookmarkStart w:colFirst="0" w:colLast="0" w:name="_heading=h.8vvsztg6u2cx" w:id="15"/>
-      <w:bookmarkEnd w:id="15"/>
-      <w:r>
-        <w:rPr>
-          <w:rFonts w:ascii="Calibri" w:cs="Calibri" w:eastAsia="Calibri" w:hAnsi="Calibri"/>
-          <w:sz w:val="26"/>
-          <w:szCs w:val="26"/>
-          <w:rtl w:val="0"/>
-        </w:rPr>
-        <w:t xml:space="preserve">{#Sims.length!=0}{#Sims} La misma contenía una Tarjeta SIM{#empresaSim==""} empresa no visible,{/}{#empresaSim!=""} {empresaSim}{/}, Nº{#serialSim==""} no visible{/}{#serialSim!=""} {serialSim}{/}.{#processToCompleteSim==”true”} La cual fue descripta y peritada en la jornada anterior.{/}{#processToCompleteSim!=”true”} Respecto de la misma,{#tipoExtraccionSim==”en proceso”} queda en proceso pendiente de realizarse la tarea técnica la jornada siguiente.{/}{#tipoExtraccionSim=="ninguna"} no se logró realizar ninguna tarea técnica.{/}{#tipoExtraccionSim!="ninguna"} se logró realizar una extracción {tipoExtraccionSim} de su contenido de manera exitosa.{/}{/}{/Sims}{/}</w:t>
+      <w:bookmarkStart w:colFirst="0" w:colLast="0" w:name="_heading=h.8vvsztg6u2cx" w:id="14"/>
+      <w:bookmarkEnd w:id="14"/>
+      <w:r>
+        <w:rPr>
+          <w:rFonts w:ascii="Calibri" w:cs="Calibri" w:eastAsia="Calibri" w:hAnsi="Calibri"/>
+          <w:sz w:val="26"/>
+          <w:szCs w:val="26"/>
+          <w:rtl w:val="0"/>
+        </w:rPr>
+        <w:t xml:space="preserve">{#Sims.length!=0}{#Sims} La misma contenía una Tarjeta SIM{#empresaSim==""} empresa no visible,{/}{#empresaSim!=""} {empresaSim}{/}, Nº{#serialSim==""} no visible{/}{#serialSim!=""} {serialSim}{/}.{#processToCompleteSim==”true”} La cual fue descripta y peritada en la jornada anterior.{/}{#processToCompleteSim!=”true”} Respecto de la misma,{#tipoExtraccionSim==”en proceso”} queda en proceso pendiente de realizarse la tarea técnica la jornada siguiente.{/}{#tipoExtraccionSim=="ninguna"} no se logró realizar ninguna tarea técnica.{/}{#tipoExtraccionSim!="ninguna"}{#tipoExtraccionSim!=”en proceso”} se logró realizar una extracción {tipoExtraccionSim} de su contenido de manera exitosa.{/}{/}{/}{/Sims}{/}</w:t>
       </w:r>
     </w:p>
     <w:p>
@@ -1614,8 +1592,8 @@
           <w:szCs w:val="26"/>
         </w:rPr>
       </w:pPr>
-      <w:bookmarkStart w:colFirst="0" w:colLast="0" w:name="_heading=h.6jmuksj2cbpa" w:id="16"/>
-      <w:bookmarkEnd w:id="16"/>
+      <w:bookmarkStart w:colFirst="0" w:colLast="0" w:name="_heading=h.6jmuksj2cbpa" w:id="15"/>
+      <w:bookmarkEnd w:id="15"/>
       <w:r>
         <w:rPr>
           <w:rFonts w:ascii="Calibri" w:cs="Calibri" w:eastAsia="Calibri" w:hAnsi="Calibri"/>
@@ -1664,8 +1642,8 @@
           <w:szCs w:val="26"/>
         </w:rPr>
       </w:pPr>
-      <w:bookmarkStart w:colFirst="0" w:colLast="0" w:name="_heading=h.uibdvvkg7zr" w:id="17"/>
-      <w:bookmarkEnd w:id="17"/>
+      <w:bookmarkStart w:colFirst="0" w:colLast="0" w:name="_heading=h.uibdvvkg7zr" w:id="16"/>
+      <w:bookmarkEnd w:id="16"/>
       <w:r>
         <w:rPr>
           <w:rFonts w:ascii="Calibri" w:cs="Calibri" w:eastAsia="Calibri" w:hAnsi="Calibri"/>
@@ -1743,8 +1721,8 @@
           <w:szCs w:val="26"/>
         </w:rPr>
       </w:pPr>
-      <w:bookmarkStart w:colFirst="0" w:colLast="0" w:name="_heading=h.k0zo42cq9c04" w:id="18"/>
-      <w:bookmarkEnd w:id="18"/>
+      <w:bookmarkStart w:colFirst="0" w:colLast="0" w:name="_heading=h.k0zo42cq9c04" w:id="17"/>
+      <w:bookmarkEnd w:id="17"/>
       <w:r>
         <w:rPr>
           <w:rFonts w:ascii="Calibri" w:cs="Calibri" w:eastAsia="Calibri" w:hAnsi="Calibri"/>
@@ -1784,8 +1762,8 @@
           <w:szCs w:val="26"/>
         </w:rPr>
       </w:pPr>
-      <w:bookmarkStart w:colFirst="0" w:colLast="0" w:name="_heading=h.puzmu2koraln" w:id="19"/>
-      <w:bookmarkEnd w:id="19"/>
+      <w:bookmarkStart w:colFirst="0" w:colLast="0" w:name="_heading=h.puzmu2koraln" w:id="18"/>
+      <w:bookmarkEnd w:id="18"/>
       <w:r>
         <w:rPr>
           <w:rFonts w:ascii="Calibri" w:cs="Calibri" w:eastAsia="Calibri" w:hAnsi="Calibri"/>
@@ -1821,8 +1799,8 @@
           <w:szCs w:val="26"/>
         </w:rPr>
       </w:pPr>
-      <w:bookmarkStart w:colFirst="0" w:colLast="0" w:name="_heading=h.vbq7guhlvm6f" w:id="20"/>
-      <w:bookmarkEnd w:id="20"/>
+      <w:bookmarkStart w:colFirst="0" w:colLast="0" w:name="_heading=h.vbq7guhlvm6f" w:id="19"/>
+      <w:bookmarkEnd w:id="19"/>
       <w:r>
         <w:rPr>
           <w:rtl w:val="0"/>
@@ -3027,7 +3005,7 @@
 
 <file path=customXML/item1.xml><?xml version="1.0" encoding="utf-8"?>
 <go:gDocsCustomXmlDataStorage xmlns:go="http://customooxmlschemas.google.com/" xmlns:r="http://schemas.openxmlformats.org/officeDocument/2006/relationships" uri="GoogleDocsCustomDataVersion2">
-  <go:docsCustomData xmlns:go="http://customooxmlschemas.google.com/" roundtripDataSignature="AMtx7mjIkxZRMWfB91LczcNeQ+qaI5gWhg==">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</go:docsCustomData>
+  <go:docsCustomData xmlns:go="http://customooxmlschemas.google.com/" roundtripDataSignature="AMtx7mjnPh+EP7nef5oOodTe8XBqASAiaA==">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</go:docsCustomData>
 </go:gDocsCustomXmlDataStorage>
 </file>
 

--- a/src/assets/template.docx
+++ b/src/assets/template.docx
@@ -366,7 +366,7 @@
           <w:szCs w:val="26"/>
           <w:rtl w:val="0"/>
         </w:rPr>
-        <w:t xml:space="preserve">{#tipoDeElemento==”sim”}{index}- Una (01) Tarjeta SIM suelta{#empresa==""} empresa no visible,{/}{#empresa!=""} {empresa}{/}, Nº{#serialNumber==""} no visible{/}{#serialNumber!=""} {serialNumber}{/}{#processToCompleteEfecto=="true"}. El cual fue descripto y peritado en la jornada anterior.{/}{#processToCompleteEfecto!=”true”}, {descripcionElemento}. Respecto de la misma,  se procedió a realizar una tarea técnica utilizando el software forense aportado por la empresa {herramientaSoft} {herramientaSoftVersion}.{#estado==”en proceso”} Se informa que la misma arroja gran cantidad de horas para su finalización, por lo que se deja realizando de forma automatizada a puertas cerradas, para ingreso a la sala de duplicación solo por personal autorizado, quedando en proceso pendiente a finalizar la jornada siguiente.{/}{#estado==”completo”}</w:t>
+        <w:t xml:space="preserve">{#tipoDeElemento==”sim”}{index}- Una (01) Tarjeta SIM suelta{#empresa==""} empresa no visible,{/}{#empresa!=""} {empresa},{/} Nº{#serialNumber==""} no visible{/}{#serialNumber!=""} {serialNumber}{/}{#processToCompleteEfecto=="true"}. El cual fue descripto y peritado en la jornada anterior.{/}{#processToCompleteEfecto!=”true”}, {descripcionElemento}. Respecto de la misma, se procedió a realizar una tarea técnica utilizando el software forense aportado por la empresa {herramientaSoft} {herramientaSoftVersion}.{#estado==”en proceso”} Se informa que la misma arroja gran cantidad de horas para su finalización, por lo que se deja realizando de forma automatizada a puertas cerradas, para ingreso a la sala de duplicación solo por personal autorizado, quedando en proceso pendiente a finalizar la jornada siguiente.{/}{#estado==”completo”}</w:t>
       </w:r>
       <w:r>
         <w:rPr>
@@ -499,6 +499,695 @@
           <w:rtl w:val="0"/>
         </w:rPr>
         <w:t xml:space="preserve">---</w:t>
+      </w:r>
+      <w:r>
+        <w:rPr>
+          <w:rFonts w:ascii="Calibri" w:cs="Calibri" w:eastAsia="Calibri" w:hAnsi="Calibri"/>
+          <w:sz w:val="26"/>
+          <w:szCs w:val="26"/>
+          <w:rtl w:val="0"/>
+        </w:rPr>
+        <w:t xml:space="preserve">{#Discos}</w:t>
+      </w:r>
+    </w:p>
+    <w:p>
+      <w:pPr>
+        <w:numPr>
+          <w:ilvl w:val="0"/>
+          <w:numId w:val="3"/>
+        </w:numPr>
+        <w:spacing w:line="360" w:lineRule="auto"/>
+        <w:ind w:left="720" w:hanging="360"/>
+        <w:jc w:val="both"/>
+        <w:rPr>
+          <w:rFonts w:ascii="Calibri" w:cs="Calibri" w:eastAsia="Calibri" w:hAnsi="Calibri"/>
+          <w:sz w:val="26"/>
+          <w:szCs w:val="26"/>
+          <w:u w:val="none"/>
+        </w:rPr>
+      </w:pPr>
+      <w:bookmarkStart w:colFirst="0" w:colLast="0" w:name="_heading=h.vdl86ixgpufx" w:id="0"/>
+      <w:bookmarkEnd w:id="0"/>
+      <w:r>
+        <w:rPr>
+          <w:rFonts w:ascii="Calibri" w:cs="Calibri" w:eastAsia="Calibri" w:hAnsi="Calibri"/>
+          <w:sz w:val="26"/>
+          <w:szCs w:val="26"/>
+          <w:rtl w:val="0"/>
+        </w:rPr>
+        <w:t xml:space="preserve">Un (01) {tipoDeDisco},{#marca==””} marca no visible{/}{#marca!=””} marca {marca}{/},{#modelo==””} modelo no visible{/}{#modelo!=””} modelo {modelo}{/},{#serialNumber==“”} S/N no visible{/}{#serialNumber!=“”} con S/N: {serialNumber}{/},{#almacenamiento==””} almacenamiento no visible{/}{#almacenamiento!=””} de {almacenamiento} de capacidad{/}.{#processToCompleteDisco==”true”} El cual fue descripto y peritado en la jornada anterior.{/}{#processToCompleteDisco!=”true”} Respecto de este elemento,{#discoFallado==”si”} tuvo una falla, {observacionFallaDisco}, por lo que no se adopta otro temperamento debido a fallas técnicas del elemento.{/}{#discoFallado==”no”} se procedió a realizar una tarea técnica utilizando el software forense aportado por la empresa {herramientaSoftDisco} {herramientaSoftDiscoVersion}</w:t>
+      </w:r>
+      <w:r>
+        <w:rPr>
+          <w:rFonts w:ascii="Calibri" w:cs="Calibri" w:eastAsia="Calibri" w:hAnsi="Calibri"/>
+          <w:b w:val="1"/>
+          <w:sz w:val="26"/>
+          <w:szCs w:val="26"/>
+          <w:rtl w:val="0"/>
+        </w:rPr>
+        <w:t xml:space="preserve">.</w:t>
+      </w:r>
+      <w:r>
+        <w:rPr>
+          <w:rFonts w:ascii="Calibri" w:cs="Calibri" w:eastAsia="Calibri" w:hAnsi="Calibri"/>
+          <w:sz w:val="26"/>
+          <w:szCs w:val="26"/>
+          <w:rtl w:val="0"/>
+        </w:rPr>
+        <w:t xml:space="preserve">{#estado==”en proceso”} Se informa que la misma arroja gran cantidad de horas para su finalización, por lo que se deja realizando de forma automatizada a puertas cerradas, para ingreso a la sala de duplicación solo por personal autorizado, quedando en proceso pendiente a finalizar la jornada siguiente. </w:t>
+      </w:r>
+      <w:r>
+        <w:rPr>
+          <w:rFonts w:ascii="Calibri" w:cs="Calibri" w:eastAsia="Calibri" w:hAnsi="Calibri"/>
+          <w:b w:val="1"/>
+          <w:sz w:val="26"/>
+          <w:szCs w:val="26"/>
+          <w:rtl w:val="0"/>
+        </w:rPr>
+        <w:t xml:space="preserve">----</w:t>
+      </w:r>
+      <w:r>
+        <w:rPr>
+          <w:rFonts w:ascii="Calibri" w:cs="Calibri" w:eastAsia="Calibri" w:hAnsi="Calibri"/>
+          <w:sz w:val="26"/>
+          <w:szCs w:val="26"/>
+          <w:rtl w:val="0"/>
+        </w:rPr>
+        <w:t xml:space="preserve">{/}</w:t>
+      </w:r>
+      <w:r>
+        <w:rPr>
+          <w:rFonts w:ascii="Calibri" w:cs="Calibri" w:eastAsia="Calibri" w:hAnsi="Calibri"/>
+          <w:sz w:val="26"/>
+          <w:szCs w:val="26"/>
+          <w:rtl w:val="0"/>
+        </w:rPr>
+        <w:t xml:space="preserve">{#adquisicion==”con exito”} Finalmente se logró realizar una adquisición forense de su contenido con éxito</w:t>
+      </w:r>
+      <w:r>
+        <w:rPr>
+          <w:rFonts w:ascii="Calibri" w:cs="Calibri" w:eastAsia="Calibri" w:hAnsi="Calibri"/>
+          <w:sz w:val="26"/>
+          <w:szCs w:val="26"/>
+          <w:rtl w:val="0"/>
+        </w:rPr>
+        <w:t xml:space="preserve">.</w:t>
+      </w:r>
+      <w:r>
+        <w:rPr>
+          <w:rFonts w:ascii="Calibri" w:cs="Calibri" w:eastAsia="Calibri" w:hAnsi="Calibri"/>
+          <w:sz w:val="26"/>
+          <w:szCs w:val="26"/>
+          <w:rtl w:val="0"/>
+        </w:rPr>
+        <w:t xml:space="preserve">{/}{#adquisicion==”fallo”} Finalmente se pudo advertir que la misma fallo luego de varios intentos durante el proceso de adquisición.{/}</w:t>
+      </w:r>
+      <w:r>
+        <w:rPr>
+          <w:rFonts w:ascii="Calibri" w:cs="Calibri" w:eastAsia="Calibri" w:hAnsi="Calibri"/>
+          <w:sz w:val="26"/>
+          <w:szCs w:val="26"/>
+          <w:rtl w:val="0"/>
+        </w:rPr>
+        <w:t xml:space="preserve">{/}{/}</w:t>
+      </w:r>
+    </w:p>
+    <w:p>
+      <w:pPr>
+        <w:spacing w:line="360" w:lineRule="auto"/>
+        <w:jc w:val="both"/>
+        <w:rPr>
+          <w:rFonts w:ascii="Calibri" w:cs="Calibri" w:eastAsia="Calibri" w:hAnsi="Calibri"/>
+          <w:sz w:val="26"/>
+          <w:szCs w:val="26"/>
+        </w:rPr>
+      </w:pPr>
+      <w:bookmarkStart w:colFirst="0" w:colLast="0" w:name="_heading=h.qkb6sa1h02no" w:id="1"/>
+      <w:bookmarkEnd w:id="1"/>
+      <w:r>
+        <w:rPr>
+          <w:rFonts w:ascii="Calibri" w:cs="Calibri" w:eastAsia="Calibri" w:hAnsi="Calibri"/>
+          <w:sz w:val="26"/>
+          <w:szCs w:val="26"/>
+          <w:rtl w:val="0"/>
+        </w:rPr>
+        <w:t xml:space="preserve">{/Discos}{/}{/}</w:t>
+      </w:r>
+    </w:p>
+    <w:p>
+      <w:pPr>
+        <w:spacing w:line="360" w:lineRule="auto"/>
+        <w:jc w:val="both"/>
+        <w:rPr>
+          <w:rFonts w:ascii="Calibri" w:cs="Calibri" w:eastAsia="Calibri" w:hAnsi="Calibri"/>
+          <w:sz w:val="26"/>
+          <w:szCs w:val="26"/>
+        </w:rPr>
+      </w:pPr>
+      <w:bookmarkStart w:colFirst="0" w:colLast="0" w:name="_heading=h.gkbt0cf6mv0y" w:id="2"/>
+      <w:bookmarkEnd w:id="2"/>
+      <w:r>
+        <w:rPr>
+          <w:rFonts w:ascii="Calibri" w:cs="Calibri" w:eastAsia="Calibri" w:hAnsi="Calibri"/>
+          <w:sz w:val="26"/>
+          <w:szCs w:val="26"/>
+          <w:rtl w:val="0"/>
+        </w:rPr>
+        <w:t xml:space="preserve">{#tipoDeElemento==“gabinete”}{index}- Un (01) gabinete, color {color},{#marca==””} marca no visible{/}{#marca!=””} marca {marca}{/},{#modelo==””} modelo no visible{/}{#modelo!=””} modelo {modelo}{/},{#serialNumber==“”} S/N no visible{/}{#serialNumber!=“”} con S/N: {serialNumber}{/}, {descripcionElemento}{#Discos.length==0}, sin Discos, por lo que no se adopta temperamento alguno sobre el elemento.{/}{#Discos.length!=0}, de su interior se extrae:</w:t>
+      </w:r>
+      <w:r>
+        <w:rPr>
+          <w:rFonts w:ascii="Calibri" w:cs="Calibri" w:eastAsia="Calibri" w:hAnsi="Calibri"/>
+          <w:b w:val="1"/>
+          <w:sz w:val="26"/>
+          <w:szCs w:val="26"/>
+          <w:rtl w:val="0"/>
+        </w:rPr>
+        <w:t xml:space="preserve">---</w:t>
+      </w:r>
+      <w:r>
+        <w:rPr>
+          <w:rFonts w:ascii="Calibri" w:cs="Calibri" w:eastAsia="Calibri" w:hAnsi="Calibri"/>
+          <w:sz w:val="26"/>
+          <w:szCs w:val="26"/>
+          <w:rtl w:val="0"/>
+        </w:rPr>
+        <w:t xml:space="preserve">{#Discos}</w:t>
+      </w:r>
+    </w:p>
+    <w:p>
+      <w:pPr>
+        <w:numPr>
+          <w:ilvl w:val="0"/>
+          <w:numId w:val="2"/>
+        </w:numPr>
+        <w:spacing w:line="360" w:lineRule="auto"/>
+        <w:ind w:left="720" w:hanging="360"/>
+        <w:jc w:val="both"/>
+        <w:rPr>
+          <w:rFonts w:ascii="Calibri" w:cs="Calibri" w:eastAsia="Calibri" w:hAnsi="Calibri"/>
+          <w:sz w:val="26"/>
+          <w:szCs w:val="26"/>
+          <w:u w:val="none"/>
+        </w:rPr>
+      </w:pPr>
+      <w:bookmarkStart w:colFirst="0" w:colLast="0" w:name="_heading=h.vdl86ixgpufx" w:id="0"/>
+      <w:bookmarkEnd w:id="0"/>
+      <w:r>
+        <w:rPr>
+          <w:rFonts w:ascii="Calibri" w:cs="Calibri" w:eastAsia="Calibri" w:hAnsi="Calibri"/>
+          <w:sz w:val="26"/>
+          <w:szCs w:val="26"/>
+          <w:rtl w:val="0"/>
+        </w:rPr>
+        <w:t xml:space="preserve">Un 01) {tipoDeDisco},{#marca==””} marca no visible{/}{#marca!=””} marca {marca}{/},{#modelo==””} modelo no visible{/}{#modelo!=””} modelo {modelo}{/},{#serialNumber==“”} S/N no visible{/}{#serialNumber!=“”} con S/N: {serialNumber}{/},{#almacenamiento==””} almacenamiento no visible{/}{#almacenamiento!=””} de {almacenamiento} de capacidad{/}.{#processToCompleteDisco==”true”} El cual fue descripto y peritado en la jornada anterior.{/}{#processToCompleteDisco!=”true”} Respecto de este elemento,{#discoFallado==”si”} tuvo una falla, {observacionFallaDisco}, por lo que no se adopta otro temperamento debido a fallas técnicas del elemento.{/}{#discoFallado==”no”} se procedió a realizar una tarea técnica utilizando el software forense aportado por la empresa {herramientaSoftDisco} {herramientaSoftDiscoVersion}</w:t>
+      </w:r>
+      <w:r>
+        <w:rPr>
+          <w:rFonts w:ascii="Calibri" w:cs="Calibri" w:eastAsia="Calibri" w:hAnsi="Calibri"/>
+          <w:b w:val="1"/>
+          <w:sz w:val="26"/>
+          <w:szCs w:val="26"/>
+          <w:rtl w:val="0"/>
+        </w:rPr>
+        <w:t xml:space="preserve">.</w:t>
+      </w:r>
+      <w:r>
+        <w:rPr>
+          <w:rFonts w:ascii="Calibri" w:cs="Calibri" w:eastAsia="Calibri" w:hAnsi="Calibri"/>
+          <w:sz w:val="26"/>
+          <w:szCs w:val="26"/>
+          <w:rtl w:val="0"/>
+        </w:rPr>
+        <w:t xml:space="preserve">{#estado==”en proceso”} Se informa que la misma arroja gran cantidad de horas para su finalización, por lo que se deja realizando de forma automatizada a puertas cerradas, para ingreso a la sala de duplicación solo por personal autorizado, quedando en proceso pendiente a finalizar la jornada siguiente. </w:t>
+      </w:r>
+      <w:r>
+        <w:rPr>
+          <w:rFonts w:ascii="Calibri" w:cs="Calibri" w:eastAsia="Calibri" w:hAnsi="Calibri"/>
+          <w:b w:val="1"/>
+          <w:sz w:val="26"/>
+          <w:szCs w:val="26"/>
+          <w:rtl w:val="0"/>
+        </w:rPr>
+        <w:t xml:space="preserve">----</w:t>
+      </w:r>
+      <w:r>
+        <w:rPr>
+          <w:rFonts w:ascii="Calibri" w:cs="Calibri" w:eastAsia="Calibri" w:hAnsi="Calibri"/>
+          <w:sz w:val="26"/>
+          <w:szCs w:val="26"/>
+          <w:rtl w:val="0"/>
+        </w:rPr>
+        <w:t xml:space="preserve">{/}</w:t>
+      </w:r>
+      <w:r>
+        <w:rPr>
+          <w:rFonts w:ascii="Calibri" w:cs="Calibri" w:eastAsia="Calibri" w:hAnsi="Calibri"/>
+          <w:sz w:val="26"/>
+          <w:szCs w:val="26"/>
+          <w:rtl w:val="0"/>
+        </w:rPr>
+        <w:t xml:space="preserve">{#adquisicion==”con exito”} Finalmente se logró realizar una adquisición forense de su contenido con éxito</w:t>
+      </w:r>
+      <w:r>
+        <w:rPr>
+          <w:rFonts w:ascii="Calibri" w:cs="Calibri" w:eastAsia="Calibri" w:hAnsi="Calibri"/>
+          <w:sz w:val="26"/>
+          <w:szCs w:val="26"/>
+          <w:rtl w:val="0"/>
+        </w:rPr>
+        <w:t xml:space="preserve">.</w:t>
+      </w:r>
+      <w:r>
+        <w:rPr>
+          <w:rFonts w:ascii="Calibri" w:cs="Calibri" w:eastAsia="Calibri" w:hAnsi="Calibri"/>
+          <w:sz w:val="26"/>
+          <w:szCs w:val="26"/>
+          <w:rtl w:val="0"/>
+        </w:rPr>
+        <w:t xml:space="preserve">{/}{#adquisicion==”fallo”} Finalmente se pudo advertir que la misma fallo luego de varios intentos durante el proceso de adquisición.{/}</w:t>
+      </w:r>
+      <w:r>
+        <w:rPr>
+          <w:rFonts w:ascii="Calibri" w:cs="Calibri" w:eastAsia="Calibri" w:hAnsi="Calibri"/>
+          <w:sz w:val="26"/>
+          <w:szCs w:val="26"/>
+          <w:rtl w:val="0"/>
+        </w:rPr>
+        <w:t xml:space="preserve">{/}{/}</w:t>
+      </w:r>
+    </w:p>
+    <w:p>
+      <w:pPr>
+        <w:spacing w:line="360" w:lineRule="auto"/>
+        <w:jc w:val="both"/>
+        <w:rPr>
+          <w:rFonts w:ascii="Calibri" w:cs="Calibri" w:eastAsia="Calibri" w:hAnsi="Calibri"/>
+          <w:sz w:val="26"/>
+          <w:szCs w:val="26"/>
+        </w:rPr>
+      </w:pPr>
+      <w:bookmarkStart w:colFirst="0" w:colLast="0" w:name="_heading=h.mo37nn4apin3" w:id="3"/>
+      <w:bookmarkEnd w:id="3"/>
+      <w:r>
+        <w:rPr>
+          <w:rFonts w:ascii="Calibri" w:cs="Calibri" w:eastAsia="Calibri" w:hAnsi="Calibri"/>
+          <w:sz w:val="26"/>
+          <w:szCs w:val="26"/>
+          <w:rtl w:val="0"/>
+        </w:rPr>
+        <w:t xml:space="preserve">{/Discos}{/}{/}</w:t>
+      </w:r>
+      <w:r>
+        <w:rPr>
+          <w:rFonts w:ascii="Calibri" w:cs="Calibri" w:eastAsia="Calibri" w:hAnsi="Calibri"/>
+          <w:sz w:val="26"/>
+          <w:szCs w:val="26"/>
+          <w:rtl w:val="0"/>
+        </w:rPr>
+        <w:t xml:space="preserve">{#tipoDeElemento==“tablet”}{index}- Una (01) tablet,{#marca==””} marca no visible{/}{#marca!=””} marca {marca}{/},{#modelo==””} modelo no visible{/}{#modelo!=””} modelo {modelo}{/},{#imei==“”} IMEI no visible{/}{#imei!==“”} IMEI Nº {imei}{/}, color {color}, {descripcionElemento}{#processToCompleteEfecto=="true"}. El cual fue descripto y peritado en la jornada anterior.{/}{#processToCompleteEfecto!=”true”}. Respecto de la misma,{#encendido==”si”} luego de brindarle energía y encenderla,{#elementoFallado==”si”} se pudo advertir,{#observacionFalla!=””} {observacionFalla},{/} por lo que no se adopta otro temperamento debido a fallas técnicas del elemento.{/}{#elementoFallado==”no”} conforme a la marca, modelo y su versión de seguridad se pudo advertir qué la misma{#tipoSeguridad==”ninguna”} no poseía una seguridad activa.{/}{#tipoSeguridad!=”ninguna”} poseía {tipoSeguridad} como seguridad activa.{#desbloqueo==”papel con credenciales”} </w:t>
+      </w:r>
+      <w:r>
+        <w:rPr>
+          <w:rFonts w:ascii="Calibri" w:cs="Calibri" w:eastAsia="Calibri" w:hAnsi="Calibri"/>
+          <w:sz w:val="26"/>
+          <w:szCs w:val="26"/>
+          <w:rtl w:val="0"/>
+        </w:rPr>
+        <w:t xml:space="preserve">Se procedió a probar la clave </w:t>
+      </w:r>
+      <w:r>
+        <w:rPr>
+          <w:rFonts w:ascii="Calibri" w:cs="Calibri" w:eastAsia="Calibri" w:hAnsi="Calibri"/>
+          <w:b w:val="1"/>
+          <w:sz w:val="26"/>
+          <w:szCs w:val="26"/>
+          <w:rtl w:val="0"/>
+        </w:rPr>
+        <w:t xml:space="preserve">(PONER COMBINACIÓN ACÁ)</w:t>
+      </w:r>
+      <w:r>
+        <w:rPr>
+          <w:rFonts w:ascii="Calibri" w:cs="Calibri" w:eastAsia="Calibri" w:hAnsi="Calibri"/>
+          <w:sz w:val="26"/>
+          <w:szCs w:val="26"/>
+          <w:rtl w:val="0"/>
+        </w:rPr>
+        <w:t xml:space="preserve"> para desbloquear el dispositivo móvil y siendo este {tipoSeguridad} el correcto, con previa autorización de la fiscalía.</w:t>
+      </w:r>
+      <w:r>
+        <w:rPr>
+          <w:rFonts w:ascii="Calibri" w:cs="Calibri" w:eastAsia="Calibri" w:hAnsi="Calibri"/>
+          <w:sz w:val="26"/>
+          <w:szCs w:val="26"/>
+          <w:rtl w:val="0"/>
+        </w:rPr>
+        <w:t xml:space="preserve">{/}{#desbloqueo==”no se desbloqueo”} </w:t>
+      </w:r>
+      <w:r>
+        <w:rPr>
+          <w:rFonts w:ascii="Calibri" w:cs="Calibri" w:eastAsia="Calibri" w:hAnsi="Calibri"/>
+          <w:sz w:val="26"/>
+          <w:szCs w:val="26"/>
+          <w:rtl w:val="0"/>
+        </w:rPr>
+        <w:t xml:space="preserve">En consecuencia, no fue posible realizar extracciones sobre el dispositivo.</w:t>
+      </w:r>
+      <w:r>
+        <w:rPr>
+          <w:rFonts w:ascii="Calibri" w:cs="Calibri" w:eastAsia="Calibri" w:hAnsi="Calibri"/>
+          <w:sz w:val="26"/>
+          <w:szCs w:val="26"/>
+          <w:rtl w:val="0"/>
+        </w:rPr>
+        <w:t xml:space="preserve">{/}{#desbloqueo==”prueba aleatoria”} Razón por la cual se procedió a probar combinaciones aleatorias de desbloqueo con éxito.</w:t>
+      </w:r>
+      <w:r>
+        <w:rPr>
+          <w:rFonts w:ascii="Calibri" w:cs="Calibri" w:eastAsia="Calibri" w:hAnsi="Calibri"/>
+          <w:b w:val="1"/>
+          <w:sz w:val="26"/>
+          <w:szCs w:val="26"/>
+          <w:rtl w:val="0"/>
+        </w:rPr>
+        <w:t xml:space="preserve">(PONER COMBINACIÓN ACÁ). ----</w:t>
+      </w:r>
+      <w:r>
+        <w:rPr>
+          <w:rFonts w:ascii="Calibri" w:cs="Calibri" w:eastAsia="Calibri" w:hAnsi="Calibri"/>
+          <w:sz w:val="26"/>
+          <w:szCs w:val="26"/>
+          <w:rtl w:val="0"/>
+        </w:rPr>
+        <w:t xml:space="preserve">{/}{#desbloqueo==”aportado”} El cual fue aportado por la fiscalía siendo la combinación: </w:t>
+      </w:r>
+      <w:r>
+        <w:rPr>
+          <w:rFonts w:ascii="Calibri" w:cs="Calibri" w:eastAsia="Calibri" w:hAnsi="Calibri"/>
+          <w:b w:val="1"/>
+          <w:sz w:val="26"/>
+          <w:szCs w:val="26"/>
+          <w:rtl w:val="0"/>
+        </w:rPr>
+        <w:t xml:space="preserve">(PONER COMBINACIÓN ACA). ----</w:t>
+      </w:r>
+      <w:r>
+        <w:rPr>
+          <w:rFonts w:ascii="Calibri" w:cs="Calibri" w:eastAsia="Calibri" w:hAnsi="Calibri"/>
+          <w:sz w:val="26"/>
+          <w:szCs w:val="26"/>
+          <w:rtl w:val="0"/>
+        </w:rPr>
+        <w:t xml:space="preserve">{/}{/}{/}{#Extraccions.length!=0}{#Extraccions} </w:t>
+      </w:r>
+    </w:p>
+    <w:p>
+      <w:pPr>
+        <w:spacing w:line="360" w:lineRule="auto"/>
+        <w:jc w:val="both"/>
+        <w:rPr>
+          <w:rFonts w:ascii="Calibri" w:cs="Calibri" w:eastAsia="Calibri" w:hAnsi="Calibri"/>
+          <w:sz w:val="26"/>
+          <w:szCs w:val="26"/>
+        </w:rPr>
+      </w:pPr>
+      <w:bookmarkStart w:colFirst="0" w:colLast="0" w:name="_heading=h.1d31m2odf7gf" w:id="4"/>
+      <w:bookmarkEnd w:id="4"/>
+      <w:r>
+        <w:rPr>
+          <w:rFonts w:ascii="Calibri" w:cs="Calibri" w:eastAsia="Calibri" w:hAnsi="Calibri"/>
+          <w:sz w:val="26"/>
+          <w:szCs w:val="26"/>
+          <w:rtl w:val="0"/>
+        </w:rPr>
+        <w:t xml:space="preserve">Se procedió a realizar una extracción utilizando el software forense aportado por {herramientaSoft}:{#TipoExtraccions}{#nombre==”ninguna”} Con el cual el software no pudo realizar ninguna extracción.{/}{#nombre!=”ninguna”}</w:t>
+      </w:r>
+    </w:p>
+    <w:p>
+      <w:pPr>
+        <w:numPr>
+          <w:ilvl w:val="0"/>
+          <w:numId w:val="4"/>
+        </w:numPr>
+        <w:spacing w:line="360" w:lineRule="auto"/>
+        <w:ind w:left="720" w:hanging="360"/>
+        <w:jc w:val="both"/>
+        <w:rPr>
+          <w:rFonts w:ascii="Calibri" w:cs="Calibri" w:eastAsia="Calibri" w:hAnsi="Calibri"/>
+          <w:sz w:val="26"/>
+          <w:szCs w:val="26"/>
+          <w:u w:val="none"/>
+        </w:rPr>
+      </w:pPr>
+      <w:bookmarkStart w:colFirst="0" w:colLast="0" w:name="_heading=h.xlj4o42nw81u" w:id="5"/>
+      <w:bookmarkEnd w:id="5"/>
+      <w:r>
+        <w:rPr>
+          <w:rFonts w:ascii="Calibri" w:cs="Calibri" w:eastAsia="Calibri" w:hAnsi="Calibri"/>
+          <w:sz w:val="26"/>
+          <w:szCs w:val="26"/>
+          <w:rtl w:val="0"/>
+        </w:rPr>
+        <w:t xml:space="preserve">Se hizo una </w:t>
+      </w:r>
+      <w:r>
+        <w:rPr>
+          <w:rFonts w:ascii="Calibri" w:cs="Calibri" w:eastAsia="Calibri" w:hAnsi="Calibri"/>
+          <w:b w:val="1"/>
+          <w:sz w:val="26"/>
+          <w:szCs w:val="26"/>
+          <w:rtl w:val="0"/>
+        </w:rPr>
+        <w:t xml:space="preserve">extracción {nombre}</w:t>
+      </w:r>
+      <w:r>
+        <w:rPr>
+          <w:rFonts w:ascii="Calibri" w:cs="Calibri" w:eastAsia="Calibri" w:hAnsi="Calibri"/>
+          <w:sz w:val="26"/>
+          <w:szCs w:val="26"/>
+          <w:rtl w:val="0"/>
+        </w:rPr>
+        <w:t xml:space="preserve"> la cual{#estado==”completo”} logró finalizar correctamente{/}{#estado==”fallo”} tuvo una falla, {observacionFalla}{/}{#estado==”en proceso”} no logró finalizar en esta jornada y queda en proceso a ser completado en la siguiente{/}{/}. </w:t>
+      </w:r>
+      <w:r>
+        <w:rPr>
+          <w:rFonts w:ascii="Calibri" w:cs="Calibri" w:eastAsia="Calibri" w:hAnsi="Calibri"/>
+          <w:b w:val="1"/>
+          <w:sz w:val="26"/>
+          <w:szCs w:val="26"/>
+          <w:rtl w:val="0"/>
+        </w:rPr>
+        <w:t xml:space="preserve">----</w:t>
+      </w:r>
+      <w:r>
+        <w:rPr>
+          <w:rFonts w:ascii="Calibri" w:cs="Calibri" w:eastAsia="Calibri" w:hAnsi="Calibri"/>
+          <w:sz w:val="26"/>
+          <w:szCs w:val="26"/>
+          <w:rtl w:val="0"/>
+        </w:rPr>
+        <w:t xml:space="preserve">{/TipoExtraccions}</w:t>
+      </w:r>
+    </w:p>
+    <w:p>
+      <w:pPr>
+        <w:spacing w:line="360" w:lineRule="auto"/>
+        <w:jc w:val="both"/>
+        <w:rPr>
+          <w:rFonts w:ascii="Calibri" w:cs="Calibri" w:eastAsia="Calibri" w:hAnsi="Calibri"/>
+          <w:sz w:val="26"/>
+          <w:szCs w:val="26"/>
+        </w:rPr>
+      </w:pPr>
+      <w:bookmarkStart w:colFirst="0" w:colLast="0" w:name="_heading=h.ws15k7hhoffd" w:id="6"/>
+      <w:bookmarkEnd w:id="6"/>
+      <w:r>
+        <w:rPr>
+          <w:rFonts w:ascii="Calibri" w:cs="Calibri" w:eastAsia="Calibri" w:hAnsi="Calibri"/>
+          <w:sz w:val="26"/>
+          <w:szCs w:val="26"/>
+          <w:rtl w:val="0"/>
+        </w:rPr>
+        <w:t xml:space="preserve">{/Extraccions}{/}{/}</w:t>
+      </w:r>
+    </w:p>
+    <w:p>
+      <w:pPr>
+        <w:spacing w:line="360" w:lineRule="auto"/>
+        <w:jc w:val="both"/>
+        <w:rPr>
+          <w:rFonts w:ascii="Calibri" w:cs="Calibri" w:eastAsia="Calibri" w:hAnsi="Calibri"/>
+          <w:sz w:val="26"/>
+          <w:szCs w:val="26"/>
+        </w:rPr>
+      </w:pPr>
+      <w:bookmarkStart w:colFirst="0" w:colLast="0" w:name="_heading=h.x3yjduj9pfw4" w:id="7"/>
+      <w:bookmarkEnd w:id="7"/>
+      <w:r>
+        <w:rPr>
+          <w:rFonts w:ascii="Calibri" w:cs="Calibri" w:eastAsia="Calibri" w:hAnsi="Calibri"/>
+          <w:sz w:val="26"/>
+          <w:szCs w:val="26"/>
+          <w:rtl w:val="0"/>
+        </w:rPr>
+        <w:t xml:space="preserve">{#encendido==”no”} se procedió a conectarla a un cargador de este Laboratorio, observando que la misma no enciende,{#observacionEncendido} {observacionEncendido},{/} por lo que </w:t>
+      </w:r>
+      <w:r>
+        <w:rPr>
+          <w:rFonts w:ascii="Calibri" w:cs="Calibri" w:eastAsia="Calibri" w:hAnsi="Calibri"/>
+          <w:b w:val="1"/>
+          <w:sz w:val="26"/>
+          <w:szCs w:val="26"/>
+          <w:rtl w:val="0"/>
+        </w:rPr>
+        <w:t xml:space="preserve">no se adopta temperamento</w:t>
+      </w:r>
+      <w:r>
+        <w:rPr>
+          <w:rFonts w:ascii="Calibri" w:cs="Calibri" w:eastAsia="Calibri" w:hAnsi="Calibri"/>
+          <w:sz w:val="26"/>
+          <w:szCs w:val="26"/>
+          <w:rtl w:val="0"/>
+        </w:rPr>
+        <w:t xml:space="preserve"> alguno sobre el elemento.{/}</w:t>
+      </w:r>
+    </w:p>
+    <w:p>
+      <w:pPr>
+        <w:spacing w:line="360" w:lineRule="auto"/>
+        <w:jc w:val="both"/>
+        <w:rPr>
+          <w:rFonts w:ascii="Calibri" w:cs="Calibri" w:eastAsia="Calibri" w:hAnsi="Calibri"/>
+          <w:sz w:val="26"/>
+          <w:szCs w:val="26"/>
+        </w:rPr>
+      </w:pPr>
+      <w:bookmarkStart w:colFirst="0" w:colLast="0" w:name="_heading=h.eupydqftcqd7" w:id="8"/>
+      <w:bookmarkEnd w:id="8"/>
+      <w:r>
+        <w:rPr>
+          <w:rFonts w:ascii="Calibri" w:cs="Calibri" w:eastAsia="Calibri" w:hAnsi="Calibri"/>
+          <w:sz w:val="26"/>
+          <w:szCs w:val="26"/>
+          <w:rtl w:val="0"/>
+        </w:rPr>
+        <w:t xml:space="preserve">{#Sims.length!=0}{#Sims} La misma contenía una Tarjeta SIM{#empresaSim==""} empresa no visible,{/}{#empresaSim!=""} {empresaSim},{/} Nº{#serialSim==""} no visible{/}{#serialSim!=""} {serialSim}{/}.{#processToCompleteSim==”true”} La cual fue descripta y peritada en la jornada anterior.{/}{#processToCompleteSim!=”true”} Respecto de la misma,{#tipoExtraccionSim==”en proceso”} queda en proceso pendiente de realizarse la tarea técnica la jornada siguiente.{/}{#tipoExtraccionSim=="ninguna"} no se logró realizar ninguna tarea técnica.{/}{#tipoExtraccionSim!="ninguna"}{#tipoExtraccionSim!=”en proceso”} se logró realizar una extracción {tipoExtraccionSim} de su contenido de manera exitosa.{/}{/}{/}{/Sims}{/}{#Sds.length!=0}{#Sds} La misma contenía una Tarjeta micro SD,{#marca==""} marca no visible{/}{#marca!=""} marca {marca}{/},{#serialNumber==""} S/N no visible{/}{#serialNumber!=""} S/N {serialNumber}{/}, de {almacenamiento}.{#processToCompleteSd==”true”} La cual fue descripta y peritada en la jornada anterior.{/}{#processToCompleteSd!=”true”} Respecto de la misma,{#tipoExtraccionSd=="ninguna"} no se logró realizar ninguna tarea técnica.{/}{#tipoExtraccionSd=="en proceso"} </w:t>
+      </w:r>
+      <w:r>
+        <w:rPr>
+          <w:rFonts w:ascii="Calibri" w:cs="Calibri" w:eastAsia="Calibri" w:hAnsi="Calibri"/>
+          <w:sz w:val="26"/>
+          <w:szCs w:val="26"/>
+          <w:rtl w:val="0"/>
+        </w:rPr>
+        <w:t xml:space="preserve">se deja realizando de forma automatizada a puertas cerradas, quedando en proceso pendiente a finalizar la jornada siguiente.</w:t>
+      </w:r>
+      <w:r>
+        <w:rPr>
+          <w:rFonts w:ascii="Calibri" w:cs="Calibri" w:eastAsia="Calibri" w:hAnsi="Calibri"/>
+          <w:sz w:val="26"/>
+          <w:szCs w:val="26"/>
+          <w:rtl w:val="0"/>
+        </w:rPr>
+        <w:t xml:space="preserve">{/}{#tipoExtraccionSd!="ninguna"}{#tipoExtraccionSd!="en proceso"} se logró realizar una extracción {tipoExtraccionSd} de su contenido de manera exitosa.{/}{/}{/}{/Sds}{/}{#estado==”en proceso”} queda en proceso pendiente de realizarse la tarea técnica la jornada siguiente.{/}{/} </w:t>
+      </w:r>
+      <w:r>
+        <w:rPr>
+          <w:rFonts w:ascii="Calibri" w:cs="Calibri" w:eastAsia="Calibri" w:hAnsi="Calibri"/>
+          <w:b w:val="1"/>
+          <w:sz w:val="26"/>
+          <w:szCs w:val="26"/>
+          <w:rtl w:val="0"/>
+        </w:rPr>
+        <w:t xml:space="preserve">----</w:t>
+      </w:r>
+      <w:r>
+        <w:rPr>
+          <w:rFonts w:ascii="Calibri" w:cs="Calibri" w:eastAsia="Calibri" w:hAnsi="Calibri"/>
+          <w:sz w:val="26"/>
+          <w:szCs w:val="26"/>
+          <w:rtl w:val="0"/>
+        </w:rPr>
+        <w:t xml:space="preserve">{/}</w:t>
+      </w:r>
+    </w:p>
+    <w:p>
+      <w:pPr>
+        <w:spacing w:line="360" w:lineRule="auto"/>
+        <w:jc w:val="both"/>
+        <w:rPr>
+          <w:rFonts w:ascii="Calibri" w:cs="Calibri" w:eastAsia="Calibri" w:hAnsi="Calibri"/>
+          <w:b w:val="1"/>
+          <w:sz w:val="26"/>
+          <w:szCs w:val="26"/>
+        </w:rPr>
+      </w:pPr>
+      <w:bookmarkStart w:colFirst="0" w:colLast="0" w:name="_heading=h.rg53elgrcdpy" w:id="9"/>
+      <w:bookmarkEnd w:id="9"/>
+      <w:r>
+        <w:rPr>
+          <w:rFonts w:ascii="Calibri" w:cs="Calibri" w:eastAsia="Calibri" w:hAnsi="Calibri"/>
+          <w:sz w:val="26"/>
+          <w:szCs w:val="26"/>
+          <w:rtl w:val="0"/>
+        </w:rPr>
+        <w:t xml:space="preserve">{#tipoDeElemento==”unidad de almacenamiento”}{index}- Una (01) Unidad de Almacenamiento, {unidadAlmacenamientoDetalle},{#marca==””} marca no visible{/}{#marca!=””} marca {marca}{/},{#modelo==””} modelo no visible{/}{#modelo!=””} modelo {modelo}{/},{#serialNumber==“”} S/N no visible{/}{#serialNumber!=“”} con S/N: {serialNumber}{/},{#almacenamiento==””} almacenamiento no visible{/}{#almacenamiento!=””} de {almacenamiento} de almacenamiento{/}, color {color}{#descripcionElemento!=””}, {descripcionElemento}{/}{#processToCompleteEfecto=="true"}. El cual fue descripto y peritado en la jornada anterior.{/}{#processToCompleteEfecto!=”true”}. Respecto de este elemento,{#elementoFallado==”si”} tuvo una falla, {observacionFalla}, por lo que no se adopta otro temperamento debido a fallas técnicas del elemento.{/}{#elementoFallado==”no”} se procedió a realizar una tarea técnica utilizando el software forense aportado por la empresa {herramientaSoft} {herramientaSoftVersion}.{#adquisicion==”con exito”} Finalmente se logró realizar una adquisición forense de su contenido con éxito.{#estado==”en proceso”} Se informa que la misma arroja gran cantidad de horas para su finalización, por lo que se deja realizando de forma automatizada a puertas cerradas, para ingreso a la sala de duplicación solo por personal autorizado, quedando en proceso pendiente a finalizar la jornada siguiente.{/}{/}{#adquisicion==”fallo”} Finalmente se pudo advertir que la misma fallo luego de varios intentos durante el proceso de adquisición.{/}{/}{/} </w:t>
+      </w:r>
+      <w:r>
+        <w:rPr>
+          <w:rFonts w:ascii="Calibri" w:cs="Calibri" w:eastAsia="Calibri" w:hAnsi="Calibri"/>
+          <w:b w:val="1"/>
+          <w:sz w:val="26"/>
+          <w:szCs w:val="26"/>
+          <w:rtl w:val="0"/>
+        </w:rPr>
+        <w:t xml:space="preserve">----</w:t>
+      </w:r>
+      <w:r>
+        <w:rPr>
+          <w:rFonts w:ascii="Calibri" w:cs="Calibri" w:eastAsia="Calibri" w:hAnsi="Calibri"/>
+          <w:sz w:val="26"/>
+          <w:szCs w:val="26"/>
+          <w:rtl w:val="0"/>
+        </w:rPr>
+        <w:t xml:space="preserve">{/}</w:t>
+      </w:r>
+      <w:r>
+        <w:rPr>
+          <w:rtl w:val="0"/>
+        </w:rPr>
+      </w:r>
+    </w:p>
+    <w:p>
+      <w:pPr>
+        <w:spacing w:line="360" w:lineRule="auto"/>
+        <w:jc w:val="both"/>
+        <w:rPr>
+          <w:rFonts w:ascii="Calibri" w:cs="Calibri" w:eastAsia="Calibri" w:hAnsi="Calibri"/>
+          <w:sz w:val="26"/>
+          <w:szCs w:val="26"/>
+        </w:rPr>
+      </w:pPr>
+      <w:bookmarkStart w:colFirst="0" w:colLast="0" w:name="_heading=h.4j9xyqd4zej2" w:id="10"/>
+      <w:bookmarkEnd w:id="10"/>
+      <w:r>
+        <w:rPr>
+          <w:rFonts w:ascii="Calibri" w:cs="Calibri" w:eastAsia="Calibri" w:hAnsi="Calibri"/>
+          <w:sz w:val="26"/>
+          <w:szCs w:val="26"/>
+          <w:rtl w:val="0"/>
+        </w:rPr>
+        <w:t xml:space="preserve">{#tipoDeElemento==“notebook”}{index}- Un (01) ordenador portátil,{#marca==””} marca no visible{/}{#marca!=””} marca {marca}{/},{#modelo==””} modelo no visible{/}{#modelo!=””} modelo {modelo}{/},{#serialNumber==“”} S/N no visible{/}{#serialNumber!=“”} con S/N: {serialNumber}{/}, color {color}, {descripcionElemento}.{#Discos.length==0} Sin discos, por lo que no se adopta temperamento alguno sobre el elemento.{/}{#processToCompleteEfecto=="true"} El cual fue descripto y peritado en la jornada anterior.{/}{#processToCompleteEfecto!=”true”}{#Discos.length!=0} De su interior se extrae: </w:t>
+      </w:r>
+      <w:r>
+        <w:rPr>
+          <w:rFonts w:ascii="Calibri" w:cs="Calibri" w:eastAsia="Calibri" w:hAnsi="Calibri"/>
+          <w:b w:val="1"/>
+          <w:sz w:val="26"/>
+          <w:szCs w:val="26"/>
+          <w:rtl w:val="0"/>
+        </w:rPr>
+        <w:t xml:space="preserve">----</w:t>
       </w:r>
       <w:r>
         <w:rPr>
@@ -609,7 +1298,26 @@
           <w:szCs w:val="26"/>
           <w:rtl w:val="0"/>
         </w:rPr>
-        <w:t xml:space="preserve">{/}{/}</w:t>
+        <w:t xml:space="preserve">{/}{/}{/Discos}{/}{/} </w:t>
+      </w:r>
+      <w:r>
+        <w:rPr>
+          <w:rFonts w:ascii="Calibri" w:cs="Calibri" w:eastAsia="Calibri" w:hAnsi="Calibri"/>
+          <w:b w:val="1"/>
+          <w:sz w:val="26"/>
+          <w:szCs w:val="26"/>
+          <w:rtl w:val="0"/>
+        </w:rPr>
+        <w:t xml:space="preserve">----</w:t>
+      </w:r>
+      <w:r>
+        <w:rPr>
+          <w:rFonts w:ascii="Calibri" w:cs="Calibri" w:eastAsia="Calibri" w:hAnsi="Calibri"/>
+          <w:sz w:val="26"/>
+          <w:szCs w:val="26"/>
+          <w:rtl w:val="0"/>
+        </w:rPr>
+        <w:t xml:space="preserve">{/}</w:t>
       </w:r>
     </w:p>
     <w:p>
@@ -622,64 +1330,108 @@
           <w:szCs w:val="26"/>
         </w:rPr>
       </w:pPr>
-      <w:bookmarkStart w:colFirst="0" w:colLast="0" w:name="_heading=h.qkb6sa1h02no" w:id="1"/>
-      <w:bookmarkEnd w:id="1"/>
-      <w:r>
-        <w:rPr>
-          <w:rFonts w:ascii="Calibri" w:cs="Calibri" w:eastAsia="Calibri" w:hAnsi="Calibri"/>
-          <w:sz w:val="26"/>
-          <w:szCs w:val="26"/>
-          <w:rtl w:val="0"/>
-        </w:rPr>
-        <w:t xml:space="preserve">{/Discos}{/}{/}</w:t>
+      <w:bookmarkStart w:colFirst="0" w:colLast="0" w:name="_heading=h.zc7v9zxln099" w:id="11"/>
+      <w:bookmarkEnd w:id="11"/>
+      <w:r>
+        <w:rPr>
+          <w:rFonts w:ascii="Calibri" w:cs="Calibri" w:eastAsia="Calibri" w:hAnsi="Calibri"/>
+          <w:sz w:val="26"/>
+          <w:szCs w:val="26"/>
+          <w:rtl w:val="0"/>
+        </w:rPr>
+        <w:t xml:space="preserve">{#tipoDeElemento==“celular”}{index}- Un (01) teléfono celular,{#marca==””} marca no visible{/}{#marca!=””} marca {marca}{/},{#modelo==””} modelo no visible{/}{#modelo!=””} modelo {modelo}{/},{#imei==“”} IMEI no visible{/}{#imei!==“”} IMEI Nº {imei}{/}, color {color}{#processToCompleteEfecto=="true"}. El cual fue descripto y peritado en la jornada anterior.{/}{#processToCompleteEfecto!=”true”}{#descripcionElemento!=””}, {descripcionElemento}{/}{#processToCompleteEfecto=="true"}. El cual fue descripto y peritado en la jornada anterior.{/}{#processToCompleteEfecto!=”true”}. Respecto del equipo de telefonía celular,{#encendido==”si”} luego de brindarle energía y encenderlo,{#elementoFallado==”si”} se pudo advertir,{#observacionFalla!=””} {observacionFalla},{/} por lo que no se adopta otro temperamento debido a fallas técnicas del elemento.{/}{#elementoFallado==”no”} </w:t>
+      </w:r>
+      <w:r>
+        <w:rPr>
+          <w:rFonts w:ascii="Calibri" w:cs="Calibri" w:eastAsia="Calibri" w:hAnsi="Calibri"/>
+          <w:sz w:val="26"/>
+          <w:szCs w:val="26"/>
+          <w:rtl w:val="0"/>
+        </w:rPr>
+        <w:t xml:space="preserve">conforme a la marca, modelo y su versión de seguridad se pudo advertir qué el mismo{#tipoSeguridad==”ninguna”} no poseía una seguridad activa.{/}{#tipoSeguridad!=”ninguna”} poseía {tipoSeguridad} como seguridad activa.{#desbloqueo==”papel con credenciales”} Se procedió a probar la clave </w:t>
+      </w:r>
+      <w:r>
+        <w:rPr>
+          <w:rFonts w:ascii="Calibri" w:cs="Calibri" w:eastAsia="Calibri" w:hAnsi="Calibri"/>
+          <w:b w:val="1"/>
+          <w:sz w:val="26"/>
+          <w:szCs w:val="26"/>
+          <w:rtl w:val="0"/>
+        </w:rPr>
+        <w:t xml:space="preserve">(PONER COMBINACIÓN ACÁ)</w:t>
+      </w:r>
+      <w:r>
+        <w:rPr>
+          <w:rFonts w:ascii="Calibri" w:cs="Calibri" w:eastAsia="Calibri" w:hAnsi="Calibri"/>
+          <w:sz w:val="26"/>
+          <w:szCs w:val="26"/>
+          <w:rtl w:val="0"/>
+        </w:rPr>
+        <w:t xml:space="preserve"> para desbloquear el dispositivo móvil y siendo este {tipoSeguridad} el correcto, con previa autorización de la fiscalía.{/}{#desbloqueo==”no se desbloqueo”} En consecuencia, no fue posible realizar extracciones sobre el dispositivo.{/}{#desbloqueo==”prueba aleatoria”} Razón por la cual se procedió a probar combinaciones aleatorias de desbloqueo con éxito.</w:t>
+      </w:r>
+      <w:r>
+        <w:rPr>
+          <w:rFonts w:ascii="Calibri" w:cs="Calibri" w:eastAsia="Calibri" w:hAnsi="Calibri"/>
+          <w:b w:val="1"/>
+          <w:sz w:val="26"/>
+          <w:szCs w:val="26"/>
+          <w:rtl w:val="0"/>
+        </w:rPr>
+        <w:t xml:space="preserve">(PONER COMBINACIÓN ACA). ----</w:t>
+      </w:r>
+      <w:r>
+        <w:rPr>
+          <w:rFonts w:ascii="Calibri" w:cs="Calibri" w:eastAsia="Calibri" w:hAnsi="Calibri"/>
+          <w:sz w:val="26"/>
+          <w:szCs w:val="26"/>
+          <w:rtl w:val="0"/>
+        </w:rPr>
+        <w:t xml:space="preserve">{/}{#desbloqueo==”aportado”} El cual fue aportado por la fiscalía siendo la combinación: </w:t>
+      </w:r>
+      <w:r>
+        <w:rPr>
+          <w:rFonts w:ascii="Calibri" w:cs="Calibri" w:eastAsia="Calibri" w:hAnsi="Calibri"/>
+          <w:b w:val="1"/>
+          <w:sz w:val="26"/>
+          <w:szCs w:val="26"/>
+          <w:rtl w:val="0"/>
+        </w:rPr>
+        <w:t xml:space="preserve">(PONER COMBINACIÓN ACA). ----</w:t>
+      </w:r>
+      <w:r>
+        <w:rPr>
+          <w:rFonts w:ascii="Calibri" w:cs="Calibri" w:eastAsia="Calibri" w:hAnsi="Calibri"/>
+          <w:sz w:val="26"/>
+          <w:szCs w:val="26"/>
+          <w:rtl w:val="0"/>
+        </w:rPr>
+        <w:t xml:space="preserve">{/}{/}{/}{#Extraccions.length!=0}{#Extraccions} Se procedió a realizar una extracción utilizando el software forense aportado por {herramientaSoft}: </w:t>
+      </w:r>
+      <w:r>
+        <w:rPr>
+          <w:rFonts w:ascii="Calibri" w:cs="Calibri" w:eastAsia="Calibri" w:hAnsi="Calibri"/>
+          <w:b w:val="1"/>
+          <w:sz w:val="26"/>
+          <w:szCs w:val="26"/>
+          <w:rtl w:val="0"/>
+        </w:rPr>
+        <w:t xml:space="preserve">----</w:t>
+      </w:r>
+      <w:r>
+        <w:rPr>
+          <w:rFonts w:ascii="Calibri" w:cs="Calibri" w:eastAsia="Calibri" w:hAnsi="Calibri"/>
+          <w:sz w:val="26"/>
+          <w:szCs w:val="26"/>
+          <w:rtl w:val="0"/>
+        </w:rPr>
+        <w:t xml:space="preserve">{#TipoExtraccions}{#nombre==”ninguna”} Con el cual el software no pudo realizar ninguna extracción.{/}{#nombre!=”ninguna”}</w:t>
       </w:r>
     </w:p>
     <w:p>
       <w:pPr>
-        <w:spacing w:line="360" w:lineRule="auto"/>
-        <w:jc w:val="both"/>
-        <w:rPr>
-          <w:rFonts w:ascii="Calibri" w:cs="Calibri" w:eastAsia="Calibri" w:hAnsi="Calibri"/>
-          <w:sz w:val="26"/>
-          <w:szCs w:val="26"/>
-        </w:rPr>
-      </w:pPr>
-      <w:bookmarkStart w:colFirst="0" w:colLast="0" w:name="_heading=h.gkbt0cf6mv0y" w:id="2"/>
-      <w:bookmarkEnd w:id="2"/>
-      <w:r>
-        <w:rPr>
-          <w:rFonts w:ascii="Calibri" w:cs="Calibri" w:eastAsia="Calibri" w:hAnsi="Calibri"/>
-          <w:sz w:val="26"/>
-          <w:szCs w:val="26"/>
-          <w:rtl w:val="0"/>
-        </w:rPr>
-        <w:t xml:space="preserve">{#tipoDeElemento==“gabinete”}{index}- Un (01) gabinete, color {color},{#marca==””} marca no visible{/}{#marca!=””} marca {marca}{/},{#modelo==””} modelo no visible{/}{#modelo!=””} modelo {modelo}{/},{#serialNumber==“”} S/N no visible{/}{#serialNumber!=“”} con S/N: {serialNumber}{/}, {descripcionElemento}{#Discos.length==0}, sin Discos, por lo que no se adopta temperamento alguno sobre el elemento.{/}{#Discos.length!=0}, de su interior se extrae:</w:t>
-      </w:r>
-      <w:r>
-        <w:rPr>
-          <w:rFonts w:ascii="Calibri" w:cs="Calibri" w:eastAsia="Calibri" w:hAnsi="Calibri"/>
-          <w:b w:val="1"/>
-          <w:sz w:val="26"/>
-          <w:szCs w:val="26"/>
-          <w:rtl w:val="0"/>
-        </w:rPr>
-        <w:t xml:space="preserve">---</w:t>
-      </w:r>
-      <w:r>
-        <w:rPr>
-          <w:rFonts w:ascii="Calibri" w:cs="Calibri" w:eastAsia="Calibri" w:hAnsi="Calibri"/>
-          <w:sz w:val="26"/>
-          <w:szCs w:val="26"/>
-          <w:rtl w:val="0"/>
-        </w:rPr>
-        <w:t xml:space="preserve">{#Discos}</w:t>
-      </w:r>
-    </w:p>
-    <w:p>
-      <w:pPr>
         <w:numPr>
           <w:ilvl w:val="0"/>
-          <w:numId w:val="1"/>
+          <w:numId w:val="5"/>
         </w:numPr>
         <w:spacing w:line="360" w:lineRule="auto"/>
         <w:ind w:left="720" w:hanging="360"/>
@@ -688,37 +1440,38 @@
           <w:rFonts w:ascii="Calibri" w:cs="Calibri" w:eastAsia="Calibri" w:hAnsi="Calibri"/>
           <w:sz w:val="26"/>
           <w:szCs w:val="26"/>
-        </w:rPr>
-      </w:pPr>
-      <w:bookmarkStart w:colFirst="0" w:colLast="0" w:name="_heading=h.vdl86ixgpufx" w:id="0"/>
-      <w:bookmarkEnd w:id="0"/>
-      <w:r>
-        <w:rPr>
-          <w:rFonts w:ascii="Calibri" w:cs="Calibri" w:eastAsia="Calibri" w:hAnsi="Calibri"/>
-          <w:sz w:val="26"/>
-          <w:szCs w:val="26"/>
-          <w:rtl w:val="0"/>
-        </w:rPr>
-        <w:t xml:space="preserve">Un (01) {tipoDeDisco},{#marca==””} marca no visible{/}{#marca!=””} marca {marca}{/},{#modelo==””} modelo no visible{/}{#modelo!=””} modelo {modelo}{/},{#serialNumber==“”} S/N no visible{/}{#serialNumber!=“”} con S/N: {serialNumber}{/},{#almacenamiento==””} almacenamiento no visible{/}{#almacenamiento!=””} de {almacenamiento} de capacidad{/}.{#processToCompleteDisco==”true”} El cual fue descripto y peritado en la jornada anterior.{/}{#processToCompleteDisco!=”true”} Respecto de este elemento,{#discoFallado==”si”} tuvo una falla, {observacionFallaDisco}, por lo que no se adopta otro temperamento debido a fallas técnicas del elemento.{/}{#discoFallado==”no”} se procedió a realizar una tarea técnica utilizando el software forense aportado por la empresa {herramientaSoftDisco} {herramientaSoftDiscoVersion}</w:t>
-      </w:r>
-      <w:r>
-        <w:rPr>
-          <w:rFonts w:ascii="Calibri" w:cs="Calibri" w:eastAsia="Calibri" w:hAnsi="Calibri"/>
-          <w:b w:val="1"/>
-          <w:sz w:val="26"/>
-          <w:szCs w:val="26"/>
-          <w:rtl w:val="0"/>
-        </w:rPr>
-        <w:t xml:space="preserve">.</w:t>
-      </w:r>
-      <w:r>
-        <w:rPr>
-          <w:rFonts w:ascii="Calibri" w:cs="Calibri" w:eastAsia="Calibri" w:hAnsi="Calibri"/>
-          <w:sz w:val="26"/>
-          <w:szCs w:val="26"/>
-          <w:rtl w:val="0"/>
-        </w:rPr>
-        <w:t xml:space="preserve">{#estado==”en proceso”} Se informa que la misma arroja gran cantidad de horas para su finalización, por lo que se deja realizando de forma automatizada a puertas cerradas, para ingreso a la sala de duplicación solo por personal autorizado, quedando en proceso pendiente a finalizar la jornada siguiente. </w:t>
+          <w:u w:val="none"/>
+        </w:rPr>
+      </w:pPr>
+      <w:bookmarkStart w:colFirst="0" w:colLast="0" w:name="_heading=h.faeg98k2t968" w:id="12"/>
+      <w:bookmarkEnd w:id="12"/>
+      <w:r>
+        <w:rPr>
+          <w:rFonts w:ascii="Calibri" w:cs="Calibri" w:eastAsia="Calibri" w:hAnsi="Calibri"/>
+          <w:sz w:val="26"/>
+          <w:szCs w:val="26"/>
+          <w:rtl w:val="0"/>
+        </w:rPr>
+        <w:t xml:space="preserve">Se hizo una </w:t>
+      </w:r>
+      <w:r>
+        <w:rPr>
+          <w:rFonts w:ascii="Calibri" w:cs="Calibri" w:eastAsia="Calibri" w:hAnsi="Calibri"/>
+          <w:b w:val="1"/>
+          <w:sz w:val="26"/>
+          <w:szCs w:val="26"/>
+          <w:rtl w:val="0"/>
+        </w:rPr>
+        <w:t xml:space="preserve">extracción {nombre}</w:t>
+      </w:r>
+      <w:r>
+        <w:rPr>
+          <w:rFonts w:ascii="Calibri" w:cs="Calibri" w:eastAsia="Calibri" w:hAnsi="Calibri"/>
+          <w:sz w:val="26"/>
+          <w:szCs w:val="26"/>
+          <w:rtl w:val="0"/>
+        </w:rPr>
+        <w:t xml:space="preserve"> la cual{#estado==”completo”} logró finalizar correctamente{/}{#estado==”fallo”} tuvo una falla, {observacionFalla}{/}{#estado==”en proceso”} no logró finalizar en esta jornada y queda en proceso a ser completado en la siguiente{/}{/}. </w:t>
       </w:r>
       <w:r>
         <w:rPr>
@@ -737,43 +1490,7 @@
           <w:szCs w:val="26"/>
           <w:rtl w:val="0"/>
         </w:rPr>
-        <w:t xml:space="preserve">{/}</w:t>
-      </w:r>
-      <w:r>
-        <w:rPr>
-          <w:rFonts w:ascii="Calibri" w:cs="Calibri" w:eastAsia="Calibri" w:hAnsi="Calibri"/>
-          <w:sz w:val="26"/>
-          <w:szCs w:val="26"/>
-          <w:rtl w:val="0"/>
-        </w:rPr>
-        <w:t xml:space="preserve">{#adquisicion==”con exito”} Finalmente se logró realizar una adquisición forense de su contenido con éxito</w:t>
-      </w:r>
-      <w:r>
-        <w:rPr>
-          <w:rFonts w:ascii="Calibri" w:cs="Calibri" w:eastAsia="Calibri" w:hAnsi="Calibri"/>
-          <w:sz w:val="26"/>
-          <w:szCs w:val="26"/>
-          <w:rtl w:val="0"/>
-        </w:rPr>
-        <w:t xml:space="preserve">.</w:t>
-      </w:r>
-      <w:r>
-        <w:rPr>
-          <w:rFonts w:ascii="Calibri" w:cs="Calibri" w:eastAsia="Calibri" w:hAnsi="Calibri"/>
-          <w:sz w:val="26"/>
-          <w:szCs w:val="26"/>
-          <w:rtl w:val="0"/>
-        </w:rPr>
-        <w:t xml:space="preserve">{/}{#adquisicion==”fallo”} Finalmente se pudo advertir que la misma fallo luego de varios intentos durante el proceso de adquisición.{/}</w:t>
-      </w:r>
-      <w:r>
-        <w:rPr>
-          <w:rFonts w:ascii="Calibri" w:cs="Calibri" w:eastAsia="Calibri" w:hAnsi="Calibri"/>
-          <w:sz w:val="26"/>
-          <w:szCs w:val="26"/>
-          <w:rtl w:val="0"/>
-        </w:rPr>
-        <w:t xml:space="preserve">{/}{/}</w:t>
+        <w:t xml:space="preserve">{/TipoExtraccions}</w:t>
       </w:r>
     </w:p>
     <w:p>
@@ -786,118 +1503,63 @@
           <w:szCs w:val="26"/>
         </w:rPr>
       </w:pPr>
-      <w:bookmarkStart w:colFirst="0" w:colLast="0" w:name="_heading=h.mo37nn4apin3" w:id="3"/>
-      <w:bookmarkEnd w:id="3"/>
-      <w:r>
-        <w:rPr>
-          <w:rFonts w:ascii="Calibri" w:cs="Calibri" w:eastAsia="Calibri" w:hAnsi="Calibri"/>
-          <w:sz w:val="26"/>
-          <w:szCs w:val="26"/>
-          <w:rtl w:val="0"/>
-        </w:rPr>
-        <w:t xml:space="preserve">{/Discos}{/}{/}</w:t>
-      </w:r>
-      <w:r>
-        <w:rPr>
-          <w:rFonts w:ascii="Calibri" w:cs="Calibri" w:eastAsia="Calibri" w:hAnsi="Calibri"/>
-          <w:sz w:val="26"/>
-          <w:szCs w:val="26"/>
-          <w:rtl w:val="0"/>
-        </w:rPr>
-        <w:t xml:space="preserve">{#tipoDeElemento==“tablet”}{index}- Una (01) tablet,{#marca==””} marca no visible{/}{#marca!=””} marca {marca}{/},{#modelo==””} modelo no visible{/}{#modelo!=””} modelo {modelo}{/},{#imei==“”} IMEI no visible{/}{#imei!==“”} IMEI Nº {imei}{/}, color {color}, {descripcionElemento}{#processToCompleteEfecto=="true"}. El cual fue descripto y peritado en la jornada anterior.{/}{#processToCompleteEfecto!=”true”}. Respecto de la misma,{#encendido==”si”} luego de brindarle energía y encenderla,{#elementoFallado==”si”} se pudo advertir,{#observacionFalla!=””} {observacionFalla},{/} por lo que no se adopta otro temperamento debido a fallas técnicas del elemento.{/}{#elementoFallado==”no”} conforme a la marca, modelo y su versión de seguridad se pudo advertir qué la misma{#tipoSeguridad==”ninguna”} no poseía una seguridad activa.{/}{#tipoSeguridad!=”ninguna”} poseía {tipoSeguridad} como seguridad activa.{#desbloqueo==”papel con credenciales”} </w:t>
-      </w:r>
-      <w:r>
-        <w:rPr>
-          <w:rFonts w:ascii="Calibri" w:cs="Calibri" w:eastAsia="Calibri" w:hAnsi="Calibri"/>
-          <w:sz w:val="26"/>
-          <w:szCs w:val="26"/>
-          <w:rtl w:val="0"/>
-        </w:rPr>
-        <w:t xml:space="preserve">Se procedió a probar la clave </w:t>
-      </w:r>
-      <w:r>
-        <w:rPr>
-          <w:rFonts w:ascii="Calibri" w:cs="Calibri" w:eastAsia="Calibri" w:hAnsi="Calibri"/>
-          <w:b w:val="1"/>
-          <w:sz w:val="26"/>
-          <w:szCs w:val="26"/>
-          <w:rtl w:val="0"/>
-        </w:rPr>
-        <w:t xml:space="preserve">(PONER COMBINACIÓN ACÁ)</w:t>
-      </w:r>
-      <w:r>
-        <w:rPr>
-          <w:rFonts w:ascii="Calibri" w:cs="Calibri" w:eastAsia="Calibri" w:hAnsi="Calibri"/>
-          <w:sz w:val="26"/>
-          <w:szCs w:val="26"/>
-          <w:rtl w:val="0"/>
-        </w:rPr>
-        <w:t xml:space="preserve"> para desbloquear el dispositivo móvil y siendo este {tipoSeguridad} el correcto, con previa autorización de la fiscalía.</w:t>
-      </w:r>
-      <w:r>
-        <w:rPr>
-          <w:rFonts w:ascii="Calibri" w:cs="Calibri" w:eastAsia="Calibri" w:hAnsi="Calibri"/>
-          <w:sz w:val="26"/>
-          <w:szCs w:val="26"/>
-          <w:rtl w:val="0"/>
-        </w:rPr>
-        <w:t xml:space="preserve">{/}{#desbloqueo==”no se desbloqueo”} </w:t>
-      </w:r>
-      <w:r>
-        <w:rPr>
-          <w:rFonts w:ascii="Calibri" w:cs="Calibri" w:eastAsia="Calibri" w:hAnsi="Calibri"/>
-          <w:sz w:val="26"/>
-          <w:szCs w:val="26"/>
-          <w:rtl w:val="0"/>
-        </w:rPr>
-        <w:t xml:space="preserve">En consecuencia, no fue posible realizar extracciones sobre el dispositivo.</w:t>
-      </w:r>
-      <w:r>
-        <w:rPr>
-          <w:rFonts w:ascii="Calibri" w:cs="Calibri" w:eastAsia="Calibri" w:hAnsi="Calibri"/>
-          <w:sz w:val="26"/>
-          <w:szCs w:val="26"/>
-          <w:rtl w:val="0"/>
-        </w:rPr>
-        <w:t xml:space="preserve">{/}{#desbloqueo==”prueba aleatoria”} Razón por la cual se procedió a probar combinaciones aleatorias de desbloqueo con éxito.</w:t>
-      </w:r>
-      <w:r>
-        <w:rPr>
-          <w:rFonts w:ascii="Calibri" w:cs="Calibri" w:eastAsia="Calibri" w:hAnsi="Calibri"/>
-          <w:b w:val="1"/>
-          <w:sz w:val="26"/>
-          <w:szCs w:val="26"/>
-          <w:rtl w:val="0"/>
-        </w:rPr>
-        <w:t xml:space="preserve">(PONER COMBINACIÓN ACÁ). ----</w:t>
-      </w:r>
-      <w:r>
-        <w:rPr>
-          <w:rFonts w:ascii="Calibri" w:cs="Calibri" w:eastAsia="Calibri" w:hAnsi="Calibri"/>
-          <w:sz w:val="26"/>
-          <w:szCs w:val="26"/>
-          <w:rtl w:val="0"/>
-        </w:rPr>
-        <w:t xml:space="preserve">{/}{#desbloqueo==”aportado”} El cual fue aportado por la fiscalía siendo la combinación: </w:t>
-      </w:r>
-      <w:r>
-        <w:rPr>
-          <w:rFonts w:ascii="Calibri" w:cs="Calibri" w:eastAsia="Calibri" w:hAnsi="Calibri"/>
-          <w:b w:val="1"/>
-          <w:sz w:val="26"/>
-          <w:szCs w:val="26"/>
-          <w:rtl w:val="0"/>
-        </w:rPr>
-        <w:t xml:space="preserve">(PONER COMBINACIÓN ACA). ----</w:t>
-      </w:r>
-      <w:r>
-        <w:rPr>
-          <w:rFonts w:ascii="Calibri" w:cs="Calibri" w:eastAsia="Calibri" w:hAnsi="Calibri"/>
-          <w:sz w:val="26"/>
-          <w:szCs w:val="26"/>
-          <w:rtl w:val="0"/>
-        </w:rPr>
-        <w:t xml:space="preserve">{/}{/}{/}{#Extraccions.length!=0}{#Extraccions} </w:t>
+      <w:bookmarkStart w:colFirst="0" w:colLast="0" w:name="_heading=h.6walcuazkil5" w:id="13"/>
+      <w:bookmarkEnd w:id="13"/>
+      <w:r>
+        <w:rPr>
+          <w:rFonts w:ascii="Calibri" w:cs="Calibri" w:eastAsia="Calibri" w:hAnsi="Calibri"/>
+          <w:sz w:val="26"/>
+          <w:szCs w:val="26"/>
+          <w:rtl w:val="0"/>
+        </w:rPr>
+        <w:t xml:space="preserve">{/Extraccions}{/}{/}</w:t>
+      </w:r>
+      <w:r>
+        <w:rPr>
+          <w:rFonts w:ascii="Calibri" w:cs="Calibri" w:eastAsia="Calibri" w:hAnsi="Calibri"/>
+          <w:sz w:val="26"/>
+          <w:szCs w:val="26"/>
+          <w:rtl w:val="0"/>
+        </w:rPr>
+        <w:t xml:space="preserve">{#encendido==”no”} se procedió a conectarlo a un cargador de este Laboratorio, observando que el mismo no enciende,{#observacionEncendido!=””} {observacionEncendido},{/} por lo que </w:t>
+      </w:r>
+      <w:r>
+        <w:rPr>
+          <w:rFonts w:ascii="Calibri" w:cs="Calibri" w:eastAsia="Calibri" w:hAnsi="Calibri"/>
+          <w:b w:val="1"/>
+          <w:sz w:val="26"/>
+          <w:szCs w:val="26"/>
+          <w:rtl w:val="0"/>
+        </w:rPr>
+        <w:t xml:space="preserve">no se adopta temperamento</w:t>
+      </w:r>
+      <w:r>
+        <w:rPr>
+          <w:rFonts w:ascii="Calibri" w:cs="Calibri" w:eastAsia="Calibri" w:hAnsi="Calibri"/>
+          <w:sz w:val="26"/>
+          <w:szCs w:val="26"/>
+          <w:rtl w:val="0"/>
+        </w:rPr>
+        <w:t xml:space="preserve"> alguno sobre el elemento.{/}{#estado==”en proceso”}. Queda en proceso pendiente de realizarse la tarea técnica la jornada siguiente.</w:t>
+      </w:r>
+      <w:r>
+        <w:rPr>
+          <w:rFonts w:ascii="Calibri" w:cs="Calibri" w:eastAsia="Calibri" w:hAnsi="Calibri"/>
+          <w:b w:val="1"/>
+          <w:sz w:val="26"/>
+          <w:szCs w:val="26"/>
+          <w:rtl w:val="0"/>
+        </w:rPr>
+        <w:t xml:space="preserve">----</w:t>
+      </w:r>
+      <w:r>
+        <w:rPr>
+          <w:rFonts w:ascii="Calibri" w:cs="Calibri" w:eastAsia="Calibri" w:hAnsi="Calibri"/>
+          <w:sz w:val="26"/>
+          <w:szCs w:val="26"/>
+          <w:rtl w:val="0"/>
+        </w:rPr>
+        <w:t xml:space="preserve">.{/}</w:t>
       </w:r>
     </w:p>
     <w:p>
@@ -910,666 +1572,6 @@
           <w:szCs w:val="26"/>
         </w:rPr>
       </w:pPr>
-      <w:bookmarkStart w:colFirst="0" w:colLast="0" w:name="_heading=h.1d31m2odf7gf" w:id="4"/>
-      <w:bookmarkEnd w:id="4"/>
-      <w:r>
-        <w:rPr>
-          <w:rFonts w:ascii="Calibri" w:cs="Calibri" w:eastAsia="Calibri" w:hAnsi="Calibri"/>
-          <w:sz w:val="26"/>
-          <w:szCs w:val="26"/>
-          <w:rtl w:val="0"/>
-        </w:rPr>
-        <w:t xml:space="preserve">Se procedió a realizar una extracción utilizando el software forense aportado por {herramientaSoft}:{#TipoExtraccions}{#nombre==”ninguna”} Con el cual el software no pudo realizar ninguna extracción.{/}{#nombre!=”ninguna”}</w:t>
-      </w:r>
-    </w:p>
-    <w:p>
-      <w:pPr>
-        <w:numPr>
-          <w:ilvl w:val="0"/>
-          <w:numId w:val="2"/>
-        </w:numPr>
-        <w:spacing w:line="360" w:lineRule="auto"/>
-        <w:ind w:left="720" w:hanging="360"/>
-        <w:jc w:val="both"/>
-        <w:rPr>
-          <w:rFonts w:ascii="Calibri" w:cs="Calibri" w:eastAsia="Calibri" w:hAnsi="Calibri"/>
-          <w:sz w:val="26"/>
-          <w:szCs w:val="26"/>
-          <w:u w:val="none"/>
-        </w:rPr>
-      </w:pPr>
-      <w:bookmarkStart w:colFirst="0" w:colLast="0" w:name="_heading=h.xlj4o42nw81u" w:id="5"/>
-      <w:bookmarkEnd w:id="5"/>
-      <w:r>
-        <w:rPr>
-          <w:rFonts w:ascii="Calibri" w:cs="Calibri" w:eastAsia="Calibri" w:hAnsi="Calibri"/>
-          <w:sz w:val="26"/>
-          <w:szCs w:val="26"/>
-          <w:rtl w:val="0"/>
-        </w:rPr>
-        <w:t xml:space="preserve">Se hizo una </w:t>
-      </w:r>
-      <w:r>
-        <w:rPr>
-          <w:rFonts w:ascii="Calibri" w:cs="Calibri" w:eastAsia="Calibri" w:hAnsi="Calibri"/>
-          <w:b w:val="1"/>
-          <w:sz w:val="26"/>
-          <w:szCs w:val="26"/>
-          <w:rtl w:val="0"/>
-        </w:rPr>
-        <w:t xml:space="preserve">extracción {nombre}</w:t>
-      </w:r>
-      <w:r>
-        <w:rPr>
-          <w:rFonts w:ascii="Calibri" w:cs="Calibri" w:eastAsia="Calibri" w:hAnsi="Calibri"/>
-          <w:sz w:val="26"/>
-          <w:szCs w:val="26"/>
-          <w:rtl w:val="0"/>
-        </w:rPr>
-        <w:t xml:space="preserve"> la cual{#estado==”completo”} logró finalizar correctamente{/}{#estado==”fallo”} tuvo una falla, {observacionFalla}{/}{#estado==”en proceso”} no logró finalizar en esta jornada y queda en proceso a ser completado en la siguiente{/}{/}. </w:t>
-      </w:r>
-      <w:r>
-        <w:rPr>
-          <w:rFonts w:ascii="Calibri" w:cs="Calibri" w:eastAsia="Calibri" w:hAnsi="Calibri"/>
-          <w:b w:val="1"/>
-          <w:sz w:val="26"/>
-          <w:szCs w:val="26"/>
-          <w:rtl w:val="0"/>
-        </w:rPr>
-        <w:t xml:space="preserve">----</w:t>
-      </w:r>
-      <w:r>
-        <w:rPr>
-          <w:rFonts w:ascii="Calibri" w:cs="Calibri" w:eastAsia="Calibri" w:hAnsi="Calibri"/>
-          <w:sz w:val="26"/>
-          <w:szCs w:val="26"/>
-          <w:rtl w:val="0"/>
-        </w:rPr>
-        <w:t xml:space="preserve">{/TipoExtraccions}</w:t>
-      </w:r>
-    </w:p>
-    <w:p>
-      <w:pPr>
-        <w:spacing w:line="360" w:lineRule="auto"/>
-        <w:jc w:val="both"/>
-        <w:rPr>
-          <w:rFonts w:ascii="Calibri" w:cs="Calibri" w:eastAsia="Calibri" w:hAnsi="Calibri"/>
-          <w:sz w:val="26"/>
-          <w:szCs w:val="26"/>
-        </w:rPr>
-      </w:pPr>
-      <w:bookmarkStart w:colFirst="0" w:colLast="0" w:name="_heading=h.ws15k7hhoffd" w:id="6"/>
-      <w:bookmarkEnd w:id="6"/>
-      <w:r>
-        <w:rPr>
-          <w:rFonts w:ascii="Calibri" w:cs="Calibri" w:eastAsia="Calibri" w:hAnsi="Calibri"/>
-          <w:sz w:val="26"/>
-          <w:szCs w:val="26"/>
-          <w:rtl w:val="0"/>
-        </w:rPr>
-        <w:t xml:space="preserve">{/Extraccions}{/}{/}</w:t>
-      </w:r>
-    </w:p>
-    <w:p>
-      <w:pPr>
-        <w:spacing w:line="360" w:lineRule="auto"/>
-        <w:jc w:val="both"/>
-        <w:rPr>
-          <w:rFonts w:ascii="Calibri" w:cs="Calibri" w:eastAsia="Calibri" w:hAnsi="Calibri"/>
-          <w:sz w:val="26"/>
-          <w:szCs w:val="26"/>
-        </w:rPr>
-      </w:pPr>
-      <w:bookmarkStart w:colFirst="0" w:colLast="0" w:name="_heading=h.x3yjduj9pfw4" w:id="7"/>
-      <w:bookmarkEnd w:id="7"/>
-      <w:r>
-        <w:rPr>
-          <w:rFonts w:ascii="Calibri" w:cs="Calibri" w:eastAsia="Calibri" w:hAnsi="Calibri"/>
-          <w:sz w:val="26"/>
-          <w:szCs w:val="26"/>
-          <w:rtl w:val="0"/>
-        </w:rPr>
-        <w:t xml:space="preserve">{#encendido==”no”} se procedió a conectarla a un cargador de este Laboratorio, observando que la misma no enciende,{#observacionEncendido} {observacionEncendido},{/} por lo que </w:t>
-      </w:r>
-      <w:r>
-        <w:rPr>
-          <w:rFonts w:ascii="Calibri" w:cs="Calibri" w:eastAsia="Calibri" w:hAnsi="Calibri"/>
-          <w:b w:val="1"/>
-          <w:sz w:val="26"/>
-          <w:szCs w:val="26"/>
-          <w:rtl w:val="0"/>
-        </w:rPr>
-        <w:t xml:space="preserve">no se adopta temperamento</w:t>
-      </w:r>
-      <w:r>
-        <w:rPr>
-          <w:rFonts w:ascii="Calibri" w:cs="Calibri" w:eastAsia="Calibri" w:hAnsi="Calibri"/>
-          <w:sz w:val="26"/>
-          <w:szCs w:val="26"/>
-          <w:rtl w:val="0"/>
-        </w:rPr>
-        <w:t xml:space="preserve"> alguno sobre el elemento.{/}</w:t>
-      </w:r>
-    </w:p>
-    <w:p>
-      <w:pPr>
-        <w:spacing w:line="360" w:lineRule="auto"/>
-        <w:jc w:val="both"/>
-        <w:rPr>
-          <w:rFonts w:ascii="Calibri" w:cs="Calibri" w:eastAsia="Calibri" w:hAnsi="Calibri"/>
-          <w:sz w:val="26"/>
-          <w:szCs w:val="26"/>
-        </w:rPr>
-      </w:pPr>
-      <w:bookmarkStart w:colFirst="0" w:colLast="0" w:name="_heading=h.eupydqftcqd7" w:id="8"/>
-      <w:bookmarkEnd w:id="8"/>
-      <w:r>
-        <w:rPr>
-          <w:rFonts w:ascii="Calibri" w:cs="Calibri" w:eastAsia="Calibri" w:hAnsi="Calibri"/>
-          <w:sz w:val="26"/>
-          <w:szCs w:val="26"/>
-          <w:rtl w:val="0"/>
-        </w:rPr>
-        <w:t xml:space="preserve">{#Sims.length!=0}{#Sims} La misma contenía una Tarjeta SIM{#empresaSim==""} empresa no visible,{/}{#empresaSim!=""} {empresaSim}{/}, Nº{#serialSim==""} no visible{/}{#serialSim!=""} {serialSim}{/}.{#processToCompleteSim==”true”} La cual fue descripta y peritada en la jornada anterior.{/}{#processToCompleteSim!=”true”} Respecto de la misma,{#tipoExtraccionSim==”en proceso”} queda en proceso pendiente de realizarse la tarea técnica la jornada siguiente.{/}{#tipoExtraccionSim=="ninguna"} no se logró realizar ninguna tarea técnica.{/}{#tipoExtraccionSim!="ninguna"}{#tipoExtraccionSim!=”en proceso”} se logró realizar una extracción {tipoExtraccionSim} de su contenido de manera exitosa.{/}{/}{/}{/Sims}{/}{#Sds.length!=0}{#Sds} La misma contenía una Tarjeta micro SD,{#marca==""} marca no visible{/}{#marca!=""} marca {marca}{/},{#serialNumber==""} S/N no visible{/}{#serialNumber!=""} S/N {serialNumber}{/}, de {almacenamiento}.{#processToCompleteSd==”true”} La cual fue descripta y peritada en la jornada anterior.{/}{#processToCompleteSd!=”true”} Respecto de la misma,{#tipoExtraccionSd=="ninguna"} no se logró realizar ninguna tarea técnica.{/}{#tipoExtraccionSd=="en proceso"} </w:t>
-      </w:r>
-      <w:r>
-        <w:rPr>
-          <w:rFonts w:ascii="Calibri" w:cs="Calibri" w:eastAsia="Calibri" w:hAnsi="Calibri"/>
-          <w:sz w:val="26"/>
-          <w:szCs w:val="26"/>
-          <w:rtl w:val="0"/>
-        </w:rPr>
-        <w:t xml:space="preserve">se deja realizando de forma automatizada a puertas cerradas, quedando en proceso pendiente a finalizar la jornada siguiente.</w:t>
-      </w:r>
-      <w:r>
-        <w:rPr>
-          <w:rFonts w:ascii="Calibri" w:cs="Calibri" w:eastAsia="Calibri" w:hAnsi="Calibri"/>
-          <w:sz w:val="26"/>
-          <w:szCs w:val="26"/>
-          <w:rtl w:val="0"/>
-        </w:rPr>
-        <w:t xml:space="preserve">{/}{#tipoExtraccionSd!="ninguna"}{#tipoExtraccionSd!="en proceso"} se logró realizar una extracción {tipoExtraccionSd} de su contenido de manera exitosa.{/}{/}{/}{/Sds}{/}{#estado==”en proceso”} queda en proceso pendiente de realizarse la tarea técnica la jornada siguiente.{/}{/} </w:t>
-      </w:r>
-      <w:r>
-        <w:rPr>
-          <w:rFonts w:ascii="Calibri" w:cs="Calibri" w:eastAsia="Calibri" w:hAnsi="Calibri"/>
-          <w:b w:val="1"/>
-          <w:sz w:val="26"/>
-          <w:szCs w:val="26"/>
-          <w:rtl w:val="0"/>
-        </w:rPr>
-        <w:t xml:space="preserve">----</w:t>
-      </w:r>
-      <w:r>
-        <w:rPr>
-          <w:rFonts w:ascii="Calibri" w:cs="Calibri" w:eastAsia="Calibri" w:hAnsi="Calibri"/>
-          <w:sz w:val="26"/>
-          <w:szCs w:val="26"/>
-          <w:rtl w:val="0"/>
-        </w:rPr>
-        <w:t xml:space="preserve">{/}</w:t>
-      </w:r>
-    </w:p>
-    <w:p>
-      <w:pPr>
-        <w:spacing w:line="360" w:lineRule="auto"/>
-        <w:jc w:val="both"/>
-        <w:rPr>
-          <w:rFonts w:ascii="Calibri" w:cs="Calibri" w:eastAsia="Calibri" w:hAnsi="Calibri"/>
-          <w:b w:val="1"/>
-          <w:sz w:val="26"/>
-          <w:szCs w:val="26"/>
-        </w:rPr>
-      </w:pPr>
-      <w:bookmarkStart w:colFirst="0" w:colLast="0" w:name="_heading=h.rg53elgrcdpy" w:id="9"/>
-      <w:bookmarkEnd w:id="9"/>
-      <w:r>
-        <w:rPr>
-          <w:rFonts w:ascii="Calibri" w:cs="Calibri" w:eastAsia="Calibri" w:hAnsi="Calibri"/>
-          <w:sz w:val="26"/>
-          <w:szCs w:val="26"/>
-          <w:rtl w:val="0"/>
-        </w:rPr>
-        <w:t xml:space="preserve">{#tipoDeElemento==”unidad de almacenamiento”}{index}- Una (01) Unidad de Almacenamiento, {unidadAlmacenamientoDetalle},{#marca==””} marca no visible{/}{#marca!=””} marca {marca}{/},{#modelo==””} modelo no visible{/}{#modelo!=””} modelo {modelo}{/},{#serialNumber==“”} S/N no visible{/}{#serialNumber!=“”} con S/N: {serialNumber}{/},{#almacenamiento==””} almacenamiento no visible{/}{#almacenamiento!=””} de {almacenamiento} de almacenamiento{/}, color {color}{#descripcionElemento!=””}, {descripcionElemento}{/}{#processToCompleteEfecto=="true"}. El cual fue descripto y peritado en la jornada anterior.{/}{#processToCompleteEfecto!=”true”}. Respecto de este elemento,{#elementoFallado==”si”} tuvo una falla, {observacionFalla}, por lo que no se adopta otro temperamento debido a fallas técnicas del elemento.{/}{#elementoFallado==”no”} se procedió a realizar una tarea técnica utilizando el software forense aportado por la empresa {herramientaSoft} {herramientaSoftVersion}.{#adquisicion==”con exito”} Finalmente se logró realizar una adquisición forense de su contenido con éxito.{#estado==”en proceso”} Se informa que la misma arroja gran cantidad de horas para su finalización, por lo que se deja realizando de forma automatizada a puertas cerradas, para ingreso a la sala de duplicación solo por personal autorizado, quedando en proceso pendiente a finalizar la jornada siguiente.{/}{/}{#adquisicion==”fallo”} Finalmente se pudo advertir que la misma fallo luego de varios intentos durante el proceso de adquisición.{/}{/}{/} </w:t>
-      </w:r>
-      <w:r>
-        <w:rPr>
-          <w:rFonts w:ascii="Calibri" w:cs="Calibri" w:eastAsia="Calibri" w:hAnsi="Calibri"/>
-          <w:b w:val="1"/>
-          <w:sz w:val="26"/>
-          <w:szCs w:val="26"/>
-          <w:rtl w:val="0"/>
-        </w:rPr>
-        <w:t xml:space="preserve">----</w:t>
-      </w:r>
-      <w:r>
-        <w:rPr>
-          <w:rFonts w:ascii="Calibri" w:cs="Calibri" w:eastAsia="Calibri" w:hAnsi="Calibri"/>
-          <w:sz w:val="26"/>
-          <w:szCs w:val="26"/>
-          <w:rtl w:val="0"/>
-        </w:rPr>
-        <w:t xml:space="preserve">{/}</w:t>
-      </w:r>
-      <w:r>
-        <w:rPr>
-          <w:rtl w:val="0"/>
-        </w:rPr>
-      </w:r>
-    </w:p>
-    <w:p>
-      <w:pPr>
-        <w:spacing w:line="360" w:lineRule="auto"/>
-        <w:jc w:val="both"/>
-        <w:rPr>
-          <w:rFonts w:ascii="Calibri" w:cs="Calibri" w:eastAsia="Calibri" w:hAnsi="Calibri"/>
-          <w:sz w:val="26"/>
-          <w:szCs w:val="26"/>
-        </w:rPr>
-      </w:pPr>
-      <w:bookmarkStart w:colFirst="0" w:colLast="0" w:name="_heading=h.4j9xyqd4zej2" w:id="10"/>
-      <w:bookmarkEnd w:id="10"/>
-      <w:r>
-        <w:rPr>
-          <w:rFonts w:ascii="Calibri" w:cs="Calibri" w:eastAsia="Calibri" w:hAnsi="Calibri"/>
-          <w:sz w:val="26"/>
-          <w:szCs w:val="26"/>
-          <w:rtl w:val="0"/>
-        </w:rPr>
-        <w:t xml:space="preserve">{#tipoDeElemento==“notebook”}{index}- Un (01) ordenador portátil,{#marca==””} marca no visible{/}{#marca!=””} marca {marca}{/},{#modelo==””} modelo no visible{/}{#modelo!=””} modelo {modelo}{/},{#serialNumber==“”} S/N no visible{/}{#serialNumber!=“”} con S/N: {serialNumber}{/}, color {color}, {descripcionElemento}.{#Discos.length==0} Sin discos, por lo que no se adopta temperamento alguno sobre el elemento.{/}{#processToCompleteEfecto=="true"} El cual fue descripto y peritado en la jornada anterior.{/}{#processToCompleteEfecto!=”true”}{#Discos.length!=0} De su interior se extrae: </w:t>
-      </w:r>
-      <w:r>
-        <w:rPr>
-          <w:rFonts w:ascii="Calibri" w:cs="Calibri" w:eastAsia="Calibri" w:hAnsi="Calibri"/>
-          <w:b w:val="1"/>
-          <w:sz w:val="26"/>
-          <w:szCs w:val="26"/>
-          <w:rtl w:val="0"/>
-        </w:rPr>
-        <w:t xml:space="preserve">----</w:t>
-      </w:r>
-      <w:r>
-        <w:rPr>
-          <w:rFonts w:ascii="Calibri" w:cs="Calibri" w:eastAsia="Calibri" w:hAnsi="Calibri"/>
-          <w:sz w:val="26"/>
-          <w:szCs w:val="26"/>
-          <w:rtl w:val="0"/>
-        </w:rPr>
-        <w:t xml:space="preserve">{#Discos}</w:t>
-      </w:r>
-    </w:p>
-    <w:p>
-      <w:pPr>
-        <w:numPr>
-          <w:ilvl w:val="0"/>
-          <w:numId w:val="1"/>
-        </w:numPr>
-        <w:spacing w:line="360" w:lineRule="auto"/>
-        <w:ind w:left="720" w:hanging="360"/>
-        <w:jc w:val="both"/>
-        <w:rPr>
-          <w:rFonts w:ascii="Calibri" w:cs="Calibri" w:eastAsia="Calibri" w:hAnsi="Calibri"/>
-          <w:sz w:val="26"/>
-          <w:szCs w:val="26"/>
-        </w:rPr>
-      </w:pPr>
-      <w:bookmarkStart w:colFirst="0" w:colLast="0" w:name="_heading=h.vdl86ixgpufx" w:id="0"/>
-      <w:bookmarkEnd w:id="0"/>
-      <w:r>
-        <w:rPr>
-          <w:rFonts w:ascii="Calibri" w:cs="Calibri" w:eastAsia="Calibri" w:hAnsi="Calibri"/>
-          <w:sz w:val="26"/>
-          <w:szCs w:val="26"/>
-          <w:rtl w:val="0"/>
-        </w:rPr>
-        <w:t xml:space="preserve">Un (01) {tipoDeDisco},{#marca==””} marca no visible{/}{#marca!=””} marca {marca}{/},{#modelo==””} modelo no visible{/}{#modelo!=””} modelo {modelo}{/},{#serialNumber==“”} S/N no visible{/}{#serialNumber!=“”} con S/N: {serialNumber}{/},{#almacenamiento==””} almacenamiento no visible{/}{#almacenamiento!=””} de {almacenamiento} de capacidad{/}.{#processToCompleteDisco==”true”} El cual fue descripto y peritado en la jornada anterior.{/}{#processToCompleteDisco!=”true”} Respecto de este elemento,{#discoFallado==”si”} tuvo una falla, {observacionFallaDisco}, por lo que no se adopta otro temperamento debido a fallas técnicas del elemento.{/}{#discoFallado==”no”} se procedió a realizar una tarea técnica utilizando el software forense aportado por la empresa {herramientaSoftDisco} {herramientaSoftDiscoVersion}</w:t>
-      </w:r>
-      <w:r>
-        <w:rPr>
-          <w:rFonts w:ascii="Calibri" w:cs="Calibri" w:eastAsia="Calibri" w:hAnsi="Calibri"/>
-          <w:b w:val="1"/>
-          <w:sz w:val="26"/>
-          <w:szCs w:val="26"/>
-          <w:rtl w:val="0"/>
-        </w:rPr>
-        <w:t xml:space="preserve">.</w:t>
-      </w:r>
-      <w:r>
-        <w:rPr>
-          <w:rFonts w:ascii="Calibri" w:cs="Calibri" w:eastAsia="Calibri" w:hAnsi="Calibri"/>
-          <w:sz w:val="26"/>
-          <w:szCs w:val="26"/>
-          <w:rtl w:val="0"/>
-        </w:rPr>
-        <w:t xml:space="preserve">{#estado==”en proceso”} Se informa que la misma arroja gran cantidad de horas para su finalización, por lo que se deja realizando de forma automatizada a puertas cerradas, para ingreso a la sala de duplicación solo por personal autorizado, quedando en proceso pendiente a finalizar la jornada siguiente. </w:t>
-      </w:r>
-      <w:r>
-        <w:rPr>
-          <w:rFonts w:ascii="Calibri" w:cs="Calibri" w:eastAsia="Calibri" w:hAnsi="Calibri"/>
-          <w:b w:val="1"/>
-          <w:sz w:val="26"/>
-          <w:szCs w:val="26"/>
-          <w:rtl w:val="0"/>
-        </w:rPr>
-        <w:t xml:space="preserve">----</w:t>
-      </w:r>
-      <w:r>
-        <w:rPr>
-          <w:rFonts w:ascii="Calibri" w:cs="Calibri" w:eastAsia="Calibri" w:hAnsi="Calibri"/>
-          <w:sz w:val="26"/>
-          <w:szCs w:val="26"/>
-          <w:rtl w:val="0"/>
-        </w:rPr>
-        <w:t xml:space="preserve">{/}</w:t>
-      </w:r>
-      <w:r>
-        <w:rPr>
-          <w:rFonts w:ascii="Calibri" w:cs="Calibri" w:eastAsia="Calibri" w:hAnsi="Calibri"/>
-          <w:sz w:val="26"/>
-          <w:szCs w:val="26"/>
-          <w:rtl w:val="0"/>
-        </w:rPr>
-        <w:t xml:space="preserve">{#adquisicion==”con exito”} Finalmente se logró realizar una adquisición forense de su contenido con éxito</w:t>
-      </w:r>
-      <w:r>
-        <w:rPr>
-          <w:rFonts w:ascii="Calibri" w:cs="Calibri" w:eastAsia="Calibri" w:hAnsi="Calibri"/>
-          <w:sz w:val="26"/>
-          <w:szCs w:val="26"/>
-          <w:rtl w:val="0"/>
-        </w:rPr>
-        <w:t xml:space="preserve">.</w:t>
-      </w:r>
-      <w:r>
-        <w:rPr>
-          <w:rFonts w:ascii="Calibri" w:cs="Calibri" w:eastAsia="Calibri" w:hAnsi="Calibri"/>
-          <w:sz w:val="26"/>
-          <w:szCs w:val="26"/>
-          <w:rtl w:val="0"/>
-        </w:rPr>
-        <w:t xml:space="preserve">{/}{#adquisicion==”fallo”} Finalmente se pudo advertir que la misma fallo luego de varios intentos durante el proceso de adquisición.{/}</w:t>
-      </w:r>
-      <w:r>
-        <w:rPr>
-          <w:rFonts w:ascii="Calibri" w:cs="Calibri" w:eastAsia="Calibri" w:hAnsi="Calibri"/>
-          <w:sz w:val="26"/>
-          <w:szCs w:val="26"/>
-          <w:rtl w:val="0"/>
-        </w:rPr>
-        <w:t xml:space="preserve">{/}{/}{/Discos}{/}{/} </w:t>
-      </w:r>
-      <w:r>
-        <w:rPr>
-          <w:rFonts w:ascii="Calibri" w:cs="Calibri" w:eastAsia="Calibri" w:hAnsi="Calibri"/>
-          <w:b w:val="1"/>
-          <w:sz w:val="26"/>
-          <w:szCs w:val="26"/>
-          <w:rtl w:val="0"/>
-        </w:rPr>
-        <w:t xml:space="preserve">----</w:t>
-      </w:r>
-      <w:r>
-        <w:rPr>
-          <w:rFonts w:ascii="Calibri" w:cs="Calibri" w:eastAsia="Calibri" w:hAnsi="Calibri"/>
-          <w:sz w:val="26"/>
-          <w:szCs w:val="26"/>
-          <w:rtl w:val="0"/>
-        </w:rPr>
-        <w:t xml:space="preserve">{/}</w:t>
-      </w:r>
-    </w:p>
-    <w:p>
-      <w:pPr>
-        <w:spacing w:line="360" w:lineRule="auto"/>
-        <w:jc w:val="both"/>
-        <w:rPr>
-          <w:rFonts w:ascii="Calibri" w:cs="Calibri" w:eastAsia="Calibri" w:hAnsi="Calibri"/>
-          <w:sz w:val="26"/>
-          <w:szCs w:val="26"/>
-        </w:rPr>
-      </w:pPr>
-      <w:bookmarkStart w:colFirst="0" w:colLast="0" w:name="_heading=h.zc7v9zxln099" w:id="11"/>
-      <w:bookmarkEnd w:id="11"/>
-      <w:r>
-        <w:rPr>
-          <w:rFonts w:ascii="Calibri" w:cs="Calibri" w:eastAsia="Calibri" w:hAnsi="Calibri"/>
-          <w:sz w:val="26"/>
-          <w:szCs w:val="26"/>
-          <w:rtl w:val="0"/>
-        </w:rPr>
-        <w:t xml:space="preserve">{#tipoDeElemento==“celular”}{index}- Un (01) teléfono celular,{#marca==””} marca no visible{/}{#marca!=””} marca {marca}{/},{#modelo==””} modelo no visible{/}{#modelo!=””} modelo {modelo}{/},{#imei==“”} IMEI no visible{/}{#imei!==“”} IMEI Nº {imei}{/}, color {color}, {#processToCompleteEfecto=="true"}. El cual fue descripto y peritado en la jornada anterior.{/}{#processToCompleteEfecto!=”true”}{descripcionElemento}{#processToCompleteEfecto=="true"}. El cual fue descripto y peritado en la jornada anterior.{/}{#processToCompleteEfecto!=”true”}. Respecto del equipo de telefonía celular,{#encendido==”si”} luego de brindarle energía y encenderlo,{#elementoFallado==”si”} se pudo advertir,{#observacionFalla!=””} {observacionFalla},{/} por lo que no se adopta otro temperamento debido a fallas técnicas del elemento.{/}{#elementoFallado==”no”} </w:t>
-      </w:r>
-      <w:r>
-        <w:rPr>
-          <w:rFonts w:ascii="Calibri" w:cs="Calibri" w:eastAsia="Calibri" w:hAnsi="Calibri"/>
-          <w:sz w:val="26"/>
-          <w:szCs w:val="26"/>
-          <w:rtl w:val="0"/>
-        </w:rPr>
-        <w:t xml:space="preserve">conforme a la marca, modelo y su versión de seguridad se pudo advertir qué el mismo{#tipoSeguridad==”ninguna”} no poseía una seguridad activa.{/}{#tipoSeguridad!=”ninguna”} poseía {tipoSeguridad} como seguridad activa.{#desbloqueo==”papel con credenciales”} Se procedió a probar la clave </w:t>
-      </w:r>
-      <w:r>
-        <w:rPr>
-          <w:rFonts w:ascii="Calibri" w:cs="Calibri" w:eastAsia="Calibri" w:hAnsi="Calibri"/>
-          <w:b w:val="1"/>
-          <w:sz w:val="26"/>
-          <w:szCs w:val="26"/>
-          <w:rtl w:val="0"/>
-        </w:rPr>
-        <w:t xml:space="preserve">(PONER COMBINACIÓN ACÁ)</w:t>
-      </w:r>
-      <w:r>
-        <w:rPr>
-          <w:rFonts w:ascii="Calibri" w:cs="Calibri" w:eastAsia="Calibri" w:hAnsi="Calibri"/>
-          <w:sz w:val="26"/>
-          <w:szCs w:val="26"/>
-          <w:rtl w:val="0"/>
-        </w:rPr>
-        <w:t xml:space="preserve"> para desbloquear el dispositivo móvil y siendo este {tipoSeguridad} el correcto, con previa autorización de la fiscalía.{/}{#desbloqueo==”no se desbloqueo”} En consecuencia, no fue posible realizar extracciones sobre el dispositivo.{/}{#desbloqueo==”prueba aleatoria”} Razón por la cual se procedió a probar combinaciones aleatorias de desbloqueo con éxito.</w:t>
-      </w:r>
-      <w:r>
-        <w:rPr>
-          <w:rFonts w:ascii="Calibri" w:cs="Calibri" w:eastAsia="Calibri" w:hAnsi="Calibri"/>
-          <w:b w:val="1"/>
-          <w:sz w:val="26"/>
-          <w:szCs w:val="26"/>
-          <w:rtl w:val="0"/>
-        </w:rPr>
-        <w:t xml:space="preserve">(PONER COMBINACIÓN ACA). ----</w:t>
-      </w:r>
-      <w:r>
-        <w:rPr>
-          <w:rFonts w:ascii="Calibri" w:cs="Calibri" w:eastAsia="Calibri" w:hAnsi="Calibri"/>
-          <w:sz w:val="26"/>
-          <w:szCs w:val="26"/>
-          <w:rtl w:val="0"/>
-        </w:rPr>
-        <w:t xml:space="preserve">{/}{#desbloqueo==”aportado”} El cual fue aportado por la fiscalía siendo la combinación: </w:t>
-      </w:r>
-      <w:r>
-        <w:rPr>
-          <w:rFonts w:ascii="Calibri" w:cs="Calibri" w:eastAsia="Calibri" w:hAnsi="Calibri"/>
-          <w:b w:val="1"/>
-          <w:sz w:val="26"/>
-          <w:szCs w:val="26"/>
-          <w:rtl w:val="0"/>
-        </w:rPr>
-        <w:t xml:space="preserve">(PONER COMBINACIÓN ACA). ----</w:t>
-      </w:r>
-      <w:r>
-        <w:rPr>
-          <w:rFonts w:ascii="Calibri" w:cs="Calibri" w:eastAsia="Calibri" w:hAnsi="Calibri"/>
-          <w:sz w:val="26"/>
-          <w:szCs w:val="26"/>
-          <w:rtl w:val="0"/>
-        </w:rPr>
-        <w:t xml:space="preserve">{/}{/}{/}{#Extraccions.length!=0}{#Extraccions} Se procedió a realizar una extracción utilizando el software forense aportado por {herramientaSoft}: </w:t>
-      </w:r>
-      <w:r>
-        <w:rPr>
-          <w:rFonts w:ascii="Calibri" w:cs="Calibri" w:eastAsia="Calibri" w:hAnsi="Calibri"/>
-          <w:b w:val="1"/>
-          <w:sz w:val="26"/>
-          <w:szCs w:val="26"/>
-          <w:rtl w:val="0"/>
-        </w:rPr>
-        <w:t xml:space="preserve">----</w:t>
-      </w:r>
-      <w:r>
-        <w:rPr>
-          <w:rFonts w:ascii="Calibri" w:cs="Calibri" w:eastAsia="Calibri" w:hAnsi="Calibri"/>
-          <w:sz w:val="26"/>
-          <w:szCs w:val="26"/>
-          <w:rtl w:val="0"/>
-        </w:rPr>
-        <w:t xml:space="preserve">{#TipoExtraccions}{#nombre==”ninguna”} Con el cual el software no pudo realizar ninguna extracción.{/}{#nombre!=”ninguna”}</w:t>
-      </w:r>
-    </w:p>
-    <w:p>
-      <w:pPr>
-        <w:numPr>
-          <w:ilvl w:val="0"/>
-          <w:numId w:val="3"/>
-        </w:numPr>
-        <w:spacing w:line="360" w:lineRule="auto"/>
-        <w:ind w:left="720" w:hanging="360"/>
-        <w:jc w:val="both"/>
-        <w:rPr>
-          <w:rFonts w:ascii="Calibri" w:cs="Calibri" w:eastAsia="Calibri" w:hAnsi="Calibri"/>
-          <w:sz w:val="26"/>
-          <w:szCs w:val="26"/>
-          <w:u w:val="none"/>
-        </w:rPr>
-      </w:pPr>
-      <w:bookmarkStart w:colFirst="0" w:colLast="0" w:name="_heading=h.faeg98k2t968" w:id="12"/>
-      <w:bookmarkEnd w:id="12"/>
-      <w:r>
-        <w:rPr>
-          <w:rFonts w:ascii="Calibri" w:cs="Calibri" w:eastAsia="Calibri" w:hAnsi="Calibri"/>
-          <w:sz w:val="26"/>
-          <w:szCs w:val="26"/>
-          <w:rtl w:val="0"/>
-        </w:rPr>
-        <w:t xml:space="preserve">Se hizo una </w:t>
-      </w:r>
-      <w:r>
-        <w:rPr>
-          <w:rFonts w:ascii="Calibri" w:cs="Calibri" w:eastAsia="Calibri" w:hAnsi="Calibri"/>
-          <w:b w:val="1"/>
-          <w:sz w:val="26"/>
-          <w:szCs w:val="26"/>
-          <w:rtl w:val="0"/>
-        </w:rPr>
-        <w:t xml:space="preserve">extracción {nombre}</w:t>
-      </w:r>
-      <w:r>
-        <w:rPr>
-          <w:rFonts w:ascii="Calibri" w:cs="Calibri" w:eastAsia="Calibri" w:hAnsi="Calibri"/>
-          <w:sz w:val="26"/>
-          <w:szCs w:val="26"/>
-          <w:rtl w:val="0"/>
-        </w:rPr>
-        <w:t xml:space="preserve"> la cual{#estado==”completo”} logró finalizar correctamente{/}{#estado==”fallo”} tuvo una falla, {observacionFalla}{/}{#estado==”en proceso”} no logró finalizar en esta jornada y queda en proceso a ser completado en la siguiente{/}{/}. </w:t>
-      </w:r>
-      <w:r>
-        <w:rPr>
-          <w:rFonts w:ascii="Calibri" w:cs="Calibri" w:eastAsia="Calibri" w:hAnsi="Calibri"/>
-          <w:b w:val="1"/>
-          <w:sz w:val="26"/>
-          <w:szCs w:val="26"/>
-          <w:rtl w:val="0"/>
-        </w:rPr>
-        <w:t xml:space="preserve">----</w:t>
-      </w:r>
-      <w:r>
-        <w:rPr>
-          <w:rFonts w:ascii="Calibri" w:cs="Calibri" w:eastAsia="Calibri" w:hAnsi="Calibri"/>
-          <w:sz w:val="26"/>
-          <w:szCs w:val="26"/>
-          <w:rtl w:val="0"/>
-        </w:rPr>
-        <w:t xml:space="preserve">{/TipoExtraccions}</w:t>
-      </w:r>
-    </w:p>
-    <w:p>
-      <w:pPr>
-        <w:spacing w:line="360" w:lineRule="auto"/>
-        <w:jc w:val="both"/>
-        <w:rPr>
-          <w:rFonts w:ascii="Calibri" w:cs="Calibri" w:eastAsia="Calibri" w:hAnsi="Calibri"/>
-          <w:sz w:val="26"/>
-          <w:szCs w:val="26"/>
-        </w:rPr>
-      </w:pPr>
-      <w:bookmarkStart w:colFirst="0" w:colLast="0" w:name="_heading=h.6walcuazkil5" w:id="13"/>
-      <w:bookmarkEnd w:id="13"/>
-      <w:r>
-        <w:rPr>
-          <w:rFonts w:ascii="Calibri" w:cs="Calibri" w:eastAsia="Calibri" w:hAnsi="Calibri"/>
-          <w:sz w:val="26"/>
-          <w:szCs w:val="26"/>
-          <w:rtl w:val="0"/>
-        </w:rPr>
-        <w:t xml:space="preserve">{/Extraccions}{/}{/}</w:t>
-      </w:r>
-      <w:r>
-        <w:rPr>
-          <w:rFonts w:ascii="Calibri" w:cs="Calibri" w:eastAsia="Calibri" w:hAnsi="Calibri"/>
-          <w:sz w:val="26"/>
-          <w:szCs w:val="26"/>
-          <w:rtl w:val="0"/>
-        </w:rPr>
-        <w:t xml:space="preserve">{#encendido==”no”} se procedió a conectarlo a un cargador de este Laboratorio, observando que el mismo no enciende,{#observacionEncendido!=””} {observacionEncendido},{/} por lo que </w:t>
-      </w:r>
-      <w:r>
-        <w:rPr>
-          <w:rFonts w:ascii="Calibri" w:cs="Calibri" w:eastAsia="Calibri" w:hAnsi="Calibri"/>
-          <w:b w:val="1"/>
-          <w:sz w:val="26"/>
-          <w:szCs w:val="26"/>
-          <w:rtl w:val="0"/>
-        </w:rPr>
-        <w:t xml:space="preserve">no se adopta temperamento</w:t>
-      </w:r>
-      <w:r>
-        <w:rPr>
-          <w:rFonts w:ascii="Calibri" w:cs="Calibri" w:eastAsia="Calibri" w:hAnsi="Calibri"/>
-          <w:sz w:val="26"/>
-          <w:szCs w:val="26"/>
-          <w:rtl w:val="0"/>
-        </w:rPr>
-        <w:t xml:space="preserve"> alguno sobre el elemento.{/}{#estado==”en proceso”}. Queda en proceso pendiente de realizarse la tarea técnica la jornada siguiente.</w:t>
-      </w:r>
-      <w:r>
-        <w:rPr>
-          <w:rFonts w:ascii="Calibri" w:cs="Calibri" w:eastAsia="Calibri" w:hAnsi="Calibri"/>
-          <w:b w:val="1"/>
-          <w:sz w:val="26"/>
-          <w:szCs w:val="26"/>
-          <w:rtl w:val="0"/>
-        </w:rPr>
-        <w:t xml:space="preserve">----</w:t>
-      </w:r>
-      <w:r>
-        <w:rPr>
-          <w:rFonts w:ascii="Calibri" w:cs="Calibri" w:eastAsia="Calibri" w:hAnsi="Calibri"/>
-          <w:sz w:val="26"/>
-          <w:szCs w:val="26"/>
-          <w:rtl w:val="0"/>
-        </w:rPr>
-        <w:t xml:space="preserve">.{/}</w:t>
-      </w:r>
-    </w:p>
-    <w:p>
-      <w:pPr>
-        <w:spacing w:line="360" w:lineRule="auto"/>
-        <w:jc w:val="both"/>
-        <w:rPr>
-          <w:rFonts w:ascii="Calibri" w:cs="Calibri" w:eastAsia="Calibri" w:hAnsi="Calibri"/>
-          <w:sz w:val="26"/>
-          <w:szCs w:val="26"/>
-        </w:rPr>
-      </w:pPr>
       <w:bookmarkStart w:colFirst="0" w:colLast="0" w:name="_heading=h.8vvsztg6u2cx" w:id="14"/>
       <w:bookmarkEnd w:id="14"/>
       <w:r>
@@ -1579,7 +1581,7 @@
           <w:szCs w:val="26"/>
           <w:rtl w:val="0"/>
         </w:rPr>
-        <w:t xml:space="preserve">{#Sims.length!=0}{#Sims} La misma contenía una Tarjeta SIM{#empresaSim==""} empresa no visible,{/}{#empresaSim!=""} {empresaSim}{/}, Nº{#serialSim==""} no visible{/}{#serialSim!=""} {serialSim}{/}.{#processToCompleteSim==”true”} La cual fue descripta y peritada en la jornada anterior.{/}{#processToCompleteSim!=”true”} Respecto de la misma,{#tipoExtraccionSim==”en proceso”} queda en proceso pendiente de realizarse la tarea técnica la jornada siguiente.{/}{#tipoExtraccionSim=="ninguna"} no se logró realizar ninguna tarea técnica.{/}{#tipoExtraccionSim!="ninguna"}{#tipoExtraccionSim!=”en proceso”} se logró realizar una extracción {tipoExtraccionSim} de su contenido de manera exitosa.{/}{/}{/}{/Sims}{/}</w:t>
+        <w:t xml:space="preserve">{#Sims.length!=0}{#Sims} La misma contenía una Tarjeta SIM{#empresaSim==""} empresa no visible,{/}{#empresaSim!=""} {empresaSim},{/} Nº{#serialSim==""} no visible{/}{#serialSim!=""} {serialSim}{/}.{#processToCompleteSim==”true”} La cual fue descripta y peritada en la jornada anterior.{/}{#processToCompleteSim!=”true”} Respecto de la misma,{#tipoExtraccionSim==”en proceso”} queda en proceso pendiente de realizarse la tarea técnica la jornada siguiente.{/}{#tipoExtraccionSim=="ninguna"} no se logró realizar ninguna tarea técnica.{/}{#tipoExtraccionSim!="ninguna"}{#tipoExtraccionSim!=”en proceso”} se logró realizar una extracción {tipoExtraccionSim} de su contenido de manera exitosa.{/}{/}{/}{/Sims}{/}</w:t>
       </w:r>
     </w:p>
     <w:p>
@@ -1896,8 +1898,8 @@
   <w:abstractNum w:abstractNumId="1">
     <w:lvl w:ilvl="0">
       <w:start w:val="1"/>
-      <w:numFmt w:val="bullet"/>
-      <w:lvlText w:val="-"/>
+      <w:numFmt w:val="upperLetter"/>
+      <w:lvlText w:val="%1."/>
       <w:lvlJc w:val="left"/>
       <w:pPr>
         <w:ind w:left="720" w:hanging="360"/>
@@ -1908,8 +1910,8 @@
     </w:lvl>
     <w:lvl w:ilvl="1">
       <w:start w:val="1"/>
-      <w:numFmt w:val="bullet"/>
-      <w:lvlText w:val="-"/>
+      <w:numFmt w:val="lowerLetter"/>
+      <w:lvlText w:val="%2."/>
       <w:lvlJc w:val="left"/>
       <w:pPr>
         <w:ind w:left="1440" w:hanging="360"/>
@@ -1920,9 +1922,9 @@
     </w:lvl>
     <w:lvl w:ilvl="2">
       <w:start w:val="1"/>
-      <w:numFmt w:val="bullet"/>
-      <w:lvlText w:val="-"/>
-      <w:lvlJc w:val="left"/>
+      <w:numFmt w:val="lowerRoman"/>
+      <w:lvlText w:val="%3."/>
+      <w:lvlJc w:val="right"/>
       <w:pPr>
         <w:ind w:left="2160" w:hanging="360"/>
       </w:pPr>
@@ -1932,8 +1934,8 @@
     </w:lvl>
     <w:lvl w:ilvl="3">
       <w:start w:val="1"/>
-      <w:numFmt w:val="bullet"/>
-      <w:lvlText w:val="-"/>
+      <w:numFmt w:val="decimal"/>
+      <w:lvlText w:val="%4."/>
       <w:lvlJc w:val="left"/>
       <w:pPr>
         <w:ind w:left="2880" w:hanging="360"/>
@@ -1944,8 +1946,8 @@
     </w:lvl>
     <w:lvl w:ilvl="4">
       <w:start w:val="1"/>
-      <w:numFmt w:val="bullet"/>
-      <w:lvlText w:val="-"/>
+      <w:numFmt w:val="lowerLetter"/>
+      <w:lvlText w:val="%5."/>
       <w:lvlJc w:val="left"/>
       <w:pPr>
         <w:ind w:left="3600" w:hanging="360"/>
@@ -1956,9 +1958,9 @@
     </w:lvl>
     <w:lvl w:ilvl="5">
       <w:start w:val="1"/>
-      <w:numFmt w:val="bullet"/>
-      <w:lvlText w:val="-"/>
-      <w:lvlJc w:val="left"/>
+      <w:numFmt w:val="lowerRoman"/>
+      <w:lvlText w:val="%6."/>
+      <w:lvlJc w:val="right"/>
       <w:pPr>
         <w:ind w:left="4320" w:hanging="360"/>
       </w:pPr>
@@ -1968,8 +1970,8 @@
     </w:lvl>
     <w:lvl w:ilvl="6">
       <w:start w:val="1"/>
-      <w:numFmt w:val="bullet"/>
-      <w:lvlText w:val="-"/>
+      <w:numFmt w:val="decimal"/>
+      <w:lvlText w:val="%7."/>
       <w:lvlJc w:val="left"/>
       <w:pPr>
         <w:ind w:left="5040" w:hanging="360"/>
@@ -1980,8 +1982,8 @@
     </w:lvl>
     <w:lvl w:ilvl="7">
       <w:start w:val="1"/>
-      <w:numFmt w:val="bullet"/>
-      <w:lvlText w:val="-"/>
+      <w:numFmt w:val="lowerLetter"/>
+      <w:lvlText w:val="%8."/>
       <w:lvlJc w:val="left"/>
       <w:pPr>
         <w:ind w:left="5760" w:hanging="360"/>
@@ -1992,9 +1994,9 @@
     </w:lvl>
     <w:lvl w:ilvl="8">
       <w:start w:val="1"/>
-      <w:numFmt w:val="bullet"/>
-      <w:lvlText w:val="-"/>
-      <w:lvlJc w:val="left"/>
+      <w:numFmt w:val="lowerRoman"/>
+      <w:lvlText w:val="%9."/>
+      <w:lvlJc w:val="right"/>
       <w:pPr>
         <w:ind w:left="6480" w:hanging="360"/>
       </w:pPr>
@@ -2006,6 +2008,116 @@
   <w:abstractNum w:abstractNumId="2">
     <w:lvl w:ilvl="0">
       <w:start w:val="1"/>
+      <w:numFmt w:val="upperLetter"/>
+      <w:lvlText w:val="%1."/>
+      <w:lvlJc w:val="left"/>
+      <w:pPr>
+        <w:ind w:left="720" w:hanging="360"/>
+      </w:pPr>
+      <w:rPr>
+        <w:u w:val="none"/>
+      </w:rPr>
+    </w:lvl>
+    <w:lvl w:ilvl="1">
+      <w:start w:val="1"/>
+      <w:numFmt w:val="lowerLetter"/>
+      <w:lvlText w:val="%2."/>
+      <w:lvlJc w:val="left"/>
+      <w:pPr>
+        <w:ind w:left="1440" w:hanging="360"/>
+      </w:pPr>
+      <w:rPr>
+        <w:u w:val="none"/>
+      </w:rPr>
+    </w:lvl>
+    <w:lvl w:ilvl="2">
+      <w:start w:val="1"/>
+      <w:numFmt w:val="lowerRoman"/>
+      <w:lvlText w:val="%3."/>
+      <w:lvlJc w:val="right"/>
+      <w:pPr>
+        <w:ind w:left="2160" w:hanging="360"/>
+      </w:pPr>
+      <w:rPr>
+        <w:u w:val="none"/>
+      </w:rPr>
+    </w:lvl>
+    <w:lvl w:ilvl="3">
+      <w:start w:val="1"/>
+      <w:numFmt w:val="decimal"/>
+      <w:lvlText w:val="%4."/>
+      <w:lvlJc w:val="left"/>
+      <w:pPr>
+        <w:ind w:left="2880" w:hanging="360"/>
+      </w:pPr>
+      <w:rPr>
+        <w:u w:val="none"/>
+      </w:rPr>
+    </w:lvl>
+    <w:lvl w:ilvl="4">
+      <w:start w:val="1"/>
+      <w:numFmt w:val="lowerLetter"/>
+      <w:lvlText w:val="%5."/>
+      <w:lvlJc w:val="left"/>
+      <w:pPr>
+        <w:ind w:left="3600" w:hanging="360"/>
+      </w:pPr>
+      <w:rPr>
+        <w:u w:val="none"/>
+      </w:rPr>
+    </w:lvl>
+    <w:lvl w:ilvl="5">
+      <w:start w:val="1"/>
+      <w:numFmt w:val="lowerRoman"/>
+      <w:lvlText w:val="%6."/>
+      <w:lvlJc w:val="right"/>
+      <w:pPr>
+        <w:ind w:left="4320" w:hanging="360"/>
+      </w:pPr>
+      <w:rPr>
+        <w:u w:val="none"/>
+      </w:rPr>
+    </w:lvl>
+    <w:lvl w:ilvl="6">
+      <w:start w:val="1"/>
+      <w:numFmt w:val="decimal"/>
+      <w:lvlText w:val="%7."/>
+      <w:lvlJc w:val="left"/>
+      <w:pPr>
+        <w:ind w:left="5040" w:hanging="360"/>
+      </w:pPr>
+      <w:rPr>
+        <w:u w:val="none"/>
+      </w:rPr>
+    </w:lvl>
+    <w:lvl w:ilvl="7">
+      <w:start w:val="1"/>
+      <w:numFmt w:val="lowerLetter"/>
+      <w:lvlText w:val="%8."/>
+      <w:lvlJc w:val="left"/>
+      <w:pPr>
+        <w:ind w:left="5760" w:hanging="360"/>
+      </w:pPr>
+      <w:rPr>
+        <w:u w:val="none"/>
+      </w:rPr>
+    </w:lvl>
+    <w:lvl w:ilvl="8">
+      <w:start w:val="1"/>
+      <w:numFmt w:val="lowerRoman"/>
+      <w:lvlText w:val="%9."/>
+      <w:lvlJc w:val="right"/>
+      <w:pPr>
+        <w:ind w:left="6480" w:hanging="360"/>
+      </w:pPr>
+      <w:rPr>
+        <w:u w:val="none"/>
+      </w:rPr>
+    </w:lvl>
+  </w:abstractNum>
+  <w:abstractNum w:abstractNumId="3">
+    <w:lvl w:ilvl="0">
+      <w:start w:val="1"/>
       <w:numFmt w:val="bullet"/>
       <w:lvlText w:val="-"/>
       <w:lvlJc w:val="left"/>
@@ -2113,7 +2225,117 @@
       </w:rPr>
     </w:lvl>
   </w:abstractNum>
-  <w:abstractNum w:abstractNumId="3">
+  <w:abstractNum w:abstractNumId="4">
+    <w:lvl w:ilvl="0">
+      <w:start w:val="1"/>
+      <w:numFmt w:val="bullet"/>
+      <w:lvlText w:val="-"/>
+      <w:lvlJc w:val="left"/>
+      <w:pPr>
+        <w:ind w:left="720" w:hanging="360"/>
+      </w:pPr>
+      <w:rPr>
+        <w:u w:val="none"/>
+      </w:rPr>
+    </w:lvl>
+    <w:lvl w:ilvl="1">
+      <w:start w:val="1"/>
+      <w:numFmt w:val="bullet"/>
+      <w:lvlText w:val="-"/>
+      <w:lvlJc w:val="left"/>
+      <w:pPr>
+        <w:ind w:left="1440" w:hanging="360"/>
+      </w:pPr>
+      <w:rPr>
+        <w:u w:val="none"/>
+      </w:rPr>
+    </w:lvl>
+    <w:lvl w:ilvl="2">
+      <w:start w:val="1"/>
+      <w:numFmt w:val="bullet"/>
+      <w:lvlText w:val="-"/>
+      <w:lvlJc w:val="left"/>
+      <w:pPr>
+        <w:ind w:left="2160" w:hanging="360"/>
+      </w:pPr>
+      <w:rPr>
+        <w:u w:val="none"/>
+      </w:rPr>
+    </w:lvl>
+    <w:lvl w:ilvl="3">
+      <w:start w:val="1"/>
+      <w:numFmt w:val="bullet"/>
+      <w:lvlText w:val="-"/>
+      <w:lvlJc w:val="left"/>
+      <w:pPr>
+        <w:ind w:left="2880" w:hanging="360"/>
+      </w:pPr>
+      <w:rPr>
+        <w:u w:val="none"/>
+      </w:rPr>
+    </w:lvl>
+    <w:lvl w:ilvl="4">
+      <w:start w:val="1"/>
+      <w:numFmt w:val="bullet"/>
+      <w:lvlText w:val="-"/>
+      <w:lvlJc w:val="left"/>
+      <w:pPr>
+        <w:ind w:left="3600" w:hanging="360"/>
+      </w:pPr>
+      <w:rPr>
+        <w:u w:val="none"/>
+      </w:rPr>
+    </w:lvl>
+    <w:lvl w:ilvl="5">
+      <w:start w:val="1"/>
+      <w:numFmt w:val="bullet"/>
+      <w:lvlText w:val="-"/>
+      <w:lvlJc w:val="left"/>
+      <w:pPr>
+        <w:ind w:left="4320" w:hanging="360"/>
+      </w:pPr>
+      <w:rPr>
+        <w:u w:val="none"/>
+      </w:rPr>
+    </w:lvl>
+    <w:lvl w:ilvl="6">
+      <w:start w:val="1"/>
+      <w:numFmt w:val="bullet"/>
+      <w:lvlText w:val="-"/>
+      <w:lvlJc w:val="left"/>
+      <w:pPr>
+        <w:ind w:left="5040" w:hanging="360"/>
+      </w:pPr>
+      <w:rPr>
+        <w:u w:val="none"/>
+      </w:rPr>
+    </w:lvl>
+    <w:lvl w:ilvl="7">
+      <w:start w:val="1"/>
+      <w:numFmt w:val="bullet"/>
+      <w:lvlText w:val="-"/>
+      <w:lvlJc w:val="left"/>
+      <w:pPr>
+        <w:ind w:left="5760" w:hanging="360"/>
+      </w:pPr>
+      <w:rPr>
+        <w:u w:val="none"/>
+      </w:rPr>
+    </w:lvl>
+    <w:lvl w:ilvl="8">
+      <w:start w:val="1"/>
+      <w:numFmt w:val="bullet"/>
+      <w:lvlText w:val="-"/>
+      <w:lvlJc w:val="left"/>
+      <w:pPr>
+        <w:ind w:left="6480" w:hanging="360"/>
+      </w:pPr>
+      <w:rPr>
+        <w:u w:val="none"/>
+      </w:rPr>
+    </w:lvl>
+  </w:abstractNum>
+  <w:abstractNum w:abstractNumId="5">
     <w:lvl w:ilvl="0">
       <w:start w:val="1"/>
       <w:numFmt w:val="bullet"/>
@@ -2231,6 +2453,12 @@
   </w:num>
   <w:num w:numId="3">
     <w:abstractNumId w:val="3"/>
+  </w:num>
+  <w:num w:numId="4">
+    <w:abstractNumId w:val="4"/>
+  </w:num>
+  <w:num w:numId="5">
+    <w:abstractNumId w:val="5"/>
   </w:num>
 </w:numbering>
 </file>

--- a/src/assets/template.docx
+++ b/src/assets/template.docx
@@ -20,17 +20,17 @@
           <w:szCs w:val="26"/>
           <w:rtl w:val="0"/>
         </w:rPr>
-        <w:t xml:space="preserve">En la Ciudad Autónoma de Buenos Aires, a los 9 días del mes de Octubre del año 2023, siendo las 17:18hs, en la sede del Cuerpo de Investigaciones Judiciales del Ministerio Público Fiscal, sito en calle Chacabuco N° 151 de esta ciudad, se procede a actuar de conformidad a lo solicitado por la </w:t>
-      </w:r>
-      <w:r>
-        <w:rPr>
-          <w:rFonts w:ascii="Calibri" w:cs="Calibri" w:eastAsia="Calibri" w:hAnsi="Calibri"/>
-          <w:b w:val="1"/>
-          <w:sz w:val="26"/>
-          <w:szCs w:val="26"/>
-          <w:rtl w:val="0"/>
-        </w:rPr>
-        <w:t xml:space="preserve">Área de Flagrancia Contravencional</w:t>
+        <w:t xml:space="preserve">En la Ciudad Autónoma de Buenos Aires, a los {dias} días del mes de {mes} del año {anio}, siendo las {hora}hs, en la sede del Cuerpo de Investigaciones Judiciales del Ministerio Público Fiscal, sito en calle Chacabuco N° 151 de esta ciudad,{#encabezadoFlag=="MPF/DEN"} se procede a actuar de conformidad a lo solicitado por la </w:t>
+      </w:r>
+      <w:r>
+        <w:rPr>
+          <w:rFonts w:ascii="Calibri" w:cs="Calibri" w:eastAsia="Calibri" w:hAnsi="Calibri"/>
+          <w:b w:val="1"/>
+          <w:sz w:val="26"/>
+          <w:szCs w:val="26"/>
+          <w:rtl w:val="0"/>
+        </w:rPr>
+        <w:t xml:space="preserve">{solicitante}</w:t>
       </w:r>
       <w:r>
         <w:rPr>
@@ -49,16 +49,73 @@
           <w:szCs w:val="26"/>
           <w:rtl w:val="0"/>
         </w:rPr>
-        <w:t xml:space="preserve">MPF 1351</w:t>
-      </w:r>
-      <w:r>
-        <w:rPr>
-          <w:rFonts w:ascii="Calibri" w:cs="Calibri" w:eastAsia="Calibri" w:hAnsi="Calibri"/>
-          <w:sz w:val="26"/>
-          <w:szCs w:val="26"/>
-          <w:rtl w:val="0"/>
-        </w:rPr>
-        <w:t xml:space="preserve">. Suscriben la presente, </w:t>
+        <w:t xml:space="preserve">MPF {nro_mpf}</w:t>
+      </w:r>
+      <w:r>
+        <w:rPr>
+          <w:rFonts w:ascii="Calibri" w:cs="Calibri" w:eastAsia="Calibri" w:hAnsi="Calibri"/>
+          <w:sz w:val="26"/>
+          <w:szCs w:val="26"/>
+          <w:rtl w:val="0"/>
+        </w:rPr>
+        <w:t xml:space="preserve">.{/}{#encabezadoFlag=="COOP"} se procede a actuar de conformidad a lo solicitado por el </w:t>
+      </w:r>
+      <w:r>
+        <w:rPr>
+          <w:rFonts w:ascii="Calibri" w:cs="Calibri" w:eastAsia="Calibri" w:hAnsi="Calibri"/>
+          <w:b w:val="1"/>
+          <w:sz w:val="26"/>
+          <w:szCs w:val="26"/>
+          <w:rtl w:val="0"/>
+        </w:rPr>
+        <w:t xml:space="preserve">{solicitante}</w:t>
+      </w:r>
+      <w:r>
+        <w:rPr>
+          <w:rFonts w:ascii="Calibri" w:cs="Calibri" w:eastAsia="Calibri" w:hAnsi="Calibri"/>
+          <w:sz w:val="26"/>
+          <w:szCs w:val="26"/>
+          <w:rtl w:val="0"/>
+        </w:rPr>
+        <w:t xml:space="preserve"> en el marco de la Cooperación Nº </w:t>
+      </w:r>
+      <w:r>
+        <w:rPr>
+          <w:rFonts w:ascii="Calibri" w:cs="Calibri" w:eastAsia="Calibri" w:hAnsi="Calibri"/>
+          <w:b w:val="1"/>
+          <w:sz w:val="26"/>
+          <w:szCs w:val="26"/>
+          <w:rtl w:val="0"/>
+        </w:rPr>
+        <w:t xml:space="preserve">{nro_coop}</w:t>
+      </w:r>
+      <w:r>
+        <w:rPr>
+          <w:rFonts w:ascii="Calibri" w:cs="Calibri" w:eastAsia="Calibri" w:hAnsi="Calibri"/>
+          <w:sz w:val="26"/>
+          <w:szCs w:val="26"/>
+          <w:rtl w:val="0"/>
+        </w:rPr>
+        <w:t xml:space="preserve">, causa N° </w:t>
+      </w:r>
+      <w:r>
+        <w:rPr>
+          <w:rFonts w:ascii="Calibri" w:cs="Calibri" w:eastAsia="Calibri" w:hAnsi="Calibri"/>
+          <w:b w:val="1"/>
+          <w:sz w:val="26"/>
+          <w:szCs w:val="26"/>
+          <w:rtl w:val="0"/>
+        </w:rPr>
+        <w:t xml:space="preserve">{nro_causa}</w:t>
+      </w:r>
+      <w:r>
+        <w:rPr>
+          <w:rFonts w:ascii="Calibri" w:cs="Calibri" w:eastAsia="Calibri" w:hAnsi="Calibri"/>
+          <w:sz w:val="26"/>
+          <w:szCs w:val="26"/>
+          <w:rtl w:val="0"/>
+        </w:rPr>
+        <w:t xml:space="preserve">, caratulada como "{caratula}".{/} Suscriben la presente, </w:t>
       </w:r>
       <w:r>
         <w:rPr>
@@ -77,26 +134,26 @@
           <w:szCs w:val="26"/>
           <w:rtl w:val="0"/>
         </w:rPr>
-        <w:t xml:space="preserve">, –Secretario Administrativo– en carácter de Jefe de Gabinete de Informática Forense junto al agente </w:t>
-      </w:r>
-      <w:r>
-        <w:rPr>
-          <w:rFonts w:ascii="Calibri" w:cs="Calibri" w:eastAsia="Calibri" w:hAnsi="Calibri"/>
-          <w:b w:val="1"/>
-          <w:sz w:val="26"/>
-          <w:szCs w:val="26"/>
-          <w:rtl w:val="0"/>
-        </w:rPr>
-        <w:t xml:space="preserve">Karina Marcela Valdez</w:t>
-      </w:r>
-      <w:r>
-        <w:rPr>
-          <w:rFonts w:ascii="Calibri" w:cs="Calibri" w:eastAsia="Calibri" w:hAnsi="Calibri"/>
-          <w:sz w:val="26"/>
-          <w:szCs w:val="26"/>
-          <w:rtl w:val="0"/>
-        </w:rPr>
-        <w:t xml:space="preserve">, legajo 8765, –Auxiliar de Servicio– en carácter de perito informático. La presente acta se labra acorde a lo normado en el Capítulo 4°, artículos 56 y 57 del Código Procesal Penal de la Ciudad Autónoma de Buenos Aires, con el objeto de describir las tareas a desarrollar. Atento a lo mencionado anteriormente y a fin de continuar con el procedimiento pericial: </w:t>
+        <w:t xml:space="preserve">, –Secretario Administrativo– en carácter de Jefe de Gabinete de Informática Forense junto al agente{#peritos} </w:t>
+      </w:r>
+      <w:r>
+        <w:rPr>
+          <w:rFonts w:ascii="Calibri" w:cs="Calibri" w:eastAsia="Calibri" w:hAnsi="Calibri"/>
+          <w:b w:val="1"/>
+          <w:sz w:val="26"/>
+          <w:szCs w:val="26"/>
+          <w:rtl w:val="0"/>
+        </w:rPr>
+        <w:t xml:space="preserve">{nombreYApellido}</w:t>
+      </w:r>
+      <w:r>
+        <w:rPr>
+          <w:rFonts w:ascii="Calibri" w:cs="Calibri" w:eastAsia="Calibri" w:hAnsi="Calibri"/>
+          <w:sz w:val="26"/>
+          <w:szCs w:val="26"/>
+          <w:rtl w:val="0"/>
+        </w:rPr>
+        <w:t xml:space="preserve">, legajo {legajo}, –{cargo}– en carácter de perito informático.{/peritos}{#integrantes.length!=0}{#integrantes} El señor {nombreYApellido}, con {legajoOMatricula}, con el cargo de {cargo},{#locacion==”presencial”} encontrándose en el Laboratorio de Informática forense del CIJ{/}{#locacion==”videollamada”} por videollamada a través de la plataforma de videoconferencia WebEx{/}.{/integrantes}{/} La presente acta se labra acorde a lo normado en el Capítulo 4°, artículos 56 y 57 del Código Procesal Penal de la Ciudad Autónoma de Buenos Aires, con el objeto de describir las tareas a desarrollar.{#processToComplete=="false"} Atento a lo mencionado anteriormente y a fin de dar comienzo al procedimiento pericial: </w:t>
       </w:r>
       <w:r>
         <w:rPr>
@@ -115,7 +172,26 @@
           <w:szCs w:val="26"/>
           <w:rtl w:val="0"/>
         </w:rPr>
-        <w:t/>
+        <w:t xml:space="preserve">{/}{#processToComplete=="true"} Atento a lo mencionado anteriormente y a fin de continuar con el procedimiento pericial: </w:t>
+      </w:r>
+      <w:r>
+        <w:rPr>
+          <w:rFonts w:ascii="Calibri" w:cs="Calibri" w:eastAsia="Calibri" w:hAnsi="Calibri"/>
+          <w:b w:val="1"/>
+          <w:sz w:val="26"/>
+          <w:szCs w:val="26"/>
+          <w:rtl w:val="0"/>
+        </w:rPr>
+        <w:t xml:space="preserve">----</w:t>
+      </w:r>
+      <w:r>
+        <w:rPr>
+          <w:rFonts w:ascii="Calibri" w:cs="Calibri" w:eastAsia="Calibri" w:hAnsi="Calibri"/>
+          <w:sz w:val="26"/>
+          <w:szCs w:val="26"/>
+          <w:rtl w:val="0"/>
+        </w:rPr>
+        <w:t xml:space="preserve">{/}</w:t>
       </w:r>
     </w:p>
     <w:p>
@@ -153,26 +229,64 @@
           <w:szCs w:val="26"/>
           <w:rtl w:val="0"/>
         </w:rPr>
-        <w:t xml:space="preserve"> Con respecto a la bolsa plástica transparente del CIJ cerrada con </w:t>
-      </w:r>
-      <w:r>
-        <w:rPr>
-          <w:rFonts w:ascii="Calibri" w:cs="Calibri" w:eastAsia="Calibri" w:hAnsi="Calibri"/>
-          <w:b w:val="1"/>
-          <w:sz w:val="26"/>
-          <w:szCs w:val="26"/>
-          <w:rtl w:val="0"/>
-        </w:rPr>
-        <w:t xml:space="preserve">precinto color rojo CIJ Nº 4123</w:t>
-      </w:r>
-      <w:r>
-        <w:rPr>
-          <w:rFonts w:ascii="Calibri" w:cs="Calibri" w:eastAsia="Calibri" w:hAnsi="Calibri"/>
-          <w:sz w:val="26"/>
-          <w:szCs w:val="26"/>
-          <w:rtl w:val="0"/>
-        </w:rPr>
-        <w:t xml:space="preserve">, La cual fue abierta el lunes, 9 de octubre de 2023 y contenía     : </w:t>
+        <w:t xml:space="preserve">{#bolsas}{#complete!=”true”}{#processToCompleteBolsa!="true"}Se da apertura a una{/}{#processToCompleteBolsa=="true"} Con respecto a la{/} bolsa plástica transparente del CIJ cerrada con </w:t>
+      </w:r>
+      <w:r>
+        <w:rPr>
+          <w:rFonts w:ascii="Calibri" w:cs="Calibri" w:eastAsia="Calibri" w:hAnsi="Calibri"/>
+          <w:b w:val="1"/>
+          <w:sz w:val="26"/>
+          <w:szCs w:val="26"/>
+          <w:rtl w:val="0"/>
+        </w:rPr>
+        <w:t xml:space="preserve">precinto color {colorPrecinto} CIJ Nº {nroPrecinto}</w:t>
+      </w:r>
+      <w:r>
+        <w:rPr>
+          <w:rFonts w:ascii="Calibri" w:cs="Calibri" w:eastAsia="Calibri" w:hAnsi="Calibri"/>
+          <w:sz w:val="26"/>
+          <w:szCs w:val="26"/>
+          <w:rtl w:val="0"/>
+        </w:rPr>
+        <w:t xml:space="preserve">,{#processToCompleteBolsa!="true"} de su interior se extrae</w:t>
+      </w:r>
+      <w:r>
+        <w:rPr>
+          <w:rFonts w:ascii="Calibri" w:cs="Calibri" w:eastAsia="Calibri" w:hAnsi="Calibri"/>
+          <w:b w:val="1"/>
+          <w:sz w:val="26"/>
+          <w:szCs w:val="26"/>
+          <w:rtl w:val="0"/>
+        </w:rPr>
+        <w:t xml:space="preserve"> </w:t>
+      </w:r>
+      <w:r>
+        <w:rPr>
+          <w:rFonts w:ascii="Calibri" w:cs="Calibri" w:eastAsia="Calibri" w:hAnsi="Calibri"/>
+          <w:sz w:val="26"/>
+          <w:szCs w:val="26"/>
+          <w:rtl w:val="0"/>
+        </w:rPr>
+        <w:t xml:space="preserve">{observaciones}: </w:t>
+      </w:r>
+      <w:r>
+        <w:rPr>
+          <w:rFonts w:ascii="Calibri" w:cs="Calibri" w:eastAsia="Calibri" w:hAnsi="Calibri"/>
+          <w:b w:val="1"/>
+          <w:sz w:val="26"/>
+          <w:szCs w:val="26"/>
+          <w:rtl w:val="0"/>
+        </w:rPr>
+        <w:t xml:space="preserve">----</w:t>
+      </w:r>
+      <w:r>
+        <w:rPr>
+          <w:rFonts w:ascii="Calibri" w:cs="Calibri" w:eastAsia="Calibri" w:hAnsi="Calibri"/>
+          <w:sz w:val="26"/>
+          <w:szCs w:val="26"/>
+          <w:rtl w:val="0"/>
+        </w:rPr>
+        <w:t xml:space="preserve">{/}{#processToCompleteBolsa=="true"} La cual fue abierta el {fecha} y contenía {observaciones}: </w:t>
       </w:r>
       <w:r>
         <w:rPr>
@@ -191,7 +305,7 @@
           <w:szCs w:val="26"/>
           <w:rtl w:val="0"/>
         </w:rPr>
-        <w:t/>
+        <w:t xml:space="preserve">{/}{#efectos}{#nroPrecintoBolsa==nroPrecinto}</w:t>
       </w:r>
     </w:p>
     <w:p>
@@ -212,7 +326,26 @@
           <w:szCs w:val="26"/>
           <w:rtl w:val="0"/>
         </w:rPr>
-        <w:t/>
+        <w:t xml:space="preserve">{#tipoDeElemento==”no peritable”}{index}- Un (01) {descripcionElemento}, sobre dicho elemento no se adopta temperamento alguno, ya que no posee información para extraer. </w:t>
+      </w:r>
+      <w:r>
+        <w:rPr>
+          <w:rFonts w:ascii="Calibri" w:cs="Calibri" w:eastAsia="Calibri" w:hAnsi="Calibri"/>
+          <w:b w:val="1"/>
+          <w:sz w:val="26"/>
+          <w:szCs w:val="26"/>
+          <w:rtl w:val="0"/>
+        </w:rPr>
+        <w:t xml:space="preserve">----</w:t>
+      </w:r>
+      <w:r>
+        <w:rPr>
+          <w:rFonts w:ascii="Calibri" w:cs="Calibri" w:eastAsia="Calibri" w:hAnsi="Calibri"/>
+          <w:sz w:val="26"/>
+          <w:szCs w:val="26"/>
+          <w:rtl w:val="0"/>
+        </w:rPr>
+        <w:t xml:space="preserve">{/}</w:t>
       </w:r>
     </w:p>
     <w:p>
@@ -233,7 +366,44 @@
           <w:szCs w:val="26"/>
           <w:rtl w:val="0"/>
         </w:rPr>
-        <w:t/>
+        <w:t xml:space="preserve">{#tipoDeElemento==”sim”}{index}- Una (01) Tarjeta SIM suelta{#empresa==""} empresa no visible,{/}{#empresa!=""} {empresa},{/} Nº{#serialNumber==""} no visible{/}{#serialNumber!=""} {serialNumber}{/}{#processToCompleteEfecto=="true"}. El cual fue descripto y peritado en la jornada anterior.{/}{#processToCompleteEfecto!=”true”}, {descripcionElemento}. Respecto de la misma, se procedió a realizar una tarea técnica utilizando el software forense aportado por la empresa {herramientaSoft} {herramientaSoftVersion}.{#estado==”en proceso”} Se informa que la misma arroja gran cantidad de horas para su finalización, por lo que se deja realizando de forma automatizada a puertas cerradas, para ingreso a la sala de duplicación solo por personal autorizado, quedando en proceso pendiente a finalizar la jornada siguiente.{/}{#estado==”completo”}</w:t>
+      </w:r>
+      <w:r>
+        <w:rPr>
+          <w:rFonts w:ascii="Calibri" w:cs="Calibri" w:eastAsia="Calibri" w:hAnsi="Calibri"/>
+          <w:sz w:val="26"/>
+          <w:szCs w:val="26"/>
+          <w:rtl w:val="0"/>
+        </w:rPr>
+        <w:t xml:space="preserve"> Con el cual se logró una extracción {tipoExtraccion} de manera exitosa.</w:t>
+      </w:r>
+      <w:r>
+        <w:rPr>
+          <w:rFonts w:ascii="Calibri" w:cs="Calibri" w:eastAsia="Calibri" w:hAnsi="Calibri"/>
+          <w:sz w:val="26"/>
+          <w:szCs w:val="26"/>
+          <w:rtl w:val="0"/>
+        </w:rPr>
+        <w:t xml:space="preserve">{/}{/} </w:t>
+      </w:r>
+      <w:r>
+        <w:rPr>
+          <w:rFonts w:ascii="Calibri" w:cs="Calibri" w:eastAsia="Calibri" w:hAnsi="Calibri"/>
+          <w:b w:val="1"/>
+          <w:sz w:val="26"/>
+          <w:szCs w:val="26"/>
+          <w:rtl w:val="0"/>
+        </w:rPr>
+        <w:t xml:space="preserve">----</w:t>
+      </w:r>
+      <w:r>
+        <w:rPr>
+          <w:rFonts w:ascii="Calibri" w:cs="Calibri" w:eastAsia="Calibri" w:hAnsi="Calibri"/>
+          <w:sz w:val="26"/>
+          <w:szCs w:val="26"/>
+          <w:rtl w:val="0"/>
+        </w:rPr>
+        <w:t xml:space="preserve">{/}</w:t>
       </w:r>
     </w:p>
     <w:p>
@@ -254,20 +424,196 @@
           <w:szCs w:val="26"/>
           <w:rtl w:val="0"/>
         </w:rPr>
-        <w:t/>
-      </w:r>
-      <w:r>
-        <w:rPr>
-          <w:rFonts w:ascii="Calibri" w:cs="Calibri" w:eastAsia="Calibri" w:hAnsi="Calibri"/>
-          <w:sz w:val="26"/>
-          <w:szCs w:val="26"/>
-          <w:rtl w:val="0"/>
-        </w:rPr>
-        <w:t/>
+        <w:t xml:space="preserve">{#tipoDeElemento==”disco”}{index}- Un (01) {tipoDeDisco} suelto,{#marca==””} marca no visible{/}{#marca!=””} marca {marca}{/},{#modelo==””} modelo no visible{/}{#modelo!=””} modelo {modelo}{/},{#serialNumber==“”} S/N no visible{/}{#serialNumber!=“”} con S/N: {serialNumber}{/},{#almacenamiento==””} almacenamiento no visible{/}{#almacenamiento!=””} de {almacenamiento} de capacidad{/}{#descripcionElemento!=””}, {descripcionElemento}{/}.{#processToCompleteEfecto=="true"}. El cual fue descripto y peritado en la jornada anterior.{/}{#processToCompleteEfecto!=”true”} Respecto de este elemento,{#elementoFallado==”si”} tuvo una falla, {observacionFalla}, por lo que no se adopta otro temperamento debido a fallas técnicas del elemento.{/}{#elementoFallado==”no”} se procedió a realizar una tarea técnica utilizando el software forense aportado por la empresa {herramientaSoft}.{#estado==”en proceso”} Se informa que la misma arroja gran cantidad de horas para su finalización, por lo que se deja realizando de forma automatizada a puertas cerradas, para ingreso a la sala de duplicación solo por personal autorizado, quedando en proceso pendiente a finalizar la jornada siguiente.{/}</w:t>
+      </w:r>
+      <w:r>
+        <w:rPr>
+          <w:rFonts w:ascii="Calibri" w:cs="Calibri" w:eastAsia="Calibri" w:hAnsi="Calibri"/>
+          <w:sz w:val="26"/>
+          <w:szCs w:val="26"/>
+          <w:rtl w:val="0"/>
+        </w:rPr>
+        <w:t xml:space="preserve">{#adquisicion==”con exito”} Finalmente se logró realizar una adquisición forense de su contenido con éxito</w:t>
+      </w:r>
+      <w:r>
+        <w:rPr>
+          <w:rFonts w:ascii="Calibri" w:cs="Calibri" w:eastAsia="Calibri" w:hAnsi="Calibri"/>
+          <w:sz w:val="26"/>
+          <w:szCs w:val="26"/>
+          <w:rtl w:val="0"/>
+        </w:rPr>
+        <w:t xml:space="preserve">.</w:t>
+      </w:r>
+      <w:r>
+        <w:rPr>
+          <w:rFonts w:ascii="Calibri" w:cs="Calibri" w:eastAsia="Calibri" w:hAnsi="Calibri"/>
+          <w:sz w:val="26"/>
+          <w:szCs w:val="26"/>
+          <w:rtl w:val="0"/>
+        </w:rPr>
+        <w:t xml:space="preserve">{/}{#adquisicion==”fallo”} Finalmente se pudo advertir que la misma fallo luego de varios intentos durante el proceso de adquisición.{/}</w:t>
+      </w:r>
+      <w:r>
+        <w:rPr>
+          <w:rFonts w:ascii="Calibri" w:cs="Calibri" w:eastAsia="Calibri" w:hAnsi="Calibri"/>
+          <w:sz w:val="26"/>
+          <w:szCs w:val="26"/>
+          <w:rtl w:val="0"/>
+        </w:rPr>
+        <w:t xml:space="preserve">{/} </w:t>
+      </w:r>
+      <w:r>
+        <w:rPr>
+          <w:rFonts w:ascii="Calibri" w:cs="Calibri" w:eastAsia="Calibri" w:hAnsi="Calibri"/>
+          <w:b w:val="1"/>
+          <w:sz w:val="26"/>
+          <w:szCs w:val="26"/>
+          <w:rtl w:val="0"/>
+        </w:rPr>
+        <w:t xml:space="preserve">----</w:t>
+      </w:r>
+      <w:r>
+        <w:rPr>
+          <w:rFonts w:ascii="Calibri" w:cs="Calibri" w:eastAsia="Calibri" w:hAnsi="Calibri"/>
+          <w:sz w:val="26"/>
+          <w:szCs w:val="26"/>
+          <w:rtl w:val="0"/>
+        </w:rPr>
+        <w:t xml:space="preserve">{/}{/}</w:t>
+      </w:r>
+      <w:r>
+        <w:rPr>
+          <w:rFonts w:ascii="Calibri" w:cs="Calibri" w:eastAsia="Calibri" w:hAnsi="Calibri"/>
+          <w:sz w:val="26"/>
+          <w:szCs w:val="26"/>
+          <w:rtl w:val="0"/>
+        </w:rPr>
+        <w:t xml:space="preserve">{#tipoDeElemento==“dvr”}{index}- Un (01) DVR,{#marca==””} marca no visible{/}{#marca!=””} marca {marca}{/},{#modelo==””} modelo no visible{/}{#modelo!=””} modelo {modelo}{/},{#serialNumber==“”} S/N no visible{/}{#serialNumber!=“”} con S/N: {serialNumber}{/}, {descripcionElemento},{#Discos.length==0} sin Disco, por lo que no se adopta temperamento alguno sobre el elemento.{/}{#Discos.length!=0}, de su interior se extrae:</w:t>
+      </w:r>
+      <w:r>
+        <w:rPr>
+          <w:rFonts w:ascii="Calibri" w:cs="Calibri" w:eastAsia="Calibri" w:hAnsi="Calibri"/>
+          <w:b w:val="1"/>
+          <w:sz w:val="26"/>
+          <w:szCs w:val="26"/>
+          <w:rtl w:val="0"/>
+        </w:rPr>
+        <w:t xml:space="preserve">---</w:t>
+      </w:r>
+      <w:r>
+        <w:rPr>
+          <w:rFonts w:ascii="Calibri" w:cs="Calibri" w:eastAsia="Calibri" w:hAnsi="Calibri"/>
+          <w:sz w:val="26"/>
+          <w:szCs w:val="26"/>
+          <w:rtl w:val="0"/>
+        </w:rPr>
+        <w:t xml:space="preserve">{#Discos}</w:t>
       </w:r>
     </w:p>
     <w:p>
       <w:pPr>
+        <w:numPr>
+          <w:ilvl w:val="0"/>
+          <w:numId w:val="3"/>
+        </w:numPr>
+        <w:spacing w:line="360" w:lineRule="auto"/>
+        <w:ind w:left="720" w:hanging="360"/>
+        <w:jc w:val="both"/>
+        <w:rPr>
+          <w:rFonts w:ascii="Calibri" w:cs="Calibri" w:eastAsia="Calibri" w:hAnsi="Calibri"/>
+          <w:sz w:val="26"/>
+          <w:szCs w:val="26"/>
+          <w:u w:val="none"/>
+        </w:rPr>
+      </w:pPr>
+      <w:bookmarkStart w:colFirst="0" w:colLast="0" w:name="_heading=h.vdl86ixgpufx" w:id="0"/>
+      <w:bookmarkEnd w:id="0"/>
+      <w:r>
+        <w:rPr>
+          <w:rFonts w:ascii="Calibri" w:cs="Calibri" w:eastAsia="Calibri" w:hAnsi="Calibri"/>
+          <w:sz w:val="26"/>
+          <w:szCs w:val="26"/>
+          <w:rtl w:val="0"/>
+        </w:rPr>
+        <w:t xml:space="preserve">Un (01) {tipoDeDisco},{#marca==””} marca no visible{/}{#marca!=””} marca {marca}{/},{#modelo==””} modelo no visible{/}{#modelo!=””} modelo {modelo}{/},{#serialNumber==“”} S/N no visible{/}{#serialNumber!=“”} con S/N: {serialNumber}{/},{#almacenamiento==””} almacenamiento no visible{/}{#almacenamiento!=””} de {almacenamiento} de capacidad{/}.{#processToCompleteDisco==”true”} El cual fue descripto y peritado en la jornada anterior.{/}{#processToCompleteDisco!=”true”} Respecto de este elemento,{#discoFallado==”si”} tuvo una falla, {observacionFallaDisco}, por lo que no se adopta otro temperamento debido a fallas técnicas del elemento.{/}{#discoFallado==”no”} se procedió a realizar una tarea técnica utilizando el software forense aportado por la empresa {herramientaSoftDisco} {herramientaSoftDiscoVersion}</w:t>
+      </w:r>
+      <w:r>
+        <w:rPr>
+          <w:rFonts w:ascii="Calibri" w:cs="Calibri" w:eastAsia="Calibri" w:hAnsi="Calibri"/>
+          <w:b w:val="1"/>
+          <w:sz w:val="26"/>
+          <w:szCs w:val="26"/>
+          <w:rtl w:val="0"/>
+        </w:rPr>
+        <w:t xml:space="preserve">.</w:t>
+      </w:r>
+      <w:r>
+        <w:rPr>
+          <w:rFonts w:ascii="Calibri" w:cs="Calibri" w:eastAsia="Calibri" w:hAnsi="Calibri"/>
+          <w:sz w:val="26"/>
+          <w:szCs w:val="26"/>
+          <w:rtl w:val="0"/>
+        </w:rPr>
+        <w:t xml:space="preserve">{#estado==”en proceso”} Se informa que la misma arroja gran cantidad de horas para su finalización, por lo que se deja realizando de forma automatizada a puertas cerradas, para ingreso a la sala de duplicación solo por personal autorizado, quedando en proceso pendiente a finalizar la jornada siguiente. </w:t>
+      </w:r>
+      <w:r>
+        <w:rPr>
+          <w:rFonts w:ascii="Calibri" w:cs="Calibri" w:eastAsia="Calibri" w:hAnsi="Calibri"/>
+          <w:b w:val="1"/>
+          <w:sz w:val="26"/>
+          <w:szCs w:val="26"/>
+          <w:rtl w:val="0"/>
+        </w:rPr>
+        <w:t xml:space="preserve">----</w:t>
+      </w:r>
+      <w:r>
+        <w:rPr>
+          <w:rFonts w:ascii="Calibri" w:cs="Calibri" w:eastAsia="Calibri" w:hAnsi="Calibri"/>
+          <w:sz w:val="26"/>
+          <w:szCs w:val="26"/>
+          <w:rtl w:val="0"/>
+        </w:rPr>
+        <w:t xml:space="preserve">{/}</w:t>
+      </w:r>
+      <w:r>
+        <w:rPr>
+          <w:rFonts w:ascii="Calibri" w:cs="Calibri" w:eastAsia="Calibri" w:hAnsi="Calibri"/>
+          <w:sz w:val="26"/>
+          <w:szCs w:val="26"/>
+          <w:rtl w:val="0"/>
+        </w:rPr>
+        <w:t xml:space="preserve">{#adquisicion==”con exito”} Finalmente se logró realizar una adquisición forense de su contenido con éxito</w:t>
+      </w:r>
+      <w:r>
+        <w:rPr>
+          <w:rFonts w:ascii="Calibri" w:cs="Calibri" w:eastAsia="Calibri" w:hAnsi="Calibri"/>
+          <w:sz w:val="26"/>
+          <w:szCs w:val="26"/>
+          <w:rtl w:val="0"/>
+        </w:rPr>
+        <w:t xml:space="preserve">.</w:t>
+      </w:r>
+      <w:r>
+        <w:rPr>
+          <w:rFonts w:ascii="Calibri" w:cs="Calibri" w:eastAsia="Calibri" w:hAnsi="Calibri"/>
+          <w:sz w:val="26"/>
+          <w:szCs w:val="26"/>
+          <w:rtl w:val="0"/>
+        </w:rPr>
+        <w:t xml:space="preserve">{/}{#adquisicion==”fallo”} Finalmente se pudo advertir que la misma fallo luego de varios intentos durante el proceso de adquisición.{/}</w:t>
+      </w:r>
+      <w:r>
+        <w:rPr>
+          <w:rFonts w:ascii="Calibri" w:cs="Calibri" w:eastAsia="Calibri" w:hAnsi="Calibri"/>
+          <w:sz w:val="26"/>
+          <w:szCs w:val="26"/>
+          <w:rtl w:val="0"/>
+        </w:rPr>
+        <w:t xml:space="preserve">{/}{/}</w:t>
+      </w:r>
+    </w:p>
+    <w:p>
+      <w:pPr>
         <w:spacing w:line="360" w:lineRule="auto"/>
         <w:jc w:val="both"/>
         <w:rPr>
@@ -276,6 +622,28 @@
           <w:szCs w:val="26"/>
         </w:rPr>
       </w:pPr>
+      <w:bookmarkStart w:colFirst="0" w:colLast="0" w:name="_heading=h.qkb6sa1h02no" w:id="1"/>
+      <w:bookmarkEnd w:id="1"/>
+      <w:r>
+        <w:rPr>
+          <w:rFonts w:ascii="Calibri" w:cs="Calibri" w:eastAsia="Calibri" w:hAnsi="Calibri"/>
+          <w:sz w:val="26"/>
+          <w:szCs w:val="26"/>
+          <w:rtl w:val="0"/>
+        </w:rPr>
+        <w:t xml:space="preserve">{/Discos}{/}{/}</w:t>
+      </w:r>
+    </w:p>
+    <w:p>
+      <w:pPr>
+        <w:spacing w:line="360" w:lineRule="auto"/>
+        <w:jc w:val="both"/>
+        <w:rPr>
+          <w:rFonts w:ascii="Calibri" w:cs="Calibri" w:eastAsia="Calibri" w:hAnsi="Calibri"/>
+          <w:sz w:val="26"/>
+          <w:szCs w:val="26"/>
+        </w:rPr>
+      </w:pPr>
       <w:bookmarkStart w:colFirst="0" w:colLast="0" w:name="_heading=h.gkbt0cf6mv0y" w:id="2"/>
       <w:bookmarkEnd w:id="2"/>
       <w:r>
@@ -285,24 +653,466 @@
           <w:szCs w:val="26"/>
           <w:rtl w:val="0"/>
         </w:rPr>
-        <w:t/>
-      </w:r>
-      <w:r>
-        <w:rPr>
-          <w:rFonts w:ascii="Calibri" w:cs="Calibri" w:eastAsia="Calibri" w:hAnsi="Calibri"/>
-          <w:sz w:val="26"/>
-          <w:szCs w:val="26"/>
-          <w:rtl w:val="0"/>
-        </w:rPr>
-        <w:t/>
+        <w:t xml:space="preserve">{#tipoDeElemento==“gabinete”}{index}- Un (01) gabinete, color {color},{#marca==””} marca no visible{/}{#marca!=””} marca {marca}{/},{#modelo==””} modelo no visible{/}{#modelo!=””} modelo {modelo}{/},{#serialNumber==“”} S/N no visible{/}{#serialNumber!=“”} con S/N: {serialNumber}{/}, {descripcionElemento}{#Discos.length==0}, sin Discos, por lo que no se adopta temperamento alguno sobre el elemento.{/}{#Discos.length!=0}, de su interior se extrae:</w:t>
+      </w:r>
+      <w:r>
+        <w:rPr>
+          <w:rFonts w:ascii="Calibri" w:cs="Calibri" w:eastAsia="Calibri" w:hAnsi="Calibri"/>
+          <w:b w:val="1"/>
+          <w:sz w:val="26"/>
+          <w:szCs w:val="26"/>
+          <w:rtl w:val="0"/>
+        </w:rPr>
+        <w:t xml:space="preserve">---</w:t>
+      </w:r>
+      <w:r>
+        <w:rPr>
+          <w:rFonts w:ascii="Calibri" w:cs="Calibri" w:eastAsia="Calibri" w:hAnsi="Calibri"/>
+          <w:sz w:val="26"/>
+          <w:szCs w:val="26"/>
+          <w:rtl w:val="0"/>
+        </w:rPr>
+        <w:t xml:space="preserve">{#Discos}</w:t>
       </w:r>
     </w:p>
     <w:p>
       <w:pPr>
+        <w:numPr>
+          <w:ilvl w:val="0"/>
+          <w:numId w:val="2"/>
+        </w:numPr>
+        <w:spacing w:line="360" w:lineRule="auto"/>
+        <w:ind w:left="720" w:hanging="360"/>
+        <w:jc w:val="both"/>
+        <w:rPr>
+          <w:rFonts w:ascii="Calibri" w:cs="Calibri" w:eastAsia="Calibri" w:hAnsi="Calibri"/>
+          <w:sz w:val="26"/>
+          <w:szCs w:val="26"/>
+          <w:u w:val="none"/>
+        </w:rPr>
+      </w:pPr>
+      <w:bookmarkStart w:colFirst="0" w:colLast="0" w:name="_heading=h.vdl86ixgpufx" w:id="0"/>
+      <w:bookmarkEnd w:id="0"/>
+      <w:r>
+        <w:rPr>
+          <w:rFonts w:ascii="Calibri" w:cs="Calibri" w:eastAsia="Calibri" w:hAnsi="Calibri"/>
+          <w:sz w:val="26"/>
+          <w:szCs w:val="26"/>
+          <w:rtl w:val="0"/>
+        </w:rPr>
+        <w:t xml:space="preserve">Un 01) {tipoDeDisco},{#marca==””} marca no visible{/}{#marca!=””} marca {marca}{/},{#modelo==””} modelo no visible{/}{#modelo!=””} modelo {modelo}{/},{#serialNumber==“”} S/N no visible{/}{#serialNumber!=“”} con S/N: {serialNumber}{/},{#almacenamiento==””} almacenamiento no visible{/}{#almacenamiento!=””} de {almacenamiento} de capacidad{/}.{#processToCompleteDisco==”true”} El cual fue descripto y peritado en la jornada anterior.{/}{#processToCompleteDisco!=”true”} Respecto de este elemento,{#discoFallado==”si”} tuvo una falla, {observacionFallaDisco}, por lo que no se adopta otro temperamento debido a fallas técnicas del elemento.{/}{#discoFallado==”no”} se procedió a realizar una tarea técnica utilizando el software forense aportado por la empresa {herramientaSoftDisco} {herramientaSoftDiscoVersion}</w:t>
+      </w:r>
+      <w:r>
+        <w:rPr>
+          <w:rFonts w:ascii="Calibri" w:cs="Calibri" w:eastAsia="Calibri" w:hAnsi="Calibri"/>
+          <w:b w:val="1"/>
+          <w:sz w:val="26"/>
+          <w:szCs w:val="26"/>
+          <w:rtl w:val="0"/>
+        </w:rPr>
+        <w:t xml:space="preserve">.</w:t>
+      </w:r>
+      <w:r>
+        <w:rPr>
+          <w:rFonts w:ascii="Calibri" w:cs="Calibri" w:eastAsia="Calibri" w:hAnsi="Calibri"/>
+          <w:sz w:val="26"/>
+          <w:szCs w:val="26"/>
+          <w:rtl w:val="0"/>
+        </w:rPr>
+        <w:t xml:space="preserve">{#estado==”en proceso”} Se informa que la misma arroja gran cantidad de horas para su finalización, por lo que se deja realizando de forma automatizada a puertas cerradas, para ingreso a la sala de duplicación solo por personal autorizado, quedando en proceso pendiente a finalizar la jornada siguiente. </w:t>
+      </w:r>
+      <w:r>
+        <w:rPr>
+          <w:rFonts w:ascii="Calibri" w:cs="Calibri" w:eastAsia="Calibri" w:hAnsi="Calibri"/>
+          <w:b w:val="1"/>
+          <w:sz w:val="26"/>
+          <w:szCs w:val="26"/>
+          <w:rtl w:val="0"/>
+        </w:rPr>
+        <w:t xml:space="preserve">----</w:t>
+      </w:r>
+      <w:r>
+        <w:rPr>
+          <w:rFonts w:ascii="Calibri" w:cs="Calibri" w:eastAsia="Calibri" w:hAnsi="Calibri"/>
+          <w:sz w:val="26"/>
+          <w:szCs w:val="26"/>
+          <w:rtl w:val="0"/>
+        </w:rPr>
+        <w:t xml:space="preserve">{/}</w:t>
+      </w:r>
+      <w:r>
+        <w:rPr>
+          <w:rFonts w:ascii="Calibri" w:cs="Calibri" w:eastAsia="Calibri" w:hAnsi="Calibri"/>
+          <w:sz w:val="26"/>
+          <w:szCs w:val="26"/>
+          <w:rtl w:val="0"/>
+        </w:rPr>
+        <w:t xml:space="preserve">{#adquisicion==”con exito”} Finalmente se logró realizar una adquisición forense de su contenido con éxito</w:t>
+      </w:r>
+      <w:r>
+        <w:rPr>
+          <w:rFonts w:ascii="Calibri" w:cs="Calibri" w:eastAsia="Calibri" w:hAnsi="Calibri"/>
+          <w:sz w:val="26"/>
+          <w:szCs w:val="26"/>
+          <w:rtl w:val="0"/>
+        </w:rPr>
+        <w:t xml:space="preserve">.</w:t>
+      </w:r>
+      <w:r>
+        <w:rPr>
+          <w:rFonts w:ascii="Calibri" w:cs="Calibri" w:eastAsia="Calibri" w:hAnsi="Calibri"/>
+          <w:sz w:val="26"/>
+          <w:szCs w:val="26"/>
+          <w:rtl w:val="0"/>
+        </w:rPr>
+        <w:t xml:space="preserve">{/}{#adquisicion==”fallo”} Finalmente se pudo advertir que la misma fallo luego de varios intentos durante el proceso de adquisición.{/}</w:t>
+      </w:r>
+      <w:r>
+        <w:rPr>
+          <w:rFonts w:ascii="Calibri" w:cs="Calibri" w:eastAsia="Calibri" w:hAnsi="Calibri"/>
+          <w:sz w:val="26"/>
+          <w:szCs w:val="26"/>
+          <w:rtl w:val="0"/>
+        </w:rPr>
+        <w:t xml:space="preserve">{/}{/}</w:t>
+      </w:r>
+    </w:p>
+    <w:p>
+      <w:pPr>
         <w:spacing w:line="360" w:lineRule="auto"/>
         <w:jc w:val="both"/>
         <w:rPr>
           <w:rFonts w:ascii="Calibri" w:cs="Calibri" w:eastAsia="Calibri" w:hAnsi="Calibri"/>
+          <w:sz w:val="26"/>
+          <w:szCs w:val="26"/>
+        </w:rPr>
+      </w:pPr>
+      <w:bookmarkStart w:colFirst="0" w:colLast="0" w:name="_heading=h.mo37nn4apin3" w:id="3"/>
+      <w:bookmarkEnd w:id="3"/>
+      <w:r>
+        <w:rPr>
+          <w:rFonts w:ascii="Calibri" w:cs="Calibri" w:eastAsia="Calibri" w:hAnsi="Calibri"/>
+          <w:sz w:val="26"/>
+          <w:szCs w:val="26"/>
+          <w:rtl w:val="0"/>
+        </w:rPr>
+        <w:t xml:space="preserve">{/Discos}{/}{/}</w:t>
+      </w:r>
+      <w:r>
+        <w:rPr>
+          <w:rFonts w:ascii="Calibri" w:cs="Calibri" w:eastAsia="Calibri" w:hAnsi="Calibri"/>
+          <w:sz w:val="26"/>
+          <w:szCs w:val="26"/>
+          <w:rtl w:val="0"/>
+        </w:rPr>
+        <w:t xml:space="preserve">{#tipoDeElemento==“tablet”}{index}- Una (01) tablet,{#marca==””} marca no visible{/}{#marca!=””} marca {marca}{/},{#modelo==””} modelo no visible{/}{#modelo!=””} modelo {modelo}{/},{#imei==“”} IMEI no visible{/}{#imei!==“”} IMEI Nº {imei}{/}, color {color}, {descripcionElemento}{#processToCompleteEfecto=="true"}. El cual fue descripto y peritado en la jornada anterior.{/}{#processToCompleteEfecto!=”true”}. Respecto de la misma,{#encendido==”si”} luego de brindarle energía y encenderla,{#elementoFallado==”si”} se pudo advertir,{#observacionFalla!=””} {observacionFalla},{/} por lo que no se adopta otro temperamento debido a fallas técnicas del elemento.{/}{#elementoFallado==”no”} conforme a la marca, modelo y su versión de seguridad se pudo advertir qué la misma{#tipoSeguridad==”ninguna”} no poseía una seguridad activa.{/}{#tipoSeguridad!=”ninguna”} poseía {tipoSeguridad} como seguridad activa.{#desbloqueo==”papel con credenciales”} </w:t>
+      </w:r>
+      <w:r>
+        <w:rPr>
+          <w:rFonts w:ascii="Calibri" w:cs="Calibri" w:eastAsia="Calibri" w:hAnsi="Calibri"/>
+          <w:sz w:val="26"/>
+          <w:szCs w:val="26"/>
+          <w:rtl w:val="0"/>
+        </w:rPr>
+        <w:t xml:space="preserve">Se procedió a probar la clave </w:t>
+      </w:r>
+      <w:r>
+        <w:rPr>
+          <w:rFonts w:ascii="Calibri" w:cs="Calibri" w:eastAsia="Calibri" w:hAnsi="Calibri"/>
+          <w:b w:val="1"/>
+          <w:sz w:val="26"/>
+          <w:szCs w:val="26"/>
+          <w:rtl w:val="0"/>
+        </w:rPr>
+        <w:t xml:space="preserve">(PONER COMBINACIÓN ACÁ)</w:t>
+      </w:r>
+      <w:r>
+        <w:rPr>
+          <w:rFonts w:ascii="Calibri" w:cs="Calibri" w:eastAsia="Calibri" w:hAnsi="Calibri"/>
+          <w:sz w:val="26"/>
+          <w:szCs w:val="26"/>
+          <w:rtl w:val="0"/>
+        </w:rPr>
+        <w:t xml:space="preserve"> para desbloquear el dispositivo móvil y siendo este {tipoSeguridad} el correcto, con previa autorización de la fiscalía.</w:t>
+      </w:r>
+      <w:r>
+        <w:rPr>
+          <w:rFonts w:ascii="Calibri" w:cs="Calibri" w:eastAsia="Calibri" w:hAnsi="Calibri"/>
+          <w:sz w:val="26"/>
+          <w:szCs w:val="26"/>
+          <w:rtl w:val="0"/>
+        </w:rPr>
+        <w:t xml:space="preserve">{/}{#desbloqueo==”no se desbloqueo”} </w:t>
+      </w:r>
+      <w:r>
+        <w:rPr>
+          <w:rFonts w:ascii="Calibri" w:cs="Calibri" w:eastAsia="Calibri" w:hAnsi="Calibri"/>
+          <w:sz w:val="26"/>
+          <w:szCs w:val="26"/>
+          <w:rtl w:val="0"/>
+        </w:rPr>
+        <w:t xml:space="preserve">En consecuencia, no fue posible realizar extracciones sobre el dispositivo.</w:t>
+      </w:r>
+      <w:r>
+        <w:rPr>
+          <w:rFonts w:ascii="Calibri" w:cs="Calibri" w:eastAsia="Calibri" w:hAnsi="Calibri"/>
+          <w:sz w:val="26"/>
+          <w:szCs w:val="26"/>
+          <w:rtl w:val="0"/>
+        </w:rPr>
+        <w:t xml:space="preserve">{/}{#desbloqueo==”prueba aleatoria”} Razón por la cual se procedió a probar combinaciones aleatorias de desbloqueo con éxito.</w:t>
+      </w:r>
+      <w:r>
+        <w:rPr>
+          <w:rFonts w:ascii="Calibri" w:cs="Calibri" w:eastAsia="Calibri" w:hAnsi="Calibri"/>
+          <w:b w:val="1"/>
+          <w:sz w:val="26"/>
+          <w:szCs w:val="26"/>
+          <w:rtl w:val="0"/>
+        </w:rPr>
+        <w:t xml:space="preserve">(PONER COMBINACIÓN ACÁ). ----</w:t>
+      </w:r>
+      <w:r>
+        <w:rPr>
+          <w:rFonts w:ascii="Calibri" w:cs="Calibri" w:eastAsia="Calibri" w:hAnsi="Calibri"/>
+          <w:sz w:val="26"/>
+          <w:szCs w:val="26"/>
+          <w:rtl w:val="0"/>
+        </w:rPr>
+        <w:t xml:space="preserve">{/}{#desbloqueo==”aportado”} El cual fue aportado por la fiscalía siendo la combinación: </w:t>
+      </w:r>
+      <w:r>
+        <w:rPr>
+          <w:rFonts w:ascii="Calibri" w:cs="Calibri" w:eastAsia="Calibri" w:hAnsi="Calibri"/>
+          <w:b w:val="1"/>
+          <w:sz w:val="26"/>
+          <w:szCs w:val="26"/>
+          <w:rtl w:val="0"/>
+        </w:rPr>
+        <w:t xml:space="preserve">(PONER COMBINACIÓN ACA). ----</w:t>
+      </w:r>
+      <w:r>
+        <w:rPr>
+          <w:rFonts w:ascii="Calibri" w:cs="Calibri" w:eastAsia="Calibri" w:hAnsi="Calibri"/>
+          <w:sz w:val="26"/>
+          <w:szCs w:val="26"/>
+          <w:rtl w:val="0"/>
+        </w:rPr>
+        <w:t xml:space="preserve">{/}{/}{/}{#Extraccions.length!=0}{#Extraccions}{#desbloqueo==”uso de software en proceso”} Se procede a conectar el dispositivo móvil al software forense {herramientaSoft} con el objetivo de descifrar el {tipoSeguridad}. Se informa que este proceso arroja gran cantidad de horas para su finalización, por lo que se deja realizando de forma automatizada{/}{#desbloqueo==”uso de software”} Se procedió a realizar una extracción utilizando el software forense aportado por {herramientaSoft}: </w:t>
+      </w:r>
+      <w:r>
+        <w:rPr>
+          <w:rFonts w:ascii="Calibri" w:cs="Calibri" w:eastAsia="Calibri" w:hAnsi="Calibri"/>
+          <w:b w:val="1"/>
+          <w:sz w:val="26"/>
+          <w:szCs w:val="26"/>
+          <w:rtl w:val="0"/>
+        </w:rPr>
+        <w:t xml:space="preserve">----</w:t>
+      </w:r>
+      <w:r>
+        <w:rPr>
+          <w:rFonts w:ascii="Calibri" w:cs="Calibri" w:eastAsia="Calibri" w:hAnsi="Calibri"/>
+          <w:sz w:val="26"/>
+          <w:szCs w:val="26"/>
+          <w:rtl w:val="0"/>
+        </w:rPr>
+        <w:t xml:space="preserve">{#TipoExtraccions}{#nombre==”ninguna”} Con el cual el software no pudo realizar ninguna extracción.{/}{#nombre!=”ninguna”}</w:t>
+      </w:r>
+    </w:p>
+    <w:p>
+      <w:pPr>
+        <w:numPr>
+          <w:ilvl w:val="0"/>
+          <w:numId w:val="4"/>
+        </w:numPr>
+        <w:spacing w:line="360" w:lineRule="auto"/>
+        <w:ind w:left="720" w:hanging="360"/>
+        <w:jc w:val="both"/>
+        <w:rPr>
+          <w:rFonts w:ascii="Calibri" w:cs="Calibri" w:eastAsia="Calibri" w:hAnsi="Calibri"/>
+          <w:sz w:val="26"/>
+          <w:szCs w:val="26"/>
+        </w:rPr>
+      </w:pPr>
+      <w:bookmarkStart w:colFirst="0" w:colLast="0" w:name="_heading=h.faeg98k2t968" w:id="4"/>
+      <w:bookmarkEnd w:id="4"/>
+      <w:r>
+        <w:rPr>
+          <w:rFonts w:ascii="Calibri" w:cs="Calibri" w:eastAsia="Calibri" w:hAnsi="Calibri"/>
+          <w:sz w:val="26"/>
+          <w:szCs w:val="26"/>
+          <w:rtl w:val="0"/>
+        </w:rPr>
+        <w:t xml:space="preserve">Se hizo una </w:t>
+      </w:r>
+      <w:r>
+        <w:rPr>
+          <w:rFonts w:ascii="Calibri" w:cs="Calibri" w:eastAsia="Calibri" w:hAnsi="Calibri"/>
+          <w:b w:val="1"/>
+          <w:sz w:val="26"/>
+          <w:szCs w:val="26"/>
+          <w:rtl w:val="0"/>
+        </w:rPr>
+        <w:t xml:space="preserve">extracción {nombre}</w:t>
+      </w:r>
+      <w:r>
+        <w:rPr>
+          <w:rFonts w:ascii="Calibri" w:cs="Calibri" w:eastAsia="Calibri" w:hAnsi="Calibri"/>
+          <w:sz w:val="26"/>
+          <w:szCs w:val="26"/>
+          <w:rtl w:val="0"/>
+        </w:rPr>
+        <w:t xml:space="preserve"> la cual{#estado==”completo”} logró finalizar correctamente{/}{#estado==”fallo”} tuvo una falla, {observacionFalla}{/}{#estado==”en proceso”} no logró finalizar en esta jornada y queda en proceso a ser completado en la siguiente{/}{/}. </w:t>
+      </w:r>
+      <w:r>
+        <w:rPr>
+          <w:rFonts w:ascii="Calibri" w:cs="Calibri" w:eastAsia="Calibri" w:hAnsi="Calibri"/>
+          <w:b w:val="1"/>
+          <w:sz w:val="26"/>
+          <w:szCs w:val="26"/>
+          <w:rtl w:val="0"/>
+        </w:rPr>
+        <w:t xml:space="preserve">----</w:t>
+      </w:r>
+      <w:r>
+        <w:rPr>
+          <w:rFonts w:ascii="Calibri" w:cs="Calibri" w:eastAsia="Calibri" w:hAnsi="Calibri"/>
+          <w:sz w:val="26"/>
+          <w:szCs w:val="26"/>
+          <w:rtl w:val="0"/>
+        </w:rPr>
+        <w:t xml:space="preserve">{/TipoExtraccions}{/}</w:t>
+      </w:r>
+    </w:p>
+    <w:p>
+      <w:pPr>
+        <w:spacing w:line="360" w:lineRule="auto"/>
+        <w:jc w:val="both"/>
+        <w:rPr>
+          <w:rFonts w:ascii="Calibri" w:cs="Calibri" w:eastAsia="Calibri" w:hAnsi="Calibri"/>
+          <w:sz w:val="26"/>
+          <w:szCs w:val="26"/>
+        </w:rPr>
+      </w:pPr>
+      <w:bookmarkStart w:colFirst="0" w:colLast="0" w:name="_heading=h.ws15k7hhoffd" w:id="5"/>
+      <w:bookmarkEnd w:id="5"/>
+      <w:r>
+        <w:rPr>
+          <w:rFonts w:ascii="Calibri" w:cs="Calibri" w:eastAsia="Calibri" w:hAnsi="Calibri"/>
+          <w:sz w:val="26"/>
+          <w:szCs w:val="26"/>
+          <w:rtl w:val="0"/>
+        </w:rPr>
+        <w:t xml:space="preserve">{/Extraccions}{/}{/}</w:t>
+      </w:r>
+    </w:p>
+    <w:p>
+      <w:pPr>
+        <w:spacing w:line="360" w:lineRule="auto"/>
+        <w:jc w:val="both"/>
+        <w:rPr>
+          <w:rFonts w:ascii="Calibri" w:cs="Calibri" w:eastAsia="Calibri" w:hAnsi="Calibri"/>
+          <w:sz w:val="26"/>
+          <w:szCs w:val="26"/>
+        </w:rPr>
+      </w:pPr>
+      <w:bookmarkStart w:colFirst="0" w:colLast="0" w:name="_heading=h.x3yjduj9pfw4" w:id="6"/>
+      <w:bookmarkEnd w:id="6"/>
+      <w:r>
+        <w:rPr>
+          <w:rFonts w:ascii="Calibri" w:cs="Calibri" w:eastAsia="Calibri" w:hAnsi="Calibri"/>
+          <w:sz w:val="26"/>
+          <w:szCs w:val="26"/>
+          <w:rtl w:val="0"/>
+        </w:rPr>
+        <w:t xml:space="preserve">{#encendido==”no”} se procedió a conectarla a un cargador de este Laboratorio, observando que la misma no enciende,{#observacionEncendido} {observacionEncendido},{/} por lo que </w:t>
+      </w:r>
+      <w:r>
+        <w:rPr>
+          <w:rFonts w:ascii="Calibri" w:cs="Calibri" w:eastAsia="Calibri" w:hAnsi="Calibri"/>
+          <w:b w:val="1"/>
+          <w:sz w:val="26"/>
+          <w:szCs w:val="26"/>
+          <w:rtl w:val="0"/>
+        </w:rPr>
+        <w:t xml:space="preserve">no se adopta temperamento</w:t>
+      </w:r>
+      <w:r>
+        <w:rPr>
+          <w:rFonts w:ascii="Calibri" w:cs="Calibri" w:eastAsia="Calibri" w:hAnsi="Calibri"/>
+          <w:sz w:val="26"/>
+          <w:szCs w:val="26"/>
+          <w:rtl w:val="0"/>
+        </w:rPr>
+        <w:t xml:space="preserve"> alguno sobre el elemento.{/}</w:t>
+      </w:r>
+    </w:p>
+    <w:p>
+      <w:pPr>
+        <w:spacing w:line="360" w:lineRule="auto"/>
+        <w:jc w:val="both"/>
+        <w:rPr>
+          <w:rFonts w:ascii="Calibri" w:cs="Calibri" w:eastAsia="Calibri" w:hAnsi="Calibri"/>
+          <w:sz w:val="26"/>
+          <w:szCs w:val="26"/>
+        </w:rPr>
+      </w:pPr>
+      <w:bookmarkStart w:colFirst="0" w:colLast="0" w:name="_heading=h.eupydqftcqd7" w:id="7"/>
+      <w:bookmarkEnd w:id="7"/>
+      <w:r>
+        <w:rPr>
+          <w:rFonts w:ascii="Calibri" w:cs="Calibri" w:eastAsia="Calibri" w:hAnsi="Calibri"/>
+          <w:sz w:val="26"/>
+          <w:szCs w:val="26"/>
+          <w:rtl w:val="0"/>
+        </w:rPr>
+        <w:t xml:space="preserve">{#Sims.length!=0}{#Sims} La misma contenía una Tarjeta SIM{#empresaSim==""} empresa no visible,{/}{#empresaSim!=""} {empresaSim},{/} Nº{#serialSim==""} no visible{/}{#serialSim!=""} {serialSim}{/}.{#processToCompleteSim==”true”} La cual fue descripta y peritada en la jornada anterior.{/}{#processToCompleteSim!=”true”} Respecto de la misma,{#tipoExtraccionSim==”en proceso”} queda en proceso pendiente de realizarse la tarea técnica la jornada siguiente.{/}{#tipoExtraccionSim=="ninguna"} no se logró realizar ninguna tarea técnica.{/}{#tipoExtraccionSim!="ninguna"}{#tipoExtraccionSim!=”en proceso”} se logró realizar una extracción {tipoExtraccionSim} de su contenido de manera exitosa.{/}{/}{/}{/Sims}{/}{#Sds.length!=0}{#Sds} La misma contenía una Tarjeta micro SD,{#marca==""} marca no visible{/}{#marca!=""} marca {marca}{/},{#serialNumber==""} S/N no visible{/}{#serialNumber!=""} S/N {serialNumber}{/}, de {almacenamiento}.{#processToCompleteSd==”true”} La cual fue descripta y peritada en la jornada anterior.{/}{#processToCompleteSd!=”true”} Respecto de la misma,{#tipoExtraccionSd=="ninguna"} no se logró realizar ninguna tarea técnica.{/}{#tipoExtraccionSd=="en proceso"} </w:t>
+      </w:r>
+      <w:r>
+        <w:rPr>
+          <w:rFonts w:ascii="Calibri" w:cs="Calibri" w:eastAsia="Calibri" w:hAnsi="Calibri"/>
+          <w:sz w:val="26"/>
+          <w:szCs w:val="26"/>
+          <w:rtl w:val="0"/>
+        </w:rPr>
+        <w:t xml:space="preserve">se deja realizando de forma automatizada a puertas cerradas, quedando en proceso pendiente a finalizar la jornada siguiente.</w:t>
+      </w:r>
+      <w:r>
+        <w:rPr>
+          <w:rFonts w:ascii="Calibri" w:cs="Calibri" w:eastAsia="Calibri" w:hAnsi="Calibri"/>
+          <w:sz w:val="26"/>
+          <w:szCs w:val="26"/>
+          <w:rtl w:val="0"/>
+        </w:rPr>
+        <w:t xml:space="preserve">{/}{#tipoExtraccionSd!="ninguna"}{#tipoExtraccionSd!="en proceso"} se logró realizar una extracción {tipoExtraccionSd} de su contenido de manera exitosa.{/}{/}{/}{/Sds}{/}{#estado==”en proceso”} queda en proceso pendiente de realizarse la tarea técnica la jornada siguiente.{/}{/} </w:t>
+      </w:r>
+      <w:r>
+        <w:rPr>
+          <w:rFonts w:ascii="Calibri" w:cs="Calibri" w:eastAsia="Calibri" w:hAnsi="Calibri"/>
+          <w:b w:val="1"/>
+          <w:sz w:val="26"/>
+          <w:szCs w:val="26"/>
+          <w:rtl w:val="0"/>
+        </w:rPr>
+        <w:t xml:space="preserve">----</w:t>
+      </w:r>
+      <w:r>
+        <w:rPr>
+          <w:rFonts w:ascii="Calibri" w:cs="Calibri" w:eastAsia="Calibri" w:hAnsi="Calibri"/>
+          <w:sz w:val="26"/>
+          <w:szCs w:val="26"/>
+          <w:rtl w:val="0"/>
+        </w:rPr>
+        <w:t xml:space="preserve">{/}</w:t>
+      </w:r>
+    </w:p>
+    <w:p>
+      <w:pPr>
+        <w:spacing w:line="360" w:lineRule="auto"/>
+        <w:jc w:val="both"/>
+        <w:rPr>
+          <w:rFonts w:ascii="Calibri" w:cs="Calibri" w:eastAsia="Calibri" w:hAnsi="Calibri"/>
           <w:b w:val="1"/>
           <w:sz w:val="26"/>
           <w:szCs w:val="26"/>
@@ -317,7 +1127,26 @@
           <w:szCs w:val="26"/>
           <w:rtl w:val="0"/>
         </w:rPr>
-        <w:t/>
+        <w:t xml:space="preserve">{#tipoDeElemento==”unidad de almacenamiento”}{index}- Una (01) Unidad de Almacenamiento, {unidadAlmacenamientoDetalle},{#marca==””} marca no visible{/}{#marca!=””} marca {marca}{/},{#modelo==””} modelo no visible{/}{#modelo!=””} modelo {modelo}{/},{#serialNumber==“”} S/N no visible{/}{#serialNumber!=“”} con S/N: {serialNumber}{/},{#almacenamiento==””} almacenamiento no visible{/}{#almacenamiento!=””} de {almacenamiento} de almacenamiento{/}, color {color}{#descripcionElemento!=””}, {descripcionElemento}{/}{#processToCompleteEfecto=="true"}. El cual fue descripto y peritado en la jornada anterior.{/}{#processToCompleteEfecto!=”true”}. Respecto de este elemento,{#elementoFallado==”si”} tuvo una falla, {observacionFalla}, por lo que no se adopta otro temperamento debido a fallas técnicas del elemento.{/}{#elementoFallado==”no”} se procedió a realizar una tarea técnica utilizando el software forense aportado por la empresa {herramientaSoft} {herramientaSoftVersion}.{#adquisicion==”con exito”} Finalmente se logró realizar una adquisición forense de su contenido con éxito.{#estado==”en proceso”} Se informa que la misma arroja gran cantidad de horas para su finalización, por lo que se deja realizando de forma automatizada a puertas cerradas, para ingreso a la sala de duplicación solo por personal autorizado, quedando en proceso pendiente a finalizar la jornada siguiente.{/}{/}{#adquisicion==”fallo”} Finalmente se pudo advertir que la misma fallo luego de varios intentos durante el proceso de adquisición.{/}{/}{/} </w:t>
+      </w:r>
+      <w:r>
+        <w:rPr>
+          <w:rFonts w:ascii="Calibri" w:cs="Calibri" w:eastAsia="Calibri" w:hAnsi="Calibri"/>
+          <w:b w:val="1"/>
+          <w:sz w:val="26"/>
+          <w:szCs w:val="26"/>
+          <w:rtl w:val="0"/>
+        </w:rPr>
+        <w:t xml:space="preserve">----</w:t>
+      </w:r>
+      <w:r>
+        <w:rPr>
+          <w:rFonts w:ascii="Calibri" w:cs="Calibri" w:eastAsia="Calibri" w:hAnsi="Calibri"/>
+          <w:sz w:val="26"/>
+          <w:szCs w:val="26"/>
+          <w:rtl w:val="0"/>
+        </w:rPr>
+        <w:t xml:space="preserve">{/}</w:t>
       </w:r>
       <w:r>
         <w:rPr>
@@ -344,11 +1173,151 @@
           <w:szCs w:val="26"/>
           <w:rtl w:val="0"/>
         </w:rPr>
-        <w:t/>
+        <w:t xml:space="preserve">{#tipoDeElemento==“notebook”}{index}- Un (01) ordenador portátil,{#marca==””} marca no visible{/}{#marca!=””} marca {marca}{/},{#modelo==””} modelo no visible{/}{#modelo!=””} modelo {modelo}{/},{#serialNumber==“”} S/N no visible{/}{#serialNumber!=“”} con S/N: {serialNumber}{/}, color {color}, {descripcionElemento}.{#Discos.length==0} Sin discos, por lo que no se adopta temperamento alguno sobre el elemento.{/}{#processToCompleteEfecto=="true"} El cual fue descripto y peritado en la jornada anterior.{/}{#processToCompleteEfecto!=”true”}{#Discos.length!=0} De su interior se extrae: </w:t>
+      </w:r>
+      <w:r>
+        <w:rPr>
+          <w:rFonts w:ascii="Calibri" w:cs="Calibri" w:eastAsia="Calibri" w:hAnsi="Calibri"/>
+          <w:b w:val="1"/>
+          <w:sz w:val="26"/>
+          <w:szCs w:val="26"/>
+          <w:rtl w:val="0"/>
+        </w:rPr>
+        <w:t xml:space="preserve">----</w:t>
+      </w:r>
+      <w:r>
+        <w:rPr>
+          <w:rFonts w:ascii="Calibri" w:cs="Calibri" w:eastAsia="Calibri" w:hAnsi="Calibri"/>
+          <w:sz w:val="26"/>
+          <w:szCs w:val="26"/>
+          <w:rtl w:val="0"/>
+        </w:rPr>
+        <w:t xml:space="preserve">{#Discos}</w:t>
       </w:r>
     </w:p>
     <w:p>
       <w:pPr>
+        <w:numPr>
+          <w:ilvl w:val="0"/>
+          <w:numId w:val="1"/>
+        </w:numPr>
+        <w:spacing w:line="360" w:lineRule="auto"/>
+        <w:ind w:left="720" w:hanging="360"/>
+        <w:jc w:val="both"/>
+        <w:rPr>
+          <w:rFonts w:ascii="Calibri" w:cs="Calibri" w:eastAsia="Calibri" w:hAnsi="Calibri"/>
+          <w:sz w:val="26"/>
+          <w:szCs w:val="26"/>
+          <w:u w:val="none"/>
+        </w:rPr>
+      </w:pPr>
+      <w:bookmarkStart w:colFirst="0" w:colLast="0" w:name="_heading=h.vdl86ixgpufx" w:id="0"/>
+      <w:bookmarkEnd w:id="0"/>
+      <w:r>
+        <w:rPr>
+          <w:rFonts w:ascii="Calibri" w:cs="Calibri" w:eastAsia="Calibri" w:hAnsi="Calibri"/>
+          <w:sz w:val="26"/>
+          <w:szCs w:val="26"/>
+          <w:rtl w:val="0"/>
+        </w:rPr>
+        <w:t xml:space="preserve">Un (01) {tipoDeDisco},{#marca==””} marca no visible{/}{#marca!=””} marca {marca}{/},{#modelo==””} modelo no visible{/}{#modelo!=””} modelo {modelo}{/},{#serialNumber==“”} S/N no visible{/}{#serialNumber!=“”} con S/N: {serialNumber}{/},{#almacenamiento==””} almacenamiento no visible{/}{#almacenamiento!=””} de {almacenamiento} de capacidad{/}.{#processToCompleteDisco==”true”} El cual fue descripto y peritado en la jornada anterior.{/}{#processToCompleteDisco!=”true”} Respecto de este elemento,{#discoFallado==”si”} tuvo una falla, {observacionFallaDisco}, por lo que no se adopta otro temperamento debido a fallas técnicas del elemento.{/}{#discoFallado==”no”} se procedió a realizar una tarea técnica utilizando el software forense aportado por la empresa {herramientaSoftDisco} {herramientaSoftDiscoVersion}</w:t>
+      </w:r>
+      <w:r>
+        <w:rPr>
+          <w:rFonts w:ascii="Calibri" w:cs="Calibri" w:eastAsia="Calibri" w:hAnsi="Calibri"/>
+          <w:b w:val="1"/>
+          <w:sz w:val="26"/>
+          <w:szCs w:val="26"/>
+          <w:rtl w:val="0"/>
+        </w:rPr>
+        <w:t xml:space="preserve">.</w:t>
+      </w:r>
+      <w:r>
+        <w:rPr>
+          <w:rFonts w:ascii="Calibri" w:cs="Calibri" w:eastAsia="Calibri" w:hAnsi="Calibri"/>
+          <w:sz w:val="26"/>
+          <w:szCs w:val="26"/>
+          <w:rtl w:val="0"/>
+        </w:rPr>
+        <w:t xml:space="preserve">{#estado==”en proceso”} Se informa que la misma arroja gran cantidad de horas para su finalización, por lo que se deja realizando de forma automatizada a puertas cerradas, para ingreso a la sala de duplicación solo por personal autorizado, quedando en proceso pendiente a finalizar la jornada siguiente. </w:t>
+      </w:r>
+      <w:r>
+        <w:rPr>
+          <w:rFonts w:ascii="Calibri" w:cs="Calibri" w:eastAsia="Calibri" w:hAnsi="Calibri"/>
+          <w:b w:val="1"/>
+          <w:sz w:val="26"/>
+          <w:szCs w:val="26"/>
+          <w:rtl w:val="0"/>
+        </w:rPr>
+        <w:t xml:space="preserve">----</w:t>
+      </w:r>
+      <w:r>
+        <w:rPr>
+          <w:rFonts w:ascii="Calibri" w:cs="Calibri" w:eastAsia="Calibri" w:hAnsi="Calibri"/>
+          <w:sz w:val="26"/>
+          <w:szCs w:val="26"/>
+          <w:rtl w:val="0"/>
+        </w:rPr>
+        <w:t xml:space="preserve">{/}</w:t>
+      </w:r>
+      <w:r>
+        <w:rPr>
+          <w:rFonts w:ascii="Calibri" w:cs="Calibri" w:eastAsia="Calibri" w:hAnsi="Calibri"/>
+          <w:sz w:val="26"/>
+          <w:szCs w:val="26"/>
+          <w:rtl w:val="0"/>
+        </w:rPr>
+        <w:t xml:space="preserve">{#adquisicion==”con exito”} Finalmente se logró realizar una adquisición forense de su contenido con éxito</w:t>
+      </w:r>
+      <w:r>
+        <w:rPr>
+          <w:rFonts w:ascii="Calibri" w:cs="Calibri" w:eastAsia="Calibri" w:hAnsi="Calibri"/>
+          <w:sz w:val="26"/>
+          <w:szCs w:val="26"/>
+          <w:rtl w:val="0"/>
+        </w:rPr>
+        <w:t xml:space="preserve">.</w:t>
+      </w:r>
+      <w:r>
+        <w:rPr>
+          <w:rFonts w:ascii="Calibri" w:cs="Calibri" w:eastAsia="Calibri" w:hAnsi="Calibri"/>
+          <w:sz w:val="26"/>
+          <w:szCs w:val="26"/>
+          <w:rtl w:val="0"/>
+        </w:rPr>
+        <w:t xml:space="preserve">{/}{#adquisicion==”fallo”} Finalmente se pudo advertir que la misma fallo luego de varios intentos durante el proceso de adquisición.{/}</w:t>
+      </w:r>
+      <w:r>
+        <w:rPr>
+          <w:rFonts w:ascii="Calibri" w:cs="Calibri" w:eastAsia="Calibri" w:hAnsi="Calibri"/>
+          <w:sz w:val="26"/>
+          <w:szCs w:val="26"/>
+          <w:rtl w:val="0"/>
+        </w:rPr>
+        <w:t xml:space="preserve">{/}{/}{/Discos}{/}{/} </w:t>
+      </w:r>
+      <w:r>
+        <w:rPr>
+          <w:rFonts w:ascii="Calibri" w:cs="Calibri" w:eastAsia="Calibri" w:hAnsi="Calibri"/>
+          <w:b w:val="1"/>
+          <w:sz w:val="26"/>
+          <w:szCs w:val="26"/>
+          <w:rtl w:val="0"/>
+        </w:rPr>
+        <w:t xml:space="preserve">----</w:t>
+      </w:r>
+      <w:r>
+        <w:rPr>
+          <w:rFonts w:ascii="Calibri" w:cs="Calibri" w:eastAsia="Calibri" w:hAnsi="Calibri"/>
+          <w:sz w:val="26"/>
+          <w:szCs w:val="26"/>
+          <w:rtl w:val="0"/>
+        </w:rPr>
+        <w:t xml:space="preserve">{/}</w:t>
+      </w:r>
+    </w:p>
+    <w:p>
+      <w:pPr>
         <w:spacing w:line="360" w:lineRule="auto"/>
         <w:jc w:val="both"/>
         <w:rPr>
@@ -366,20 +1335,162 @@
           <w:szCs w:val="26"/>
           <w:rtl w:val="0"/>
         </w:rPr>
-        <w:t xml:space="preserve">1- Un (01) teléfono celular, marca no visible, modelo no visible, IMEI no visible, color negro. Respecto del equipo de telefonía celular, luego de brindarle energía y encenderlo, </w:t>
-      </w:r>
-      <w:r>
-        <w:rPr>
-          <w:rFonts w:ascii="Calibri" w:cs="Calibri" w:eastAsia="Calibri" w:hAnsi="Calibri"/>
-          <w:sz w:val="26"/>
-          <w:szCs w:val="26"/>
-          <w:rtl w:val="0"/>
-        </w:rPr>
-        <w:t xml:space="preserve">conforme a la marca, modelo y su versión de seguridad se pudo advertir qué el mismo poseía PIN (Alfanumérico) como seguridad activa. Se procede a conectar el dispositivo móvil al software forense Cellebrite, UFED PREMIUM V2.3 con el objetivo de descifrar el PIN (Alfanumérico). Se informa que este proceso arroja gran cantidad de horas para su finalización, por lo que se deja realizando de forma automatizada</w:t>
+        <w:t xml:space="preserve">{#tipoDeElemento==“celular”}{index}- Un (01) teléfono celular,{#marca==””} marca no visible{/}{#marca!=””} marca {marca}{/},{#modelo==””} modelo no visible{/}{#modelo!=””} modelo {modelo}{/},{#imei==“”} IMEI no visible{/}{#imei!==“”} IMEI Nº {imei}{/}, color {color}{#processToCompleteEfecto=="true"}. El cual fue descripto y peritado en la jornada anterior.{/}{#processToCompleteEfecto!=”true”}{#descripcionElemento!=””}, {descripcionElemento}{/}{#processToCompleteEfecto=="true"}. El cual fue descripto y peritado en la jornada anterior.{/}{#processToCompleteEfecto!=”true”}. Respecto del equipo de telefonía celular,{#encendido==”si”} luego de brindarle energía y encenderlo,{#elementoFallado==”si”} se pudo advertir,{#observacionFalla!=””} {observacionFalla},{/} por lo que no se adopta otro temperamento debido a fallas técnicas del elemento.{/}{#elementoFallado==”no”} </w:t>
+      </w:r>
+      <w:r>
+        <w:rPr>
+          <w:rFonts w:ascii="Calibri" w:cs="Calibri" w:eastAsia="Calibri" w:hAnsi="Calibri"/>
+          <w:sz w:val="26"/>
+          <w:szCs w:val="26"/>
+          <w:rtl w:val="0"/>
+        </w:rPr>
+        <w:t xml:space="preserve">conforme a la marca, modelo y su versión de seguridad se pudo advertir qué el mismo{#tipoSeguridad==”ninguna”} no poseía una seguridad activa.{/}{#tipoSeguridad!=”ninguna”} poseía {tipoSeguridad} como seguridad activa.{#desbloqueo==”papel con credenciales”} Se procedió a probar la clave </w:t>
+      </w:r>
+      <w:r>
+        <w:rPr>
+          <w:rFonts w:ascii="Calibri" w:cs="Calibri" w:eastAsia="Calibri" w:hAnsi="Calibri"/>
+          <w:b w:val="1"/>
+          <w:sz w:val="26"/>
+          <w:szCs w:val="26"/>
+          <w:rtl w:val="0"/>
+        </w:rPr>
+        <w:t xml:space="preserve">(PONER COMBINACIÓN ACÁ)</w:t>
+      </w:r>
+      <w:r>
+        <w:rPr>
+          <w:rFonts w:ascii="Calibri" w:cs="Calibri" w:eastAsia="Calibri" w:hAnsi="Calibri"/>
+          <w:sz w:val="26"/>
+          <w:szCs w:val="26"/>
+          <w:rtl w:val="0"/>
+        </w:rPr>
+        <w:t xml:space="preserve"> para desbloquear el dispositivo móvil y siendo este {tipoSeguridad} el correcto, con previa autorización de la fiscalía.{/}{#desbloqueo==”no se desbloqueo”} En consecuencia, no fue posible realizar extracciones sobre el dispositivo.{/}{#desbloqueo==”prueba aleatoria”} Razón por la cual se procedió a probar combinaciones aleatorias de desbloqueo con éxito.</w:t>
+      </w:r>
+      <w:r>
+        <w:rPr>
+          <w:rFonts w:ascii="Calibri" w:cs="Calibri" w:eastAsia="Calibri" w:hAnsi="Calibri"/>
+          <w:b w:val="1"/>
+          <w:sz w:val="26"/>
+          <w:szCs w:val="26"/>
+          <w:rtl w:val="0"/>
+        </w:rPr>
+        <w:t xml:space="preserve">(PONER COMBINACIÓN ACA). ----</w:t>
+      </w:r>
+      <w:r>
+        <w:rPr>
+          <w:rFonts w:ascii="Calibri" w:cs="Calibri" w:eastAsia="Calibri" w:hAnsi="Calibri"/>
+          <w:sz w:val="26"/>
+          <w:szCs w:val="26"/>
+          <w:rtl w:val="0"/>
+        </w:rPr>
+        <w:t xml:space="preserve">{/}{#desbloqueo==”aportado”} El cual fue aportado por la fiscalía siendo la combinación: </w:t>
+      </w:r>
+      <w:r>
+        <w:rPr>
+          <w:rFonts w:ascii="Calibri" w:cs="Calibri" w:eastAsia="Calibri" w:hAnsi="Calibri"/>
+          <w:b w:val="1"/>
+          <w:sz w:val="26"/>
+          <w:szCs w:val="26"/>
+          <w:rtl w:val="0"/>
+        </w:rPr>
+        <w:t xml:space="preserve">(PONER COMBINACIÓN ACA). ----</w:t>
+      </w:r>
+      <w:r>
+        <w:rPr>
+          <w:rFonts w:ascii="Calibri" w:cs="Calibri" w:eastAsia="Calibri" w:hAnsi="Calibri"/>
+          <w:sz w:val="26"/>
+          <w:szCs w:val="26"/>
+          <w:rtl w:val="0"/>
+        </w:rPr>
+        <w:t xml:space="preserve">{/}{/}{/}{#Extraccions.length!=0}{#Extraccions}{#desbloqueo==”uso de software en proceso”} Se procede a conectar el dispositivo móvil al software forense {herramientaSoft} con el objetivo de descifrar el {tipoSeguridad}. Se informa que este proceso arroja gran cantidad de horas para su finalización, por lo que se deja realizando de forma automatizada{/}{#desbloqueo==”uso de software”} Se procedió a realizar una extracción utilizando el software forense aportado por {herramientaSoft}: </w:t>
+      </w:r>
+      <w:r>
+        <w:rPr>
+          <w:rFonts w:ascii="Calibri" w:cs="Calibri" w:eastAsia="Calibri" w:hAnsi="Calibri"/>
+          <w:b w:val="1"/>
+          <w:sz w:val="26"/>
+          <w:szCs w:val="26"/>
+          <w:rtl w:val="0"/>
+        </w:rPr>
+        <w:t xml:space="preserve">----</w:t>
+      </w:r>
+      <w:r>
+        <w:rPr>
+          <w:rFonts w:ascii="Calibri" w:cs="Calibri" w:eastAsia="Calibri" w:hAnsi="Calibri"/>
+          <w:sz w:val="26"/>
+          <w:szCs w:val="26"/>
+          <w:rtl w:val="0"/>
+        </w:rPr>
+        <w:t xml:space="preserve">{#TipoExtraccions}{#nombre==”ninguna”} Con el cual el software no pudo realizar ninguna extracción.{/}{#nombre!=”ninguna”}</w:t>
       </w:r>
     </w:p>
     <w:p>
       <w:pPr>
+        <w:numPr>
+          <w:ilvl w:val="0"/>
+          <w:numId w:val="4"/>
+        </w:numPr>
+        <w:spacing w:line="360" w:lineRule="auto"/>
+        <w:ind w:left="720" w:hanging="360"/>
+        <w:jc w:val="both"/>
+        <w:rPr>
+          <w:rFonts w:ascii="Calibri" w:cs="Calibri" w:eastAsia="Calibri" w:hAnsi="Calibri"/>
+          <w:sz w:val="26"/>
+          <w:szCs w:val="26"/>
+          <w:u w:val="none"/>
+        </w:rPr>
+      </w:pPr>
+      <w:bookmarkStart w:colFirst="0" w:colLast="0" w:name="_heading=h.faeg98k2t968" w:id="4"/>
+      <w:bookmarkEnd w:id="4"/>
+      <w:r>
+        <w:rPr>
+          <w:rFonts w:ascii="Calibri" w:cs="Calibri" w:eastAsia="Calibri" w:hAnsi="Calibri"/>
+          <w:sz w:val="26"/>
+          <w:szCs w:val="26"/>
+          <w:rtl w:val="0"/>
+        </w:rPr>
+        <w:t xml:space="preserve">Se hizo una </w:t>
+      </w:r>
+      <w:r>
+        <w:rPr>
+          <w:rFonts w:ascii="Calibri" w:cs="Calibri" w:eastAsia="Calibri" w:hAnsi="Calibri"/>
+          <w:b w:val="1"/>
+          <w:sz w:val="26"/>
+          <w:szCs w:val="26"/>
+          <w:rtl w:val="0"/>
+        </w:rPr>
+        <w:t xml:space="preserve">extracción {nombre}</w:t>
+      </w:r>
+      <w:r>
+        <w:rPr>
+          <w:rFonts w:ascii="Calibri" w:cs="Calibri" w:eastAsia="Calibri" w:hAnsi="Calibri"/>
+          <w:sz w:val="26"/>
+          <w:szCs w:val="26"/>
+          <w:rtl w:val="0"/>
+        </w:rPr>
+        <w:t xml:space="preserve"> la cual{#estado==”completo”} logró finalizar correctamente{/}{#estado==”fallo”} tuvo una falla, {observacionFalla}{/}{#estado==”en proceso”} no logró finalizar en esta jornada y queda en proceso a ser completado en la siguiente{/}{/}. </w:t>
+      </w:r>
+      <w:r>
+        <w:rPr>
+          <w:rFonts w:ascii="Calibri" w:cs="Calibri" w:eastAsia="Calibri" w:hAnsi="Calibri"/>
+          <w:b w:val="1"/>
+          <w:sz w:val="26"/>
+          <w:szCs w:val="26"/>
+          <w:rtl w:val="0"/>
+        </w:rPr>
+        <w:t xml:space="preserve">----</w:t>
+      </w:r>
+      <w:r>
+        <w:rPr>
+          <w:rFonts w:ascii="Calibri" w:cs="Calibri" w:eastAsia="Calibri" w:hAnsi="Calibri"/>
+          <w:sz w:val="26"/>
+          <w:szCs w:val="26"/>
+          <w:rtl w:val="0"/>
+        </w:rPr>
+        <w:t xml:space="preserve">{/TipoExtraccions}{/}</w:t>
+      </w:r>
+    </w:p>
+    <w:p>
+      <w:pPr>
         <w:spacing w:line="360" w:lineRule="auto"/>
         <w:jc w:val="both"/>
         <w:rPr>
@@ -397,16 +1508,35 @@
           <w:szCs w:val="26"/>
           <w:rtl w:val="0"/>
         </w:rPr>
-        <w:t/>
-      </w:r>
-      <w:r>
-        <w:rPr>
-          <w:rFonts w:ascii="Calibri" w:cs="Calibri" w:eastAsia="Calibri" w:hAnsi="Calibri"/>
-          <w:sz w:val="26"/>
-          <w:szCs w:val="26"/>
-          <w:rtl w:val="0"/>
-        </w:rPr>
-        <w:t xml:space="preserve">. Queda en proceso pendiente de realizarse la tarea técnica la jornada siguiente.</w:t>
+        <w:t xml:space="preserve">{/Extraccions}{/}{/}</w:t>
+      </w:r>
+      <w:r>
+        <w:rPr>
+          <w:rFonts w:ascii="Calibri" w:cs="Calibri" w:eastAsia="Calibri" w:hAnsi="Calibri"/>
+          <w:sz w:val="26"/>
+          <w:szCs w:val="26"/>
+          <w:rtl w:val="0"/>
+        </w:rPr>
+        <w:t xml:space="preserve">{#encendido==”no”} se procedió a conectarlo a un cargador de este Laboratorio, observando que el mismo no enciende,{#observacionEncendido!=””} {observacionEncendido},{/} por lo que </w:t>
+      </w:r>
+      <w:r>
+        <w:rPr>
+          <w:rFonts w:ascii="Calibri" w:cs="Calibri" w:eastAsia="Calibri" w:hAnsi="Calibri"/>
+          <w:b w:val="1"/>
+          <w:sz w:val="26"/>
+          <w:szCs w:val="26"/>
+          <w:rtl w:val="0"/>
+        </w:rPr>
+        <w:t xml:space="preserve">no se adopta temperamento</w:t>
+      </w:r>
+      <w:r>
+        <w:rPr>
+          <w:rFonts w:ascii="Calibri" w:cs="Calibri" w:eastAsia="Calibri" w:hAnsi="Calibri"/>
+          <w:sz w:val="26"/>
+          <w:szCs w:val="26"/>
+          <w:rtl w:val="0"/>
+        </w:rPr>
+        <w:t xml:space="preserve"> alguno sobre el elemento.{/}{#estado==”en proceso”}. Queda en proceso pendiente de realizarse la tarea técnica la jornada siguiente.</w:t>
       </w:r>
       <w:r>
         <w:rPr>
@@ -425,7 +1555,7 @@
           <w:szCs w:val="26"/>
           <w:rtl w:val="0"/>
         </w:rPr>
-        <w:t xml:space="preserve">.</w:t>
+        <w:t xml:space="preserve">.{/}</w:t>
       </w:r>
     </w:p>
     <w:p>
@@ -447,7 +1577,7 @@
           <w:szCs w:val="26"/>
           <w:rtl w:val="0"/>
         </w:rPr>
-        <w:t/>
+        <w:t xml:space="preserve">{#Sims.length!=0}{#Sims} La misma contenía una Tarjeta SIM{#empresaSim==""} empresa no visible,{/}{#empresaSim!=""} {empresaSim},{/} Nº{#serialSim==""} no visible{/}{#serialSim!=""} {serialSim}{/}.{#processToCompleteSim==”true”} La cual fue descripta y peritada en la jornada anterior.{/}{#processToCompleteSim!=”true”} Respecto de la misma,{#tipoExtraccionSim==”en proceso”} queda en proceso pendiente de realizarse la tarea técnica la jornada siguiente.{/}{#tipoExtraccionSim=="ninguna"} no se logró realizar ninguna tarea técnica.{/}{#tipoExtraccionSim!="ninguna"}{#tipoExtraccionSim!=”en proceso”} se logró realizar una extracción {tipoExtraccionSim} de su contenido de manera exitosa.{/}{/}{/}{/Sims}{/}</w:t>
       </w:r>
     </w:p>
     <w:p>
@@ -469,16 +1599,16 @@
           <w:szCs w:val="26"/>
           <w:rtl w:val="0"/>
         </w:rPr>
-        <w:t/>
-      </w:r>
-      <w:r>
-        <w:rPr>
-          <w:rFonts w:ascii="Calibri" w:cs="Calibri" w:eastAsia="Calibri" w:hAnsi="Calibri"/>
-          <w:sz w:val="26"/>
-          <w:szCs w:val="26"/>
-          <w:rtl w:val="0"/>
-        </w:rPr>
-        <w:t xml:space="preserve"> </w:t>
+        <w:t xml:space="preserve">{#Sds.length!=0}{#Sds} La misma contenía una Tarjeta micro SD,{#marca==""} marca no visible{/}{#marca!=""} marca {marca}{/},{#serialNumber==""} S/N no visible{/}{#serialNumber!=""} S/N {serialNumber}{/}, de {almacenamiento}.{#processToCompleteSd==”true”} La cual fue descripta y peritada en la jornada anterior.{/}{#processToCompleteSd!=”true”} Respecto de la misma,{#tipoExtraccionSd=="ninguna"} no se logró realizar ninguna tarea técnica.{/}{#tipoExtraccionSd=="en proceso"} se deja realizando de forma automatizada a puertas cerradas, quedando en proceso pendiente a finalizar la jornada siguiente.{/}{#tipoExtraccionSd!="ninguna"}{#tipoExtraccionSd!="en proceso"} se logró realizar una extracción {tipoExtraccionSd} de su contenido de manera exitosa.{/}{/}{/}{/Sds}{/}</w:t>
+      </w:r>
+      <w:r>
+        <w:rPr>
+          <w:rFonts w:ascii="Calibri" w:cs="Calibri" w:eastAsia="Calibri" w:hAnsi="Calibri"/>
+          <w:sz w:val="26"/>
+          <w:szCs w:val="26"/>
+          <w:rtl w:val="0"/>
+        </w:rPr>
+        <w:t xml:space="preserve">{/}{/} </w:t>
       </w:r>
       <w:r>
         <w:rPr>
@@ -497,13 +1627,12 @@
           <w:szCs w:val="26"/>
           <w:rtl w:val="0"/>
         </w:rPr>
-        <w:t/>
+        <w:t xml:space="preserve">{/}{/}{/efectos}{#estado==”cerrada”}</w:t>
       </w:r>
     </w:p>
     <w:p>
       <w:pPr>
         <w:spacing w:line="360" w:lineRule="auto"/>
-        <w:ind w:left="0" w:firstLine="0"/>
         <w:jc w:val="both"/>
         <w:rPr>
           <w:rFonts w:ascii="Calibri" w:cs="Calibri" w:eastAsia="Calibri" w:hAnsi="Calibri"/>
@@ -511,258 +1640,78 @@
           <w:szCs w:val="26"/>
         </w:rPr>
       </w:pPr>
-      <w:r>
-        <w:rPr>
-          <w:rFonts w:ascii="Calibri" w:cs="Calibri" w:eastAsia="Calibri" w:hAnsi="Calibri"/>
-          <w:sz w:val="26"/>
-          <w:szCs w:val="26"/>
-          <w:rtl w:val="0"/>
-        </w:rPr>
-        <w:t/>
+      <w:bookmarkStart w:colFirst="0" w:colLast="0" w:name="_heading=h.uibdvvkg7zr" w:id="14"/>
+      <w:bookmarkEnd w:id="14"/>
+      <w:r>
+        <w:rPr>
+          <w:rFonts w:ascii="Calibri" w:cs="Calibri" w:eastAsia="Calibri" w:hAnsi="Calibri"/>
+          <w:sz w:val="26"/>
+          <w:szCs w:val="26"/>
+          <w:rtl w:val="0"/>
+        </w:rPr>
+        <w:t xml:space="preserve">Finalizadas las tareas con los elementos descritos, se procedió a resguardar los mismos, en una nueva bolsa transparente del CIJ, junto con sus envoltorios y precinto de apertura, cerrada con el </w:t>
+      </w:r>
+      <w:r>
+        <w:rPr>
+          <w:rFonts w:ascii="Calibri" w:cs="Calibri" w:eastAsia="Calibri" w:hAnsi="Calibri"/>
+          <w:b w:val="1"/>
+          <w:sz w:val="26"/>
+          <w:szCs w:val="26"/>
+          <w:rtl w:val="0"/>
+        </w:rPr>
+        <w:t xml:space="preserve">precinto blanco Nº {nroPrecintoBlanco}</w:t>
+      </w:r>
+      <w:r>
+        <w:rPr>
+          <w:rFonts w:ascii="Calibri" w:cs="Calibri" w:eastAsia="Calibri" w:hAnsi="Calibri"/>
+          <w:sz w:val="26"/>
+          <w:szCs w:val="26"/>
+          <w:rtl w:val="0"/>
+        </w:rPr>
+        <w:t xml:space="preserve">. La totalidad de las extracciones fueron alojadas en el servidor de este laboratorio de informática forense. </w:t>
+      </w:r>
+      <w:r>
+        <w:rPr>
+          <w:rFonts w:ascii="Calibri" w:cs="Calibri" w:eastAsia="Calibri" w:hAnsi="Calibri"/>
+          <w:b w:val="1"/>
+          <w:sz w:val="26"/>
+          <w:szCs w:val="26"/>
+          <w:rtl w:val="0"/>
+        </w:rPr>
+        <w:t xml:space="preserve">----</w:t>
+      </w:r>
+      <w:r>
+        <w:rPr>
+          <w:rFonts w:ascii="Calibri" w:cs="Calibri" w:eastAsia="Calibri" w:hAnsi="Calibri"/>
+          <w:sz w:val="26"/>
+          <w:szCs w:val="26"/>
+          <w:rtl w:val="0"/>
+        </w:rPr>
+        <w:t xml:space="preserve">{/}{#estado=="abierta en proceso con elementos completos"} Debido a la finalización de la jornada laboral, se deja los elementos anteriormente descriptos a resguardo a puertas cerradas, bajo filmación las 24 hs. y con ingreso al recinto con datos biométricos para el cierre de precintos en la próxima jornada. </w:t>
+      </w:r>
+      <w:r>
+        <w:rPr>
+          <w:rFonts w:ascii="Calibri" w:cs="Calibri" w:eastAsia="Calibri" w:hAnsi="Calibri"/>
+          <w:b w:val="1"/>
+          <w:sz w:val="26"/>
+          <w:szCs w:val="26"/>
+          <w:rtl w:val="0"/>
+        </w:rPr>
+        <w:t xml:space="preserve">----</w:t>
+      </w:r>
+      <w:r>
+        <w:rPr>
+          <w:rFonts w:ascii="Calibri" w:cs="Calibri" w:eastAsia="Calibri" w:hAnsi="Calibri"/>
+          <w:sz w:val="26"/>
+          <w:szCs w:val="26"/>
+          <w:rtl w:val="0"/>
+        </w:rPr>
+        <w:t xml:space="preserve">{/}{/}{/bolsas}</w:t>
       </w:r>
     </w:p>
     <w:p>
       <w:pPr>
         <w:spacing w:line="360" w:lineRule="auto"/>
-        <w:ind w:left="0" w:firstLine="0"/>
-        <w:jc w:val="both"/>
-        <w:rPr>
-          <w:rFonts w:ascii="Calibri" w:cs="Calibri" w:eastAsia="Calibri" w:hAnsi="Calibri"/>
-          <w:sz w:val="26"/>
-          <w:szCs w:val="26"/>
-        </w:rPr>
-      </w:pPr>
-      <w:r>
-        <w:rPr>
-          <w:rFonts w:ascii="Calibri" w:cs="Calibri" w:eastAsia="Calibri" w:hAnsi="Calibri"/>
-          <w:sz w:val="26"/>
-          <w:szCs w:val="26"/>
-          <w:rtl w:val="0"/>
-        </w:rPr>
-        <w:t/>
-      </w:r>
-    </w:p>
-    <w:p>
-      <w:pPr>
-        <w:spacing w:line="360" w:lineRule="auto"/>
-        <w:ind w:left="0" w:firstLine="0"/>
-        <w:jc w:val="both"/>
-        <w:rPr>
-          <w:rFonts w:ascii="Calibri" w:cs="Calibri" w:eastAsia="Calibri" w:hAnsi="Calibri"/>
-          <w:sz w:val="26"/>
-          <w:szCs w:val="26"/>
-        </w:rPr>
-      </w:pPr>
-      <w:r>
-        <w:rPr>
-          <w:rFonts w:ascii="Calibri" w:cs="Calibri" w:eastAsia="Calibri" w:hAnsi="Calibri"/>
-          <w:sz w:val="26"/>
-          <w:szCs w:val="26"/>
-          <w:rtl w:val="0"/>
-        </w:rPr>
-        <w:t/>
-      </w:r>
-      <w:r>
-        <w:rPr>
-          <w:rFonts w:ascii="Calibri" w:cs="Calibri" w:eastAsia="Calibri" w:hAnsi="Calibri"/>
-          <w:sz w:val="26"/>
-          <w:szCs w:val="26"/>
-          <w:rtl w:val="0"/>
-        </w:rPr>
-        <w:t/>
-      </w:r>
-    </w:p>
-    <w:p>
-      <w:pPr>
-        <w:spacing w:line="360" w:lineRule="auto"/>
-        <w:jc w:val="both"/>
-        <w:rPr>
-          <w:rFonts w:ascii="Calibri" w:cs="Calibri" w:eastAsia="Calibri" w:hAnsi="Calibri"/>
-          <w:sz w:val="26"/>
-          <w:szCs w:val="26"/>
-        </w:rPr>
-      </w:pPr>
-      <w:bookmarkStart w:colFirst="0" w:colLast="0" w:name="_heading=h.gkbt0cf6mv0y" w:id="2"/>
-      <w:bookmarkEnd w:id="2"/>
-      <w:r>
-        <w:rPr>
-          <w:rFonts w:ascii="Calibri" w:cs="Calibri" w:eastAsia="Calibri" w:hAnsi="Calibri"/>
-          <w:sz w:val="26"/>
-          <w:szCs w:val="26"/>
-          <w:rtl w:val="0"/>
-        </w:rPr>
-        <w:t/>
-      </w:r>
-      <w:r>
-        <w:rPr>
-          <w:rFonts w:ascii="Calibri" w:cs="Calibri" w:eastAsia="Calibri" w:hAnsi="Calibri"/>
-          <w:sz w:val="26"/>
-          <w:szCs w:val="26"/>
-          <w:rtl w:val="0"/>
-        </w:rPr>
-        <w:t xml:space="preserve">2- Una (01) tablet, marca no visible, modelo no visible, IMEI no visible, color blanco, . Respecto de la misma, luego de brindarle energía y encenderla, conforme a la marca, modelo y su versión de seguridad se pudo advertir qué la misma poseía PIN (Numérico) como seguridad activa. Se procede a conectar el dispositivo móvil al software forense Cellebrite, UFED PREMIUM V4 con el objetivo de descifrar el PIN (Numérico). Se informa que este proceso arroja gran cantidad de horas para su finalización, por lo que se deja realizando de forma automatizada</w:t>
-      </w:r>
-    </w:p>
-    <w:p>
-      <w:pPr>
-        <w:spacing w:line="360" w:lineRule="auto"/>
-        <w:jc w:val="both"/>
-        <w:rPr>
-          <w:rFonts w:ascii="Calibri" w:cs="Calibri" w:eastAsia="Calibri" w:hAnsi="Calibri"/>
-          <w:sz w:val="26"/>
-          <w:szCs w:val="26"/>
-        </w:rPr>
-      </w:pPr>
-      <w:bookmarkStart w:colFirst="0" w:colLast="0" w:name="_heading=h.ws15k7hhoffd" w:id="5"/>
-      <w:bookmarkEnd w:id="5"/>
-      <w:r>
-        <w:rPr>
-          <w:rFonts w:ascii="Calibri" w:cs="Calibri" w:eastAsia="Calibri" w:hAnsi="Calibri"/>
-          <w:sz w:val="26"/>
-          <w:szCs w:val="26"/>
-          <w:rtl w:val="0"/>
-        </w:rPr>
-        <w:t/>
-      </w:r>
-    </w:p>
-    <w:p>
-      <w:pPr>
-        <w:spacing w:line="360" w:lineRule="auto"/>
-        <w:jc w:val="both"/>
-        <w:rPr>
-          <w:rFonts w:ascii="Calibri" w:cs="Calibri" w:eastAsia="Calibri" w:hAnsi="Calibri"/>
-          <w:sz w:val="26"/>
-          <w:szCs w:val="26"/>
-        </w:rPr>
-      </w:pPr>
-      <w:bookmarkStart w:colFirst="0" w:colLast="0" w:name="_heading=h.x3yjduj9pfw4" w:id="6"/>
-      <w:bookmarkEnd w:id="6"/>
-      <w:r>
-        <w:rPr>
-          <w:rFonts w:ascii="Calibri" w:cs="Calibri" w:eastAsia="Calibri" w:hAnsi="Calibri"/>
-          <w:sz w:val="26"/>
-          <w:szCs w:val="26"/>
-          <w:rtl w:val="0"/>
-        </w:rPr>
-        <w:t/>
-      </w:r>
-    </w:p>
-    <w:p>
-      <w:pPr>
-        <w:spacing w:line="360" w:lineRule="auto"/>
-        <w:jc w:val="both"/>
-        <w:rPr>
-          <w:rFonts w:ascii="Calibri" w:cs="Calibri" w:eastAsia="Calibri" w:hAnsi="Calibri"/>
-          <w:sz w:val="26"/>
-          <w:szCs w:val="26"/>
-        </w:rPr>
-      </w:pPr>
-      <w:bookmarkStart w:colFirst="0" w:colLast="0" w:name="_heading=h.eupydqftcqd7" w:id="7"/>
-      <w:bookmarkEnd w:id="7"/>
-      <w:r>
-        <w:rPr>
-          <w:rFonts w:ascii="Calibri" w:cs="Calibri" w:eastAsia="Calibri" w:hAnsi="Calibri"/>
-          <w:sz w:val="26"/>
-          <w:szCs w:val="26"/>
-          <w:rtl w:val="0"/>
-        </w:rPr>
-        <w:t xml:space="preserve"> queda en proceso pendiente de realizarse la tarea técnica la jornada siguiente. </w:t>
-      </w:r>
-      <w:r>
-        <w:rPr>
-          <w:rFonts w:ascii="Calibri" w:cs="Calibri" w:eastAsia="Calibri" w:hAnsi="Calibri"/>
-          <w:b w:val="1"/>
-          <w:sz w:val="26"/>
-          <w:szCs w:val="26"/>
-          <w:rtl w:val="0"/>
-        </w:rPr>
-        <w:t xml:space="preserve">----</w:t>
-      </w:r>
-      <w:r>
-        <w:rPr>
-          <w:rFonts w:ascii="Calibri" w:cs="Calibri" w:eastAsia="Calibri" w:hAnsi="Calibri"/>
-          <w:sz w:val="26"/>
-          <w:szCs w:val="26"/>
-          <w:rtl w:val="0"/>
-        </w:rPr>
-        <w:t/>
-      </w:r>
-    </w:p>
-    <w:p>
-      <w:pPr>
-        <w:spacing w:line="360" w:lineRule="auto"/>
-        <w:jc w:val="both"/>
-        <w:rPr>
-          <w:rFonts w:ascii="Calibri" w:cs="Calibri" w:eastAsia="Calibri" w:hAnsi="Calibri"/>
-          <w:b w:val="1"/>
-          <w:sz w:val="26"/>
-          <w:szCs w:val="26"/>
-        </w:rPr>
-      </w:pPr>
-      <w:bookmarkStart w:colFirst="0" w:colLast="0" w:name="_heading=h.rg53elgrcdpy" w:id="8"/>
-      <w:bookmarkEnd w:id="8"/>
-      <w:r>
-        <w:rPr>
-          <w:rFonts w:ascii="Calibri" w:cs="Calibri" w:eastAsia="Calibri" w:hAnsi="Calibri"/>
-          <w:sz w:val="26"/>
-          <w:szCs w:val="26"/>
-          <w:rtl w:val="0"/>
-        </w:rPr>
-        <w:t/>
-      </w:r>
-      <w:r>
-        <w:rPr>
-          <w:rtl w:val="0"/>
-        </w:rPr>
-      </w:r>
-    </w:p>
-    <w:p>
-      <w:pPr>
-        <w:spacing w:line="360" w:lineRule="auto"/>
-        <w:jc w:val="both"/>
-        <w:rPr>
-          <w:rFonts w:ascii="Calibri" w:cs="Calibri" w:eastAsia="Calibri" w:hAnsi="Calibri"/>
-          <w:sz w:val="26"/>
-          <w:szCs w:val="26"/>
-        </w:rPr>
-      </w:pPr>
-      <w:bookmarkStart w:colFirst="0" w:colLast="0" w:name="_heading=h.4j9xyqd4zej2" w:id="9"/>
-      <w:bookmarkEnd w:id="9"/>
-      <w:r>
-        <w:rPr>
-          <w:rFonts w:ascii="Calibri" w:cs="Calibri" w:eastAsia="Calibri" w:hAnsi="Calibri"/>
-          <w:sz w:val="26"/>
-          <w:szCs w:val="26"/>
-          <w:rtl w:val="0"/>
-        </w:rPr>
-        <w:t/>
-      </w:r>
-    </w:p>
-    <w:p>
-      <w:pPr>
-        <w:spacing w:line="360" w:lineRule="auto"/>
-        <w:jc w:val="both"/>
-        <w:rPr>
-          <w:rFonts w:ascii="Calibri" w:cs="Calibri" w:eastAsia="Calibri" w:hAnsi="Calibri"/>
-          <w:sz w:val="26"/>
-          <w:szCs w:val="26"/>
-        </w:rPr>
-      </w:pPr>
-      <w:bookmarkStart w:colFirst="0" w:colLast="0" w:name="_heading=h.zc7v9zxln099" w:id="10"/>
-      <w:bookmarkEnd w:id="10"/>
-      <w:r>
-        <w:rPr>
-          <w:rFonts w:ascii="Calibri" w:cs="Calibri" w:eastAsia="Calibri" w:hAnsi="Calibri"/>
-          <w:sz w:val="26"/>
-          <w:szCs w:val="26"/>
-          <w:rtl w:val="0"/>
-        </w:rPr>
-        <w:t/>
-      </w:r>
-    </w:p>
-    <w:p>
-      <w:pPr>
-        <w:spacing w:line="360" w:lineRule="auto"/>
         <w:jc w:val="both"/>
         <w:rPr>
           <w:rFonts w:ascii="Calibri" w:cs="Calibri" w:eastAsia="Calibri" w:hAnsi="Calibri"/>
@@ -779,7 +1728,7 @@
           <w:szCs w:val="26"/>
           <w:rtl w:val="0"/>
         </w:rPr>
-        <w:t xml:space="preserve"> Finalizadas las tareas técnicas pertinentes, los elementos quedan en resguardo dentro del laboratorio de informática forense con control de acceso biométrico, puertas cerradas y videos con cámara de seguridad las 24 horas, para continuar con las tareas la jornada siguiente. </w:t>
+        <w:t xml:space="preserve">{#observaciones!=null}{observaciones}.{/}{#bagsInProcess==true} Finalizadas las tareas técnicas pertinentes, los elementos quedan en resguardo dentro del laboratorio de informática forense con control de acceso biométrico, puertas cerradas y videos con cámara de seguridad las 24 horas, para continuar con las tareas la jornada siguiente. </w:t>
       </w:r>
       <w:r>
         <w:rPr>
@@ -798,7 +1747,7 @@
           <w:szCs w:val="26"/>
           <w:rtl w:val="0"/>
         </w:rPr>
-        <w:t/>
+        <w:t xml:space="preserve">{/}</w:t>
       </w:r>
     </w:p>
     <w:p>

--- a/src/assets/template.docx
+++ b/src/assets/template.docx
@@ -1127,7 +1127,26 @@
           <w:szCs w:val="26"/>
           <w:rtl w:val="0"/>
         </w:rPr>
-        <w:t xml:space="preserve">{#tipoDeElemento==”unidad de almacenamiento”}{index}- Una (01) Unidad de Almacenamiento, {unidadAlmacenamientoDetalle},{#marca==””} marca no visible{/}{#marca!=””} marca {marca}{/},{#modelo==””} modelo no visible{/}{#modelo!=””} modelo {modelo}{/},{#serialNumber==“”} S/N no visible{/}{#serialNumber!=“”} con S/N: {serialNumber}{/},{#almacenamiento==””} almacenamiento no visible{/}{#almacenamiento!=””} de {almacenamiento} de almacenamiento{/}, color {color}{#descripcionElemento!=””}, {descripcionElemento}{/}{#processToCompleteEfecto=="true"}. El cual fue descripto y peritado en la jornada anterior.{/}{#processToCompleteEfecto!=”true”}. Respecto de este elemento,{#elementoFallado==”si”} tuvo una falla, {observacionFalla}, por lo que no se adopta otro temperamento debido a fallas técnicas del elemento.{/}{#elementoFallado==”no”} se procedió a realizar una tarea técnica utilizando el software forense aportado por la empresa {herramientaSoft} {herramientaSoftVersion}.{#adquisicion==”con exito”} Finalmente se logró realizar una adquisición forense de su contenido con éxito.{#estado==”en proceso”} Se informa que la misma arroja gran cantidad de horas para su finalización, por lo que se deja realizando de forma automatizada a puertas cerradas, para ingreso a la sala de duplicación solo por personal autorizado, quedando en proceso pendiente a finalizar la jornada siguiente.{/}{/}{#adquisicion==”fallo”} Finalmente se pudo advertir que la misma fallo luego de varios intentos durante el proceso de adquisición.{/}{/}{/} </w:t>
+        <w:t xml:space="preserve">{#tipoDeElemento==”unidad de almacenamiento”}{index}- Una (01) Unidad de Almacenamiento, {unidadAlmacenamientoDetalle},{#unidadAlmacenamientoDetalle ==”disco optico” || unidadAlmacenamientoDetalle==”disquete”}</w:t>
+      </w:r>
+      <w:r>
+        <w:rPr>
+          <w:rFonts w:ascii="Calibri" w:cs="Calibri" w:eastAsia="Calibri" w:hAnsi="Calibri"/>
+          <w:sz w:val="26"/>
+          <w:szCs w:val="26"/>
+          <w:highlight w:val="red"/>
+          <w:rtl w:val="0"/>
+        </w:rPr>
+        <w:t xml:space="preserve">LEYENDA DISCOS OPTICOS Y DISQUETE {cantidadTotal} {interes} {cantidadInteres} {descripcionElemento}</w:t>
+      </w:r>
+      <w:r>
+        <w:rPr>
+          <w:rFonts w:ascii="Calibri" w:cs="Calibri" w:eastAsia="Calibri" w:hAnsi="Calibri"/>
+          <w:sz w:val="26"/>
+          <w:szCs w:val="26"/>
+          <w:rtl w:val="0"/>
+        </w:rPr>
+        <w:t xml:space="preserve">{/}{/}{#unidadAlmacenamientoDetalle!==”disco optico”}{#unidadAlmacenamientoDetalle!=”disquete”}{#marca==””} marca no visible{/}{#marca!=””} marca {marca}{/},{#modelo==””} modelo no visible{/}{#modelo!=””} modelo {modelo}{/},{#serialNumber==“”} S/N no visible{/}{#serialNumber!=“”} con S/N: {serialNumber}{/},{#almacenamiento==””} almacenamiento no visible{/}{#almacenamiento!=””} de {almacenamiento} de almacenamiento{/}, color {color}{#descripcionElemento!=””}, {descripcionElemento}{/}{#processToCompleteEfecto=="true"}. El cual fue descripto y peritado en la jornada anterior.{/}{#processToCompleteEfecto!=”true”}. Respecto de este elemento,{#elementoFallado==”si”} tuvo una falla, {observacionFalla}, por lo que no se adopta otro temperamento debido a fallas técnicas del elemento.{/}{#elementoFallado==”no”} se procedió a realizar una tarea técnica utilizando el software forense aportado por la empresa {herramientaSoft} {herramientaSoftVersion}.{#adquisicion==”con exito”} Finalmente se logró realizar una adquisición forense de su contenido con éxito.{#estado==”en proceso”} Se informa que la misma arroja gran cantidad de horas para su finalización, por lo que se deja realizando de forma automatizada a puertas cerradas, para ingreso a la sala de duplicación solo por personal autorizado, quedando en proceso pendiente a finalizar la jornada siguiente.{/}{/}{#adquisicion==”fallo”} Finalmente se pudo advertir que la misma fallo luego de varios intentos durante el proceso de adquisición.{/}{/}{/}{/} </w:t>
       </w:r>
       <w:r>
         <w:rPr>

--- a/src/assets/template.docx
+++ b/src/assets/template.docx
@@ -1113,7 +1113,6 @@
         <w:jc w:val="both"/>
         <w:rPr>
           <w:rFonts w:ascii="Calibri" w:cs="Calibri" w:eastAsia="Calibri" w:hAnsi="Calibri"/>
-          <w:b w:val="1"/>
           <w:sz w:val="26"/>
           <w:szCs w:val="26"/>
         </w:rPr>
@@ -1127,64 +1126,98 @@
           <w:szCs w:val="26"/>
           <w:rtl w:val="0"/>
         </w:rPr>
-        <w:t xml:space="preserve">{#tipoDeElemento==”unidad de almacenamiento”}{index}- Una (01) Unidad de Almacenamiento, {unidadAlmacenamientoDetalle},{#unidadAlmacenamientoDetalle ==”disco optico” || unidadAlmacenamientoDetalle==”disquete”}</w:t>
-      </w:r>
-      <w:r>
-        <w:rPr>
-          <w:rFonts w:ascii="Calibri" w:cs="Calibri" w:eastAsia="Calibri" w:hAnsi="Calibri"/>
-          <w:sz w:val="26"/>
-          <w:szCs w:val="26"/>
-          <w:highlight w:val="red"/>
-          <w:rtl w:val="0"/>
-        </w:rPr>
-        <w:t xml:space="preserve">LEYENDA DISCOS OPTICOS Y DISQUETE {cantidadTotal} {interes} {cantidadInteres} {descripcionElemento}</w:t>
-      </w:r>
-      <w:r>
-        <w:rPr>
-          <w:rFonts w:ascii="Calibri" w:cs="Calibri" w:eastAsia="Calibri" w:hAnsi="Calibri"/>
-          <w:sz w:val="26"/>
-          <w:szCs w:val="26"/>
-          <w:rtl w:val="0"/>
-        </w:rPr>
-        <w:t xml:space="preserve">{/}{/}{#unidadAlmacenamientoDetalle!==”disco optico”}{#unidadAlmacenamientoDetalle!=”disquete”}{#marca==””} marca no visible{/}{#marca!=””} marca {marca}{/},{#modelo==””} modelo no visible{/}{#modelo!=””} modelo {modelo}{/},{#serialNumber==“”} S/N no visible{/}{#serialNumber!=“”} con S/N: {serialNumber}{/},{#almacenamiento==””} almacenamiento no visible{/}{#almacenamiento!=””} de {almacenamiento} de almacenamiento{/}, color {color}{#descripcionElemento!=””}, {descripcionElemento}{/}{#processToCompleteEfecto=="true"}. El cual fue descripto y peritado en la jornada anterior.{/}{#processToCompleteEfecto!=”true”}. Respecto de este elemento,{#elementoFallado==”si”} tuvo una falla, {observacionFalla}, por lo que no se adopta otro temperamento debido a fallas técnicas del elemento.{/}{#elementoFallado==”no”} se procedió a realizar una tarea técnica utilizando el software forense aportado por la empresa {herramientaSoft} {herramientaSoftVersion}.{#adquisicion==”con exito”} Finalmente se logró realizar una adquisición forense de su contenido con éxito.{#estado==”en proceso”} Se informa que la misma arroja gran cantidad de horas para su finalización, por lo que se deja realizando de forma automatizada a puertas cerradas, para ingreso a la sala de duplicación solo por personal autorizado, quedando en proceso pendiente a finalizar la jornada siguiente.{/}{/}{#adquisicion==”fallo”} Finalmente se pudo advertir que la misma fallo luego de varios intentos durante el proceso de adquisición.{/}{/}{/}{/} </w:t>
-      </w:r>
-      <w:r>
-        <w:rPr>
-          <w:rFonts w:ascii="Calibri" w:cs="Calibri" w:eastAsia="Calibri" w:hAnsi="Calibri"/>
-          <w:b w:val="1"/>
-          <w:sz w:val="26"/>
-          <w:szCs w:val="26"/>
-          <w:rtl w:val="0"/>
-        </w:rPr>
-        <w:t xml:space="preserve">----</w:t>
-      </w:r>
-      <w:r>
-        <w:rPr>
-          <w:rFonts w:ascii="Calibri" w:cs="Calibri" w:eastAsia="Calibri" w:hAnsi="Calibri"/>
-          <w:sz w:val="26"/>
-          <w:szCs w:val="26"/>
-          <w:rtl w:val="0"/>
-        </w:rPr>
-        <w:t xml:space="preserve">{/}</w:t>
-      </w:r>
-      <w:r>
-        <w:rPr>
-          <w:rtl w:val="0"/>
-        </w:rPr>
+        <w:t xml:space="preserve">{#tipoDeElemento==”unidad de almacenamiento”}{index}- {#unidadAlmacenamientoDetalle==”discos opticos” || unidadAlmacenamientoDetalle==”disquete”}{cantidadTotal} {unidadAlmacenamientoDetalle}, seguidamente se procede a visualizar de manera manual el contenido de cada uno de ellos,{#interes==”no”} sin encontrar material de interes.{/}{#interes==”si”} encontrando {cantidadInteres} {unidadAlmacenamientoDetalle} de interés. Se procede a resguardar la información contenida utilizando la herramienta forense {herramientaSoft} {herramientaSoftVersion}.</w:t>
       </w:r>
     </w:p>
     <w:p>
       <w:pPr>
         <w:spacing w:line="360" w:lineRule="auto"/>
+        <w:ind w:left="720" w:firstLine="0"/>
         <w:jc w:val="both"/>
         <w:rPr>
           <w:rFonts w:ascii="Calibri" w:cs="Calibri" w:eastAsia="Calibri" w:hAnsi="Calibri"/>
-          <w:sz w:val="26"/>
-          <w:szCs w:val="26"/>
-        </w:rPr>
-      </w:pPr>
-      <w:bookmarkStart w:colFirst="0" w:colLast="0" w:name="_heading=h.4j9xyqd4zej2" w:id="9"/>
+          <w:b w:val="1"/>
+          <w:sz w:val="26"/>
+          <w:szCs w:val="26"/>
+        </w:rPr>
+      </w:pPr>
+      <w:bookmarkStart w:colFirst="0" w:colLast="0" w:name="_heading=h.9gdygh6eg0mg" w:id="9"/>
       <w:bookmarkEnd w:id="9"/>
+      <w:r>
+        <w:rPr>
+          <w:rFonts w:ascii="Calibri" w:cs="Calibri" w:eastAsia="Calibri" w:hAnsi="Calibri"/>
+          <w:sz w:val="26"/>
+          <w:szCs w:val="26"/>
+          <w:rtl w:val="0"/>
+        </w:rPr>
+        <w:t xml:space="preserve">{descripcionElemento}</w:t>
+      </w:r>
+      <w:r>
+        <w:rPr>
+          <w:rtl w:val="0"/>
+        </w:rPr>
+      </w:r>
+    </w:p>
+    <w:p>
+      <w:pPr>
+        <w:spacing w:line="360" w:lineRule="auto"/>
+        <w:ind w:left="0" w:firstLine="0"/>
+        <w:jc w:val="both"/>
+        <w:rPr>
+          <w:rFonts w:ascii="Calibri" w:cs="Calibri" w:eastAsia="Calibri" w:hAnsi="Calibri"/>
+          <w:b w:val="1"/>
+          <w:sz w:val="26"/>
+          <w:szCs w:val="26"/>
+        </w:rPr>
+      </w:pPr>
+      <w:bookmarkStart w:colFirst="0" w:colLast="0" w:name="_heading=h.g4yxdv69ddru" w:id="10"/>
+      <w:bookmarkEnd w:id="10"/>
+      <w:r>
+        <w:rPr>
+          <w:rFonts w:ascii="Calibri" w:cs="Calibri" w:eastAsia="Calibri" w:hAnsi="Calibri"/>
+          <w:sz w:val="26"/>
+          <w:szCs w:val="26"/>
+          <w:rtl w:val="0"/>
+        </w:rPr>
+        <w:t xml:space="preserve">{/}{/}{/}{#unidadAlmacenamientoDetalle!==”discos opticos”}{#unidadAlmacenamientoDetalle!=”disquete”} Una (01) Unidad de Almacenamiento, {unidadAlmacenamientoDetalle},{#marca==””} marca no visible{/}{#marca!=””} marca {marca}{/},{#modelo==””} modelo no visible{/}{#modelo!=””} modelo {modelo}{/},{#serialNumber==“”} S/N no visible{/}{#serialNumber!=“”} con S/N: {serialNumber}{/},{#almacenamiento==””} almacenamiento no visible{/}{#almacenamiento!=””} de {almacenamiento} de almacenamiento{/}, color {color}{#descripcionElemento!=””}, {descripcionElemento}{/}{#processToCompleteEfecto=="true"}. El cual fue descripto y peritado en la jornada anterior.{/}{#processToCompleteEfecto!=”true”}. Respecto de este elemento,{#elementoFallado==”si”} tuvo una falla, {observacionFalla}, por lo que no se adopta otro temperamento debido a fallas técnicas del elemento.{/}{#elementoFallado==”no”} se procedió a realizar una tarea técnica utilizando el software forense aportado por la empresa {herramientaSoft} {herramientaSoftVersion}.{#adquisicion==”con exito”} Finalmente se logró realizar una adquisición forense de su contenido con éxito.{#estado==”en proceso”} Se informa que la misma arroja gran cantidad de horas para su finalización, por lo que se deja realizando de forma automatizada a puertas cerradas, para ingreso a la sala de duplicación solo por personal autorizado, quedando en proceso pendiente a finalizar la jornada siguiente.{/}{/}{#adquisicion==”fallo”} Finalmente se pudo advertir que la misma fallo luego de varios intentos durante el proceso de adquisición.{/}{/}{/}{/} </w:t>
+      </w:r>
+      <w:r>
+        <w:rPr>
+          <w:rFonts w:ascii="Calibri" w:cs="Calibri" w:eastAsia="Calibri" w:hAnsi="Calibri"/>
+          <w:b w:val="1"/>
+          <w:sz w:val="26"/>
+          <w:szCs w:val="26"/>
+          <w:rtl w:val="0"/>
+        </w:rPr>
+        <w:t xml:space="preserve">----</w:t>
+      </w:r>
+      <w:r>
+        <w:rPr>
+          <w:rFonts w:ascii="Calibri" w:cs="Calibri" w:eastAsia="Calibri" w:hAnsi="Calibri"/>
+          <w:sz w:val="26"/>
+          <w:szCs w:val="26"/>
+          <w:rtl w:val="0"/>
+        </w:rPr>
+        <w:t xml:space="preserve">{/}</w:t>
+      </w:r>
+      <w:r>
+        <w:rPr>
+          <w:rtl w:val="0"/>
+        </w:rPr>
+      </w:r>
+    </w:p>
+    <w:p>
+      <w:pPr>
+        <w:spacing w:line="360" w:lineRule="auto"/>
+        <w:jc w:val="both"/>
+        <w:rPr>
+          <w:rFonts w:ascii="Calibri" w:cs="Calibri" w:eastAsia="Calibri" w:hAnsi="Calibri"/>
+          <w:sz w:val="26"/>
+          <w:szCs w:val="26"/>
+        </w:rPr>
+      </w:pPr>
+      <w:bookmarkStart w:colFirst="0" w:colLast="0" w:name="_heading=h.4j9xyqd4zej2" w:id="11"/>
+      <w:bookmarkEnd w:id="11"/>
       <w:r>
         <w:rPr>
           <w:rFonts w:ascii="Calibri" w:cs="Calibri" w:eastAsia="Calibri" w:hAnsi="Calibri"/>
@@ -1345,8 +1378,8 @@
           <w:szCs w:val="26"/>
         </w:rPr>
       </w:pPr>
-      <w:bookmarkStart w:colFirst="0" w:colLast="0" w:name="_heading=h.zc7v9zxln099" w:id="10"/>
-      <w:bookmarkEnd w:id="10"/>
+      <w:bookmarkStart w:colFirst="0" w:colLast="0" w:name="_heading=h.zc7v9zxln099" w:id="12"/>
+      <w:bookmarkEnd w:id="12"/>
       <w:r>
         <w:rPr>
           <w:rFonts w:ascii="Calibri" w:cs="Calibri" w:eastAsia="Calibri" w:hAnsi="Calibri"/>
@@ -1518,8 +1551,8 @@
           <w:szCs w:val="26"/>
         </w:rPr>
       </w:pPr>
-      <w:bookmarkStart w:colFirst="0" w:colLast="0" w:name="_heading=h.6walcuazkil5" w:id="11"/>
-      <w:bookmarkEnd w:id="11"/>
+      <w:bookmarkStart w:colFirst="0" w:colLast="0" w:name="_heading=h.6walcuazkil5" w:id="13"/>
+      <w:bookmarkEnd w:id="13"/>
       <w:r>
         <w:rPr>
           <w:rFonts w:ascii="Calibri" w:cs="Calibri" w:eastAsia="Calibri" w:hAnsi="Calibri"/>
@@ -1587,8 +1620,8 @@
           <w:szCs w:val="26"/>
         </w:rPr>
       </w:pPr>
-      <w:bookmarkStart w:colFirst="0" w:colLast="0" w:name="_heading=h.8vvsztg6u2cx" w:id="12"/>
-      <w:bookmarkEnd w:id="12"/>
+      <w:bookmarkStart w:colFirst="0" w:colLast="0" w:name="_heading=h.8vvsztg6u2cx" w:id="14"/>
+      <w:bookmarkEnd w:id="14"/>
       <w:r>
         <w:rPr>
           <w:rFonts w:ascii="Calibri" w:cs="Calibri" w:eastAsia="Calibri" w:hAnsi="Calibri"/>
@@ -1609,8 +1642,8 @@
           <w:szCs w:val="26"/>
         </w:rPr>
       </w:pPr>
-      <w:bookmarkStart w:colFirst="0" w:colLast="0" w:name="_heading=h.6jmuksj2cbpa" w:id="13"/>
-      <w:bookmarkEnd w:id="13"/>
+      <w:bookmarkStart w:colFirst="0" w:colLast="0" w:name="_heading=h.6jmuksj2cbpa" w:id="15"/>
+      <w:bookmarkEnd w:id="15"/>
       <w:r>
         <w:rPr>
           <w:rFonts w:ascii="Calibri" w:cs="Calibri" w:eastAsia="Calibri" w:hAnsi="Calibri"/>
@@ -1659,8 +1692,8 @@
           <w:szCs w:val="26"/>
         </w:rPr>
       </w:pPr>
-      <w:bookmarkStart w:colFirst="0" w:colLast="0" w:name="_heading=h.uibdvvkg7zr" w:id="14"/>
-      <w:bookmarkEnd w:id="14"/>
+      <w:bookmarkStart w:colFirst="0" w:colLast="0" w:name="_heading=h.uibdvvkg7zr" w:id="16"/>
+      <w:bookmarkEnd w:id="16"/>
       <w:r>
         <w:rPr>
           <w:rFonts w:ascii="Calibri" w:cs="Calibri" w:eastAsia="Calibri" w:hAnsi="Calibri"/>
@@ -1738,8 +1771,8 @@
           <w:szCs w:val="26"/>
         </w:rPr>
       </w:pPr>
-      <w:bookmarkStart w:colFirst="0" w:colLast="0" w:name="_heading=h.k0zo42cq9c04" w:id="15"/>
-      <w:bookmarkEnd w:id="15"/>
+      <w:bookmarkStart w:colFirst="0" w:colLast="0" w:name="_heading=h.k0zo42cq9c04" w:id="17"/>
+      <w:bookmarkEnd w:id="17"/>
       <w:r>
         <w:rPr>
           <w:rFonts w:ascii="Calibri" w:cs="Calibri" w:eastAsia="Calibri" w:hAnsi="Calibri"/>
@@ -1779,8 +1812,8 @@
           <w:szCs w:val="26"/>
         </w:rPr>
       </w:pPr>
-      <w:bookmarkStart w:colFirst="0" w:colLast="0" w:name="_heading=h.puzmu2koraln" w:id="16"/>
-      <w:bookmarkEnd w:id="16"/>
+      <w:bookmarkStart w:colFirst="0" w:colLast="0" w:name="_heading=h.puzmu2koraln" w:id="18"/>
+      <w:bookmarkEnd w:id="18"/>
       <w:r>
         <w:rPr>
           <w:rFonts w:ascii="Calibri" w:cs="Calibri" w:eastAsia="Calibri" w:hAnsi="Calibri"/>
@@ -1816,8 +1849,8 @@
           <w:szCs w:val="26"/>
         </w:rPr>
       </w:pPr>
-      <w:bookmarkStart w:colFirst="0" w:colLast="0" w:name="_heading=h.vbq7guhlvm6f" w:id="17"/>
-      <w:bookmarkEnd w:id="17"/>
+      <w:bookmarkStart w:colFirst="0" w:colLast="0" w:name="_heading=h.vbq7guhlvm6f" w:id="19"/>
+      <w:bookmarkEnd w:id="19"/>
       <w:r>
         <w:rPr>
           <w:rtl w:val="0"/>
@@ -3135,7 +3168,7 @@
 
 <file path=customXML/item1.xml><?xml version="1.0" encoding="utf-8"?>
 <go:gDocsCustomXmlDataStorage xmlns:go="http://customooxmlschemas.google.com/" xmlns:r="http://schemas.openxmlformats.org/officeDocument/2006/relationships" uri="GoogleDocsCustomDataVersion2">
-  <go:docsCustomData xmlns:go="http://customooxmlschemas.google.com/" roundtripDataSignature="AMtx7mhTLPikwB/chVPHsRwIXb2IJ6hJhw==">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</go:docsCustomData>
+  <go:docsCustomData xmlns:go="http://customooxmlschemas.google.com/" roundtripDataSignature="AMtx7mjkM8jXx1sONa7TqnCSNwLOPrV4wA==">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</go:docsCustomData>
 </go:gDocsCustomXmlDataStorage>
 </file>
 

--- a/src/assets/template.docx
+++ b/src/assets/template.docx
@@ -898,7 +898,26 @@
           <w:szCs w:val="26"/>
           <w:rtl w:val="0"/>
         </w:rPr>
-        <w:t xml:space="preserve">{/}{/}{/}{#Extraccions.length!=0}{#Extraccions}{#desbloqueo==”uso de software en proceso”} Se procede a conectar el dispositivo móvil al software forense {herramientaSoft} con el objetivo de descifrar el {tipoSeguridad}. Se informa que este proceso arroja gran cantidad de horas para su finalización, por lo que se deja realizando de forma automatizada{/}{#desbloqueo==”uso de software”} Se procedió a realizar una extracción utilizando el software forense aportado por {herramientaSoft}: </w:t>
+        <w:t xml:space="preserve">{/}{/}{/}{#Extraccions.length!=0}{#Extraccions}{#desbloqueo==”uso de software en proceso”} Se procede a conectar el dispositivo móvil al software forense {herramientaSoft} con el objetivo de descifrar el {tipoSeguridad}. Se informa que este proceso arroja gran cantidad de horas para su finalización, por lo que se deja realizando de forma automatizada{/}{#desbloqueo==”uso de software”} Fue descifrado su {tipoSeguridad} exitosamente mediante el software forense aportado por {herramientaSoft}. La clave descifrada es: “</w:t>
+      </w:r>
+      <w:r>
+        <w:rPr>
+          <w:rFonts w:ascii="Calibri" w:cs="Calibri" w:eastAsia="Calibri" w:hAnsi="Calibri"/>
+          <w:b w:val="1"/>
+          <w:sz w:val="26"/>
+          <w:szCs w:val="26"/>
+          <w:rtl w:val="0"/>
+        </w:rPr>
+        <w:t xml:space="preserve">(PONER COMBINACIÓN ACA)</w:t>
+      </w:r>
+      <w:r>
+        <w:rPr>
+          <w:rFonts w:ascii="Calibri" w:cs="Calibri" w:eastAsia="Calibri" w:hAnsi="Calibri"/>
+          <w:sz w:val="26"/>
+          <w:szCs w:val="26"/>
+          <w:rtl w:val="0"/>
+        </w:rPr>
+        <w:t xml:space="preserve">”. Se procedió a realizar una extracción utilizando el software forense aportado por {herramientaSoft}: </w:t>
       </w:r>
       <w:r>
         <w:rPr>
@@ -1453,7 +1472,26 @@
           <w:szCs w:val="26"/>
           <w:rtl w:val="0"/>
         </w:rPr>
-        <w:t xml:space="preserve">{/}{/}{/}{#Extraccions.length!=0}{#Extraccions}{#desbloqueo==”uso de software en proceso”} Se procede a conectar el dispositivo móvil al software forense {herramientaSoft} con el objetivo de descifrar el {tipoSeguridad}. Se informa que este proceso arroja gran cantidad de horas para su finalización, por lo que se deja realizando de forma automatizada{/}{#desbloqueo==”uso de software”} Se procedió a realizar una extracción utilizando el software forense aportado por {herramientaSoft}: </w:t>
+        <w:t xml:space="preserve">{/}{/}{/}{#Extraccions.length!=0}{#Extraccions}{#desbloqueo==”uso de software en proceso”} Se procede a conectar el dispositivo móvil al software forense {herramientaSoft} con el objetivo de descifrar el {tipoSeguridad}. Se informa que este proceso arroja gran cantidad de horas para su finalización, por lo que se deja realizando de forma automatizada{/}{#desbloqueo==”uso de software”} Fue descifrado su {tipoSeguridad} exitosamente mediante el software forense aportado por {herramientaSoft}. La clave descifrada es: “</w:t>
+      </w:r>
+      <w:r>
+        <w:rPr>
+          <w:rFonts w:ascii="Calibri" w:cs="Calibri" w:eastAsia="Calibri" w:hAnsi="Calibri"/>
+          <w:b w:val="1"/>
+          <w:sz w:val="26"/>
+          <w:szCs w:val="26"/>
+          <w:rtl w:val="0"/>
+        </w:rPr>
+        <w:t xml:space="preserve">(PONER COMBINACIÓN ACA)</w:t>
+      </w:r>
+      <w:r>
+        <w:rPr>
+          <w:rFonts w:ascii="Calibri" w:cs="Calibri" w:eastAsia="Calibri" w:hAnsi="Calibri"/>
+          <w:sz w:val="26"/>
+          <w:szCs w:val="26"/>
+          <w:rtl w:val="0"/>
+        </w:rPr>
+        <w:t xml:space="preserve">”. Se procedió a realizar una extracción utilizando el software forense aportado por {herramientaSoft}: </w:t>
       </w:r>
       <w:r>
         <w:rPr>

--- a/src/assets/template.docx
+++ b/src/assets/template.docx
@@ -1198,7 +1198,7 @@
           <w:szCs w:val="26"/>
           <w:rtl w:val="0"/>
         </w:rPr>
-        <w:t xml:space="preserve">{/}{/}{/}{#unidadAlmacenamientoDetalle!==”discos opticos”}{#unidadAlmacenamientoDetalle!=”disquete”} Una (01) Unidad de Almacenamiento, {unidadAlmacenamientoDetalle},{#marca==””} marca no visible{/}{#marca!=””} marca {marca}{/},{#modelo==””} modelo no visible{/}{#modelo!=””} modelo {modelo}{/},{#serialNumber==“”} S/N no visible{/}{#serialNumber!=“”} con S/N: {serialNumber}{/},{#almacenamiento==””} almacenamiento no visible{/}{#almacenamiento!=””} de {almacenamiento} de almacenamiento{/}, color {color}{#descripcionElemento!=””}, {descripcionElemento}{/}{#processToCompleteEfecto=="true"}. El cual fue descripto y peritado en la jornada anterior.{/}{#processToCompleteEfecto!=”true”}. Respecto de este elemento,{#elementoFallado==”si”} tuvo una falla, {observacionFalla}, por lo que no se adopta otro temperamento debido a fallas técnicas del elemento.{/}{#elementoFallado==”no”} se procedió a realizar una tarea técnica utilizando el software forense aportado por la empresa {herramientaSoft} {herramientaSoftVersion}.{#adquisicion==”con exito”} Finalmente se logró realizar una adquisición forense de su contenido con éxito.{#estado==”en proceso”} Se informa que la misma arroja gran cantidad de horas para su finalización, por lo que se deja realizando de forma automatizada a puertas cerradas, para ingreso a la sala de duplicación solo por personal autorizado, quedando en proceso pendiente a finalizar la jornada siguiente.{/}{/}{#adquisicion==”fallo”} Finalmente se pudo advertir que la misma fallo luego de varios intentos durante el proceso de adquisición.{/}{/}{/}{/} </w:t>
+        <w:t xml:space="preserve">{/}{/}{#unidadAlmacenamientoDetalle!==”discos opticos”}{#unidadAlmacenamientoDetalle!=”disquete”} Una (01) Unidad de Almacenamiento, {unidadAlmacenamientoDetalle},{#marca==””} marca no visible{/}{#marca!=””} marca {marca}{/},{#modelo==””} modelo no visible{/}{#modelo!=””} modelo {modelo}{/},{#serialNumber==“”} S/N no visible{/}{#serialNumber!=“”} con S/N: {serialNumber}{/},{#almacenamiento==””} almacenamiento no visible{/}{#almacenamiento!=””} de {almacenamiento} de almacenamiento{/}, color {color}{#descripcionElemento!=””}, {descripcionElemento}{/}{#processToCompleteEfecto=="true"}. El cual fue descripto y peritado en la jornada anterior.{/}{#processToCompleteEfecto!=”true”}. Respecto de este elemento,{#elementoFallado==”si”} tuvo una falla, {observacionFalla}, por lo que no se adopta otro temperamento debido a fallas técnicas del elemento.{/}{#elementoFallado==”no”} se procedió a realizar una tarea técnica utilizando el software forense aportado por la empresa {herramientaSoft} {herramientaSoftVersion}.{#adquisicion==”con exito”} Finalmente se logró realizar una adquisición forense de su contenido con éxito.{#estado==”en proceso”} Se informa que la misma arroja gran cantidad de horas para su finalización, por lo que se deja realizando de forma automatizada a puertas cerradas, para ingreso a la sala de duplicación solo por personal autorizado, quedando en proceso pendiente a finalizar la jornada siguiente.{/}{/}{#adquisicion==”fallo”} Finalmente se pudo advertir que la misma fallo luego de varios intentos durante el proceso de adquisición.{/}{/}{/}{/} </w:t>
       </w:r>
       <w:r>
         <w:rPr>
@@ -1217,7 +1217,7 @@
           <w:szCs w:val="26"/>
           <w:rtl w:val="0"/>
         </w:rPr>
-        <w:t xml:space="preserve">{/}</w:t>
+        <w:t xml:space="preserve">{/}{/}</w:t>
       </w:r>
       <w:r>
         <w:rPr>

--- a/src/assets/template.docx
+++ b/src/assets/template.docx
@@ -153,7 +153,26 @@
           <w:szCs w:val="26"/>
           <w:rtl w:val="0"/>
         </w:rPr>
-        <w:t xml:space="preserve">, legajo {legajo}, –{cargo}– en carácter de perito informático.{/peritos}{#integrantes.length!=0}{#integrantes} El señor {nombreYApellido}, con {legajoOMatricula}, con el cargo de {cargo},{#locacion==”presencial”} encontrándose en el Laboratorio de Informática forense del CIJ{/}{#locacion==”videollamada”} por videollamada a través de la plataforma de videoconferencia WebEx{/}.{/integrantes}{/} La presente acta se labra acorde a lo normado en el Capítulo 4°, artículos 56 y 57 del Código Procesal Penal de la Ciudad Autónoma de Buenos Aires, con el objeto de describir las tareas a desarrollar.{#processToComplete=="false"} Atento a lo mencionado anteriormente y a fin de dar comienzo al procedimiento pericial: </w:t>
+        <w:t xml:space="preserve">, legajo {legajo}, –{cargo}– en carácter de perito informático.{/peritos}{#integrantes.length!=0}{#integrantes} El señor </w:t>
+      </w:r>
+      <w:r>
+        <w:rPr>
+          <w:rFonts w:ascii="Calibri" w:cs="Calibri" w:eastAsia="Calibri" w:hAnsi="Calibri"/>
+          <w:b w:val="1"/>
+          <w:sz w:val="26"/>
+          <w:szCs w:val="26"/>
+          <w:rtl w:val="0"/>
+        </w:rPr>
+        <w:t xml:space="preserve">{nombreYApellido}</w:t>
+      </w:r>
+      <w:r>
+        <w:rPr>
+          <w:rFonts w:ascii="Calibri" w:cs="Calibri" w:eastAsia="Calibri" w:hAnsi="Calibri"/>
+          <w:sz w:val="26"/>
+          <w:szCs w:val="26"/>
+          <w:rtl w:val="0"/>
+        </w:rPr>
+        <w:t xml:space="preserve">, con {legajoOMatricula}, con el cargo de {cargo}{#locacion==”presencial”}{#integranteNoRepeatLeyend==false}, encontrándose en el Laboratorio de Informática forense del CIJ{/}{/}{#locacion==”videollamada”} por videollamada a través de la plataforma de videoconferencia WebEx{/}.{/integrantes}{#integranteNoRepeatLeyend==true} Encontrándose en el Laboratorio de Informática forense del CIJ.{/}{/} La presente acta se labra acorde a lo normado en el Capítulo 4°, artículos 56 y 57 del Código Procesal Penal de la Ciudad Autónoma de Buenos Aires, con el objeto de describir las tareas a desarrollar.{#processToComplete=="false"} Atento a lo mencionado anteriormente y a fin de dar comienzo al procedimiento pericial: </w:t>
       </w:r>
       <w:r>
         <w:rPr>
@@ -1859,22 +1878,7 @@
           <w:szCs w:val="26"/>
           <w:rtl w:val="0"/>
         </w:rPr>
-        <w:t xml:space="preserve">Con lo que no siendo para más, se da por finalizado el acto, firmando los presentes para constancia y por ante mí que doy fe. </w:t>
-      </w:r>
-      <w:r>
-        <w:rPr>
-          <w:rFonts w:ascii="Calibri" w:cs="Calibri" w:eastAsia="Calibri" w:hAnsi="Calibri"/>
-          <w:b w:val="1"/>
-          <w:sz w:val="26"/>
-          <w:szCs w:val="26"/>
-          <w:rtl w:val="0"/>
-        </w:rPr>
-        <w:t xml:space="preserve">----</w:t>
-      </w:r>
-      <w:r>
-        <w:rPr>
-          <w:rtl w:val="0"/>
-        </w:rPr>
+        <w:t xml:space="preserve">Con lo que no siendo para más, se da por finalizado el acto, firmando los presentes para constancia y por ante mí que doy fe. ----</w:t>
       </w:r>
     </w:p>
     <w:p>

--- a/src/assets/template.docx
+++ b/src/assets/template.docx
@@ -172,7 +172,7 @@
           <w:szCs w:val="26"/>
           <w:rtl w:val="0"/>
         </w:rPr>
-        <w:t xml:space="preserve">, con {legajoOMatricula}, con el cargo de {cargo}{#locacion==”presencial”}{#integranteNoRepeatLeyend==false}, encontrándose en el Laboratorio de Informática forense del CIJ{/}{/}{#locacion==”videollamada”} por videollamada a través de la plataforma de videoconferencia WebEx{/}.{/integrantes}{#integranteNoRepeatLeyend==true} Encontrándose en el Laboratorio de Informática forense del CIJ.{/}{/} La presente acta se labra acorde a lo normado en el Capítulo 4°, artículos 56 y 57 del Código Procesal Penal de la Ciudad Autónoma de Buenos Aires, con el objeto de describir las tareas a desarrollar.{#processToComplete=="false"} Atento a lo mencionado anteriormente y a fin de dar comienzo al procedimiento pericial: </w:t>
+        <w:t xml:space="preserve">, con {legajoOMatricula}, con el cargo de {cargo}{#locacion==”presencial”}{#integranteNoRepeatLeyend==false}, encontrándose en el Laboratorio de Informática forense del CIJ{/}{/}{#locacion==”videollamada”}{#integranteNoRepeatLeyend==false} por videollamada a través de la plataforma de videoconferencia WebEx{/}{/}.{/integrantes}{#integranteNoRepeatLeyend==true} Encontrándose en el Laboratorio de Informática forense del CIJ.{/}{#integranteNoRepeatLeyend==true} Por videollamada a través de la plataforma de videoconferencia WebEx{/} La presente acta se labra acorde a lo normado en el Capítulo 4°, artículos 56 y 57 del Código Procesal Penal de la Ciudad Autónoma de Buenos Aires, con el objeto de describir las tareas a desarrollar.{#processToComplete=="false"} Atento a lo mencionado anteriormente y a fin de dar comienzo al procedimiento pericial: </w:t>
       </w:r>
       <w:r>
         <w:rPr>

--- a/src/assets/template.docx
+++ b/src/assets/template.docx
@@ -172,7 +172,7 @@
           <w:szCs w:val="26"/>
           <w:rtl w:val="0"/>
         </w:rPr>
-        <w:t xml:space="preserve">, con {legajoOMatricula}, con el cargo de {cargo}{#locacion==”presencial”}{#integranteNoRepeatLeyend==false}, encontrándose en el Laboratorio de Informática forense del CIJ{/}{/}{#locacion==”videollamada”}{#integranteNoRepeatLeyend==false} por videollamada a través de la plataforma de videoconferencia WebEx{/}{/}.{/integrantes}{#integranteNoRepeatLeyend==true} Encontrándose en el Laboratorio de Informática forense del CIJ.{/}{#integranteNoRepeatLeyend==true} Por videollamada a través de la plataforma de videoconferencia WebEx{/} La presente acta se labra acorde a lo normado en el Capítulo 4°, artículos 56 y 57 del Código Procesal Penal de la Ciudad Autónoma de Buenos Aires, con el objeto de describir las tareas a desarrollar.{#processToComplete=="false"} Atento a lo mencionado anteriormente y a fin de dar comienzo al procedimiento pericial: </w:t>
+        <w:t xml:space="preserve">, con {legajoOMatricula}, con el cargo de {cargo}{#locacion==”presencial”}{#integranteNoRepeatLeyend==false}, encontrándose en el Laboratorio de Informática forense del CIJ{/}{/}{#locacion==”videollamada”}{#integranteNoRepeatLeyend==false} por videollamada a través de la plataforma de videoconferencia WebEx{/}{/}.{/integrantes}{#integranteNoRepeatLeyend==true} Encontrándose en el Laboratorio de Informática forense del CIJ.{/}{#integranteNoRepeatLeyend==true} Por videollamada a través de la plataforma de videoconferencia WebEx{/}{/} La presente acta se labra acorde a lo normado en el Capítulo 4°, artículos 56 y 57 del Código Procesal Penal de la Ciudad Autónoma de Buenos Aires, con el objeto de describir las tareas a desarrollar.{#processToComplete=="false"} Atento a lo mencionado anteriormente y a fin de dar comienzo al procedimiento pericial: </w:t>
       </w:r>
       <w:r>
         <w:rPr>
@@ -443,7 +443,7 @@
           <w:szCs w:val="26"/>
           <w:rtl w:val="0"/>
         </w:rPr>
-        <w:t xml:space="preserve">{#tipoDeElemento==”disco”}{index}- Un (01) {tipoDeDisco} suelto,{#marca==””} marca no visible{/}{#marca!=””} marca {marca}{/},{#modelo==””} modelo no visible{/}{#modelo!=””} modelo {modelo}{/},{#serialNumber==“”} S/N no visible{/}{#serialNumber!=“”} con S/N: {serialNumber}{/},{#almacenamiento==””} almacenamiento no visible{/}{#almacenamiento!=””} de {almacenamiento} de capacidad{/}{#descripcionElemento!=””}, {descripcionElemento}{/}.{#processToCompleteEfecto=="true"}. El cual fue descripto y peritado en la jornada anterior.{/}{#processToCompleteEfecto!=”true”} Respecto de este elemento,{#elementoFallado==”si”} tuvo una falla, {observacionFalla}, por lo que no se adopta otro temperamento debido a fallas técnicas del elemento.{/}{#elementoFallado==”no”} se procedió a realizar una tarea técnica utilizando el software forense aportado por la empresa {herramientaSoft}.{#estado==”en proceso”} Se informa que la misma arroja gran cantidad de horas para su finalización, por lo que se deja realizando de forma automatizada a puertas cerradas, para ingreso a la sala de duplicación solo por personal autorizado, quedando en proceso pendiente a finalizar la jornada siguiente.{/}</w:t>
+        <w:t xml:space="preserve">{#tipoDeElemento==”disco”}{index}- Un (01) {tipoDeDisco} suelto,{#marca==””} marca no visible{/}{#marca!=””} marca {marca}{/},{#modelo==””} modelo no visible{/}{#modelo!=””} modelo {modelo}{/},{#serialNumber==“”} S/N no visible{/}{#serialNumber!=“”} con S/N: {serialNumber}{/},{#almacenamiento==””} almacenamiento no visible{/}{#almacenamiento!=””} de {almacenamiento} de capacidad{/}{#descripcionElemento!=””}, {descripcionElemento}{/}.{#processToCompleteEfecto=="true"}. El cual fue descripto y peritado en la jornada anterior.{/}{#processToCompleteEfecto!=”true”} Respecto de este elemento,{#elementoFallado==”si”} tuvo una falla, {observacionFalla}, por lo que no se adopta otro temperamento debido a fallas técnicas del elemento.{/}{#elementoFallado==”no”} se procedió a realizar una tarea técnica utilizando el software forense aportado por la empresa {herramientaSoft} {herramientaSoftVersion}.{#estado==”en proceso”} Se informa que la misma arroja gran cantidad de horas para su finalización, por lo que se deja realizando de forma automatizada a puertas cerradas, para ingreso a la sala de duplicación solo por personal autorizado, quedando en proceso pendiente a finalizar la jornada siguiente.{/}</w:t>
       </w:r>
       <w:r>
         <w:rPr>
@@ -1510,7 +1510,7 @@
           <w:szCs w:val="26"/>
           <w:rtl w:val="0"/>
         </w:rPr>
-        <w:t xml:space="preserve">”. Se procedió a realizar una extracción utilizando el software forense aportado por {herramientaSoft}: </w:t>
+        <w:t xml:space="preserve">”.{/} Se procedió a realizar una extracción utilizando el software forense aportado por {herramientaSoft}: </w:t>
       </w:r>
       <w:r>
         <w:rPr>
@@ -1595,7 +1595,7 @@
           <w:szCs w:val="26"/>
           <w:rtl w:val="0"/>
         </w:rPr>
-        <w:t xml:space="preserve">{/TipoExtraccions}{/}</w:t>
+        <w:t xml:space="preserve">{/TipoExtraccions}</w:t>
       </w:r>
     </w:p>
     <w:p>

--- a/src/assets/template.docx
+++ b/src/assets/template.docx
@@ -172,45 +172,7 @@
           <w:szCs w:val="26"/>
           <w:rtl w:val="0"/>
         </w:rPr>
-        <w:t xml:space="preserve">, con {legajoOMatricula}, con el cargo de {cargo}{#locacion==”presencial”}{#integranteNoRepeatLeyend==false}, encontrándose en el Laboratorio de Informática forense del CIJ{/}{/}{#locacion==”videollamada”}{#integranteNoRepeatLeyend==false} por videollamada a través de la plataforma de videoconferencia WebEx{/}{/}.{/integrantes}{#integranteNoRepeatLeyend==true} Encontrándose en el Laboratorio de Informática forense del CIJ.{/}{#integranteNoRepeatLeyend==true} Por videollamada a través de la plataforma de videoconferencia WebEx{/}{/} La presente acta se labra acorde a lo normado en el Capítulo 4°, artículos 56 y 57 del Código Procesal Penal de la Ciudad Autónoma de Buenos Aires, con el objeto de describir las tareas a desarrollar.{#processToComplete=="false"} Atento a lo mencionado anteriormente y a fin de dar comienzo al procedimiento pericial: </w:t>
-      </w:r>
-      <w:r>
-        <w:rPr>
-          <w:rFonts w:ascii="Calibri" w:cs="Calibri" w:eastAsia="Calibri" w:hAnsi="Calibri"/>
-          <w:b w:val="1"/>
-          <w:sz w:val="26"/>
-          <w:szCs w:val="26"/>
-          <w:rtl w:val="0"/>
-        </w:rPr>
-        <w:t xml:space="preserve">----</w:t>
-      </w:r>
-      <w:r>
-        <w:rPr>
-          <w:rFonts w:ascii="Calibri" w:cs="Calibri" w:eastAsia="Calibri" w:hAnsi="Calibri"/>
-          <w:sz w:val="26"/>
-          <w:szCs w:val="26"/>
-          <w:rtl w:val="0"/>
-        </w:rPr>
-        <w:t xml:space="preserve">{/}{#processToComplete=="true"} Atento a lo mencionado anteriormente y a fin de continuar con el procedimiento pericial: </w:t>
-      </w:r>
-      <w:r>
-        <w:rPr>
-          <w:rFonts w:ascii="Calibri" w:cs="Calibri" w:eastAsia="Calibri" w:hAnsi="Calibri"/>
-          <w:b w:val="1"/>
-          <w:sz w:val="26"/>
-          <w:szCs w:val="26"/>
-          <w:rtl w:val="0"/>
-        </w:rPr>
-        <w:t xml:space="preserve">----</w:t>
-      </w:r>
-      <w:r>
-        <w:rPr>
-          <w:rFonts w:ascii="Calibri" w:cs="Calibri" w:eastAsia="Calibri" w:hAnsi="Calibri"/>
-          <w:sz w:val="26"/>
-          <w:szCs w:val="26"/>
-          <w:rtl w:val="0"/>
-        </w:rPr>
-        <w:t xml:space="preserve">{/}</w:t>
+        <w:t xml:space="preserve">, con {legajoOMatricula}, con el cargo de {cargo}{#locacion==”presencial”}{#integranteNoRepeatLeyend==false}, encontrándose en el Laboratorio de Informática forense del CIJ{/}{/}{#locacion==”videollamada”}{#integranteNoRepeatLeyend==false} por videollamada a través de la plataforma de videoconferencia WebEx{/}{/}.{/integrantes}{#integranteNoRepeatLeyend==true} Encontrándose en el Laboratorio de Informática forense del CIJ.{/}{#integranteNoRepeatLeyend==true} Por videollamada a través de la plataforma de videoconferencia WebEx{/}{/} La presente acta se labra acorde a lo normado en el Capítulo 4°, artículos 56 y 57 del Código Procesal Penal de la Ciudad Autónoma de Buenos Aires, con el objeto de describir las tareas a desarrollar.{#processToComplete=="false"} Atento a lo mencionado anteriormente y a fin de dar comienzo al procedimiento pericial: ----{/}{#processToComplete=="true"} Atento a lo mencionado anteriormente y a fin de continuar con el procedimiento pericial: ----{/}</w:t>
       </w:r>
     </w:p>
     <w:p>
@@ -286,26 +248,7 @@
           <w:szCs w:val="26"/>
           <w:rtl w:val="0"/>
         </w:rPr>
-        <w:t xml:space="preserve">{observaciones}: </w:t>
-      </w:r>
-      <w:r>
-        <w:rPr>
-          <w:rFonts w:ascii="Calibri" w:cs="Calibri" w:eastAsia="Calibri" w:hAnsi="Calibri"/>
-          <w:b w:val="1"/>
-          <w:sz w:val="26"/>
-          <w:szCs w:val="26"/>
-          <w:rtl w:val="0"/>
-        </w:rPr>
-        <w:t xml:space="preserve">----</w:t>
-      </w:r>
-      <w:r>
-        <w:rPr>
-          <w:rFonts w:ascii="Calibri" w:cs="Calibri" w:eastAsia="Calibri" w:hAnsi="Calibri"/>
-          <w:sz w:val="26"/>
-          <w:szCs w:val="26"/>
-          <w:rtl w:val="0"/>
-        </w:rPr>
-        <w:t xml:space="preserve">{/}{#processToCompleteBolsa=="true"} La cual fue abierta el {fecha} y contenía {observaciones}: </w:t>
+        <w:t xml:space="preserve">{observaciones}: ----{/}{#processToCompleteBolsa=="true"} La cual fue abierta el {fecha} y contenía {observaciones}: </w:t>
       </w:r>
       <w:r>
         <w:rPr>
@@ -345,26 +288,7 @@
           <w:szCs w:val="26"/>
           <w:rtl w:val="0"/>
         </w:rPr>
-        <w:t xml:space="preserve">{#tipoDeElemento==”no peritable”}{index}- Un (01) {descripcionElemento}, sobre dicho elemento no se adopta temperamento alguno, ya que no posee información para extraer. </w:t>
-      </w:r>
-      <w:r>
-        <w:rPr>
-          <w:rFonts w:ascii="Calibri" w:cs="Calibri" w:eastAsia="Calibri" w:hAnsi="Calibri"/>
-          <w:b w:val="1"/>
-          <w:sz w:val="26"/>
-          <w:szCs w:val="26"/>
-          <w:rtl w:val="0"/>
-        </w:rPr>
-        <w:t xml:space="preserve">----</w:t>
-      </w:r>
-      <w:r>
-        <w:rPr>
-          <w:rFonts w:ascii="Calibri" w:cs="Calibri" w:eastAsia="Calibri" w:hAnsi="Calibri"/>
-          <w:sz w:val="26"/>
-          <w:szCs w:val="26"/>
-          <w:rtl w:val="0"/>
-        </w:rPr>
-        <w:t xml:space="preserve">{/}</w:t>
+        <w:t xml:space="preserve">{#tipoDeElemento==”no peritable”}{index}- Un (01) {descripcionElemento}, sobre dicho elemento no se adopta temperamento alguno, ya que no posee información para extraer. ----{/}</w:t>
       </w:r>
     </w:p>
     <w:p>
@@ -403,26 +327,7 @@
           <w:szCs w:val="26"/>
           <w:rtl w:val="0"/>
         </w:rPr>
-        <w:t xml:space="preserve">{/}{/} </w:t>
-      </w:r>
-      <w:r>
-        <w:rPr>
-          <w:rFonts w:ascii="Calibri" w:cs="Calibri" w:eastAsia="Calibri" w:hAnsi="Calibri"/>
-          <w:b w:val="1"/>
-          <w:sz w:val="26"/>
-          <w:szCs w:val="26"/>
-          <w:rtl w:val="0"/>
-        </w:rPr>
-        <w:t xml:space="preserve">----</w:t>
-      </w:r>
-      <w:r>
-        <w:rPr>
-          <w:rFonts w:ascii="Calibri" w:cs="Calibri" w:eastAsia="Calibri" w:hAnsi="Calibri"/>
-          <w:sz w:val="26"/>
-          <w:szCs w:val="26"/>
-          <w:rtl w:val="0"/>
-        </w:rPr>
-        <w:t xml:space="preserve">{/}</w:t>
+        <w:t xml:space="preserve">{/}{/} ----{/}</w:t>
       </w:r>
     </w:p>
     <w:p>
@@ -479,17 +384,7 @@
           <w:szCs w:val="26"/>
           <w:rtl w:val="0"/>
         </w:rPr>
-        <w:t xml:space="preserve">{/} </w:t>
-      </w:r>
-      <w:r>
-        <w:rPr>
-          <w:rFonts w:ascii="Calibri" w:cs="Calibri" w:eastAsia="Calibri" w:hAnsi="Calibri"/>
-          <w:b w:val="1"/>
-          <w:sz w:val="26"/>
-          <w:szCs w:val="26"/>
-          <w:rtl w:val="0"/>
-        </w:rPr>
-        <w:t xml:space="preserve">----</w:t>
+        <w:t xml:space="preserve">{/} ----</w:t>
       </w:r>
       <w:r>
         <w:rPr>
@@ -507,26 +402,7 @@
           <w:szCs w:val="26"/>
           <w:rtl w:val="0"/>
         </w:rPr>
-        <w:t xml:space="preserve">{#tipoDeElemento==“dvr”}{index}- Un (01) DVR,{#marca==””} marca no visible{/}{#marca!=””} marca {marca}{/},{#modelo==””} modelo no visible{/}{#modelo!=””} modelo {modelo}{/},{#serialNumber==“”} S/N no visible{/}{#serialNumber!=“”} con S/N: {serialNumber}{/}, {descripcionElemento},{#Discos.length==0} sin Disco, por lo que no se adopta temperamento alguno sobre el elemento.{/}{#Discos.length!=0}, de su interior se extrae:</w:t>
-      </w:r>
-      <w:r>
-        <w:rPr>
-          <w:rFonts w:ascii="Calibri" w:cs="Calibri" w:eastAsia="Calibri" w:hAnsi="Calibri"/>
-          <w:b w:val="1"/>
-          <w:sz w:val="26"/>
-          <w:szCs w:val="26"/>
-          <w:rtl w:val="0"/>
-        </w:rPr>
-        <w:t xml:space="preserve">---</w:t>
-      </w:r>
-      <w:r>
-        <w:rPr>
-          <w:rFonts w:ascii="Calibri" w:cs="Calibri" w:eastAsia="Calibri" w:hAnsi="Calibri"/>
-          <w:sz w:val="26"/>
-          <w:szCs w:val="26"/>
-          <w:rtl w:val="0"/>
-        </w:rPr>
-        <w:t xml:space="preserve">{#Discos}</w:t>
+        <w:t xml:space="preserve">{#tipoDeElemento==“dvr”}{index}- Un (01) DVR,{#marca==””} marca no visible{/}{#marca!=””} marca {marca}{/},{#modelo==””} modelo no visible{/}{#modelo!=””} modelo {modelo}{/},{#serialNumber==“”} S/N no visible{/}{#serialNumber!=“”} con S/N: {serialNumber}{/}, {descripcionElemento},{#Discos.length==0} sin Disco, por lo que no se adopta temperamento alguno sobre el elemento.{/}{#Discos.length!=0}, de su interior se extrae:----{#Discos}</w:t>
       </w:r>
     </w:p>
     <w:p>
@@ -573,26 +449,7 @@
           <w:szCs w:val="26"/>
           <w:rtl w:val="0"/>
         </w:rPr>
-        <w:t xml:space="preserve">{#estado==”en proceso”} Se informa que la misma arroja gran cantidad de horas para su finalización, por lo que se deja realizando de forma automatizada a puertas cerradas, para ingreso a la sala de duplicación solo por personal autorizado, quedando en proceso pendiente a finalizar la jornada siguiente. </w:t>
-      </w:r>
-      <w:r>
-        <w:rPr>
-          <w:rFonts w:ascii="Calibri" w:cs="Calibri" w:eastAsia="Calibri" w:hAnsi="Calibri"/>
-          <w:b w:val="1"/>
-          <w:sz w:val="26"/>
-          <w:szCs w:val="26"/>
-          <w:rtl w:val="0"/>
-        </w:rPr>
-        <w:t xml:space="preserve">----</w:t>
-      </w:r>
-      <w:r>
-        <w:rPr>
-          <w:rFonts w:ascii="Calibri" w:cs="Calibri" w:eastAsia="Calibri" w:hAnsi="Calibri"/>
-          <w:sz w:val="26"/>
-          <w:szCs w:val="26"/>
-          <w:rtl w:val="0"/>
-        </w:rPr>
-        <w:t xml:space="preserve">{/}</w:t>
+        <w:t xml:space="preserve">{#estado==”en proceso”} Se informa que la misma arroja gran cantidad de horas para su finalización, por lo que se deja realizando de forma automatizada a puertas cerradas, para ingreso a la sala de duplicación solo por personal autorizado, quedando en proceso pendiente a finalizar la jornada siguiente. ----{/}</w:t>
       </w:r>
       <w:r>
         <w:rPr>
@@ -672,26 +529,7 @@
           <w:szCs w:val="26"/>
           <w:rtl w:val="0"/>
         </w:rPr>
-        <w:t xml:space="preserve">{#tipoDeElemento==“gabinete”}{index}- Un (01) gabinete, color {color},{#marca==””} marca no visible{/}{#marca!=””} marca {marca}{/},{#modelo==””} modelo no visible{/}{#modelo!=””} modelo {modelo}{/},{#serialNumber==“”} S/N no visible{/}{#serialNumber!=“”} con S/N: {serialNumber}{/}, {descripcionElemento}{#Discos.length==0}, sin Discos, por lo que no se adopta temperamento alguno sobre el elemento.{/}{#Discos.length!=0}, de su interior se extrae:</w:t>
-      </w:r>
-      <w:r>
-        <w:rPr>
-          <w:rFonts w:ascii="Calibri" w:cs="Calibri" w:eastAsia="Calibri" w:hAnsi="Calibri"/>
-          <w:b w:val="1"/>
-          <w:sz w:val="26"/>
-          <w:szCs w:val="26"/>
-          <w:rtl w:val="0"/>
-        </w:rPr>
-        <w:t xml:space="preserve">---</w:t>
-      </w:r>
-      <w:r>
-        <w:rPr>
-          <w:rFonts w:ascii="Calibri" w:cs="Calibri" w:eastAsia="Calibri" w:hAnsi="Calibri"/>
-          <w:sz w:val="26"/>
-          <w:szCs w:val="26"/>
-          <w:rtl w:val="0"/>
-        </w:rPr>
-        <w:t xml:space="preserve">{#Discos}</w:t>
+        <w:t xml:space="preserve">{#tipoDeElemento==“gabinete”}{index}- Un (01) gabinete, color {color},{#marca==””} marca no visible{/}{#marca!=””} marca {marca}{/},{#modelo==””} modelo no visible{/}{#modelo!=””} modelo {modelo}{/},{#serialNumber==“”} S/N no visible{/}{#serialNumber!=“”} con S/N: {serialNumber}{/}, {descripcionElemento}{#Discos.length==0}, sin Discos, por lo que no se adopta temperamento alguno sobre el elemento.{/}{#Discos.length!=0}, de su interior se extrae:----{#Discos}</w:t>
       </w:r>
     </w:p>
     <w:p>
@@ -738,26 +576,7 @@
           <w:szCs w:val="26"/>
           <w:rtl w:val="0"/>
         </w:rPr>
-        <w:t xml:space="preserve">{#estado==”en proceso”} Se informa que la misma arroja gran cantidad de horas para su finalización, por lo que se deja realizando de forma automatizada a puertas cerradas, para ingreso a la sala de duplicación solo por personal autorizado, quedando en proceso pendiente a finalizar la jornada siguiente. </w:t>
-      </w:r>
-      <w:r>
-        <w:rPr>
-          <w:rFonts w:ascii="Calibri" w:cs="Calibri" w:eastAsia="Calibri" w:hAnsi="Calibri"/>
-          <w:b w:val="1"/>
-          <w:sz w:val="26"/>
-          <w:szCs w:val="26"/>
-          <w:rtl w:val="0"/>
-        </w:rPr>
-        <w:t xml:space="preserve">----</w:t>
-      </w:r>
-      <w:r>
-        <w:rPr>
-          <w:rFonts w:ascii="Calibri" w:cs="Calibri" w:eastAsia="Calibri" w:hAnsi="Calibri"/>
-          <w:sz w:val="26"/>
-          <w:szCs w:val="26"/>
-          <w:rtl w:val="0"/>
-        </w:rPr>
-        <w:t xml:space="preserve">{/}</w:t>
+        <w:t xml:space="preserve">{#estado==”en proceso”} Se informa que la misma arroja gran cantidad de horas para su finalización, por lo que se deja realizando de forma automatizada a puertas cerradas, para ingreso a la sala de duplicación solo por personal autorizado, quedando en proceso pendiente a finalizar la jornada siguiente. ----{/}</w:t>
       </w:r>
       <w:r>
         <w:rPr>
@@ -889,35 +708,35 @@
           <w:szCs w:val="26"/>
           <w:rtl w:val="0"/>
         </w:rPr>
-        <w:t xml:space="preserve">(PONER COMBINACIÓN ACÁ). ----</w:t>
-      </w:r>
-      <w:r>
-        <w:rPr>
-          <w:rFonts w:ascii="Calibri" w:cs="Calibri" w:eastAsia="Calibri" w:hAnsi="Calibri"/>
-          <w:sz w:val="26"/>
-          <w:szCs w:val="26"/>
-          <w:rtl w:val="0"/>
-        </w:rPr>
-        <w:t xml:space="preserve">{/}{#desbloqueo==”aportado”} El cual fue aportado por la fiscalía siendo la combinación: </w:t>
-      </w:r>
-      <w:r>
-        <w:rPr>
-          <w:rFonts w:ascii="Calibri" w:cs="Calibri" w:eastAsia="Calibri" w:hAnsi="Calibri"/>
-          <w:b w:val="1"/>
-          <w:sz w:val="26"/>
-          <w:szCs w:val="26"/>
-          <w:rtl w:val="0"/>
-        </w:rPr>
-        <w:t xml:space="preserve">(PONER COMBINACIÓN ACA). ----</w:t>
-      </w:r>
-      <w:r>
-        <w:rPr>
-          <w:rFonts w:ascii="Calibri" w:cs="Calibri" w:eastAsia="Calibri" w:hAnsi="Calibri"/>
-          <w:sz w:val="26"/>
-          <w:szCs w:val="26"/>
-          <w:rtl w:val="0"/>
-        </w:rPr>
-        <w:t xml:space="preserve">{/}{/}{/}{#Extraccions.length!=0}{#Extraccions}{#desbloqueo==”uso de software en proceso”} Se procede a conectar el dispositivo móvil al software forense {herramientaSoft} con el objetivo de descifrar el {tipoSeguridad}. Se informa que este proceso arroja gran cantidad de horas para su finalización, por lo que se deja realizando de forma automatizada{/}{#desbloqueo==”uso de software”} Fue descifrado su {tipoSeguridad} exitosamente mediante el software forense aportado por {herramientaSoft}. La clave descifrada es: “</w:t>
+        <w:t xml:space="preserve">(PONER COMBINACIÓN ACÁ). </w:t>
+      </w:r>
+      <w:r>
+        <w:rPr>
+          <w:rFonts w:ascii="Calibri" w:cs="Calibri" w:eastAsia="Calibri" w:hAnsi="Calibri"/>
+          <w:sz w:val="26"/>
+          <w:szCs w:val="26"/>
+          <w:rtl w:val="0"/>
+        </w:rPr>
+        <w:t xml:space="preserve">----{/}{#desbloqueo==”aportado”} El cual fue aportado por la fiscalía siendo la combinación: </w:t>
+      </w:r>
+      <w:r>
+        <w:rPr>
+          <w:rFonts w:ascii="Calibri" w:cs="Calibri" w:eastAsia="Calibri" w:hAnsi="Calibri"/>
+          <w:b w:val="1"/>
+          <w:sz w:val="26"/>
+          <w:szCs w:val="26"/>
+          <w:rtl w:val="0"/>
+        </w:rPr>
+        <w:t xml:space="preserve">(PONER COMBINACIÓN ACA). </w:t>
+      </w:r>
+      <w:r>
+        <w:rPr>
+          <w:rFonts w:ascii="Calibri" w:cs="Calibri" w:eastAsia="Calibri" w:hAnsi="Calibri"/>
+          <w:sz w:val="26"/>
+          <w:szCs w:val="26"/>
+          <w:rtl w:val="0"/>
+        </w:rPr>
+        <w:t xml:space="preserve">----{/}{/}{/}{#Extraccions.length!=0}{#Extraccions}{#desbloqueo==”uso de software en proceso”} Se procede a conectar el dispositivo móvil al software forense {herramientaSoft} con el objetivo de descifrar el {tipoSeguridad}. Se informa que este proceso arroja gran cantidad de horas para su finalización, por lo que se deja realizando de forma automatizada{/}{#desbloqueo==”uso de software”} Fue descifrado su {tipoSeguridad} exitosamente mediante el software forense aportado por {herramientaSoft}. La clave descifrada es: “</w:t>
       </w:r>
       <w:r>
         <w:rPr>
@@ -936,26 +755,7 @@
           <w:szCs w:val="26"/>
           <w:rtl w:val="0"/>
         </w:rPr>
-        <w:t xml:space="preserve">”. Se procedió a realizar una extracción utilizando el software forense aportado por {herramientaSoft}: </w:t>
-      </w:r>
-      <w:r>
-        <w:rPr>
-          <w:rFonts w:ascii="Calibri" w:cs="Calibri" w:eastAsia="Calibri" w:hAnsi="Calibri"/>
-          <w:b w:val="1"/>
-          <w:sz w:val="26"/>
-          <w:szCs w:val="26"/>
-          <w:rtl w:val="0"/>
-        </w:rPr>
-        <w:t xml:space="preserve">----</w:t>
-      </w:r>
-      <w:r>
-        <w:rPr>
-          <w:rFonts w:ascii="Calibri" w:cs="Calibri" w:eastAsia="Calibri" w:hAnsi="Calibri"/>
-          <w:sz w:val="26"/>
-          <w:szCs w:val="26"/>
-          <w:rtl w:val="0"/>
-        </w:rPr>
-        <w:t xml:space="preserve">{#TipoExtraccions}{#nombre==”ninguna”} Con el cual el software no pudo realizar ninguna extracción.{/}{#nombre!=”ninguna”}</w:t>
+        <w:t xml:space="preserve">”. Se procedió a realizar una extracción utilizando el software forense aportado por {herramientaSoft}: ----{#TipoExtraccions}{#nombre==”ninguna”} Con el cual el software no pudo realizar ninguna extracción.{/}{#nombre!=”ninguna”}</w:t>
       </w:r>
     </w:p>
     <w:p>
@@ -1001,26 +801,7 @@
           <w:szCs w:val="26"/>
           <w:rtl w:val="0"/>
         </w:rPr>
-        <w:t xml:space="preserve"> la cual{#estado==”completo”} logró finalizar correctamente{/}{#estado==”fallo”} tuvo una falla, {observacionFalla}{/}{#estado==”en proceso”} no logró finalizar en esta jornada y queda en proceso a ser completado en la siguiente{/}{/}. </w:t>
-      </w:r>
-      <w:r>
-        <w:rPr>
-          <w:rFonts w:ascii="Calibri" w:cs="Calibri" w:eastAsia="Calibri" w:hAnsi="Calibri"/>
-          <w:b w:val="1"/>
-          <w:sz w:val="26"/>
-          <w:szCs w:val="26"/>
-          <w:rtl w:val="0"/>
-        </w:rPr>
-        <w:t xml:space="preserve">----</w:t>
-      </w:r>
-      <w:r>
-        <w:rPr>
-          <w:rFonts w:ascii="Calibri" w:cs="Calibri" w:eastAsia="Calibri" w:hAnsi="Calibri"/>
-          <w:sz w:val="26"/>
-          <w:szCs w:val="26"/>
-          <w:rtl w:val="0"/>
-        </w:rPr>
-        <w:t xml:space="preserve">{/TipoExtraccions}{/}</w:t>
+        <w:t xml:space="preserve"> la cual{#estado==”completo”} logró finalizar correctamente{/}{#estado==”fallo”} tuvo una falla, {observacionFalla}{/}{#estado==”en proceso”} no logró finalizar en esta jornada y queda en proceso a ser completado en la siguiente{/}{/}. ----{/TipoExtraccions}{/}</w:t>
       </w:r>
     </w:p>
     <w:p>
@@ -1123,26 +904,7 @@
           <w:szCs w:val="26"/>
           <w:rtl w:val="0"/>
         </w:rPr>
-        <w:t xml:space="preserve">{/}{#tipoExtraccionSd!="ninguna"}{#tipoExtraccionSd!="en proceso"} se logró realizar una extracción {tipoExtraccionSd} de su contenido de manera exitosa.{/}{/}{/}{/Sds}{/}{#estado==”en proceso”} queda en proceso pendiente de realizarse la tarea técnica la jornada siguiente.{/}{/} </w:t>
-      </w:r>
-      <w:r>
-        <w:rPr>
-          <w:rFonts w:ascii="Calibri" w:cs="Calibri" w:eastAsia="Calibri" w:hAnsi="Calibri"/>
-          <w:b w:val="1"/>
-          <w:sz w:val="26"/>
-          <w:szCs w:val="26"/>
-          <w:rtl w:val="0"/>
-        </w:rPr>
-        <w:t xml:space="preserve">----</w:t>
-      </w:r>
-      <w:r>
-        <w:rPr>
-          <w:rFonts w:ascii="Calibri" w:cs="Calibri" w:eastAsia="Calibri" w:hAnsi="Calibri"/>
-          <w:sz w:val="26"/>
-          <w:szCs w:val="26"/>
-          <w:rtl w:val="0"/>
-        </w:rPr>
-        <w:t xml:space="preserve">{/}</w:t>
+        <w:t xml:space="preserve">{/}{#tipoExtraccionSd!="ninguna"}{#tipoExtraccionSd!="en proceso"} se logró realizar una extracción {tipoExtraccionSd} de su contenido de manera exitosa.{/}{/}{/}{/Sds}{/}{#estado==”en proceso”} queda en proceso pendiente de realizarse la tarea técnica la jornada siguiente.{/}{/} ----{/}</w:t>
       </w:r>
     </w:p>
     <w:p>
@@ -1217,26 +979,7 @@
           <w:szCs w:val="26"/>
           <w:rtl w:val="0"/>
         </w:rPr>
-        <w:t xml:space="preserve">{/}{/}{#unidadAlmacenamientoDetalle!==”discos opticos”}{#unidadAlmacenamientoDetalle!=”disquete”} Una (01) Unidad de Almacenamiento, {unidadAlmacenamientoDetalle},{#marca==””} marca no visible{/}{#marca!=””} marca {marca}{/},{#modelo==””} modelo no visible{/}{#modelo!=””} modelo {modelo}{/},{#serialNumber==“”} S/N no visible{/}{#serialNumber!=“”} con S/N: {serialNumber}{/},{#almacenamiento==””} almacenamiento no visible{/}{#almacenamiento!=””} de {almacenamiento} de almacenamiento{/}, color {color}{#descripcionElemento!=””}, {descripcionElemento}{/}{#processToCompleteEfecto=="true"}. El cual fue descripto y peritado en la jornada anterior.{/}{#processToCompleteEfecto!=”true”}. Respecto de este elemento,{#elementoFallado==”si”} tuvo una falla, {observacionFalla}, por lo que no se adopta otro temperamento debido a fallas técnicas del elemento.{/}{#elementoFallado==”no”} se procedió a realizar una tarea técnica utilizando el software forense aportado por la empresa {herramientaSoft} {herramientaSoftVersion}.{#adquisicion==”con exito”} Finalmente se logró realizar una adquisición forense de su contenido con éxito.{#estado==”en proceso”} Se informa que la misma arroja gran cantidad de horas para su finalización, por lo que se deja realizando de forma automatizada a puertas cerradas, para ingreso a la sala de duplicación solo por personal autorizado, quedando en proceso pendiente a finalizar la jornada siguiente.{/}{/}{#adquisicion==”fallo”} Finalmente se pudo advertir que la misma fallo luego de varios intentos durante el proceso de adquisición.{/}{/}{/}{/} </w:t>
-      </w:r>
-      <w:r>
-        <w:rPr>
-          <w:rFonts w:ascii="Calibri" w:cs="Calibri" w:eastAsia="Calibri" w:hAnsi="Calibri"/>
-          <w:b w:val="1"/>
-          <w:sz w:val="26"/>
-          <w:szCs w:val="26"/>
-          <w:rtl w:val="0"/>
-        </w:rPr>
-        <w:t xml:space="preserve">----</w:t>
-      </w:r>
-      <w:r>
-        <w:rPr>
-          <w:rFonts w:ascii="Calibri" w:cs="Calibri" w:eastAsia="Calibri" w:hAnsi="Calibri"/>
-          <w:sz w:val="26"/>
-          <w:szCs w:val="26"/>
-          <w:rtl w:val="0"/>
-        </w:rPr>
-        <w:t xml:space="preserve">{/}{/}</w:t>
+        <w:t xml:space="preserve">{/}{/}{#unidadAlmacenamientoDetalle!==”discos opticos”}{#unidadAlmacenamientoDetalle!=”disquete”} Una (01) Unidad de Almacenamiento, {unidadAlmacenamientoDetalle},{#marca==””} marca no visible{/}{#marca!=””} marca {marca}{/},{#modelo==””} modelo no visible{/}{#modelo!=””} modelo {modelo}{/},{#serialNumber==“”} S/N no visible{/}{#serialNumber!=“”} con S/N: {serialNumber}{/},{#almacenamiento==””} almacenamiento no visible{/}{#almacenamiento!=””} de {almacenamiento} de almacenamiento{/}, color {color}{#descripcionElemento!=””}, {descripcionElemento}{/}{#processToCompleteEfecto=="true"}. El cual fue descripto y peritado en la jornada anterior.{/}{#processToCompleteEfecto!=”true”}. Respecto de este elemento,{#elementoFallado==”si”} tuvo una falla, {observacionFalla}, por lo que no se adopta otro temperamento debido a fallas técnicas del elemento.{/}{#elementoFallado==”no”} se procedió a realizar una tarea técnica utilizando el software forense aportado por la empresa {herramientaSoft} {herramientaSoftVersion}.{#adquisicion==”con exito”} Finalmente se logró realizar una adquisición forense de su contenido con éxito.{#estado==”en proceso”} Se informa que la misma arroja gran cantidad de horas para su finalización, por lo que se deja realizando de forma automatizada a puertas cerradas, para ingreso a la sala de duplicación solo por personal autorizado, quedando en proceso pendiente a finalizar la jornada siguiente.{/}{/}{#adquisicion==”fallo”} Finalmente se pudo advertir que la misma fallo luego de varios intentos durante el proceso de adquisición.{/}{/}{/}{/} ----{/}{/}</w:t>
       </w:r>
       <w:r>
         <w:rPr>
@@ -1263,26 +1006,7 @@
           <w:szCs w:val="26"/>
           <w:rtl w:val="0"/>
         </w:rPr>
-        <w:t xml:space="preserve">{#tipoDeElemento==“notebook”}{index}- Un (01) ordenador portátil,{#marca==””} marca no visible{/}{#marca!=””} marca {marca}{/},{#modelo==””} modelo no visible{/}{#modelo!=””} modelo {modelo}{/},{#serialNumber==“”} S/N no visible{/}{#serialNumber!=“”} con S/N: {serialNumber}{/}, color {color}, {descripcionElemento}.{#Discos.length==0} Sin discos, por lo que no se adopta temperamento alguno sobre el elemento.{/}{#processToCompleteEfecto=="true"} El cual fue descripto y peritado en la jornada anterior.{/}{#processToCompleteEfecto!=”true”}{#Discos.length!=0} De su interior se extrae: </w:t>
-      </w:r>
-      <w:r>
-        <w:rPr>
-          <w:rFonts w:ascii="Calibri" w:cs="Calibri" w:eastAsia="Calibri" w:hAnsi="Calibri"/>
-          <w:b w:val="1"/>
-          <w:sz w:val="26"/>
-          <w:szCs w:val="26"/>
-          <w:rtl w:val="0"/>
-        </w:rPr>
-        <w:t xml:space="preserve">----</w:t>
-      </w:r>
-      <w:r>
-        <w:rPr>
-          <w:rFonts w:ascii="Calibri" w:cs="Calibri" w:eastAsia="Calibri" w:hAnsi="Calibri"/>
-          <w:sz w:val="26"/>
-          <w:szCs w:val="26"/>
-          <w:rtl w:val="0"/>
-        </w:rPr>
-        <w:t xml:space="preserve">{#Discos}</w:t>
+        <w:t xml:space="preserve">{#tipoDeElemento==“notebook”}{index}- Un (01) ordenador portátil,{#marca==””} marca no visible{/}{#marca!=””} marca {marca}{/},{#modelo==””} modelo no visible{/}{#modelo!=””} modelo {modelo}{/},{#serialNumber==“”} S/N no visible{/}{#serialNumber!=“”} con S/N: {serialNumber}{/}, color {color}, {descripcionElemento}.{#Discos.length==0} Sin discos, por lo que no se adopta temperamento alguno sobre el elemento.{/}{#processToCompleteEfecto=="true"} El cual fue descripto y peritado en la jornada anterior.{/}{#processToCompleteEfecto!=”true”}{#Discos.length!=0} De su interior se extrae: ----{#Discos}</w:t>
       </w:r>
     </w:p>
     <w:p>
@@ -1329,26 +1053,7 @@
           <w:szCs w:val="26"/>
           <w:rtl w:val="0"/>
         </w:rPr>
-        <w:t xml:space="preserve">{#estado==”en proceso”} Se informa que la misma arroja gran cantidad de horas para su finalización, por lo que se deja realizando de forma automatizada a puertas cerradas, para ingreso a la sala de duplicación solo por personal autorizado, quedando en proceso pendiente a finalizar la jornada siguiente. </w:t>
-      </w:r>
-      <w:r>
-        <w:rPr>
-          <w:rFonts w:ascii="Calibri" w:cs="Calibri" w:eastAsia="Calibri" w:hAnsi="Calibri"/>
-          <w:b w:val="1"/>
-          <w:sz w:val="26"/>
-          <w:szCs w:val="26"/>
-          <w:rtl w:val="0"/>
-        </w:rPr>
-        <w:t xml:space="preserve">----</w:t>
-      </w:r>
-      <w:r>
-        <w:rPr>
-          <w:rFonts w:ascii="Calibri" w:cs="Calibri" w:eastAsia="Calibri" w:hAnsi="Calibri"/>
-          <w:sz w:val="26"/>
-          <w:szCs w:val="26"/>
-          <w:rtl w:val="0"/>
-        </w:rPr>
-        <w:t xml:space="preserve">{/}</w:t>
+        <w:t xml:space="preserve">{#estado==”en proceso”} Se informa que la misma arroja gran cantidad de horas para su finalización, por lo que se deja realizando de forma automatizada a puertas cerradas, para ingreso a la sala de duplicación solo por personal autorizado, quedando en proceso pendiente a finalizar la jornada siguiente. ----{/}</w:t>
       </w:r>
       <w:r>
         <w:rPr>
@@ -1384,26 +1089,7 @@
           <w:szCs w:val="26"/>
           <w:rtl w:val="0"/>
         </w:rPr>
-        <w:t xml:space="preserve">{/}{/}{/Discos}{/}{/} </w:t>
-      </w:r>
-      <w:r>
-        <w:rPr>
-          <w:rFonts w:ascii="Calibri" w:cs="Calibri" w:eastAsia="Calibri" w:hAnsi="Calibri"/>
-          <w:b w:val="1"/>
-          <w:sz w:val="26"/>
-          <w:szCs w:val="26"/>
-          <w:rtl w:val="0"/>
-        </w:rPr>
-        <w:t xml:space="preserve">----</w:t>
-      </w:r>
-      <w:r>
-        <w:rPr>
-          <w:rFonts w:ascii="Calibri" w:cs="Calibri" w:eastAsia="Calibri" w:hAnsi="Calibri"/>
-          <w:sz w:val="26"/>
-          <w:szCs w:val="26"/>
-          <w:rtl w:val="0"/>
-        </w:rPr>
-        <w:t xml:space="preserve">{/}</w:t>
+        <w:t xml:space="preserve">{/}{/}{/Discos}{/}{/} ----{/}</w:t>
       </w:r>
     </w:p>
     <w:p>
@@ -1463,35 +1149,35 @@
           <w:szCs w:val="26"/>
           <w:rtl w:val="0"/>
         </w:rPr>
-        <w:t xml:space="preserve">(PONER COMBINACIÓN ACA). ----</w:t>
-      </w:r>
-      <w:r>
-        <w:rPr>
-          <w:rFonts w:ascii="Calibri" w:cs="Calibri" w:eastAsia="Calibri" w:hAnsi="Calibri"/>
-          <w:sz w:val="26"/>
-          <w:szCs w:val="26"/>
-          <w:rtl w:val="0"/>
-        </w:rPr>
-        <w:t xml:space="preserve">{/}{#desbloqueo==”aportado”} El cual fue aportado por la fiscalía siendo la combinación: </w:t>
-      </w:r>
-      <w:r>
-        <w:rPr>
-          <w:rFonts w:ascii="Calibri" w:cs="Calibri" w:eastAsia="Calibri" w:hAnsi="Calibri"/>
-          <w:b w:val="1"/>
-          <w:sz w:val="26"/>
-          <w:szCs w:val="26"/>
-          <w:rtl w:val="0"/>
-        </w:rPr>
-        <w:t xml:space="preserve">(PONER COMBINACIÓN ACA). ----</w:t>
-      </w:r>
-      <w:r>
-        <w:rPr>
-          <w:rFonts w:ascii="Calibri" w:cs="Calibri" w:eastAsia="Calibri" w:hAnsi="Calibri"/>
-          <w:sz w:val="26"/>
-          <w:szCs w:val="26"/>
-          <w:rtl w:val="0"/>
-        </w:rPr>
-        <w:t xml:space="preserve">{/}{/}{/}{#Extraccions.length!=0}{#Extraccions}{#desbloqueo==”uso de software en proceso”} Se procede a conectar el dispositivo móvil al software forense {herramientaSoft} con el objetivo de descifrar el {tipoSeguridad}. Se informa que este proceso arroja gran cantidad de horas para su finalización, por lo que se deja realizando de forma automatizada{/}{#desbloqueo==”uso de software”} Fue descifrado su {tipoSeguridad} exitosamente mediante el software forense aportado por {herramientaSoft}. La clave descifrada es: “</w:t>
+        <w:t xml:space="preserve">(PONER COMBINACIÓN ACA). </w:t>
+      </w:r>
+      <w:r>
+        <w:rPr>
+          <w:rFonts w:ascii="Calibri" w:cs="Calibri" w:eastAsia="Calibri" w:hAnsi="Calibri"/>
+          <w:sz w:val="26"/>
+          <w:szCs w:val="26"/>
+          <w:rtl w:val="0"/>
+        </w:rPr>
+        <w:t xml:space="preserve">----{/}{#desbloqueo==”aportado”} El cual fue aportado por la fiscalía siendo la combinación: </w:t>
+      </w:r>
+      <w:r>
+        <w:rPr>
+          <w:rFonts w:ascii="Calibri" w:cs="Calibri" w:eastAsia="Calibri" w:hAnsi="Calibri"/>
+          <w:b w:val="1"/>
+          <w:sz w:val="26"/>
+          <w:szCs w:val="26"/>
+          <w:rtl w:val="0"/>
+        </w:rPr>
+        <w:t xml:space="preserve">(PONER COMBINACIÓN ACA). </w:t>
+      </w:r>
+      <w:r>
+        <w:rPr>
+          <w:rFonts w:ascii="Calibri" w:cs="Calibri" w:eastAsia="Calibri" w:hAnsi="Calibri"/>
+          <w:sz w:val="26"/>
+          <w:szCs w:val="26"/>
+          <w:rtl w:val="0"/>
+        </w:rPr>
+        <w:t xml:space="preserve">----{/}{/}{/}{#Extraccions.length!=0}{#Extraccions}{#desbloqueo==”uso de software en proceso”} Se procede a conectar el dispositivo móvil al software forense {herramientaSoft} con el objetivo de descifrar el {tipoSeguridad}. Se informa que este proceso arroja gran cantidad de horas para su finalización, por lo que se deja realizando de forma automatizada{/}{#desbloqueo==”uso de software”} Fue descifrado su {tipoSeguridad} exitosamente mediante el software forense aportado por {herramientaSoft}. La clave descifrada es: “</w:t>
       </w:r>
       <w:r>
         <w:rPr>
@@ -1510,26 +1196,7 @@
           <w:szCs w:val="26"/>
           <w:rtl w:val="0"/>
         </w:rPr>
-        <w:t xml:space="preserve">”.{/} Se procedió a realizar una extracción utilizando el software forense aportado por {herramientaSoft}: </w:t>
-      </w:r>
-      <w:r>
-        <w:rPr>
-          <w:rFonts w:ascii="Calibri" w:cs="Calibri" w:eastAsia="Calibri" w:hAnsi="Calibri"/>
-          <w:b w:val="1"/>
-          <w:sz w:val="26"/>
-          <w:szCs w:val="26"/>
-          <w:rtl w:val="0"/>
-        </w:rPr>
-        <w:t xml:space="preserve">----</w:t>
-      </w:r>
-      <w:r>
-        <w:rPr>
-          <w:rFonts w:ascii="Calibri" w:cs="Calibri" w:eastAsia="Calibri" w:hAnsi="Calibri"/>
-          <w:sz w:val="26"/>
-          <w:szCs w:val="26"/>
-          <w:rtl w:val="0"/>
-        </w:rPr>
-        <w:t xml:space="preserve">{#TipoExtraccions}{#nombre==”ninguna”} Con el cual el software no pudo realizar ninguna extracción.{/}{#nombre!=”ninguna”}</w:t>
+        <w:t xml:space="preserve">”.{/} Se procedió a realizar una extracción utilizando el software forense aportado por {herramientaSoft}: ----{#TipoExtraccions}{#nombre==”ninguna”} Con el cual el software no pudo realizar ninguna extracción.{/}{#nombre!=”ninguna”}</w:t>
       </w:r>
     </w:p>
     <w:p>
@@ -1576,26 +1243,7 @@
           <w:szCs w:val="26"/>
           <w:rtl w:val="0"/>
         </w:rPr>
-        <w:t xml:space="preserve"> la cual{#estado==”completo”} logró finalizar correctamente{/}{#estado==”fallo”} tuvo una falla, {observacionFalla}{/}{#estado==”en proceso”} no logró finalizar en esta jornada y queda en proceso a ser completado en la siguiente{/}{/}. </w:t>
-      </w:r>
-      <w:r>
-        <w:rPr>
-          <w:rFonts w:ascii="Calibri" w:cs="Calibri" w:eastAsia="Calibri" w:hAnsi="Calibri"/>
-          <w:b w:val="1"/>
-          <w:sz w:val="26"/>
-          <w:szCs w:val="26"/>
-          <w:rtl w:val="0"/>
-        </w:rPr>
-        <w:t xml:space="preserve">----</w:t>
-      </w:r>
-      <w:r>
-        <w:rPr>
-          <w:rFonts w:ascii="Calibri" w:cs="Calibri" w:eastAsia="Calibri" w:hAnsi="Calibri"/>
-          <w:sz w:val="26"/>
-          <w:szCs w:val="26"/>
-          <w:rtl w:val="0"/>
-        </w:rPr>
-        <w:t xml:space="preserve">{/TipoExtraccions}</w:t>
+        <w:t xml:space="preserve"> la cual{#estado==”completo”} logró finalizar correctamente{/}{#estado==”fallo”} tuvo una falla, {observacionFalla}{/}{#estado==”en proceso”} no logró finalizar en esta jornada y queda en proceso a ser completado en la siguiente{/}{/}. ----{/TipoExtraccions}</w:t>
       </w:r>
     </w:p>
     <w:p>
@@ -1645,26 +1293,7 @@
           <w:szCs w:val="26"/>
           <w:rtl w:val="0"/>
         </w:rPr>
-        <w:t xml:space="preserve"> alguno sobre el elemento.{/}{#estado==”en proceso”}. Queda en proceso pendiente de realizarse la tarea técnica la jornada siguiente.</w:t>
-      </w:r>
-      <w:r>
-        <w:rPr>
-          <w:rFonts w:ascii="Calibri" w:cs="Calibri" w:eastAsia="Calibri" w:hAnsi="Calibri"/>
-          <w:b w:val="1"/>
-          <w:sz w:val="26"/>
-          <w:szCs w:val="26"/>
-          <w:rtl w:val="0"/>
-        </w:rPr>
-        <w:t xml:space="preserve">----</w:t>
-      </w:r>
-      <w:r>
-        <w:rPr>
-          <w:rFonts w:ascii="Calibri" w:cs="Calibri" w:eastAsia="Calibri" w:hAnsi="Calibri"/>
-          <w:sz w:val="26"/>
-          <w:szCs w:val="26"/>
-          <w:rtl w:val="0"/>
-        </w:rPr>
-        <w:t xml:space="preserve">.{/}</w:t>
+        <w:t xml:space="preserve"> alguno sobre el elemento.{/}{#estado==”en proceso”}. Queda en proceso pendiente de realizarse la tarea técnica la jornada siguiente.----.{/}</w:t>
       </w:r>
     </w:p>
     <w:p>
@@ -1717,26 +1346,7 @@
           <w:szCs w:val="26"/>
           <w:rtl w:val="0"/>
         </w:rPr>
-        <w:t xml:space="preserve">{/}{/} </w:t>
-      </w:r>
-      <w:r>
-        <w:rPr>
-          <w:rFonts w:ascii="Calibri" w:cs="Calibri" w:eastAsia="Calibri" w:hAnsi="Calibri"/>
-          <w:b w:val="1"/>
-          <w:sz w:val="26"/>
-          <w:szCs w:val="26"/>
-          <w:rtl w:val="0"/>
-        </w:rPr>
-        <w:t xml:space="preserve">----</w:t>
-      </w:r>
-      <w:r>
-        <w:rPr>
-          <w:rFonts w:ascii="Calibri" w:cs="Calibri" w:eastAsia="Calibri" w:hAnsi="Calibri"/>
-          <w:sz w:val="26"/>
-          <w:szCs w:val="26"/>
-          <w:rtl w:val="0"/>
-        </w:rPr>
-        <w:t xml:space="preserve">{/}{/}{/efectos}{#estado==”cerrada”}</w:t>
+        <w:t xml:space="preserve">{/}{/} ----{/}{/}{/efectos}{#estado==”cerrada”}</w:t>
       </w:r>
     </w:p>
     <w:p>
@@ -1777,45 +1387,7 @@
           <w:szCs w:val="26"/>
           <w:rtl w:val="0"/>
         </w:rPr>
-        <w:t xml:space="preserve">. La totalidad de las extracciones fueron alojadas en el servidor de este laboratorio de informática forense. </w:t>
-      </w:r>
-      <w:r>
-        <w:rPr>
-          <w:rFonts w:ascii="Calibri" w:cs="Calibri" w:eastAsia="Calibri" w:hAnsi="Calibri"/>
-          <w:b w:val="1"/>
-          <w:sz w:val="26"/>
-          <w:szCs w:val="26"/>
-          <w:rtl w:val="0"/>
-        </w:rPr>
-        <w:t xml:space="preserve">----</w:t>
-      </w:r>
-      <w:r>
-        <w:rPr>
-          <w:rFonts w:ascii="Calibri" w:cs="Calibri" w:eastAsia="Calibri" w:hAnsi="Calibri"/>
-          <w:sz w:val="26"/>
-          <w:szCs w:val="26"/>
-          <w:rtl w:val="0"/>
-        </w:rPr>
-        <w:t xml:space="preserve">{/}{#estado=="abierta en proceso con elementos completos"} Debido a la finalización de la jornada laboral, se deja los elementos anteriormente descriptos a resguardo a puertas cerradas, bajo filmación las 24 hs. y con ingreso al recinto con datos biométricos para el cierre de precintos en la próxima jornada. </w:t>
-      </w:r>
-      <w:r>
-        <w:rPr>
-          <w:rFonts w:ascii="Calibri" w:cs="Calibri" w:eastAsia="Calibri" w:hAnsi="Calibri"/>
-          <w:b w:val="1"/>
-          <w:sz w:val="26"/>
-          <w:szCs w:val="26"/>
-          <w:rtl w:val="0"/>
-        </w:rPr>
-        <w:t xml:space="preserve">----</w:t>
-      </w:r>
-      <w:r>
-        <w:rPr>
-          <w:rFonts w:ascii="Calibri" w:cs="Calibri" w:eastAsia="Calibri" w:hAnsi="Calibri"/>
-          <w:sz w:val="26"/>
-          <w:szCs w:val="26"/>
-          <w:rtl w:val="0"/>
-        </w:rPr>
-        <w:t xml:space="preserve">{/}{/}{/bolsas}</w:t>
+        <w:t xml:space="preserve">. La totalidad de las extracciones fueron alojadas en el servidor de este laboratorio de informática forense. ----{/}{#estado=="abierta en proceso con elementos completos"} Debido a la finalización de la jornada laboral, se deja los elementos anteriormente descriptos a resguardo a puertas cerradas, bajo filmación las 24 hs. y con ingreso al recinto con datos biométricos para el cierre de precintos en la próxima jornada. ----{/}{/}{/bolsas}</w:t>
       </w:r>
     </w:p>
     <w:p>
@@ -1837,26 +1409,7 @@
           <w:szCs w:val="26"/>
           <w:rtl w:val="0"/>
         </w:rPr>
-        <w:t xml:space="preserve">{#observaciones!=null}{observaciones}.{/}{#bagsInProcess==true} Finalizadas las tareas técnicas pertinentes, los elementos quedan en resguardo dentro del laboratorio de informática forense con control de acceso biométrico, puertas cerradas y videos con cámara de seguridad las 24 horas, para continuar con las tareas la jornada siguiente. </w:t>
-      </w:r>
-      <w:r>
-        <w:rPr>
-          <w:rFonts w:ascii="Calibri" w:cs="Calibri" w:eastAsia="Calibri" w:hAnsi="Calibri"/>
-          <w:b w:val="1"/>
-          <w:sz w:val="26"/>
-          <w:szCs w:val="26"/>
-          <w:rtl w:val="0"/>
-        </w:rPr>
-        <w:t xml:space="preserve">----</w:t>
-      </w:r>
-      <w:r>
-        <w:rPr>
-          <w:rFonts w:ascii="Calibri" w:cs="Calibri" w:eastAsia="Calibri" w:hAnsi="Calibri"/>
-          <w:sz w:val="26"/>
-          <w:szCs w:val="26"/>
-          <w:rtl w:val="0"/>
-        </w:rPr>
-        <w:t xml:space="preserve">{/}</w:t>
+        <w:t xml:space="preserve">{#observaciones!=null}{observaciones}.{/}{#bagsInProcess==true} Finalizadas las tareas técnicas pertinentes, los elementos quedan en resguardo dentro del laboratorio de informática forense con control de acceso biométrico, puertas cerradas y videos con cámara de seguridad las 24 horas, para continuar con las tareas la jornada siguiente. ----{/}</w:t>
       </w:r>
     </w:p>
     <w:p>

--- a/src/assets/template.docx
+++ b/src/assets/template.docx
@@ -1454,12 +1454,28 @@
     </w:p>
     <w:sectPr>
       <w:headerReference r:id="rId7" w:type="default"/>
+      <w:footerReference r:id="rId8" w:type="default"/>
       <w:pgSz w:h="16834" w:w="11909" w:orient="portrait"/>
       <w:pgMar w:bottom="1440" w:top="1440" w:left="1440" w:right="1440" w:header="720" w:footer="720"/>
       <w:pgNumType w:start="1"/>
     </w:sectPr>
   </w:body>
 </w:document>
+</file>
+
+<file path=word/footer1.xml><?xml version="1.0" encoding="utf-8"?>
+<w:ftr xmlns:mc="http://schemas.openxmlformats.org/markup-compatibility/2006" xmlns:o="urn:schemas-microsoft-com:office:office" xmlns:r="http://schemas.openxmlformats.org/officeDocument/2006/relationships" xmlns:m="http://schemas.openxmlformats.org/officeDocument/2006/math" xmlns:v="urn:schemas-microsoft-com:vml" xmlns:wp="http://schemas.openxmlformats.org/drawingml/2006/wordprocessingDrawing" xmlns:w10="urn:schemas-microsoft-com:office:word" xmlns:w="http://schemas.openxmlformats.org/wordprocessingml/2006/main" xmlns:wne="http://schemas.microsoft.com/office/word/2006/wordml" xmlns:sl="http://schemas.openxmlformats.org/schemaLibrary/2006/main" xmlns:a="http://schemas.openxmlformats.org/drawingml/2006/main" xmlns:pic="http://schemas.openxmlformats.org/drawingml/2006/picture" xmlns:c="http://schemas.openxmlformats.org/drawingml/2006/chart" xmlns:lc="http://schemas.openxmlformats.org/drawingml/2006/lockedCanvas" xmlns:dgm="http://schemas.openxmlformats.org/drawingml/2006/diagram" xmlns:wps="http://schemas.microsoft.com/office/word/2010/wordprocessingShape" xmlns:wpg="http://schemas.microsoft.com/office/word/2010/wordprocessingGroup" xmlns:w14="http://schemas.microsoft.com/office/word/2010/wordml" xmlns:w15="http://schemas.microsoft.com/office/word/2012/wordml">
+  <w:p>
+    <w:pPr>
+      <w:rPr/>
+    </w:pPr>
+    <w:r>
+      <w:rPr>
+        <w:rtl w:val="0"/>
+      </w:rPr>
+    </w:r>
+  </w:p>
+</w:ftr>
 </file>
 
 <file path=word/header1.xml><?xml version="1.0" encoding="utf-8"?>
@@ -1519,8 +1535,10 @@
     </w:pPr>
     <w:r>
       <w:rPr>
+        <w:rFonts w:ascii="Calibri" w:cs="Calibri" w:eastAsia="Calibri" w:hAnsi="Calibri"/>
         <w:rtl w:val="0"/>
       </w:rPr>
+      <w:t xml:space="preserve">{actaId}{nro_mpf}</w:t>
     </w:r>
   </w:p>
   <w:p>

--- a/src/assets/template.docx
+++ b/src/assets/template.docx
@@ -210,7 +210,28 @@
           <w:szCs w:val="26"/>
           <w:rtl w:val="0"/>
         </w:rPr>
-        <w:t xml:space="preserve">{#bolsas}{#complete!=”true”}{#processToCompleteBolsa!="true"}Se da apertura a una{/}{#processToCompleteBolsa=="true"} Con respecto a la{/} bolsa plástica transparente del CIJ cerrada con </w:t>
+        <w:t xml:space="preserve">{#bolsas}</w:t>
+      </w:r>
+    </w:p>
+    <w:p>
+      <w:pPr>
+        <w:spacing w:line="360" w:lineRule="auto"/>
+        <w:ind w:left="0" w:firstLine="0"/>
+        <w:jc w:val="both"/>
+        <w:rPr>
+          <w:rFonts w:ascii="Calibri" w:cs="Calibri" w:eastAsia="Calibri" w:hAnsi="Calibri"/>
+          <w:sz w:val="26"/>
+          <w:szCs w:val="26"/>
+        </w:rPr>
+      </w:pPr>
+      <w:r>
+        <w:rPr>
+          <w:rFonts w:ascii="Calibri" w:cs="Calibri" w:eastAsia="Calibri" w:hAnsi="Calibri"/>
+          <w:sz w:val="26"/>
+          <w:szCs w:val="26"/>
+          <w:rtl w:val="0"/>
+        </w:rPr>
+        <w:t xml:space="preserve">{#complete!=”true”}{#processToCompleteBolsa!="true"}Se da apertura a una{/}{#processToCompleteBolsa=="true"} Con respecto a la{/} bolsa plástica transparente del CIJ cerrada con </w:t>
       </w:r>
       <w:r>
         <w:rPr>
@@ -1531,11 +1552,17 @@
     <w:pPr>
       <w:rPr>
         <w:rFonts w:ascii="Calibri" w:cs="Calibri" w:eastAsia="Calibri" w:hAnsi="Calibri"/>
+        <w:color w:val="cccccc"/>
+        <w:sz w:val="16"/>
+        <w:szCs w:val="16"/>
       </w:rPr>
     </w:pPr>
     <w:r>
       <w:rPr>
         <w:rFonts w:ascii="Calibri" w:cs="Calibri" w:eastAsia="Calibri" w:hAnsi="Calibri"/>
+        <w:color w:val="cccccc"/>
+        <w:sz w:val="16"/>
+        <w:szCs w:val="16"/>
         <w:rtl w:val="0"/>
       </w:rPr>
       <w:t xml:space="preserve">{actaId}{nro_mpf}</w:t>
@@ -2780,8 +2807,8 @@
 </file>
 
 <file path=customXML/item1.xml><?xml version="1.0" encoding="utf-8"?>
-<go:gDocsCustomXmlDataStorage xmlns:go="http://customooxmlschemas.google.com/" xmlns:r="http://schemas.openxmlformats.org/officeDocument/2006/relationships" uri="GoogleDocsCustomDataVersion2">
-  <go:docsCustomData xmlns:go="http://customooxmlschemas.google.com/" roundtripDataSignature="AMtx7mjkM8jXx1sONa7TqnCSNwLOPrV4wA==">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</go:docsCustomData>
+<go:gDocsCustomXmlDataStorage xmlns:go="http://customooxmlschemas.google.com/" xmlns:r="http://schemas.openxmlformats.org/officeDocument/2006/relationships" uri="GoogleDocsCustomDataVersion1">
+  <go:docsCustomData xmlns:go="http://customooxmlschemas.google.com/" roundtripDataSignature="AMtx7mjkM8jXx1sONa7TqnCSNwLOPrV4wA==">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</go:docsCustomData>
 </go:gDocsCustomXmlDataStorage>
 </file>
 
